--- a/Tags HTML.docx
+++ b/Tags HTML.docx
@@ -150,15 +150,7 @@
         <w:t xml:space="preserve">Tag </w:t>
       </w:r>
       <w:r>
-        <w:t>&amp;#</w:t>
-      </w:r>
-      <w:proofErr w:type="gramStart"/>
-      <w:r>
-        <w:t>x(</w:t>
-      </w:r>
-      <w:proofErr w:type="gramEnd"/>
-      <w:r>
-        <w:t>numero do emoji): adicionar emojis</w:t>
+        <w:t>&amp;#x(numero do emoji): adicionar emojis</w:t>
       </w:r>
     </w:p>
     <w:p>
@@ -553,54 +545,22 @@
           <w:szCs w:val="24"/>
         </w:rPr>
         <w:lastRenderedPageBreak/>
-        <w:t>HREFLANG</w:t>
-      </w:r>
-      <w:proofErr w:type="gramStart"/>
-      <w:r>
-        <w:rPr>
-          <w:sz w:val="24"/>
-          <w:szCs w:val="24"/>
-        </w:rPr>
-        <w:t>=”en</w:t>
-      </w:r>
-      <w:proofErr w:type="gramEnd"/>
-      <w:r>
-        <w:rPr>
-          <w:sz w:val="24"/>
-          <w:szCs w:val="24"/>
-        </w:rPr>
-        <w:t>”: informar o idioma do site</w:t>
-      </w:r>
-    </w:p>
-    <w:p>
-      <w:pPr>
-        <w:rPr>
-          <w:sz w:val="24"/>
-          <w:szCs w:val="24"/>
-        </w:rPr>
-      </w:pPr>
-      <w:r>
-        <w:rPr>
-          <w:sz w:val="24"/>
-          <w:szCs w:val="24"/>
-        </w:rPr>
-        <w:t>TARGET</w:t>
-      </w:r>
-      <w:proofErr w:type="gramStart"/>
-      <w:r>
-        <w:rPr>
-          <w:sz w:val="24"/>
-          <w:szCs w:val="24"/>
-        </w:rPr>
-        <w:t>=”_</w:t>
-      </w:r>
-      <w:proofErr w:type="gramEnd"/>
-      <w:r>
-        <w:rPr>
-          <w:sz w:val="24"/>
-          <w:szCs w:val="24"/>
-        </w:rPr>
-        <w:t>blank”</w:t>
+        <w:t>HREFLANG=”en”: informar o idioma do site</w:t>
+      </w:r>
+    </w:p>
+    <w:p>
+      <w:pPr>
+        <w:rPr>
+          <w:sz w:val="24"/>
+          <w:szCs w:val="24"/>
+        </w:rPr>
+      </w:pPr>
+      <w:r>
+        <w:rPr>
+          <w:sz w:val="24"/>
+          <w:szCs w:val="24"/>
+        </w:rPr>
+        <w:t>TARGET=”_blank”</w:t>
       </w:r>
       <w:r>
         <w:rPr>
@@ -671,23 +631,7 @@
           <w:sz w:val="24"/>
           <w:szCs w:val="24"/>
         </w:rPr>
-        <w:t>REL</w:t>
-      </w:r>
-      <w:proofErr w:type="gramStart"/>
-      <w:r>
-        <w:rPr>
-          <w:sz w:val="24"/>
-          <w:szCs w:val="24"/>
-        </w:rPr>
-        <w:t>=”next</w:t>
-      </w:r>
-      <w:proofErr w:type="gramEnd"/>
-      <w:r>
-        <w:rPr>
-          <w:sz w:val="24"/>
-          <w:szCs w:val="24"/>
-        </w:rPr>
-        <w:t>” (</w:t>
+        <w:t>REL=”next” (</w:t>
       </w:r>
       <w:r>
         <w:t>indica que o link é para a próxima parte do documento atual); “prev” (indica que o link é para a parte anterior do documento atual)</w:t>
@@ -737,83 +681,42 @@
           <w:szCs w:val="24"/>
         </w:rPr>
       </w:pPr>
-      <w:proofErr w:type="gramStart"/>
-      <w:r>
-        <w:rPr>
-          <w:sz w:val="24"/>
-          <w:szCs w:val="24"/>
-        </w:rPr>
-        <w:t>./</w:t>
-      </w:r>
-      <w:proofErr w:type="gramEnd"/>
-      <w:r>
-        <w:rPr>
-          <w:sz w:val="24"/>
-          <w:szCs w:val="24"/>
-        </w:rPr>
-        <w:t>: pasta atual do servidor; ../:</w:t>
-      </w:r>
-    </w:p>
-    <w:p>
-      <w:pPr>
-        <w:rPr>
-          <w:sz w:val="24"/>
-          <w:szCs w:val="24"/>
-        </w:rPr>
-      </w:pPr>
-      <w:r>
-        <w:rPr>
-          <w:sz w:val="24"/>
-          <w:szCs w:val="24"/>
-        </w:rPr>
-        <w:t>Download: baixar arquivo; TYPE:=”application/pdf” (</w:t>
-      </w:r>
-      <w:proofErr w:type="gramStart"/>
-      <w:r>
-        <w:rPr>
-          <w:sz w:val="24"/>
-          <w:szCs w:val="24"/>
-        </w:rPr>
-        <w:t>media</w:t>
-      </w:r>
-      <w:proofErr w:type="gramEnd"/>
-      <w:r>
-        <w:rPr>
-          <w:sz w:val="24"/>
-          <w:szCs w:val="24"/>
-        </w:rPr>
-        <w:t xml:space="preserve"> type de acordo com o formato do arquivo)</w:t>
-      </w:r>
-    </w:p>
-    <w:p>
-      <w:pPr>
-        <w:rPr>
-          <w:sz w:val="24"/>
-          <w:szCs w:val="24"/>
-        </w:rPr>
-      </w:pPr>
-      <w:r>
-        <w:rPr>
-          <w:sz w:val="24"/>
-          <w:szCs w:val="24"/>
-        </w:rPr>
-        <w:t xml:space="preserve">Aqui vão alguns </w:t>
-      </w:r>
-      <w:proofErr w:type="gramStart"/>
-      <w:r>
-        <w:rPr>
-          <w:sz w:val="24"/>
-          <w:szCs w:val="24"/>
-        </w:rPr>
-        <w:t>media</w:t>
-      </w:r>
-      <w:proofErr w:type="gramEnd"/>
-      <w:r>
-        <w:rPr>
-          <w:sz w:val="24"/>
-          <w:szCs w:val="24"/>
-        </w:rPr>
-        <w:t xml:space="preserve"> types bem usados no nosso dia-a-dia:</w:t>
+      <w:r>
+        <w:rPr>
+          <w:sz w:val="24"/>
+          <w:szCs w:val="24"/>
+        </w:rPr>
+        <w:t>./: pasta atual do servidor; ../:</w:t>
+      </w:r>
+    </w:p>
+    <w:p>
+      <w:pPr>
+        <w:rPr>
+          <w:sz w:val="24"/>
+          <w:szCs w:val="24"/>
+        </w:rPr>
+      </w:pPr>
+      <w:r>
+        <w:rPr>
+          <w:sz w:val="24"/>
+          <w:szCs w:val="24"/>
+        </w:rPr>
+        <w:t>Download: baixar arquivo; TYPE:=”application/pdf” (media type de acordo com o formato do arquivo)</w:t>
+      </w:r>
+    </w:p>
+    <w:p>
+      <w:pPr>
+        <w:rPr>
+          <w:sz w:val="24"/>
+          <w:szCs w:val="24"/>
+        </w:rPr>
+      </w:pPr>
+      <w:r>
+        <w:rPr>
+          <w:sz w:val="24"/>
+          <w:szCs w:val="24"/>
+        </w:rPr>
+        <w:t>Aqui vão alguns media types bem usados no nosso dia-a-dia:</w:t>
       </w:r>
     </w:p>
     <w:p>
@@ -843,15 +746,7 @@
           <w:sz w:val="24"/>
           <w:szCs w:val="24"/>
         </w:rPr>
-        <w:t xml:space="preserve"> application/</w:t>
-      </w:r>
-      <w:proofErr w:type="gramStart"/>
-      <w:r>
-        <w:rPr>
-          <w:sz w:val="24"/>
-          <w:szCs w:val="24"/>
-        </w:rPr>
-        <w:t>zip</w:t>
+        <w:t xml:space="preserve"> application/zip</w:t>
       </w:r>
       <w:r>
         <w:rPr>
@@ -868,7 +763,6 @@
         </w:rPr>
         <w:t>‣</w:t>
       </w:r>
-      <w:proofErr w:type="gramEnd"/>
       <w:r>
         <w:rPr>
           <w:sz w:val="24"/>
@@ -1179,23 +1073,7 @@
           <w:sz w:val="24"/>
           <w:szCs w:val="24"/>
         </w:rPr>
-        <w:t xml:space="preserve">“type” vai indicar o </w:t>
-      </w:r>
-      <w:proofErr w:type="gramStart"/>
-      <w:r>
-        <w:rPr>
-          <w:sz w:val="24"/>
-          <w:szCs w:val="24"/>
-        </w:rPr>
-        <w:t>media</w:t>
-      </w:r>
-      <w:proofErr w:type="gramEnd"/>
-      <w:r>
-        <w:rPr>
-          <w:sz w:val="24"/>
-          <w:szCs w:val="24"/>
-        </w:rPr>
-        <w:t xml:space="preserve"> type da imagem que usamos</w:t>
+        <w:t>“type” vai indicar o media type da imagem que usamos</w:t>
       </w:r>
       <w:r>
         <w:rPr>
@@ -1286,7 +1164,6 @@
         </w:rPr>
         <w:t>“</w:t>
       </w:r>
-      <w:proofErr w:type="gramStart"/>
       <w:r>
         <w:rPr>
           <w:sz w:val="24"/>
@@ -1294,7 +1171,6 @@
         </w:rPr>
         <w:t>media</w:t>
       </w:r>
-      <w:proofErr w:type="gramEnd"/>
       <w:r>
         <w:rPr>
           <w:sz w:val="24"/>
@@ -1453,23 +1329,7 @@
           <w:sz w:val="24"/>
           <w:szCs w:val="24"/>
         </w:rPr>
-        <w:t xml:space="preserve">vai carregar apenas as informações sobre o arquivo (tamanho, tempo, informações de </w:t>
-      </w:r>
-      <w:proofErr w:type="gramStart"/>
-      <w:r>
-        <w:rPr>
-          <w:sz w:val="24"/>
-          <w:szCs w:val="24"/>
-        </w:rPr>
-        <w:t>direitos, etc</w:t>
-      </w:r>
-      <w:proofErr w:type="gramEnd"/>
-      <w:r>
-        <w:rPr>
-          <w:sz w:val="24"/>
-          <w:szCs w:val="24"/>
-        </w:rPr>
-        <w:t>)</w:t>
+        <w:t>vai carregar apenas as informações sobre o arquivo (tamanho, tempo, informações de direitos, etc)</w:t>
       </w:r>
       <w:r>
         <w:rPr>
@@ -1539,7 +1399,6 @@
           <w:szCs w:val="24"/>
         </w:rPr>
       </w:pPr>
-      <w:proofErr w:type="gramStart"/>
       <w:r>
         <w:rPr>
           <w:sz w:val="24"/>
@@ -1554,7 +1413,6 @@
         </w:rPr>
         <w:t>auto</w:t>
       </w:r>
-      <w:proofErr w:type="gramEnd"/>
       <w:r>
         <w:rPr>
           <w:sz w:val="24"/>
@@ -1881,14 +1739,7 @@
           <w:sz w:val="24"/>
           <w:szCs w:val="24"/>
         </w:rPr>
-        <w:t>Header</w:t>
-      </w:r>
-      <w:r>
-        <w:rPr>
-          <w:sz w:val="24"/>
-          <w:szCs w:val="24"/>
-        </w:rPr>
-        <w:t>:</w:t>
+        <w:t>Header:</w:t>
       </w:r>
     </w:p>
     <w:p>
@@ -1908,57 +1759,22 @@
           <w:sz w:val="24"/>
           <w:szCs w:val="24"/>
         </w:rPr>
-        <w:t>Cria áreas relativas a cabeçalhos. Pode ser o cabeçalho principal de um site ou até</w:t>
-      </w:r>
-      <w:r>
-        <w:rPr>
-          <w:sz w:val="24"/>
-          <w:szCs w:val="24"/>
-        </w:rPr>
-        <w:t xml:space="preserve"> </w:t>
-      </w:r>
-      <w:r>
-        <w:rPr>
-          <w:sz w:val="24"/>
-          <w:szCs w:val="24"/>
-        </w:rPr>
-        <w:t>mesmo o cabeçalho de uma seção ou artigo. Normalmente inclui títulos &lt;h1&gt; - &lt;h6&gt;</w:t>
-      </w:r>
-      <w:r>
-        <w:rPr>
-          <w:sz w:val="24"/>
-          <w:szCs w:val="24"/>
-        </w:rPr>
-        <w:t xml:space="preserve"> </w:t>
-      </w:r>
-      <w:r>
-        <w:rPr>
-          <w:sz w:val="24"/>
-          <w:szCs w:val="24"/>
-        </w:rPr>
-        <w:t>e subtítulos. Podem também conter menus de navegação.</w:t>
-      </w:r>
-    </w:p>
-    <w:p>
-      <w:pPr>
-        <w:rPr>
-          <w:sz w:val="24"/>
-          <w:szCs w:val="24"/>
-        </w:rPr>
-      </w:pPr>
-      <w:r>
-        <w:rPr>
-          <w:sz w:val="24"/>
-          <w:szCs w:val="24"/>
-        </w:rPr>
-        <w:t>Nav</w:t>
-      </w:r>
-      <w:r>
-        <w:rPr>
-          <w:sz w:val="24"/>
-          <w:szCs w:val="24"/>
-        </w:rPr>
-        <w:t>:</w:t>
+        <w:t>Cria áreas relativas a cabeçalhos. Pode ser o cabeçalho principal de um site ou até mesmo o cabeçalho de uma seção ou artigo. Normalmente inclui títulos &lt;h1&gt; - &lt;h6&gt; e subtítulos. Podem também conter menus de navegação.</w:t>
+      </w:r>
+    </w:p>
+    <w:p>
+      <w:pPr>
+        <w:rPr>
+          <w:sz w:val="24"/>
+          <w:szCs w:val="24"/>
+        </w:rPr>
+      </w:pPr>
+      <w:r>
+        <w:rPr>
+          <w:sz w:val="24"/>
+          <w:szCs w:val="24"/>
+        </w:rPr>
+        <w:t>Nav:</w:t>
       </w:r>
     </w:p>
     <w:p>
@@ -1978,57 +1794,22 @@
           <w:sz w:val="24"/>
           <w:szCs w:val="24"/>
         </w:rPr>
-        <w:t>Define uma área que possui os links de navegação pela</w:t>
-      </w:r>
-      <w:r>
-        <w:rPr>
-          <w:sz w:val="24"/>
-          <w:szCs w:val="24"/>
-        </w:rPr>
-        <w:t xml:space="preserve"> </w:t>
-      </w:r>
-      <w:r>
-        <w:rPr>
-          <w:sz w:val="24"/>
-          <w:szCs w:val="24"/>
-        </w:rPr>
-        <w:t>estrutura de páginas que vão compor o website. U</w:t>
-      </w:r>
-      <w:r>
-        <w:rPr>
-          <w:sz w:val="24"/>
-          <w:szCs w:val="24"/>
-        </w:rPr>
-        <w:t xml:space="preserve">m </w:t>
-      </w:r>
-      <w:r>
-        <w:rPr>
-          <w:sz w:val="24"/>
-          <w:szCs w:val="24"/>
-        </w:rPr>
-        <w:t>&lt;nav&gt; pode estar dentro de um &lt;header&gt;.</w:t>
-      </w:r>
-    </w:p>
-    <w:p>
-      <w:pPr>
-        <w:rPr>
-          <w:sz w:val="24"/>
-          <w:szCs w:val="24"/>
-        </w:rPr>
-      </w:pPr>
-      <w:r>
-        <w:rPr>
-          <w:sz w:val="24"/>
-          <w:szCs w:val="24"/>
-        </w:rPr>
-        <w:t>Main</w:t>
-      </w:r>
-      <w:r>
-        <w:rPr>
-          <w:sz w:val="24"/>
-          <w:szCs w:val="24"/>
-        </w:rPr>
-        <w:t>:</w:t>
+        <w:t>Define uma área que possui os links de navegação pela estrutura de páginas que vão compor o website. Um &lt;nav&gt; pode estar dentro de um &lt;header&gt;.</w:t>
+      </w:r>
+    </w:p>
+    <w:p>
+      <w:pPr>
+        <w:rPr>
+          <w:sz w:val="24"/>
+          <w:szCs w:val="24"/>
+        </w:rPr>
+      </w:pPr>
+      <w:r>
+        <w:rPr>
+          <w:sz w:val="24"/>
+          <w:szCs w:val="24"/>
+        </w:rPr>
+        <w:t>Main:</w:t>
       </w:r>
     </w:p>
     <w:p>
@@ -2048,57 +1829,22 @@
           <w:sz w:val="24"/>
           <w:szCs w:val="24"/>
         </w:rPr>
-        <w:t>É um agrupador usado para delimitar o conteúdo</w:t>
-      </w:r>
-      <w:r>
-        <w:rPr>
-          <w:sz w:val="24"/>
-          <w:szCs w:val="24"/>
-        </w:rPr>
-        <w:t xml:space="preserve"> </w:t>
-      </w:r>
-      <w:r>
-        <w:rPr>
-          <w:sz w:val="24"/>
-          <w:szCs w:val="24"/>
-        </w:rPr>
-        <w:t>principal do nosso site. Normalmente concentra as</w:t>
-      </w:r>
-      <w:r>
-        <w:rPr>
-          <w:sz w:val="24"/>
-          <w:szCs w:val="24"/>
-        </w:rPr>
-        <w:t xml:space="preserve"> </w:t>
-      </w:r>
-      <w:r>
-        <w:rPr>
-          <w:sz w:val="24"/>
-          <w:szCs w:val="24"/>
-        </w:rPr>
-        <w:t>seções, artigos e conteúdos periféricos.</w:t>
-      </w:r>
-    </w:p>
-    <w:p>
-      <w:pPr>
-        <w:rPr>
-          <w:sz w:val="24"/>
-          <w:szCs w:val="24"/>
-        </w:rPr>
-      </w:pPr>
-      <w:r>
-        <w:rPr>
-          <w:sz w:val="24"/>
-          <w:szCs w:val="24"/>
-        </w:rPr>
-        <w:t>Section</w:t>
-      </w:r>
-      <w:r>
-        <w:rPr>
-          <w:sz w:val="24"/>
-          <w:szCs w:val="24"/>
-        </w:rPr>
-        <w:t>:</w:t>
+        <w:t>É um agrupador usado para delimitar o conteúdo principal do nosso site. Normalmente concentra as seções, artigos e conteúdos periféricos.</w:t>
+      </w:r>
+    </w:p>
+    <w:p>
+      <w:pPr>
+        <w:rPr>
+          <w:sz w:val="24"/>
+          <w:szCs w:val="24"/>
+        </w:rPr>
+      </w:pPr>
+      <w:r>
+        <w:rPr>
+          <w:sz w:val="24"/>
+          <w:szCs w:val="24"/>
+        </w:rPr>
+        <w:t>Section:</w:t>
       </w:r>
     </w:p>
     <w:p>
@@ -2118,28 +1864,7 @@
           <w:sz w:val="24"/>
           <w:szCs w:val="24"/>
         </w:rPr>
-        <w:t>Cria seções para sua página. Ela pode conter o conteúdo diretamente no seu corpo ou</w:t>
-      </w:r>
-      <w:r>
-        <w:rPr>
-          <w:sz w:val="24"/>
-          <w:szCs w:val="24"/>
-        </w:rPr>
-        <w:t xml:space="preserve"> </w:t>
-      </w:r>
-      <w:r>
-        <w:rPr>
-          <w:sz w:val="24"/>
-          <w:szCs w:val="24"/>
-        </w:rPr>
-        <w:t xml:space="preserve">dividir os conteúdos em artigos com </w:t>
-      </w:r>
-      <w:r>
-        <w:rPr>
-          <w:sz w:val="24"/>
-          <w:szCs w:val="24"/>
-        </w:rPr>
-        <w:t>conte</w:t>
+        <w:t>Cria seções para sua página. Ela pode conter o conteúdo diretamente no seu corpo ou dividir os conteúdos em artigos com conte</w:t>
       </w:r>
       <w:r>
         <w:rPr>
@@ -2167,57 +1892,22 @@
           <w:sz w:val="24"/>
           <w:szCs w:val="24"/>
         </w:rPr>
-        <w:t>específicos. Segundo a documentação</w:t>
-      </w:r>
-      <w:r>
-        <w:rPr>
-          <w:sz w:val="24"/>
-          <w:szCs w:val="24"/>
-        </w:rPr>
-        <w:t xml:space="preserve"> </w:t>
-      </w:r>
-      <w:r>
-        <w:rPr>
-          <w:sz w:val="24"/>
-          <w:szCs w:val="24"/>
-        </w:rPr>
-        <w:t>oficial da W3C, “uma seção é um agrupamento temático de conteúdos, tipicamente</w:t>
-      </w:r>
-      <w:r>
-        <w:rPr>
-          <w:sz w:val="24"/>
-          <w:szCs w:val="24"/>
-        </w:rPr>
-        <w:t xml:space="preserve"> </w:t>
-      </w:r>
-      <w:r>
-        <w:rPr>
-          <w:sz w:val="24"/>
-          <w:szCs w:val="24"/>
-        </w:rPr>
-        <w:t>com um cabeçalho”.</w:t>
-      </w:r>
-    </w:p>
-    <w:p>
-      <w:pPr>
-        <w:rPr>
-          <w:sz w:val="24"/>
-          <w:szCs w:val="24"/>
-        </w:rPr>
-      </w:pPr>
-      <w:r>
-        <w:rPr>
-          <w:sz w:val="24"/>
-          <w:szCs w:val="24"/>
-        </w:rPr>
-        <w:t>Article</w:t>
-      </w:r>
-      <w:r>
-        <w:rPr>
-          <w:sz w:val="24"/>
-          <w:szCs w:val="24"/>
-        </w:rPr>
-        <w:t>:</w:t>
+        <w:t>específicos. Segundo a documentação oficial da W3C, “uma seção é um agrupamento temático de conteúdos, tipicamente com um cabeçalho”.</w:t>
+      </w:r>
+    </w:p>
+    <w:p>
+      <w:pPr>
+        <w:rPr>
+          <w:sz w:val="24"/>
+          <w:szCs w:val="24"/>
+        </w:rPr>
+      </w:pPr>
+      <w:r>
+        <w:rPr>
+          <w:sz w:val="24"/>
+          <w:szCs w:val="24"/>
+        </w:rPr>
+        <w:t>Article:</w:t>
       </w:r>
     </w:p>
     <w:p>
@@ -2237,42 +1927,7 @@
           <w:sz w:val="24"/>
           <w:szCs w:val="24"/>
         </w:rPr>
-        <w:t>Um artigo é um elemento que vai conter um conteúdo que pode ser lido de forma</w:t>
-      </w:r>
-      <w:r>
-        <w:rPr>
-          <w:sz w:val="24"/>
-          <w:szCs w:val="24"/>
-        </w:rPr>
-        <w:t xml:space="preserve"> </w:t>
-      </w:r>
-      <w:r>
-        <w:rPr>
-          <w:sz w:val="24"/>
-          <w:szCs w:val="24"/>
-        </w:rPr>
-        <w:t>independente e dizem respeito a um mesmo assunto. Podemos usar um &lt;article&gt;</w:t>
-      </w:r>
-      <w:r>
-        <w:rPr>
-          <w:sz w:val="24"/>
-          <w:szCs w:val="24"/>
-        </w:rPr>
-        <w:t xml:space="preserve"> </w:t>
-      </w:r>
-      <w:r>
-        <w:rPr>
-          <w:sz w:val="24"/>
-          <w:szCs w:val="24"/>
-        </w:rPr>
-        <w:t xml:space="preserve">para delimitar um post de blog ou fórum, uma </w:t>
-      </w:r>
-      <w:r>
-        <w:rPr>
-          <w:sz w:val="24"/>
-          <w:szCs w:val="24"/>
-        </w:rPr>
-        <w:t>notícia etc.</w:t>
+        <w:t>Um artigo é um elemento que vai conter um conteúdo que pode ser lido de forma independente e dizem respeito a um mesmo assunto. Podemos usar um &lt;article&gt; para delimitar um post de blog ou fórum, uma notícia etc.</w:t>
       </w:r>
     </w:p>
     <w:p>
@@ -2307,35 +1962,7 @@
           <w:sz w:val="24"/>
           <w:szCs w:val="24"/>
         </w:rPr>
-        <w:t>Delimita um conteúdo periférico e complementar ao conteúdo principal de um artigo</w:t>
-      </w:r>
-      <w:r>
-        <w:rPr>
-          <w:sz w:val="24"/>
-          <w:szCs w:val="24"/>
-        </w:rPr>
-        <w:t xml:space="preserve"> </w:t>
-      </w:r>
-      <w:r>
-        <w:rPr>
-          <w:sz w:val="24"/>
-          <w:szCs w:val="24"/>
-        </w:rPr>
-        <w:t>ou seção. Normalmente um conteúdo &lt;aside&gt; está posicionado ao lado de um</w:t>
-      </w:r>
-      <w:r>
-        <w:rPr>
-          <w:sz w:val="24"/>
-          <w:szCs w:val="24"/>
-        </w:rPr>
-        <w:t xml:space="preserve"> </w:t>
-      </w:r>
-      <w:r>
-        <w:rPr>
-          <w:sz w:val="24"/>
-          <w:szCs w:val="24"/>
-        </w:rPr>
-        <w:t>determinado texto ou até mesmo no meio dele</w:t>
+        <w:t>Delimita um conteúdo periférico e complementar ao conteúdo principal de um artigo ou seção. Normalmente um conteúdo &lt;aside&gt; está posicionado ao lado de um determinado texto ou até mesmo no meio dele</w:t>
       </w:r>
       <w:r>
         <w:rPr>
@@ -2357,14 +1984,7 @@
           <w:sz w:val="24"/>
           <w:szCs w:val="24"/>
         </w:rPr>
-        <w:t>Footer</w:t>
-      </w:r>
-      <w:r>
-        <w:rPr>
-          <w:sz w:val="24"/>
-          <w:szCs w:val="24"/>
-        </w:rPr>
-        <w:t>:</w:t>
+        <w:t>Footer:</w:t>
       </w:r>
     </w:p>
     <w:p>
@@ -2388,6 +2008,141 @@
       </w:r>
       <w:r>
         <w:t xml:space="preserve"> documentos relacionados.</w:t>
+      </w:r>
+    </w:p>
+    <w:p>
+      <w:pPr>
+        <w:rPr>
+          <w:sz w:val="24"/>
+          <w:szCs w:val="24"/>
+        </w:rPr>
+      </w:pPr>
+      <w:r>
+        <w:rPr>
+          <w:sz w:val="24"/>
+          <w:szCs w:val="24"/>
+        </w:rPr>
+        <w:lastRenderedPageBreak/>
+        <w:t>Tag &lt;table&gt;: para tabelas:</w:t>
+      </w:r>
+    </w:p>
+    <w:p>
+      <w:pPr>
+        <w:pStyle w:val="PargrafodaLista"/>
+        <w:numPr>
+          <w:ilvl w:val="0"/>
+          <w:numId w:val="10"/>
+        </w:numPr>
+        <w:rPr>
+          <w:sz w:val="24"/>
+          <w:szCs w:val="24"/>
+        </w:rPr>
+      </w:pPr>
+      <w:r>
+        <w:rPr>
+          <w:sz w:val="24"/>
+          <w:szCs w:val="24"/>
+        </w:rPr>
+        <w:t>Caption: Título ou legenda da tabela (não usa outra tag dentro de caption);</w:t>
+      </w:r>
+    </w:p>
+    <w:p>
+      <w:pPr>
+        <w:pStyle w:val="PargrafodaLista"/>
+        <w:numPr>
+          <w:ilvl w:val="0"/>
+          <w:numId w:val="10"/>
+        </w:numPr>
+        <w:rPr>
+          <w:sz w:val="24"/>
+          <w:szCs w:val="24"/>
+        </w:rPr>
+      </w:pPr>
+      <w:r>
+        <w:rPr>
+          <w:sz w:val="24"/>
+          <w:szCs w:val="24"/>
+        </w:rPr>
+        <w:t>Thead: Cabeçalho de tabela;</w:t>
+      </w:r>
+    </w:p>
+    <w:p>
+      <w:pPr>
+        <w:pStyle w:val="PargrafodaLista"/>
+        <w:numPr>
+          <w:ilvl w:val="0"/>
+          <w:numId w:val="10"/>
+        </w:numPr>
+        <w:rPr>
+          <w:sz w:val="24"/>
+          <w:szCs w:val="24"/>
+        </w:rPr>
+      </w:pPr>
+      <w:r>
+        <w:rPr>
+          <w:sz w:val="24"/>
+          <w:szCs w:val="24"/>
+        </w:rPr>
+        <w:t>Tbody: corpo da tabela;</w:t>
+      </w:r>
+    </w:p>
+    <w:p>
+      <w:pPr>
+        <w:pStyle w:val="PargrafodaLista"/>
+        <w:numPr>
+          <w:ilvl w:val="0"/>
+          <w:numId w:val="10"/>
+        </w:numPr>
+        <w:rPr>
+          <w:sz w:val="24"/>
+          <w:szCs w:val="24"/>
+        </w:rPr>
+      </w:pPr>
+      <w:r>
+        <w:rPr>
+          <w:sz w:val="24"/>
+          <w:szCs w:val="24"/>
+        </w:rPr>
+        <w:t>Tfoot: rodapé da tabela;</w:t>
+      </w:r>
+    </w:p>
+    <w:p>
+      <w:pPr>
+        <w:pStyle w:val="PargrafodaLista"/>
+        <w:rPr>
+          <w:sz w:val="24"/>
+          <w:szCs w:val="24"/>
+        </w:rPr>
+      </w:pPr>
+      <w:r>
+        <w:rPr>
+          <w:sz w:val="24"/>
+          <w:szCs w:val="24"/>
+        </w:rPr>
+        <w:t>Pode usar: TR(linha de tabela), TD(dado de tabela), TH(cabeçalho de tabela).</w:t>
+      </w:r>
+    </w:p>
+    <w:p>
+      <w:pPr>
+        <w:pStyle w:val="PargrafodaLista"/>
+        <w:rPr>
+          <w:sz w:val="24"/>
+          <w:szCs w:val="24"/>
+        </w:rPr>
+      </w:pPr>
+      <w:r>
+        <w:rPr>
+          <w:sz w:val="24"/>
+          <w:szCs w:val="24"/>
+        </w:rPr>
+        <w:t>TH scope</w:t>
+      </w:r>
+      <w:r>
+        <w:rPr>
+          <w:sz w:val="24"/>
+          <w:szCs w:val="24"/>
+        </w:rPr>
+        <w:t>: ”row” (para linhas) “col” (para colunas).</w:t>
       </w:r>
     </w:p>
     <w:sectPr>
@@ -3169,7 +2924,7 @@
   <w:abstractNum w:abstractNumId="7" w15:restartNumberingAfterBreak="0">
     <w:nsid w:val="581903C5"/>
     <w:multiLevelType w:val="hybridMultilevel"/>
-    <w:tmpl w:val="A7EA6A34"/>
+    <w:tmpl w:val="6ABE8AB2"/>
     <w:lvl w:ilvl="0" w:tplc="04160001">
       <w:start w:val="1"/>
       <w:numFmt w:val="bullet"/>

--- a/Tags HTML.docx
+++ b/Tags HTML.docx
@@ -2143,6 +2143,22 @@
           <w:szCs w:val="24"/>
         </w:rPr>
         <w:t>: ”row” (para linhas) “col” (para colunas).</w:t>
+      </w:r>
+    </w:p>
+    <w:p>
+      <w:pPr>
+        <w:pStyle w:val="PargrafodaLista"/>
+        <w:rPr>
+          <w:sz w:val="24"/>
+          <w:szCs w:val="24"/>
+        </w:rPr>
+      </w:pPr>
+      <w:r>
+        <w:rPr>
+          <w:sz w:val="24"/>
+          <w:szCs w:val="24"/>
+        </w:rPr>
+        <w:t>TD “rowspan”(mesclar linhas); “colspan”(mesclar colunas)</w:t>
       </w:r>
     </w:p>
     <w:sectPr>

--- a/Tags HTML.docx
+++ b/Tags HTML.docx
@@ -10,27 +10,45 @@
           <w:szCs w:val="28"/>
         </w:rPr>
       </w:pPr>
+      <w:proofErr w:type="spellStart"/>
       <w:r>
         <w:rPr>
           <w:sz w:val="28"/>
           <w:szCs w:val="28"/>
         </w:rPr>
-        <w:t>Tags HTML:</w:t>
-      </w:r>
-    </w:p>
-    <w:p>
-      <w:pPr>
-        <w:rPr>
-          <w:sz w:val="24"/>
-          <w:szCs w:val="24"/>
-        </w:rPr>
-      </w:pPr>
-      <w:r>
-        <w:rPr>
-          <w:sz w:val="24"/>
-          <w:szCs w:val="24"/>
-        </w:rPr>
-        <w:t xml:space="preserve">Tag </w:t>
+        <w:t>Tags</w:t>
+      </w:r>
+      <w:proofErr w:type="spellEnd"/>
+      <w:r>
+        <w:rPr>
+          <w:sz w:val="28"/>
+          <w:szCs w:val="28"/>
+        </w:rPr>
+        <w:t xml:space="preserve"> HTML:</w:t>
+      </w:r>
+    </w:p>
+    <w:p>
+      <w:pPr>
+        <w:rPr>
+          <w:sz w:val="24"/>
+          <w:szCs w:val="24"/>
+        </w:rPr>
+      </w:pPr>
+      <w:proofErr w:type="spellStart"/>
+      <w:r>
+        <w:rPr>
+          <w:sz w:val="24"/>
+          <w:szCs w:val="24"/>
+        </w:rPr>
+        <w:t>Tag</w:t>
+      </w:r>
+      <w:proofErr w:type="spellEnd"/>
+      <w:r>
+        <w:rPr>
+          <w:sz w:val="24"/>
+          <w:szCs w:val="24"/>
+        </w:rPr>
+        <w:t xml:space="preserve"> </w:t>
       </w:r>
       <w:r>
         <w:rPr>
@@ -54,12 +72,21 @@
           <w:szCs w:val="24"/>
         </w:rPr>
       </w:pPr>
-      <w:r>
-        <w:rPr>
-          <w:sz w:val="24"/>
-          <w:szCs w:val="24"/>
-        </w:rPr>
-        <w:t xml:space="preserve">Tag </w:t>
+      <w:proofErr w:type="spellStart"/>
+      <w:r>
+        <w:rPr>
+          <w:sz w:val="24"/>
+          <w:szCs w:val="24"/>
+        </w:rPr>
+        <w:t>Tag</w:t>
+      </w:r>
+      <w:proofErr w:type="spellEnd"/>
+      <w:r>
+        <w:rPr>
+          <w:sz w:val="24"/>
+          <w:szCs w:val="24"/>
+        </w:rPr>
+        <w:t xml:space="preserve"> </w:t>
       </w:r>
       <w:r>
         <w:rPr>
@@ -83,19 +110,44 @@
           <w:szCs w:val="24"/>
         </w:rPr>
       </w:pPr>
-      <w:r>
-        <w:rPr>
-          <w:sz w:val="24"/>
-          <w:szCs w:val="24"/>
-        </w:rPr>
-        <w:t xml:space="preserve">Tag </w:t>
-      </w:r>
-      <w:r>
-        <w:rPr>
-          <w:sz w:val="24"/>
-          <w:szCs w:val="24"/>
-        </w:rPr>
-        <w:t>&lt;br&gt;</w:t>
+      <w:proofErr w:type="spellStart"/>
+      <w:r>
+        <w:rPr>
+          <w:sz w:val="24"/>
+          <w:szCs w:val="24"/>
+        </w:rPr>
+        <w:t>Tag</w:t>
+      </w:r>
+      <w:proofErr w:type="spellEnd"/>
+      <w:r>
+        <w:rPr>
+          <w:sz w:val="24"/>
+          <w:szCs w:val="24"/>
+        </w:rPr>
+        <w:t xml:space="preserve"> </w:t>
+      </w:r>
+      <w:r>
+        <w:rPr>
+          <w:sz w:val="24"/>
+          <w:szCs w:val="24"/>
+        </w:rPr>
+        <w:t>&lt;</w:t>
+      </w:r>
+      <w:proofErr w:type="spellStart"/>
+      <w:r>
+        <w:rPr>
+          <w:sz w:val="24"/>
+          <w:szCs w:val="24"/>
+        </w:rPr>
+        <w:t>br</w:t>
+      </w:r>
+      <w:proofErr w:type="spellEnd"/>
+      <w:r>
+        <w:rPr>
+          <w:sz w:val="24"/>
+          <w:szCs w:val="24"/>
+        </w:rPr>
+        <w:t>&gt;</w:t>
       </w:r>
       <w:r>
         <w:rPr>
@@ -112,12 +164,21 @@
           <w:szCs w:val="24"/>
         </w:rPr>
       </w:pPr>
-      <w:r>
-        <w:rPr>
-          <w:sz w:val="24"/>
-          <w:szCs w:val="24"/>
-        </w:rPr>
-        <w:t xml:space="preserve">Tag </w:t>
+      <w:proofErr w:type="spellStart"/>
+      <w:r>
+        <w:rPr>
+          <w:sz w:val="24"/>
+          <w:szCs w:val="24"/>
+        </w:rPr>
+        <w:t>Tag</w:t>
+      </w:r>
+      <w:proofErr w:type="spellEnd"/>
+      <w:r>
+        <w:rPr>
+          <w:sz w:val="24"/>
+          <w:szCs w:val="24"/>
+        </w:rPr>
+        <w:t xml:space="preserve"> </w:t>
       </w:r>
       <w:r>
         <w:rPr>
@@ -126,12 +187,21 @@
         </w:rPr>
         <w:t>&lt;</w:t>
       </w:r>
-      <w:r>
-        <w:rPr>
-          <w:sz w:val="24"/>
-          <w:szCs w:val="24"/>
-        </w:rPr>
-        <w:t>hr&gt;</w:t>
+      <w:proofErr w:type="spellStart"/>
+      <w:r>
+        <w:rPr>
+          <w:sz w:val="24"/>
+          <w:szCs w:val="24"/>
+        </w:rPr>
+        <w:t>hr</w:t>
+      </w:r>
+      <w:proofErr w:type="spellEnd"/>
+      <w:r>
+        <w:rPr>
+          <w:sz w:val="24"/>
+          <w:szCs w:val="24"/>
+        </w:rPr>
+        <w:t>&gt;</w:t>
       </w:r>
       <w:r>
         <w:rPr>
@@ -142,23 +212,53 @@
       </w:r>
     </w:p>
     <w:p>
-      <w:r>
-        <w:rPr>
-          <w:sz w:val="24"/>
-          <w:szCs w:val="24"/>
-        </w:rPr>
-        <w:t xml:space="preserve">Tag </w:t>
-      </w:r>
-      <w:r>
-        <w:t>&amp;#x(numero do emoji): adicionar emojis</w:t>
-      </w:r>
-    </w:p>
-    <w:p>
-      <w:r>
-        <w:t xml:space="preserve">Tag </w:t>
-      </w:r>
-      <w:r>
-        <w:t>&lt;img&gt;</w:t>
+      <w:proofErr w:type="spellStart"/>
+      <w:r>
+        <w:rPr>
+          <w:sz w:val="24"/>
+          <w:szCs w:val="24"/>
+        </w:rPr>
+        <w:t>Tag</w:t>
+      </w:r>
+      <w:proofErr w:type="spellEnd"/>
+      <w:r>
+        <w:rPr>
+          <w:sz w:val="24"/>
+          <w:szCs w:val="24"/>
+        </w:rPr>
+        <w:t xml:space="preserve"> </w:t>
+      </w:r>
+      <w:r>
+        <w:t>&amp;#x(</w:t>
+      </w:r>
+      <w:proofErr w:type="spellStart"/>
+      <w:r>
+        <w:t>numero</w:t>
+      </w:r>
+      <w:proofErr w:type="spellEnd"/>
+      <w:r>
+        <w:t xml:space="preserve"> do emoji): adicionar emojis</w:t>
+      </w:r>
+    </w:p>
+    <w:p>
+      <w:proofErr w:type="spellStart"/>
+      <w:r>
+        <w:t>Tag</w:t>
+      </w:r>
+      <w:proofErr w:type="spellEnd"/>
+      <w:r>
+        <w:t xml:space="preserve"> </w:t>
+      </w:r>
+      <w:r>
+        <w:t>&lt;</w:t>
+      </w:r>
+      <w:proofErr w:type="spellStart"/>
+      <w:r>
+        <w:t>img</w:t>
+      </w:r>
+      <w:proofErr w:type="spellEnd"/>
+      <w:r>
+        <w:t>&gt;</w:t>
       </w:r>
       <w:r>
         <w:t>: adicionar imagens</w:t>
@@ -174,12 +274,21 @@
           <w:szCs w:val="24"/>
         </w:rPr>
       </w:pPr>
-      <w:r>
-        <w:rPr>
-          <w:sz w:val="24"/>
-          <w:szCs w:val="24"/>
-        </w:rPr>
-        <w:t xml:space="preserve">Tag </w:t>
+      <w:proofErr w:type="spellStart"/>
+      <w:r>
+        <w:rPr>
+          <w:sz w:val="24"/>
+          <w:szCs w:val="24"/>
+        </w:rPr>
+        <w:t>Tag</w:t>
+      </w:r>
+      <w:proofErr w:type="spellEnd"/>
+      <w:r>
+        <w:rPr>
+          <w:sz w:val="24"/>
+          <w:szCs w:val="24"/>
+        </w:rPr>
+        <w:t xml:space="preserve"> </w:t>
       </w:r>
       <w:r>
         <w:rPr>
@@ -203,133 +312,223 @@
           <w:szCs w:val="24"/>
         </w:rPr>
       </w:pPr>
-      <w:r>
-        <w:rPr>
-          <w:sz w:val="24"/>
-          <w:szCs w:val="24"/>
-        </w:rPr>
-        <w:t>Tag EM: termo em itálico</w:t>
-      </w:r>
-    </w:p>
-    <w:p>
-      <w:pPr>
-        <w:rPr>
-          <w:sz w:val="24"/>
-          <w:szCs w:val="24"/>
-        </w:rPr>
-      </w:pPr>
-      <w:r>
-        <w:rPr>
-          <w:sz w:val="24"/>
-          <w:szCs w:val="24"/>
-        </w:rPr>
-        <w:t>Tag MARK: marcar texto</w:t>
-      </w:r>
-    </w:p>
-    <w:p>
-      <w:pPr>
-        <w:rPr>
-          <w:sz w:val="24"/>
-          <w:szCs w:val="24"/>
-        </w:rPr>
-      </w:pPr>
-      <w:r>
-        <w:rPr>
-          <w:sz w:val="24"/>
-          <w:szCs w:val="24"/>
-        </w:rPr>
-        <w:t>Tag BIG (obsoleta): texto grande</w:t>
-      </w:r>
-    </w:p>
-    <w:p>
-      <w:pPr>
-        <w:rPr>
-          <w:sz w:val="24"/>
-          <w:szCs w:val="24"/>
-        </w:rPr>
-      </w:pPr>
-      <w:r>
-        <w:rPr>
-          <w:sz w:val="24"/>
-          <w:szCs w:val="24"/>
-        </w:rPr>
-        <w:t>Tag SMALL: texto pequeno</w:t>
-      </w:r>
-    </w:p>
-    <w:p>
-      <w:pPr>
-        <w:rPr>
-          <w:sz w:val="24"/>
-          <w:szCs w:val="24"/>
-        </w:rPr>
-      </w:pPr>
-      <w:r>
-        <w:rPr>
-          <w:sz w:val="24"/>
-          <w:szCs w:val="24"/>
-        </w:rPr>
-        <w:t>Tag DEL: texto excluído</w:t>
-      </w:r>
-    </w:p>
-    <w:p>
-      <w:pPr>
-        <w:rPr>
-          <w:sz w:val="24"/>
-          <w:szCs w:val="24"/>
-        </w:rPr>
-      </w:pPr>
-      <w:r>
-        <w:rPr>
-          <w:sz w:val="24"/>
-          <w:szCs w:val="24"/>
-        </w:rPr>
-        <w:t>Tag INS: texto inserido (sublinhado)</w:t>
-      </w:r>
-    </w:p>
-    <w:p>
-      <w:pPr>
-        <w:rPr>
-          <w:sz w:val="24"/>
-          <w:szCs w:val="24"/>
-        </w:rPr>
-      </w:pPr>
-      <w:r>
-        <w:rPr>
-          <w:sz w:val="24"/>
-          <w:szCs w:val="24"/>
-        </w:rPr>
-        <w:t>Tag SUP: texto sobrescrito</w:t>
-      </w:r>
-    </w:p>
-    <w:p>
-      <w:pPr>
-        <w:rPr>
-          <w:sz w:val="24"/>
-          <w:szCs w:val="24"/>
-        </w:rPr>
-      </w:pPr>
-      <w:r>
-        <w:rPr>
-          <w:sz w:val="24"/>
-          <w:szCs w:val="24"/>
-        </w:rPr>
-        <w:t>Tag SUB: texto subscrito</w:t>
-      </w:r>
-    </w:p>
-    <w:p>
-      <w:pPr>
-        <w:rPr>
-          <w:sz w:val="24"/>
-          <w:szCs w:val="24"/>
-        </w:rPr>
-      </w:pPr>
-      <w:r>
-        <w:rPr>
-          <w:sz w:val="24"/>
-          <w:szCs w:val="24"/>
-        </w:rPr>
-        <w:t>Tag CODE: fonte monoespaçada</w:t>
-      </w:r>
+      <w:proofErr w:type="spellStart"/>
+      <w:r>
+        <w:rPr>
+          <w:sz w:val="24"/>
+          <w:szCs w:val="24"/>
+        </w:rPr>
+        <w:t>Tag</w:t>
+      </w:r>
+      <w:proofErr w:type="spellEnd"/>
+      <w:r>
+        <w:rPr>
+          <w:sz w:val="24"/>
+          <w:szCs w:val="24"/>
+        </w:rPr>
+        <w:t xml:space="preserve"> EM: termo em itálico</w:t>
+      </w:r>
+    </w:p>
+    <w:p>
+      <w:pPr>
+        <w:rPr>
+          <w:sz w:val="24"/>
+          <w:szCs w:val="24"/>
+        </w:rPr>
+      </w:pPr>
+      <w:proofErr w:type="spellStart"/>
+      <w:r>
+        <w:rPr>
+          <w:sz w:val="24"/>
+          <w:szCs w:val="24"/>
+        </w:rPr>
+        <w:t>Tag</w:t>
+      </w:r>
+      <w:proofErr w:type="spellEnd"/>
+      <w:r>
+        <w:rPr>
+          <w:sz w:val="24"/>
+          <w:szCs w:val="24"/>
+        </w:rPr>
+        <w:t xml:space="preserve"> MARK: marcar texto</w:t>
+      </w:r>
+    </w:p>
+    <w:p>
+      <w:pPr>
+        <w:rPr>
+          <w:sz w:val="24"/>
+          <w:szCs w:val="24"/>
+        </w:rPr>
+      </w:pPr>
+      <w:proofErr w:type="spellStart"/>
+      <w:r>
+        <w:rPr>
+          <w:sz w:val="24"/>
+          <w:szCs w:val="24"/>
+        </w:rPr>
+        <w:t>Tag</w:t>
+      </w:r>
+      <w:proofErr w:type="spellEnd"/>
+      <w:r>
+        <w:rPr>
+          <w:sz w:val="24"/>
+          <w:szCs w:val="24"/>
+        </w:rPr>
+        <w:t xml:space="preserve"> BIG (obsoleta): texto grande</w:t>
+      </w:r>
+    </w:p>
+    <w:p>
+      <w:pPr>
+        <w:rPr>
+          <w:sz w:val="24"/>
+          <w:szCs w:val="24"/>
+        </w:rPr>
+      </w:pPr>
+      <w:proofErr w:type="spellStart"/>
+      <w:r>
+        <w:rPr>
+          <w:sz w:val="24"/>
+          <w:szCs w:val="24"/>
+        </w:rPr>
+        <w:t>Tag</w:t>
+      </w:r>
+      <w:proofErr w:type="spellEnd"/>
+      <w:r>
+        <w:rPr>
+          <w:sz w:val="24"/>
+          <w:szCs w:val="24"/>
+        </w:rPr>
+        <w:t xml:space="preserve"> SMALL: texto pequeno</w:t>
+      </w:r>
+    </w:p>
+    <w:p>
+      <w:pPr>
+        <w:rPr>
+          <w:sz w:val="24"/>
+          <w:szCs w:val="24"/>
+        </w:rPr>
+      </w:pPr>
+      <w:proofErr w:type="spellStart"/>
+      <w:r>
+        <w:rPr>
+          <w:sz w:val="24"/>
+          <w:szCs w:val="24"/>
+        </w:rPr>
+        <w:t>Tag</w:t>
+      </w:r>
+      <w:proofErr w:type="spellEnd"/>
+      <w:r>
+        <w:rPr>
+          <w:sz w:val="24"/>
+          <w:szCs w:val="24"/>
+        </w:rPr>
+        <w:t xml:space="preserve"> DEL: texto excluído</w:t>
+      </w:r>
+    </w:p>
+    <w:p>
+      <w:pPr>
+        <w:rPr>
+          <w:sz w:val="24"/>
+          <w:szCs w:val="24"/>
+        </w:rPr>
+      </w:pPr>
+      <w:proofErr w:type="spellStart"/>
+      <w:r>
+        <w:rPr>
+          <w:sz w:val="24"/>
+          <w:szCs w:val="24"/>
+        </w:rPr>
+        <w:t>Tag</w:t>
+      </w:r>
+      <w:proofErr w:type="spellEnd"/>
+      <w:r>
+        <w:rPr>
+          <w:sz w:val="24"/>
+          <w:szCs w:val="24"/>
+        </w:rPr>
+        <w:t xml:space="preserve"> INS: texto inserido (sublinhado)</w:t>
+      </w:r>
+    </w:p>
+    <w:p>
+      <w:pPr>
+        <w:rPr>
+          <w:sz w:val="24"/>
+          <w:szCs w:val="24"/>
+        </w:rPr>
+      </w:pPr>
+      <w:proofErr w:type="spellStart"/>
+      <w:r>
+        <w:rPr>
+          <w:sz w:val="24"/>
+          <w:szCs w:val="24"/>
+        </w:rPr>
+        <w:t>Tag</w:t>
+      </w:r>
+      <w:proofErr w:type="spellEnd"/>
+      <w:r>
+        <w:rPr>
+          <w:sz w:val="24"/>
+          <w:szCs w:val="24"/>
+        </w:rPr>
+        <w:t xml:space="preserve"> SUP: texto sobrescrito</w:t>
+      </w:r>
+    </w:p>
+    <w:p>
+      <w:pPr>
+        <w:rPr>
+          <w:sz w:val="24"/>
+          <w:szCs w:val="24"/>
+        </w:rPr>
+      </w:pPr>
+      <w:proofErr w:type="spellStart"/>
+      <w:r>
+        <w:rPr>
+          <w:sz w:val="24"/>
+          <w:szCs w:val="24"/>
+        </w:rPr>
+        <w:t>Tag</w:t>
+      </w:r>
+      <w:proofErr w:type="spellEnd"/>
+      <w:r>
+        <w:rPr>
+          <w:sz w:val="24"/>
+          <w:szCs w:val="24"/>
+        </w:rPr>
+        <w:t xml:space="preserve"> SUB: texto subscrito</w:t>
+      </w:r>
+    </w:p>
+    <w:p>
+      <w:pPr>
+        <w:rPr>
+          <w:sz w:val="24"/>
+          <w:szCs w:val="24"/>
+        </w:rPr>
+      </w:pPr>
+      <w:proofErr w:type="spellStart"/>
+      <w:r>
+        <w:rPr>
+          <w:sz w:val="24"/>
+          <w:szCs w:val="24"/>
+        </w:rPr>
+        <w:t>Tag</w:t>
+      </w:r>
+      <w:proofErr w:type="spellEnd"/>
+      <w:r>
+        <w:rPr>
+          <w:sz w:val="24"/>
+          <w:szCs w:val="24"/>
+        </w:rPr>
+        <w:t xml:space="preserve"> CODE: fonte </w:t>
+      </w:r>
+      <w:proofErr w:type="spellStart"/>
+      <w:r>
+        <w:rPr>
+          <w:sz w:val="24"/>
+          <w:szCs w:val="24"/>
+        </w:rPr>
+        <w:t>monoespaçada</w:t>
+      </w:r>
+      <w:proofErr w:type="spellEnd"/>
       <w:r>
         <w:rPr>
           <w:sz w:val="24"/>
@@ -345,169 +544,300 @@
           <w:szCs w:val="24"/>
         </w:rPr>
       </w:pPr>
-      <w:r>
-        <w:rPr>
-          <w:sz w:val="24"/>
-          <w:szCs w:val="24"/>
-        </w:rPr>
-        <w:t>Tag PRE: considera os espaços e quebra de linhas (usada para código-fonte)</w:t>
-      </w:r>
-    </w:p>
-    <w:p>
-      <w:pPr>
-        <w:rPr>
-          <w:sz w:val="24"/>
-          <w:szCs w:val="24"/>
-        </w:rPr>
-      </w:pPr>
-      <w:r>
-        <w:rPr>
-          <w:sz w:val="24"/>
-          <w:szCs w:val="24"/>
-        </w:rPr>
-        <w:t>Tag Q: citação</w:t>
-      </w:r>
-    </w:p>
-    <w:p>
-      <w:pPr>
-        <w:rPr>
-          <w:sz w:val="24"/>
-          <w:szCs w:val="24"/>
-        </w:rPr>
-      </w:pPr>
-      <w:r>
-        <w:rPr>
-          <w:sz w:val="24"/>
-          <w:szCs w:val="24"/>
-        </w:rPr>
-        <w:t>Tag BLOCKQUOTE: citação de bloco. Parâmetro CITE: link de onde a citação foi retirada</w:t>
-      </w:r>
-    </w:p>
-    <w:p>
-      <w:pPr>
-        <w:rPr>
-          <w:sz w:val="24"/>
-          <w:szCs w:val="24"/>
-        </w:rPr>
-      </w:pPr>
-      <w:r>
-        <w:rPr>
-          <w:sz w:val="24"/>
-          <w:szCs w:val="24"/>
-        </w:rPr>
-        <w:t>Tag ABBR: significado da abreviação</w:t>
-      </w:r>
-    </w:p>
-    <w:p>
-      <w:pPr>
-        <w:rPr>
-          <w:sz w:val="24"/>
-          <w:szCs w:val="24"/>
-        </w:rPr>
-      </w:pPr>
-      <w:r>
-        <w:rPr>
-          <w:sz w:val="24"/>
-          <w:szCs w:val="24"/>
-        </w:rPr>
-        <w:t>Tag BDO: texto invertido</w:t>
-      </w:r>
-    </w:p>
-    <w:p>
-      <w:pPr>
-        <w:rPr>
-          <w:sz w:val="24"/>
-          <w:szCs w:val="24"/>
-        </w:rPr>
-      </w:pPr>
-      <w:r>
-        <w:rPr>
-          <w:sz w:val="24"/>
-          <w:szCs w:val="24"/>
-        </w:rPr>
-        <w:t>Tag OL: lista ordenada. TYPE: tipo da lista. START: quando começa</w:t>
-      </w:r>
-    </w:p>
-    <w:p>
-      <w:pPr>
-        <w:rPr>
-          <w:sz w:val="24"/>
-          <w:szCs w:val="24"/>
-        </w:rPr>
-      </w:pPr>
-      <w:r>
-        <w:rPr>
-          <w:sz w:val="24"/>
-          <w:szCs w:val="24"/>
-        </w:rPr>
-        <w:t>Tag UL: lista não ordenada</w:t>
-      </w:r>
-      <w:r>
-        <w:rPr>
-          <w:sz w:val="24"/>
-          <w:szCs w:val="24"/>
-        </w:rPr>
-        <w:t>. TYPE: tipo da lista (disc, circle, square)</w:t>
-      </w:r>
-    </w:p>
-    <w:p>
-      <w:pPr>
-        <w:rPr>
-          <w:sz w:val="24"/>
-          <w:szCs w:val="24"/>
-        </w:rPr>
-      </w:pPr>
-      <w:r>
-        <w:rPr>
-          <w:sz w:val="24"/>
-          <w:szCs w:val="24"/>
-        </w:rPr>
-        <w:t>Tag LI: item da lista</w:t>
-      </w:r>
-    </w:p>
-    <w:p>
-      <w:pPr>
-        <w:rPr>
-          <w:sz w:val="24"/>
-          <w:szCs w:val="24"/>
-        </w:rPr>
-      </w:pPr>
-      <w:r>
-        <w:rPr>
-          <w:sz w:val="24"/>
-          <w:szCs w:val="24"/>
-        </w:rPr>
-        <w:t>Tag DL: lista de definições</w:t>
-      </w:r>
-    </w:p>
-    <w:p>
-      <w:pPr>
-        <w:rPr>
-          <w:sz w:val="24"/>
-          <w:szCs w:val="24"/>
-        </w:rPr>
-      </w:pPr>
-      <w:r>
-        <w:rPr>
-          <w:sz w:val="24"/>
-          <w:szCs w:val="24"/>
-        </w:rPr>
-        <w:t>Tag DT: cada termo</w:t>
-      </w:r>
-    </w:p>
-    <w:p>
-      <w:pPr>
-        <w:rPr>
-          <w:sz w:val="24"/>
-          <w:szCs w:val="24"/>
-        </w:rPr>
-      </w:pPr>
-      <w:r>
-        <w:rPr>
-          <w:sz w:val="24"/>
-          <w:szCs w:val="24"/>
-        </w:rPr>
-        <w:t>Tag DD: cada descrição</w:t>
+      <w:proofErr w:type="spellStart"/>
+      <w:r>
+        <w:rPr>
+          <w:sz w:val="24"/>
+          <w:szCs w:val="24"/>
+        </w:rPr>
+        <w:t>Tag</w:t>
+      </w:r>
+      <w:proofErr w:type="spellEnd"/>
+      <w:r>
+        <w:rPr>
+          <w:sz w:val="24"/>
+          <w:szCs w:val="24"/>
+        </w:rPr>
+        <w:t xml:space="preserve"> PRE: considera os espaços e quebra de linhas (usada para código-fonte)</w:t>
+      </w:r>
+    </w:p>
+    <w:p>
+      <w:pPr>
+        <w:rPr>
+          <w:sz w:val="24"/>
+          <w:szCs w:val="24"/>
+        </w:rPr>
+      </w:pPr>
+      <w:proofErr w:type="spellStart"/>
+      <w:r>
+        <w:rPr>
+          <w:sz w:val="24"/>
+          <w:szCs w:val="24"/>
+        </w:rPr>
+        <w:t>Tag</w:t>
+      </w:r>
+      <w:proofErr w:type="spellEnd"/>
+      <w:r>
+        <w:rPr>
+          <w:sz w:val="24"/>
+          <w:szCs w:val="24"/>
+        </w:rPr>
+        <w:t xml:space="preserve"> Q: citação</w:t>
+      </w:r>
+    </w:p>
+    <w:p>
+      <w:pPr>
+        <w:rPr>
+          <w:sz w:val="24"/>
+          <w:szCs w:val="24"/>
+        </w:rPr>
+      </w:pPr>
+      <w:proofErr w:type="spellStart"/>
+      <w:r>
+        <w:rPr>
+          <w:sz w:val="24"/>
+          <w:szCs w:val="24"/>
+        </w:rPr>
+        <w:t>Tag</w:t>
+      </w:r>
+      <w:proofErr w:type="spellEnd"/>
+      <w:r>
+        <w:rPr>
+          <w:sz w:val="24"/>
+          <w:szCs w:val="24"/>
+        </w:rPr>
+        <w:t xml:space="preserve"> BLOCKQUOTE: citação de bloco. Parâmetro CITE: link de onde a citação foi retirada</w:t>
+      </w:r>
+    </w:p>
+    <w:p>
+      <w:pPr>
+        <w:rPr>
+          <w:sz w:val="24"/>
+          <w:szCs w:val="24"/>
+        </w:rPr>
+      </w:pPr>
+      <w:proofErr w:type="spellStart"/>
+      <w:r>
+        <w:rPr>
+          <w:sz w:val="24"/>
+          <w:szCs w:val="24"/>
+        </w:rPr>
+        <w:t>Tag</w:t>
+      </w:r>
+      <w:proofErr w:type="spellEnd"/>
+      <w:r>
+        <w:rPr>
+          <w:sz w:val="24"/>
+          <w:szCs w:val="24"/>
+        </w:rPr>
+        <w:t xml:space="preserve"> ABBR: significado da abreviação</w:t>
+      </w:r>
+    </w:p>
+    <w:p>
+      <w:pPr>
+        <w:rPr>
+          <w:sz w:val="24"/>
+          <w:szCs w:val="24"/>
+        </w:rPr>
+      </w:pPr>
+      <w:proofErr w:type="spellStart"/>
+      <w:r>
+        <w:rPr>
+          <w:sz w:val="24"/>
+          <w:szCs w:val="24"/>
+        </w:rPr>
+        <w:t>Tag</w:t>
+      </w:r>
+      <w:proofErr w:type="spellEnd"/>
+      <w:r>
+        <w:rPr>
+          <w:sz w:val="24"/>
+          <w:szCs w:val="24"/>
+        </w:rPr>
+        <w:t xml:space="preserve"> BDO: texto invertido</w:t>
+      </w:r>
+    </w:p>
+    <w:p>
+      <w:pPr>
+        <w:rPr>
+          <w:sz w:val="24"/>
+          <w:szCs w:val="24"/>
+        </w:rPr>
+      </w:pPr>
+      <w:proofErr w:type="spellStart"/>
+      <w:r>
+        <w:rPr>
+          <w:sz w:val="24"/>
+          <w:szCs w:val="24"/>
+        </w:rPr>
+        <w:t>Tag</w:t>
+      </w:r>
+      <w:proofErr w:type="spellEnd"/>
+      <w:r>
+        <w:rPr>
+          <w:sz w:val="24"/>
+          <w:szCs w:val="24"/>
+        </w:rPr>
+        <w:t xml:space="preserve"> OL: lista ordenada. TYPE: tipo da lista. START: quando começa</w:t>
+      </w:r>
+    </w:p>
+    <w:p>
+      <w:pPr>
+        <w:rPr>
+          <w:sz w:val="24"/>
+          <w:szCs w:val="24"/>
+        </w:rPr>
+      </w:pPr>
+      <w:proofErr w:type="spellStart"/>
+      <w:r>
+        <w:rPr>
+          <w:sz w:val="24"/>
+          <w:szCs w:val="24"/>
+        </w:rPr>
+        <w:t>Tag</w:t>
+      </w:r>
+      <w:proofErr w:type="spellEnd"/>
+      <w:r>
+        <w:rPr>
+          <w:sz w:val="24"/>
+          <w:szCs w:val="24"/>
+        </w:rPr>
+        <w:t xml:space="preserve"> UL: lista não ordenada</w:t>
+      </w:r>
+      <w:r>
+        <w:rPr>
+          <w:sz w:val="24"/>
+          <w:szCs w:val="24"/>
+        </w:rPr>
+        <w:t xml:space="preserve">. TYPE: tipo da lista (disc, </w:t>
+      </w:r>
+      <w:proofErr w:type="spellStart"/>
+      <w:r>
+        <w:rPr>
+          <w:sz w:val="24"/>
+          <w:szCs w:val="24"/>
+        </w:rPr>
+        <w:t>circle</w:t>
+      </w:r>
+      <w:proofErr w:type="spellEnd"/>
+      <w:r>
+        <w:rPr>
+          <w:sz w:val="24"/>
+          <w:szCs w:val="24"/>
+        </w:rPr>
+        <w:t xml:space="preserve">, </w:t>
+      </w:r>
+      <w:proofErr w:type="spellStart"/>
+      <w:r>
+        <w:rPr>
+          <w:sz w:val="24"/>
+          <w:szCs w:val="24"/>
+        </w:rPr>
+        <w:t>square</w:t>
+      </w:r>
+      <w:proofErr w:type="spellEnd"/>
+      <w:r>
+        <w:rPr>
+          <w:sz w:val="24"/>
+          <w:szCs w:val="24"/>
+        </w:rPr>
+        <w:t>)</w:t>
+      </w:r>
+    </w:p>
+    <w:p>
+      <w:pPr>
+        <w:rPr>
+          <w:sz w:val="24"/>
+          <w:szCs w:val="24"/>
+        </w:rPr>
+      </w:pPr>
+      <w:proofErr w:type="spellStart"/>
+      <w:r>
+        <w:rPr>
+          <w:sz w:val="24"/>
+          <w:szCs w:val="24"/>
+        </w:rPr>
+        <w:t>Tag</w:t>
+      </w:r>
+      <w:proofErr w:type="spellEnd"/>
+      <w:r>
+        <w:rPr>
+          <w:sz w:val="24"/>
+          <w:szCs w:val="24"/>
+        </w:rPr>
+        <w:t xml:space="preserve"> LI: item da lista</w:t>
+      </w:r>
+    </w:p>
+    <w:p>
+      <w:pPr>
+        <w:rPr>
+          <w:sz w:val="24"/>
+          <w:szCs w:val="24"/>
+        </w:rPr>
+      </w:pPr>
+      <w:proofErr w:type="spellStart"/>
+      <w:r>
+        <w:rPr>
+          <w:sz w:val="24"/>
+          <w:szCs w:val="24"/>
+        </w:rPr>
+        <w:t>Tag</w:t>
+      </w:r>
+      <w:proofErr w:type="spellEnd"/>
+      <w:r>
+        <w:rPr>
+          <w:sz w:val="24"/>
+          <w:szCs w:val="24"/>
+        </w:rPr>
+        <w:t xml:space="preserve"> DL: lista de definições</w:t>
+      </w:r>
+    </w:p>
+    <w:p>
+      <w:pPr>
+        <w:rPr>
+          <w:sz w:val="24"/>
+          <w:szCs w:val="24"/>
+        </w:rPr>
+      </w:pPr>
+      <w:proofErr w:type="spellStart"/>
+      <w:r>
+        <w:rPr>
+          <w:sz w:val="24"/>
+          <w:szCs w:val="24"/>
+        </w:rPr>
+        <w:t>Tag</w:t>
+      </w:r>
+      <w:proofErr w:type="spellEnd"/>
+      <w:r>
+        <w:rPr>
+          <w:sz w:val="24"/>
+          <w:szCs w:val="24"/>
+        </w:rPr>
+        <w:t xml:space="preserve"> DT: cada termo</w:t>
+      </w:r>
+    </w:p>
+    <w:p>
+      <w:pPr>
+        <w:rPr>
+          <w:sz w:val="24"/>
+          <w:szCs w:val="24"/>
+        </w:rPr>
+      </w:pPr>
+      <w:proofErr w:type="spellStart"/>
+      <w:r>
+        <w:rPr>
+          <w:sz w:val="24"/>
+          <w:szCs w:val="24"/>
+        </w:rPr>
+        <w:t>Tag</w:t>
+      </w:r>
+      <w:proofErr w:type="spellEnd"/>
+      <w:r>
+        <w:rPr>
+          <w:sz w:val="24"/>
+          <w:szCs w:val="24"/>
+        </w:rPr>
+        <w:t xml:space="preserve"> DD: cada descrição</w:t>
       </w:r>
       <w:r>
         <w:rPr>
@@ -524,12 +854,21 @@
           <w:szCs w:val="24"/>
         </w:rPr>
       </w:pPr>
-      <w:r>
-        <w:rPr>
-          <w:sz w:val="24"/>
-          <w:szCs w:val="24"/>
-        </w:rPr>
-        <w:t>Tag A: ancora (link)</w:t>
+      <w:proofErr w:type="spellStart"/>
+      <w:r>
+        <w:rPr>
+          <w:sz w:val="24"/>
+          <w:szCs w:val="24"/>
+        </w:rPr>
+        <w:t>Tag</w:t>
+      </w:r>
+      <w:proofErr w:type="spellEnd"/>
+      <w:r>
+        <w:rPr>
+          <w:sz w:val="24"/>
+          <w:szCs w:val="24"/>
+        </w:rPr>
+        <w:t xml:space="preserve"> A: ancora (link)</w:t>
       </w:r>
     </w:p>
     <w:p>
@@ -545,22 +884,54 @@
           <w:szCs w:val="24"/>
         </w:rPr>
         <w:lastRenderedPageBreak/>
-        <w:t>HREFLANG=”en”: informar o idioma do site</w:t>
-      </w:r>
-    </w:p>
-    <w:p>
-      <w:pPr>
-        <w:rPr>
-          <w:sz w:val="24"/>
-          <w:szCs w:val="24"/>
-        </w:rPr>
-      </w:pPr>
-      <w:r>
-        <w:rPr>
-          <w:sz w:val="24"/>
-          <w:szCs w:val="24"/>
-        </w:rPr>
-        <w:t>TARGET=”_blank”</w:t>
+        <w:t>HREFLANG=”</w:t>
+      </w:r>
+      <w:proofErr w:type="spellStart"/>
+      <w:r>
+        <w:rPr>
+          <w:sz w:val="24"/>
+          <w:szCs w:val="24"/>
+        </w:rPr>
+        <w:t>en</w:t>
+      </w:r>
+      <w:proofErr w:type="spellEnd"/>
+      <w:r>
+        <w:rPr>
+          <w:sz w:val="24"/>
+          <w:szCs w:val="24"/>
+        </w:rPr>
+        <w:t>”: informar o idioma do site</w:t>
+      </w:r>
+    </w:p>
+    <w:p>
+      <w:pPr>
+        <w:rPr>
+          <w:sz w:val="24"/>
+          <w:szCs w:val="24"/>
+        </w:rPr>
+      </w:pPr>
+      <w:r>
+        <w:rPr>
+          <w:sz w:val="24"/>
+          <w:szCs w:val="24"/>
+        </w:rPr>
+        <w:t>TARGET=”_</w:t>
+      </w:r>
+      <w:proofErr w:type="spellStart"/>
+      <w:r>
+        <w:rPr>
+          <w:sz w:val="24"/>
+          <w:szCs w:val="24"/>
+        </w:rPr>
+        <w:t>blank</w:t>
+      </w:r>
+      <w:proofErr w:type="spellEnd"/>
+      <w:r>
+        <w:rPr>
+          <w:sz w:val="24"/>
+          <w:szCs w:val="24"/>
+        </w:rPr>
+        <w:t>”</w:t>
       </w:r>
       <w:r>
         <w:rPr>
@@ -631,7 +1002,23 @@
           <w:sz w:val="24"/>
           <w:szCs w:val="24"/>
         </w:rPr>
-        <w:t>REL=”next” (</w:t>
+        <w:t>REL=”</w:t>
+      </w:r>
+      <w:proofErr w:type="spellStart"/>
+      <w:r>
+        <w:rPr>
+          <w:sz w:val="24"/>
+          <w:szCs w:val="24"/>
+        </w:rPr>
+        <w:t>next</w:t>
+      </w:r>
+      <w:proofErr w:type="spellEnd"/>
+      <w:r>
+        <w:rPr>
+          <w:sz w:val="24"/>
+          <w:szCs w:val="24"/>
+        </w:rPr>
+        <w:t>” (</w:t>
       </w:r>
       <w:r>
         <w:t>indica que o link é para a próxima parte do documento atual); “prev” (indica que o link é para a parte anterior do documento atual)</w:t>
@@ -641,7 +1028,23 @@
           <w:sz w:val="24"/>
           <w:szCs w:val="24"/>
         </w:rPr>
-        <w:t>; “author” (</w:t>
+        <w:t>; “</w:t>
+      </w:r>
+      <w:proofErr w:type="spellStart"/>
+      <w:r>
+        <w:rPr>
+          <w:sz w:val="24"/>
+          <w:szCs w:val="24"/>
+        </w:rPr>
+        <w:t>author</w:t>
+      </w:r>
+      <w:proofErr w:type="spellEnd"/>
+      <w:r>
+        <w:rPr>
+          <w:sz w:val="24"/>
+          <w:szCs w:val="24"/>
+        </w:rPr>
+        <w:t>” (</w:t>
       </w:r>
       <w:r>
         <w:t>indica que é um link para o site do autor do artigo atual</w:t>
@@ -651,7 +1054,23 @@
           <w:sz w:val="24"/>
           <w:szCs w:val="24"/>
         </w:rPr>
-        <w:t>); “external” (</w:t>
+        <w:t>); “</w:t>
+      </w:r>
+      <w:proofErr w:type="spellStart"/>
+      <w:r>
+        <w:rPr>
+          <w:sz w:val="24"/>
+          <w:szCs w:val="24"/>
+        </w:rPr>
+        <w:t>external</w:t>
+      </w:r>
+      <w:proofErr w:type="spellEnd"/>
+      <w:r>
+        <w:rPr>
+          <w:sz w:val="24"/>
+          <w:szCs w:val="24"/>
+        </w:rPr>
+        <w:t>” (</w:t>
       </w:r>
       <w:r>
         <w:t>indica que é um link para outro site que não faz parte do site</w:t>
@@ -661,7 +1080,23 @@
           <w:sz w:val="24"/>
           <w:szCs w:val="24"/>
         </w:rPr>
-        <w:t>); “nofollow” (</w:t>
+        <w:t>); “</w:t>
+      </w:r>
+      <w:proofErr w:type="spellStart"/>
+      <w:r>
+        <w:rPr>
+          <w:sz w:val="24"/>
+          <w:szCs w:val="24"/>
+        </w:rPr>
+        <w:t>nofollow</w:t>
+      </w:r>
+      <w:proofErr w:type="spellEnd"/>
+      <w:r>
+        <w:rPr>
+          <w:sz w:val="24"/>
+          <w:szCs w:val="24"/>
+        </w:rPr>
+        <w:t>” (</w:t>
       </w:r>
       <w:r>
         <w:t>indica que é um link para um site não endossado, como um link pago</w:t>
@@ -701,22 +1136,86 @@
           <w:sz w:val="24"/>
           <w:szCs w:val="24"/>
         </w:rPr>
-        <w:t>Download: baixar arquivo; TYPE:=”application/pdf” (media type de acordo com o formato do arquivo)</w:t>
-      </w:r>
-    </w:p>
-    <w:p>
-      <w:pPr>
-        <w:rPr>
-          <w:sz w:val="24"/>
-          <w:szCs w:val="24"/>
-        </w:rPr>
-      </w:pPr>
-      <w:r>
-        <w:rPr>
-          <w:sz w:val="24"/>
-          <w:szCs w:val="24"/>
-        </w:rPr>
-        <w:t>Aqui vão alguns media types bem usados no nosso dia-a-dia:</w:t>
+        <w:t>Download: baixar arquivo; TYPE:=”</w:t>
+      </w:r>
+      <w:proofErr w:type="spellStart"/>
+      <w:r>
+        <w:rPr>
+          <w:sz w:val="24"/>
+          <w:szCs w:val="24"/>
+        </w:rPr>
+        <w:t>application</w:t>
+      </w:r>
+      <w:proofErr w:type="spellEnd"/>
+      <w:r>
+        <w:rPr>
+          <w:sz w:val="24"/>
+          <w:szCs w:val="24"/>
+        </w:rPr>
+        <w:t>/</w:t>
+      </w:r>
+      <w:proofErr w:type="spellStart"/>
+      <w:r>
+        <w:rPr>
+          <w:sz w:val="24"/>
+          <w:szCs w:val="24"/>
+        </w:rPr>
+        <w:t>pdf</w:t>
+      </w:r>
+      <w:proofErr w:type="spellEnd"/>
+      <w:r>
+        <w:rPr>
+          <w:sz w:val="24"/>
+          <w:szCs w:val="24"/>
+        </w:rPr>
+        <w:t xml:space="preserve">” (media </w:t>
+      </w:r>
+      <w:proofErr w:type="spellStart"/>
+      <w:r>
+        <w:rPr>
+          <w:sz w:val="24"/>
+          <w:szCs w:val="24"/>
+        </w:rPr>
+        <w:t>type</w:t>
+      </w:r>
+      <w:proofErr w:type="spellEnd"/>
+      <w:r>
+        <w:rPr>
+          <w:sz w:val="24"/>
+          <w:szCs w:val="24"/>
+        </w:rPr>
+        <w:t xml:space="preserve"> de acordo com o formato do arquivo)</w:t>
+      </w:r>
+    </w:p>
+    <w:p>
+      <w:pPr>
+        <w:rPr>
+          <w:sz w:val="24"/>
+          <w:szCs w:val="24"/>
+        </w:rPr>
+      </w:pPr>
+      <w:r>
+        <w:rPr>
+          <w:sz w:val="24"/>
+          <w:szCs w:val="24"/>
+        </w:rPr>
+        <w:t xml:space="preserve">Aqui vão alguns media </w:t>
+      </w:r>
+      <w:proofErr w:type="spellStart"/>
+      <w:r>
+        <w:rPr>
+          <w:sz w:val="24"/>
+          <w:szCs w:val="24"/>
+        </w:rPr>
+        <w:t>types</w:t>
+      </w:r>
+      <w:proofErr w:type="spellEnd"/>
+      <w:r>
+        <w:rPr>
+          <w:sz w:val="24"/>
+          <w:szCs w:val="24"/>
+        </w:rPr>
+        <w:t xml:space="preserve"> bem usados no nosso dia-a-dia:</w:t>
       </w:r>
     </w:p>
     <w:p>
@@ -746,7 +1245,23 @@
           <w:sz w:val="24"/>
           <w:szCs w:val="24"/>
         </w:rPr>
-        <w:t xml:space="preserve"> application/zip</w:t>
+        <w:t xml:space="preserve"> </w:t>
+      </w:r>
+      <w:proofErr w:type="spellStart"/>
+      <w:r>
+        <w:rPr>
+          <w:sz w:val="24"/>
+          <w:szCs w:val="24"/>
+        </w:rPr>
+        <w:t>application</w:t>
+      </w:r>
+      <w:proofErr w:type="spellEnd"/>
+      <w:r>
+        <w:rPr>
+          <w:sz w:val="24"/>
+          <w:szCs w:val="24"/>
+        </w:rPr>
+        <w:t>/zip</w:t>
       </w:r>
       <w:r>
         <w:rPr>
@@ -768,8 +1283,33 @@
           <w:sz w:val="24"/>
           <w:szCs w:val="24"/>
         </w:rPr>
-        <w:t xml:space="preserve"> text/html</w:t>
-      </w:r>
+        <w:t xml:space="preserve"> </w:t>
+      </w:r>
+      <w:proofErr w:type="spellStart"/>
+      <w:r>
+        <w:rPr>
+          <w:sz w:val="24"/>
+          <w:szCs w:val="24"/>
+        </w:rPr>
+        <w:t>text</w:t>
+      </w:r>
+      <w:proofErr w:type="spellEnd"/>
+      <w:r>
+        <w:rPr>
+          <w:sz w:val="24"/>
+          <w:szCs w:val="24"/>
+        </w:rPr>
+        <w:t>/</w:t>
+      </w:r>
+      <w:proofErr w:type="spellStart"/>
+      <w:r>
+        <w:rPr>
+          <w:sz w:val="24"/>
+          <w:szCs w:val="24"/>
+        </w:rPr>
+        <w:t>html</w:t>
+      </w:r>
+      <w:proofErr w:type="spellEnd"/>
       <w:r>
         <w:rPr>
           <w:sz w:val="24"/>
@@ -790,15 +1330,47 @@
           <w:sz w:val="24"/>
           <w:szCs w:val="24"/>
         </w:rPr>
-        <w:t xml:space="preserve"> text/css </w:t>
-      </w:r>
-      <w:r>
-        <w:rPr>
-          <w:sz w:val="24"/>
-          <w:szCs w:val="24"/>
-        </w:rPr>
         <w:t xml:space="preserve"> </w:t>
       </w:r>
+      <w:proofErr w:type="spellStart"/>
+      <w:r>
+        <w:rPr>
+          <w:sz w:val="24"/>
+          <w:szCs w:val="24"/>
+        </w:rPr>
+        <w:t>text</w:t>
+      </w:r>
+      <w:proofErr w:type="spellEnd"/>
+      <w:r>
+        <w:rPr>
+          <w:sz w:val="24"/>
+          <w:szCs w:val="24"/>
+        </w:rPr>
+        <w:t>/</w:t>
+      </w:r>
+      <w:proofErr w:type="spellStart"/>
+      <w:r>
+        <w:rPr>
+          <w:sz w:val="24"/>
+          <w:szCs w:val="24"/>
+        </w:rPr>
+        <w:t>css</w:t>
+      </w:r>
+      <w:proofErr w:type="spellEnd"/>
+      <w:r>
+        <w:rPr>
+          <w:sz w:val="24"/>
+          <w:szCs w:val="24"/>
+        </w:rPr>
+        <w:t xml:space="preserve"> </w:t>
+      </w:r>
+      <w:r>
+        <w:rPr>
+          <w:sz w:val="24"/>
+          <w:szCs w:val="24"/>
+        </w:rPr>
+        <w:t xml:space="preserve"> </w:t>
+      </w:r>
       <w:r>
         <w:rPr>
           <w:rFonts w:ascii="Tahoma" w:hAnsi="Tahoma" w:cs="Tahoma"/>
@@ -812,15 +1384,47 @@
           <w:sz w:val="24"/>
           <w:szCs w:val="24"/>
         </w:rPr>
-        <w:t xml:space="preserve"> text/javascript </w:t>
-      </w:r>
-      <w:r>
-        <w:rPr>
-          <w:sz w:val="24"/>
-          <w:szCs w:val="24"/>
-        </w:rPr>
         <w:t xml:space="preserve"> </w:t>
       </w:r>
+      <w:proofErr w:type="spellStart"/>
+      <w:r>
+        <w:rPr>
+          <w:sz w:val="24"/>
+          <w:szCs w:val="24"/>
+        </w:rPr>
+        <w:t>text</w:t>
+      </w:r>
+      <w:proofErr w:type="spellEnd"/>
+      <w:r>
+        <w:rPr>
+          <w:sz w:val="24"/>
+          <w:szCs w:val="24"/>
+        </w:rPr>
+        <w:t>/</w:t>
+      </w:r>
+      <w:proofErr w:type="spellStart"/>
+      <w:r>
+        <w:rPr>
+          <w:sz w:val="24"/>
+          <w:szCs w:val="24"/>
+        </w:rPr>
+        <w:t>javascript</w:t>
+      </w:r>
+      <w:proofErr w:type="spellEnd"/>
+      <w:r>
+        <w:rPr>
+          <w:sz w:val="24"/>
+          <w:szCs w:val="24"/>
+        </w:rPr>
+        <w:t xml:space="preserve"> </w:t>
+      </w:r>
+      <w:r>
+        <w:rPr>
+          <w:sz w:val="24"/>
+          <w:szCs w:val="24"/>
+        </w:rPr>
+        <w:t xml:space="preserve"> </w:t>
+      </w:r>
       <w:r>
         <w:rPr>
           <w:rFonts w:ascii="Tahoma" w:hAnsi="Tahoma" w:cs="Tahoma"/>
@@ -834,15 +1438,31 @@
           <w:sz w:val="24"/>
           <w:szCs w:val="24"/>
         </w:rPr>
-        <w:t xml:space="preserve"> video/mp4 </w:t>
-      </w:r>
-      <w:r>
-        <w:rPr>
-          <w:sz w:val="24"/>
-          <w:szCs w:val="24"/>
-        </w:rPr>
         <w:t xml:space="preserve"> </w:t>
       </w:r>
+      <w:proofErr w:type="spellStart"/>
+      <w:r>
+        <w:rPr>
+          <w:sz w:val="24"/>
+          <w:szCs w:val="24"/>
+        </w:rPr>
+        <w:t>video</w:t>
+      </w:r>
+      <w:proofErr w:type="spellEnd"/>
+      <w:r>
+        <w:rPr>
+          <w:sz w:val="24"/>
+          <w:szCs w:val="24"/>
+        </w:rPr>
+        <w:t xml:space="preserve">/mp4 </w:t>
+      </w:r>
+      <w:r>
+        <w:rPr>
+          <w:sz w:val="24"/>
+          <w:szCs w:val="24"/>
+        </w:rPr>
+        <w:t xml:space="preserve"> </w:t>
+      </w:r>
       <w:r>
         <w:rPr>
           <w:rFonts w:ascii="Tahoma" w:hAnsi="Tahoma" w:cs="Tahoma"/>
@@ -856,7 +1476,23 @@
           <w:sz w:val="24"/>
           <w:szCs w:val="24"/>
         </w:rPr>
-        <w:t xml:space="preserve"> video/H264 </w:t>
+        <w:t xml:space="preserve"> </w:t>
+      </w:r>
+      <w:proofErr w:type="spellStart"/>
+      <w:r>
+        <w:rPr>
+          <w:sz w:val="24"/>
+          <w:szCs w:val="24"/>
+        </w:rPr>
+        <w:t>video</w:t>
+      </w:r>
+      <w:proofErr w:type="spellEnd"/>
+      <w:r>
+        <w:rPr>
+          <w:sz w:val="24"/>
+          <w:szCs w:val="24"/>
+        </w:rPr>
+        <w:t xml:space="preserve">/H264 </w:t>
       </w:r>
       <w:r>
         <w:rPr>
@@ -871,15 +1507,31 @@
           <w:sz w:val="24"/>
           <w:szCs w:val="24"/>
         </w:rPr>
-        <w:t xml:space="preserve"> video/JPEG </w:t>
-      </w:r>
-      <w:r>
-        <w:rPr>
-          <w:sz w:val="24"/>
-          <w:szCs w:val="24"/>
-        </w:rPr>
         <w:t xml:space="preserve"> </w:t>
       </w:r>
+      <w:proofErr w:type="spellStart"/>
+      <w:r>
+        <w:rPr>
+          <w:sz w:val="24"/>
+          <w:szCs w:val="24"/>
+        </w:rPr>
+        <w:t>video</w:t>
+      </w:r>
+      <w:proofErr w:type="spellEnd"/>
+      <w:r>
+        <w:rPr>
+          <w:sz w:val="24"/>
+          <w:szCs w:val="24"/>
+        </w:rPr>
+        <w:t xml:space="preserve">/JPEG </w:t>
+      </w:r>
+      <w:r>
+        <w:rPr>
+          <w:sz w:val="24"/>
+          <w:szCs w:val="24"/>
+        </w:rPr>
+        <w:t xml:space="preserve"> </w:t>
+      </w:r>
       <w:r>
         <w:rPr>
           <w:rFonts w:ascii="Tahoma" w:hAnsi="Tahoma" w:cs="Tahoma"/>
@@ -893,15 +1545,47 @@
           <w:sz w:val="24"/>
           <w:szCs w:val="24"/>
         </w:rPr>
-        <w:t xml:space="preserve"> audio/aac </w:t>
-      </w:r>
-      <w:r>
-        <w:rPr>
-          <w:sz w:val="24"/>
-          <w:szCs w:val="24"/>
-        </w:rPr>
         <w:t xml:space="preserve"> </w:t>
       </w:r>
+      <w:proofErr w:type="spellStart"/>
+      <w:r>
+        <w:rPr>
+          <w:sz w:val="24"/>
+          <w:szCs w:val="24"/>
+        </w:rPr>
+        <w:t>audio</w:t>
+      </w:r>
+      <w:proofErr w:type="spellEnd"/>
+      <w:r>
+        <w:rPr>
+          <w:sz w:val="24"/>
+          <w:szCs w:val="24"/>
+        </w:rPr>
+        <w:t>/</w:t>
+      </w:r>
+      <w:proofErr w:type="spellStart"/>
+      <w:r>
+        <w:rPr>
+          <w:sz w:val="24"/>
+          <w:szCs w:val="24"/>
+        </w:rPr>
+        <w:t>aac</w:t>
+      </w:r>
+      <w:proofErr w:type="spellEnd"/>
+      <w:r>
+        <w:rPr>
+          <w:sz w:val="24"/>
+          <w:szCs w:val="24"/>
+        </w:rPr>
+        <w:t xml:space="preserve"> </w:t>
+      </w:r>
+      <w:r>
+        <w:rPr>
+          <w:sz w:val="24"/>
+          <w:szCs w:val="24"/>
+        </w:rPr>
+        <w:t xml:space="preserve"> </w:t>
+      </w:r>
       <w:r>
         <w:rPr>
           <w:rFonts w:ascii="Tahoma" w:hAnsi="Tahoma" w:cs="Tahoma"/>
@@ -915,15 +1599,47 @@
           <w:sz w:val="24"/>
           <w:szCs w:val="24"/>
         </w:rPr>
-        <w:t xml:space="preserve"> audio/mpeg </w:t>
-      </w:r>
-      <w:r>
-        <w:rPr>
-          <w:sz w:val="24"/>
-          <w:szCs w:val="24"/>
-        </w:rPr>
         <w:t xml:space="preserve"> </w:t>
       </w:r>
+      <w:proofErr w:type="spellStart"/>
+      <w:r>
+        <w:rPr>
+          <w:sz w:val="24"/>
+          <w:szCs w:val="24"/>
+        </w:rPr>
+        <w:t>audio</w:t>
+      </w:r>
+      <w:proofErr w:type="spellEnd"/>
+      <w:r>
+        <w:rPr>
+          <w:sz w:val="24"/>
+          <w:szCs w:val="24"/>
+        </w:rPr>
+        <w:t>/</w:t>
+      </w:r>
+      <w:proofErr w:type="spellStart"/>
+      <w:r>
+        <w:rPr>
+          <w:sz w:val="24"/>
+          <w:szCs w:val="24"/>
+        </w:rPr>
+        <w:t>mpeg</w:t>
+      </w:r>
+      <w:proofErr w:type="spellEnd"/>
+      <w:r>
+        <w:rPr>
+          <w:sz w:val="24"/>
+          <w:szCs w:val="24"/>
+        </w:rPr>
+        <w:t xml:space="preserve"> </w:t>
+      </w:r>
+      <w:r>
+        <w:rPr>
+          <w:sz w:val="24"/>
+          <w:szCs w:val="24"/>
+        </w:rPr>
+        <w:t xml:space="preserve"> </w:t>
+      </w:r>
       <w:r>
         <w:rPr>
           <w:rFonts w:ascii="Tahoma" w:hAnsi="Tahoma" w:cs="Tahoma"/>
@@ -937,15 +1653,47 @@
           <w:sz w:val="24"/>
           <w:szCs w:val="24"/>
         </w:rPr>
-        <w:t xml:space="preserve"> font/ttf </w:t>
-      </w:r>
-      <w:r>
-        <w:rPr>
-          <w:sz w:val="24"/>
-          <w:szCs w:val="24"/>
-        </w:rPr>
         <w:t xml:space="preserve"> </w:t>
       </w:r>
+      <w:proofErr w:type="spellStart"/>
+      <w:r>
+        <w:rPr>
+          <w:sz w:val="24"/>
+          <w:szCs w:val="24"/>
+        </w:rPr>
+        <w:t>font</w:t>
+      </w:r>
+      <w:proofErr w:type="spellEnd"/>
+      <w:r>
+        <w:rPr>
+          <w:sz w:val="24"/>
+          <w:szCs w:val="24"/>
+        </w:rPr>
+        <w:t>/</w:t>
+      </w:r>
+      <w:proofErr w:type="spellStart"/>
+      <w:r>
+        <w:rPr>
+          <w:sz w:val="24"/>
+          <w:szCs w:val="24"/>
+        </w:rPr>
+        <w:t>ttf</w:t>
+      </w:r>
+      <w:proofErr w:type="spellEnd"/>
+      <w:r>
+        <w:rPr>
+          <w:sz w:val="24"/>
+          <w:szCs w:val="24"/>
+        </w:rPr>
+        <w:t xml:space="preserve"> </w:t>
+      </w:r>
+      <w:r>
+        <w:rPr>
+          <w:sz w:val="24"/>
+          <w:szCs w:val="24"/>
+        </w:rPr>
+        <w:t xml:space="preserve"> </w:t>
+      </w:r>
       <w:r>
         <w:rPr>
           <w:rFonts w:ascii="Tahoma" w:hAnsi="Tahoma" w:cs="Tahoma"/>
@@ -959,15 +1707,31 @@
           <w:sz w:val="24"/>
           <w:szCs w:val="24"/>
         </w:rPr>
-        <w:t xml:space="preserve"> image/jpeg </w:t>
-      </w:r>
-      <w:r>
-        <w:rPr>
-          <w:sz w:val="24"/>
-          <w:szCs w:val="24"/>
-        </w:rPr>
         <w:t xml:space="preserve"> </w:t>
       </w:r>
+      <w:proofErr w:type="spellStart"/>
+      <w:r>
+        <w:rPr>
+          <w:sz w:val="24"/>
+          <w:szCs w:val="24"/>
+        </w:rPr>
+        <w:t>image</w:t>
+      </w:r>
+      <w:proofErr w:type="spellEnd"/>
+      <w:r>
+        <w:rPr>
+          <w:sz w:val="24"/>
+          <w:szCs w:val="24"/>
+        </w:rPr>
+        <w:t xml:space="preserve">/jpeg </w:t>
+      </w:r>
+      <w:r>
+        <w:rPr>
+          <w:sz w:val="24"/>
+          <w:szCs w:val="24"/>
+        </w:rPr>
+        <w:t xml:space="preserve"> </w:t>
+      </w:r>
       <w:r>
         <w:rPr>
           <w:rFonts w:ascii="Tahoma" w:hAnsi="Tahoma" w:cs="Tahoma"/>
@@ -981,22 +1745,47 @@
           <w:sz w:val="24"/>
           <w:szCs w:val="24"/>
         </w:rPr>
-        <w:t xml:space="preserve"> image/png</w:t>
-      </w:r>
-    </w:p>
-    <w:p>
-      <w:pPr>
-        <w:rPr>
-          <w:sz w:val="24"/>
-          <w:szCs w:val="24"/>
-        </w:rPr>
-      </w:pPr>
-      <w:r>
-        <w:rPr>
-          <w:sz w:val="24"/>
-          <w:szCs w:val="24"/>
-        </w:rPr>
-        <w:t xml:space="preserve">Tag </w:t>
+        <w:t xml:space="preserve"> </w:t>
+      </w:r>
+      <w:proofErr w:type="spellStart"/>
+      <w:r>
+        <w:rPr>
+          <w:sz w:val="24"/>
+          <w:szCs w:val="24"/>
+        </w:rPr>
+        <w:t>image</w:t>
+      </w:r>
+      <w:proofErr w:type="spellEnd"/>
+      <w:r>
+        <w:rPr>
+          <w:sz w:val="24"/>
+          <w:szCs w:val="24"/>
+        </w:rPr>
+        <w:t>/png</w:t>
+      </w:r>
+    </w:p>
+    <w:p>
+      <w:pPr>
+        <w:rPr>
+          <w:sz w:val="24"/>
+          <w:szCs w:val="24"/>
+        </w:rPr>
+      </w:pPr>
+      <w:proofErr w:type="spellStart"/>
+      <w:r>
+        <w:rPr>
+          <w:sz w:val="24"/>
+          <w:szCs w:val="24"/>
+        </w:rPr>
+        <w:t>Tag</w:t>
+      </w:r>
+      <w:proofErr w:type="spellEnd"/>
+      <w:r>
+        <w:rPr>
+          <w:sz w:val="24"/>
+          <w:szCs w:val="24"/>
+        </w:rPr>
+        <w:t xml:space="preserve"> </w:t>
       </w:r>
       <w:r>
         <w:rPr>
@@ -1034,6 +1823,7 @@
         </w:rPr>
         <w:t>Atributo “</w:t>
       </w:r>
+      <w:proofErr w:type="spellStart"/>
       <w:r>
         <w:rPr>
           <w:sz w:val="24"/>
@@ -1041,6 +1831,7 @@
         </w:rPr>
         <w:t>source</w:t>
       </w:r>
+      <w:proofErr w:type="spellEnd"/>
       <w:r>
         <w:rPr>
           <w:sz w:val="24"/>
@@ -1073,7 +1864,39 @@
           <w:sz w:val="24"/>
           <w:szCs w:val="24"/>
         </w:rPr>
-        <w:t>“type” vai indicar o media type da imagem que usamos</w:t>
+        <w:t>“</w:t>
+      </w:r>
+      <w:proofErr w:type="spellStart"/>
+      <w:r>
+        <w:rPr>
+          <w:sz w:val="24"/>
+          <w:szCs w:val="24"/>
+        </w:rPr>
+        <w:t>type</w:t>
+      </w:r>
+      <w:proofErr w:type="spellEnd"/>
+      <w:r>
+        <w:rPr>
+          <w:sz w:val="24"/>
+          <w:szCs w:val="24"/>
+        </w:rPr>
+        <w:t xml:space="preserve">” vai indicar o media </w:t>
+      </w:r>
+      <w:proofErr w:type="spellStart"/>
+      <w:r>
+        <w:rPr>
+          <w:sz w:val="24"/>
+          <w:szCs w:val="24"/>
+        </w:rPr>
+        <w:t>type</w:t>
+      </w:r>
+      <w:proofErr w:type="spellEnd"/>
+      <w:r>
+        <w:rPr>
+          <w:sz w:val="24"/>
+          <w:szCs w:val="24"/>
+        </w:rPr>
+        <w:t xml:space="preserve"> da imagem que usamos</w:t>
       </w:r>
       <w:r>
         <w:rPr>
@@ -1109,6 +1932,7 @@
         </w:rPr>
         <w:t>“</w:t>
       </w:r>
+      <w:proofErr w:type="spellStart"/>
       <w:r>
         <w:rPr>
           <w:sz w:val="24"/>
@@ -1116,6 +1940,7 @@
         </w:rPr>
         <w:t>srcset</w:t>
       </w:r>
+      <w:proofErr w:type="spellEnd"/>
       <w:r>
         <w:rPr>
           <w:sz w:val="24"/>
@@ -1192,6 +2017,7 @@
         </w:rPr>
         <w:t>“</w:t>
       </w:r>
+      <w:proofErr w:type="spellStart"/>
       <w:r>
         <w:rPr>
           <w:sz w:val="24"/>
@@ -1199,6 +2025,7 @@
         </w:rPr>
         <w:t>srcset</w:t>
       </w:r>
+      <w:proofErr w:type="spellEnd"/>
       <w:r>
         <w:rPr>
           <w:sz w:val="24"/>
@@ -1221,19 +2048,44 @@
           <w:szCs w:val="24"/>
         </w:rPr>
       </w:pPr>
-      <w:r>
-        <w:rPr>
-          <w:sz w:val="24"/>
-          <w:szCs w:val="24"/>
-        </w:rPr>
-        <w:t xml:space="preserve">Tag </w:t>
-      </w:r>
-      <w:r>
-        <w:rPr>
-          <w:sz w:val="24"/>
-          <w:szCs w:val="24"/>
-        </w:rPr>
-        <w:t>&lt;audio&gt;: para áudios</w:t>
+      <w:proofErr w:type="spellStart"/>
+      <w:r>
+        <w:rPr>
+          <w:sz w:val="24"/>
+          <w:szCs w:val="24"/>
+        </w:rPr>
+        <w:t>Tag</w:t>
+      </w:r>
+      <w:proofErr w:type="spellEnd"/>
+      <w:r>
+        <w:rPr>
+          <w:sz w:val="24"/>
+          <w:szCs w:val="24"/>
+        </w:rPr>
+        <w:t xml:space="preserve"> </w:t>
+      </w:r>
+      <w:r>
+        <w:rPr>
+          <w:sz w:val="24"/>
+          <w:szCs w:val="24"/>
+        </w:rPr>
+        <w:t>&lt;</w:t>
+      </w:r>
+      <w:proofErr w:type="spellStart"/>
+      <w:r>
+        <w:rPr>
+          <w:sz w:val="24"/>
+          <w:szCs w:val="24"/>
+        </w:rPr>
+        <w:t>audio</w:t>
+      </w:r>
+      <w:proofErr w:type="spellEnd"/>
+      <w:r>
+        <w:rPr>
+          <w:sz w:val="24"/>
+          <w:szCs w:val="24"/>
+        </w:rPr>
+        <w:t>&gt;: para áudios</w:t>
       </w:r>
       <w:r>
         <w:rPr>
@@ -1269,6 +2121,7 @@
         </w:rPr>
         <w:t>“</w:t>
       </w:r>
+      <w:proofErr w:type="spellStart"/>
       <w:r>
         <w:rPr>
           <w:sz w:val="24"/>
@@ -1276,6 +2129,7 @@
         </w:rPr>
         <w:t>preload</w:t>
       </w:r>
+      <w:proofErr w:type="spellEnd"/>
       <w:r>
         <w:rPr>
           <w:sz w:val="24"/>
@@ -1310,6 +2164,7 @@
         </w:rPr>
         <w:t>“</w:t>
       </w:r>
+      <w:proofErr w:type="spellStart"/>
       <w:r>
         <w:rPr>
           <w:sz w:val="24"/>
@@ -1317,6 +2172,7 @@
         </w:rPr>
         <w:t>metadata</w:t>
       </w:r>
+      <w:proofErr w:type="spellEnd"/>
       <w:r>
         <w:rPr>
           <w:sz w:val="24"/>
@@ -1329,7 +2185,23 @@
           <w:sz w:val="24"/>
           <w:szCs w:val="24"/>
         </w:rPr>
-        <w:t>vai carregar apenas as informações sobre o arquivo (tamanho, tempo, informações de direitos, etc)</w:t>
+        <w:t xml:space="preserve">vai carregar apenas as informações sobre o arquivo (tamanho, tempo, informações de direitos, </w:t>
+      </w:r>
+      <w:proofErr w:type="spellStart"/>
+      <w:r>
+        <w:rPr>
+          <w:sz w:val="24"/>
+          <w:szCs w:val="24"/>
+        </w:rPr>
+        <w:t>etc</w:t>
+      </w:r>
+      <w:proofErr w:type="spellEnd"/>
+      <w:r>
+        <w:rPr>
+          <w:sz w:val="24"/>
+          <w:szCs w:val="24"/>
+        </w:rPr>
+        <w:t>)</w:t>
       </w:r>
       <w:r>
         <w:rPr>
@@ -1358,6 +2230,7 @@
         </w:rPr>
         <w:t>“</w:t>
       </w:r>
+      <w:proofErr w:type="spellStart"/>
       <w:r>
         <w:rPr>
           <w:sz w:val="24"/>
@@ -1365,6 +2238,7 @@
         </w:rPr>
         <w:t>none</w:t>
       </w:r>
+      <w:proofErr w:type="spellEnd"/>
       <w:r>
         <w:rPr>
           <w:sz w:val="24"/>
@@ -1461,6 +2335,7 @@
         </w:rPr>
         <w:t>“</w:t>
       </w:r>
+      <w:proofErr w:type="spellStart"/>
       <w:r>
         <w:rPr>
           <w:sz w:val="24"/>
@@ -1468,6 +2343,7 @@
         </w:rPr>
         <w:t>controls</w:t>
       </w:r>
+      <w:proofErr w:type="spellEnd"/>
       <w:r>
         <w:rPr>
           <w:sz w:val="24"/>
@@ -1516,6 +2392,7 @@
         </w:rPr>
         <w:t>“</w:t>
       </w:r>
+      <w:proofErr w:type="spellStart"/>
       <w:r>
         <w:rPr>
           <w:sz w:val="24"/>
@@ -1523,6 +2400,7 @@
         </w:rPr>
         <w:t>autoplay</w:t>
       </w:r>
+      <w:proofErr w:type="spellEnd"/>
       <w:r>
         <w:rPr>
           <w:sz w:val="24"/>
@@ -1594,8 +2472,13 @@
       </w:r>
     </w:p>
     <w:p>
-      <w:r>
-        <w:t>Tag &lt;vídeo&gt;: para vídeos:</w:t>
+      <w:proofErr w:type="spellStart"/>
+      <w:r>
+        <w:t>Tag</w:t>
+      </w:r>
+      <w:proofErr w:type="spellEnd"/>
+      <w:r>
+        <w:t xml:space="preserve"> &lt;vídeo&gt;: para vídeos:</w:t>
       </w:r>
     </w:p>
     <w:p>
@@ -1607,7 +2490,15 @@
         </w:numPr>
       </w:pPr>
       <w:r>
-        <w:t>“width” vai indicar a largura que o vídeo vai ter na tela. Nesse exemplo, 600px</w:t>
+        <w:t>“</w:t>
+      </w:r>
+      <w:proofErr w:type="spellStart"/>
+      <w:r>
+        <w:t>width</w:t>
+      </w:r>
+      <w:proofErr w:type="spellEnd"/>
+      <w:r>
+        <w:t>” vai indicar a largura que o vídeo vai ter na tela. Nesse exemplo, 600px</w:t>
       </w:r>
       <w:r>
         <w:t>;</w:t>
@@ -1655,9 +2546,11 @@
       <w:r>
         <w:t>“</w:t>
       </w:r>
+      <w:proofErr w:type="spellStart"/>
       <w:r>
         <w:t>controls</w:t>
       </w:r>
+      <w:proofErr w:type="spellEnd"/>
       <w:r>
         <w:t>”</w:t>
       </w:r>
@@ -1688,9 +2581,11 @@
       <w:r>
         <w:t>“</w:t>
       </w:r>
+      <w:proofErr w:type="spellStart"/>
       <w:r>
         <w:t>autoplay</w:t>
       </w:r>
+      <w:proofErr w:type="spellEnd"/>
       <w:r>
         <w:t xml:space="preserve">” </w:t>
       </w:r>
@@ -1717,6 +2612,7 @@
           <w:szCs w:val="28"/>
         </w:rPr>
       </w:pPr>
+      <w:proofErr w:type="spellStart"/>
       <w:r>
         <w:rPr>
           <w:b/>
@@ -1724,8 +2620,69 @@
           <w:sz w:val="28"/>
           <w:szCs w:val="28"/>
         </w:rPr>
-        <w:t>Grouping Tags e Semantic Tags</w:t>
-      </w:r>
+        <w:t>Grouping</w:t>
+      </w:r>
+      <w:proofErr w:type="spellEnd"/>
+      <w:r>
+        <w:rPr>
+          <w:b/>
+          <w:bCs/>
+          <w:sz w:val="28"/>
+          <w:szCs w:val="28"/>
+        </w:rPr>
+        <w:t xml:space="preserve"> </w:t>
+      </w:r>
+      <w:proofErr w:type="spellStart"/>
+      <w:r>
+        <w:rPr>
+          <w:b/>
+          <w:bCs/>
+          <w:sz w:val="28"/>
+          <w:szCs w:val="28"/>
+        </w:rPr>
+        <w:t>Tags</w:t>
+      </w:r>
+      <w:proofErr w:type="spellEnd"/>
+      <w:r>
+        <w:rPr>
+          <w:b/>
+          <w:bCs/>
+          <w:sz w:val="28"/>
+          <w:szCs w:val="28"/>
+        </w:rPr>
+        <w:t xml:space="preserve"> e </w:t>
+      </w:r>
+      <w:proofErr w:type="spellStart"/>
+      <w:r>
+        <w:rPr>
+          <w:b/>
+          <w:bCs/>
+          <w:sz w:val="28"/>
+          <w:szCs w:val="28"/>
+        </w:rPr>
+        <w:t>Semantic</w:t>
+      </w:r>
+      <w:proofErr w:type="spellEnd"/>
+      <w:r>
+        <w:rPr>
+          <w:b/>
+          <w:bCs/>
+          <w:sz w:val="28"/>
+          <w:szCs w:val="28"/>
+        </w:rPr>
+        <w:t xml:space="preserve"> </w:t>
+      </w:r>
+      <w:proofErr w:type="spellStart"/>
+      <w:r>
+        <w:rPr>
+          <w:b/>
+          <w:bCs/>
+          <w:sz w:val="28"/>
+          <w:szCs w:val="28"/>
+        </w:rPr>
+        <w:t>Tags</w:t>
+      </w:r>
+      <w:proofErr w:type="spellEnd"/>
     </w:p>
     <w:p>
       <w:pPr>
@@ -1769,12 +2726,21 @@
           <w:szCs w:val="24"/>
         </w:rPr>
       </w:pPr>
-      <w:r>
-        <w:rPr>
-          <w:sz w:val="24"/>
-          <w:szCs w:val="24"/>
-        </w:rPr>
-        <w:t>Nav:</w:t>
+      <w:proofErr w:type="spellStart"/>
+      <w:r>
+        <w:rPr>
+          <w:sz w:val="24"/>
+          <w:szCs w:val="24"/>
+        </w:rPr>
+        <w:t>Nav</w:t>
+      </w:r>
+      <w:proofErr w:type="spellEnd"/>
+      <w:r>
+        <w:rPr>
+          <w:sz w:val="24"/>
+          <w:szCs w:val="24"/>
+        </w:rPr>
+        <w:t>:</w:t>
       </w:r>
     </w:p>
     <w:p>
@@ -1794,22 +2760,47 @@
           <w:sz w:val="24"/>
           <w:szCs w:val="24"/>
         </w:rPr>
-        <w:t>Define uma área que possui os links de navegação pela estrutura de páginas que vão compor o website. Um &lt;nav&gt; pode estar dentro de um &lt;header&gt;.</w:t>
-      </w:r>
-    </w:p>
-    <w:p>
-      <w:pPr>
-        <w:rPr>
-          <w:sz w:val="24"/>
-          <w:szCs w:val="24"/>
-        </w:rPr>
-      </w:pPr>
-      <w:r>
-        <w:rPr>
-          <w:sz w:val="24"/>
-          <w:szCs w:val="24"/>
-        </w:rPr>
-        <w:t>Main:</w:t>
+        <w:t>Define uma área que possui os links de navegação pela estrutura de páginas que vão compor o website. Um &lt;</w:t>
+      </w:r>
+      <w:proofErr w:type="spellStart"/>
+      <w:r>
+        <w:rPr>
+          <w:sz w:val="24"/>
+          <w:szCs w:val="24"/>
+        </w:rPr>
+        <w:t>nav</w:t>
+      </w:r>
+      <w:proofErr w:type="spellEnd"/>
+      <w:r>
+        <w:rPr>
+          <w:sz w:val="24"/>
+          <w:szCs w:val="24"/>
+        </w:rPr>
+        <w:t>&gt; pode estar dentro de um &lt;header&gt;.</w:t>
+      </w:r>
+    </w:p>
+    <w:p>
+      <w:pPr>
+        <w:rPr>
+          <w:sz w:val="24"/>
+          <w:szCs w:val="24"/>
+        </w:rPr>
+      </w:pPr>
+      <w:proofErr w:type="spellStart"/>
+      <w:r>
+        <w:rPr>
+          <w:sz w:val="24"/>
+          <w:szCs w:val="24"/>
+        </w:rPr>
+        <w:t>Main</w:t>
+      </w:r>
+      <w:proofErr w:type="spellEnd"/>
+      <w:r>
+        <w:rPr>
+          <w:sz w:val="24"/>
+          <w:szCs w:val="24"/>
+        </w:rPr>
+        <w:t>:</w:t>
       </w:r>
     </w:p>
     <w:p>
@@ -1839,12 +2830,21 @@
           <w:szCs w:val="24"/>
         </w:rPr>
       </w:pPr>
-      <w:r>
-        <w:rPr>
-          <w:sz w:val="24"/>
-          <w:szCs w:val="24"/>
-        </w:rPr>
-        <w:t>Section:</w:t>
+      <w:proofErr w:type="spellStart"/>
+      <w:r>
+        <w:rPr>
+          <w:sz w:val="24"/>
+          <w:szCs w:val="24"/>
+        </w:rPr>
+        <w:t>Section</w:t>
+      </w:r>
+      <w:proofErr w:type="spellEnd"/>
+      <w:r>
+        <w:rPr>
+          <w:sz w:val="24"/>
+          <w:szCs w:val="24"/>
+        </w:rPr>
+        <w:t>:</w:t>
       </w:r>
     </w:p>
     <w:p>
@@ -1864,7 +2864,15 @@
           <w:sz w:val="24"/>
           <w:szCs w:val="24"/>
         </w:rPr>
-        <w:t>Cria seções para sua página. Ela pode conter o conteúdo diretamente no seu corpo ou dividir os conteúdos em artigos com conte</w:t>
+        <w:t xml:space="preserve">Cria seções para sua página. Ela pode conter o conteúdo diretamente no seu corpo ou dividir os conteúdos em artigos com </w:t>
+      </w:r>
+      <w:proofErr w:type="spellStart"/>
+      <w:r>
+        <w:rPr>
+          <w:sz w:val="24"/>
+          <w:szCs w:val="24"/>
+        </w:rPr>
+        <w:t>conte</w:t>
       </w:r>
       <w:r>
         <w:rPr>
@@ -1885,7 +2893,15 @@
           <w:sz w:val="24"/>
           <w:szCs w:val="24"/>
         </w:rPr>
-        <w:t xml:space="preserve">s </w:t>
+        <w:t>s</w:t>
+      </w:r>
+      <w:proofErr w:type="spellEnd"/>
+      <w:r>
+        <w:rPr>
+          <w:sz w:val="24"/>
+          <w:szCs w:val="24"/>
+        </w:rPr>
+        <w:t xml:space="preserve"> </w:t>
       </w:r>
       <w:r>
         <w:rPr>
@@ -1902,12 +2918,21 @@
           <w:szCs w:val="24"/>
         </w:rPr>
       </w:pPr>
-      <w:r>
-        <w:rPr>
-          <w:sz w:val="24"/>
-          <w:szCs w:val="24"/>
-        </w:rPr>
-        <w:t>Article:</w:t>
+      <w:proofErr w:type="spellStart"/>
+      <w:r>
+        <w:rPr>
+          <w:sz w:val="24"/>
+          <w:szCs w:val="24"/>
+        </w:rPr>
+        <w:t>Article</w:t>
+      </w:r>
+      <w:proofErr w:type="spellEnd"/>
+      <w:r>
+        <w:rPr>
+          <w:sz w:val="24"/>
+          <w:szCs w:val="24"/>
+        </w:rPr>
+        <w:t>:</w:t>
       </w:r>
     </w:p>
     <w:p>
@@ -1927,16 +2952,33 @@
           <w:sz w:val="24"/>
           <w:szCs w:val="24"/>
         </w:rPr>
-        <w:t>Um artigo é um elemento que vai conter um conteúdo que pode ser lido de forma independente e dizem respeito a um mesmo assunto. Podemos usar um &lt;article&gt; para delimitar um post de blog ou fórum, uma notícia etc.</w:t>
-      </w:r>
-    </w:p>
-    <w:p>
-      <w:pPr>
-        <w:rPr>
-          <w:sz w:val="24"/>
-          <w:szCs w:val="24"/>
-        </w:rPr>
-      </w:pPr>
+        <w:t>Um artigo é um elemento que vai conter um conteúdo que pode ser lido de forma independente e dizem respeito a um mesmo assunto. Podemos usar um &lt;</w:t>
+      </w:r>
+      <w:proofErr w:type="spellStart"/>
+      <w:r>
+        <w:rPr>
+          <w:sz w:val="24"/>
+          <w:szCs w:val="24"/>
+        </w:rPr>
+        <w:t>article</w:t>
+      </w:r>
+      <w:proofErr w:type="spellEnd"/>
+      <w:r>
+        <w:rPr>
+          <w:sz w:val="24"/>
+          <w:szCs w:val="24"/>
+        </w:rPr>
+        <w:t>&gt; para delimitar um post de blog ou fórum, uma notícia etc.</w:t>
+      </w:r>
+    </w:p>
+    <w:p>
+      <w:pPr>
+        <w:rPr>
+          <w:sz w:val="24"/>
+          <w:szCs w:val="24"/>
+        </w:rPr>
+      </w:pPr>
+      <w:proofErr w:type="spellStart"/>
       <w:r>
         <w:rPr>
           <w:sz w:val="24"/>
@@ -1944,6 +2986,7 @@
         </w:rPr>
         <w:t>Aside</w:t>
       </w:r>
+      <w:proofErr w:type="spellEnd"/>
     </w:p>
     <w:p>
       <w:pPr>
@@ -1962,7 +3005,23 @@
           <w:sz w:val="24"/>
           <w:szCs w:val="24"/>
         </w:rPr>
-        <w:t>Delimita um conteúdo periférico e complementar ao conteúdo principal de um artigo ou seção. Normalmente um conteúdo &lt;aside&gt; está posicionado ao lado de um determinado texto ou até mesmo no meio dele</w:t>
+        <w:t>Delimita um conteúdo periférico e complementar ao conteúdo principal de um artigo ou seção. Normalmente um conteúdo &lt;</w:t>
+      </w:r>
+      <w:proofErr w:type="spellStart"/>
+      <w:r>
+        <w:rPr>
+          <w:sz w:val="24"/>
+          <w:szCs w:val="24"/>
+        </w:rPr>
+        <w:t>aside</w:t>
+      </w:r>
+      <w:proofErr w:type="spellEnd"/>
+      <w:r>
+        <w:rPr>
+          <w:sz w:val="24"/>
+          <w:szCs w:val="24"/>
+        </w:rPr>
+        <w:t>&gt; está posicionado ao lado de um determinado texto ou até mesmo no meio dele</w:t>
       </w:r>
       <w:r>
         <w:rPr>
@@ -1979,12 +3038,21 @@
           <w:szCs w:val="24"/>
         </w:rPr>
       </w:pPr>
-      <w:r>
-        <w:rPr>
-          <w:sz w:val="24"/>
-          <w:szCs w:val="24"/>
-        </w:rPr>
-        <w:t>Footer:</w:t>
+      <w:proofErr w:type="spellStart"/>
+      <w:r>
+        <w:rPr>
+          <w:sz w:val="24"/>
+          <w:szCs w:val="24"/>
+        </w:rPr>
+        <w:t>Footer</w:t>
+      </w:r>
+      <w:proofErr w:type="spellEnd"/>
+      <w:r>
+        <w:rPr>
+          <w:sz w:val="24"/>
+          <w:szCs w:val="24"/>
+        </w:rPr>
+        <w:t>:</w:t>
       </w:r>
     </w:p>
     <w:p>
@@ -2017,13 +3085,38 @@
           <w:szCs w:val="24"/>
         </w:rPr>
       </w:pPr>
+      <w:proofErr w:type="spellStart"/>
       <w:r>
         <w:rPr>
           <w:sz w:val="24"/>
           <w:szCs w:val="24"/>
         </w:rPr>
         <w:lastRenderedPageBreak/>
-        <w:t>Tag &lt;table&gt;: para tabelas:</w:t>
+        <w:t>Tag</w:t>
+      </w:r>
+      <w:proofErr w:type="spellEnd"/>
+      <w:r>
+        <w:rPr>
+          <w:sz w:val="24"/>
+          <w:szCs w:val="24"/>
+        </w:rPr>
+        <w:t xml:space="preserve"> &lt;</w:t>
+      </w:r>
+      <w:proofErr w:type="spellStart"/>
+      <w:r>
+        <w:rPr>
+          <w:sz w:val="24"/>
+          <w:szCs w:val="24"/>
+        </w:rPr>
+        <w:t>table</w:t>
+      </w:r>
+      <w:proofErr w:type="spellEnd"/>
+      <w:r>
+        <w:rPr>
+          <w:sz w:val="24"/>
+          <w:szCs w:val="24"/>
+        </w:rPr>
+        <w:t>&gt;: para tabelas:</w:t>
       </w:r>
     </w:p>
     <w:p>
@@ -2038,12 +3131,53 @@
           <w:szCs w:val="24"/>
         </w:rPr>
       </w:pPr>
-      <w:r>
-        <w:rPr>
-          <w:sz w:val="24"/>
-          <w:szCs w:val="24"/>
-        </w:rPr>
-        <w:t>Caption: Título ou legenda da tabela (não usa outra tag dentro de caption);</w:t>
+      <w:proofErr w:type="spellStart"/>
+      <w:r>
+        <w:rPr>
+          <w:sz w:val="24"/>
+          <w:szCs w:val="24"/>
+        </w:rPr>
+        <w:t>Caption</w:t>
+      </w:r>
+      <w:proofErr w:type="spellEnd"/>
+      <w:r>
+        <w:rPr>
+          <w:sz w:val="24"/>
+          <w:szCs w:val="24"/>
+        </w:rPr>
+        <w:t xml:space="preserve">: Título ou legenda da tabela (não usa outra </w:t>
+      </w:r>
+      <w:proofErr w:type="spellStart"/>
+      <w:r>
+        <w:rPr>
+          <w:sz w:val="24"/>
+          <w:szCs w:val="24"/>
+        </w:rPr>
+        <w:t>tag</w:t>
+      </w:r>
+      <w:proofErr w:type="spellEnd"/>
+      <w:r>
+        <w:rPr>
+          <w:sz w:val="24"/>
+          <w:szCs w:val="24"/>
+        </w:rPr>
+        <w:t xml:space="preserve"> dentro de </w:t>
+      </w:r>
+      <w:proofErr w:type="spellStart"/>
+      <w:r>
+        <w:rPr>
+          <w:sz w:val="24"/>
+          <w:szCs w:val="24"/>
+        </w:rPr>
+        <w:t>caption</w:t>
+      </w:r>
+      <w:proofErr w:type="spellEnd"/>
+      <w:r>
+        <w:rPr>
+          <w:sz w:val="24"/>
+          <w:szCs w:val="24"/>
+        </w:rPr>
+        <w:t>);</w:t>
       </w:r>
     </w:p>
     <w:p>
@@ -2058,12 +3192,21 @@
           <w:szCs w:val="24"/>
         </w:rPr>
       </w:pPr>
-      <w:r>
-        <w:rPr>
-          <w:sz w:val="24"/>
-          <w:szCs w:val="24"/>
-        </w:rPr>
-        <w:t>Thead: Cabeçalho de tabela;</w:t>
+      <w:proofErr w:type="spellStart"/>
+      <w:r>
+        <w:rPr>
+          <w:sz w:val="24"/>
+          <w:szCs w:val="24"/>
+        </w:rPr>
+        <w:t>Thead</w:t>
+      </w:r>
+      <w:proofErr w:type="spellEnd"/>
+      <w:r>
+        <w:rPr>
+          <w:sz w:val="24"/>
+          <w:szCs w:val="24"/>
+        </w:rPr>
+        <w:t>: Cabeçalho de tabela;</w:t>
       </w:r>
     </w:p>
     <w:p>
@@ -2078,12 +3221,21 @@
           <w:szCs w:val="24"/>
         </w:rPr>
       </w:pPr>
-      <w:r>
-        <w:rPr>
-          <w:sz w:val="24"/>
-          <w:szCs w:val="24"/>
-        </w:rPr>
-        <w:t>Tbody: corpo da tabela;</w:t>
+      <w:proofErr w:type="spellStart"/>
+      <w:r>
+        <w:rPr>
+          <w:sz w:val="24"/>
+          <w:szCs w:val="24"/>
+        </w:rPr>
+        <w:t>Tbody</w:t>
+      </w:r>
+      <w:proofErr w:type="spellEnd"/>
+      <w:r>
+        <w:rPr>
+          <w:sz w:val="24"/>
+          <w:szCs w:val="24"/>
+        </w:rPr>
+        <w:t>: corpo da tabela;</w:t>
       </w:r>
     </w:p>
     <w:p>
@@ -2098,12 +3250,21 @@
           <w:szCs w:val="24"/>
         </w:rPr>
       </w:pPr>
-      <w:r>
-        <w:rPr>
-          <w:sz w:val="24"/>
-          <w:szCs w:val="24"/>
-        </w:rPr>
-        <w:t>Tfoot: rodapé da tabela;</w:t>
+      <w:proofErr w:type="spellStart"/>
+      <w:r>
+        <w:rPr>
+          <w:sz w:val="24"/>
+          <w:szCs w:val="24"/>
+        </w:rPr>
+        <w:t>Tfoot</w:t>
+      </w:r>
+      <w:proofErr w:type="spellEnd"/>
+      <w:r>
+        <w:rPr>
+          <w:sz w:val="24"/>
+          <w:szCs w:val="24"/>
+        </w:rPr>
+        <w:t>: rodapé da tabela;</w:t>
       </w:r>
     </w:p>
     <w:p>
@@ -2135,14 +3296,171 @@
           <w:sz w:val="24"/>
           <w:szCs w:val="24"/>
         </w:rPr>
-        <w:t>TH scope</w:t>
-      </w:r>
-      <w:r>
-        <w:rPr>
-          <w:sz w:val="24"/>
-          <w:szCs w:val="24"/>
-        </w:rPr>
-        <w:t>: ”row” (para linhas) “col” (para colunas).</w:t>
+        <w:t xml:space="preserve">TH </w:t>
+      </w:r>
+      <w:proofErr w:type="spellStart"/>
+      <w:r>
+        <w:rPr>
+          <w:sz w:val="24"/>
+          <w:szCs w:val="24"/>
+        </w:rPr>
+        <w:t>scope</w:t>
+      </w:r>
+      <w:proofErr w:type="spellEnd"/>
+      <w:r>
+        <w:rPr>
+          <w:sz w:val="24"/>
+          <w:szCs w:val="24"/>
+        </w:rPr>
+        <w:t>: ”</w:t>
+      </w:r>
+      <w:proofErr w:type="spellStart"/>
+      <w:r>
+        <w:rPr>
+          <w:sz w:val="24"/>
+          <w:szCs w:val="24"/>
+        </w:rPr>
+        <w:t>row</w:t>
+      </w:r>
+      <w:proofErr w:type="spellEnd"/>
+      <w:r>
+        <w:rPr>
+          <w:sz w:val="24"/>
+          <w:szCs w:val="24"/>
+        </w:rPr>
+        <w:t>” (para linhas)</w:t>
+      </w:r>
+      <w:r>
+        <w:rPr>
+          <w:sz w:val="24"/>
+          <w:szCs w:val="24"/>
+        </w:rPr>
+        <w:t xml:space="preserve">; </w:t>
+      </w:r>
+      <w:r>
+        <w:rPr>
+          <w:sz w:val="24"/>
+          <w:szCs w:val="24"/>
+        </w:rPr>
+        <w:t>”</w:t>
+      </w:r>
+      <w:proofErr w:type="spellStart"/>
+      <w:r>
+        <w:rPr>
+          <w:sz w:val="24"/>
+          <w:szCs w:val="24"/>
+        </w:rPr>
+        <w:t>row</w:t>
+      </w:r>
+      <w:r>
+        <w:rPr>
+          <w:sz w:val="24"/>
+          <w:szCs w:val="24"/>
+        </w:rPr>
+        <w:t>group</w:t>
+      </w:r>
+      <w:proofErr w:type="spellEnd"/>
+      <w:r>
+        <w:rPr>
+          <w:sz w:val="24"/>
+          <w:szCs w:val="24"/>
+        </w:rPr>
+        <w:t xml:space="preserve">” (para </w:t>
+      </w:r>
+      <w:r>
+        <w:rPr>
+          <w:sz w:val="24"/>
+          <w:szCs w:val="24"/>
+        </w:rPr>
+        <w:t xml:space="preserve">grupo de </w:t>
+      </w:r>
+      <w:r>
+        <w:rPr>
+          <w:sz w:val="24"/>
+          <w:szCs w:val="24"/>
+        </w:rPr>
+        <w:t>linhas</w:t>
+      </w:r>
+      <w:r>
+        <w:rPr>
+          <w:sz w:val="24"/>
+          <w:szCs w:val="24"/>
+        </w:rPr>
+        <w:t>);</w:t>
+      </w:r>
+      <w:r>
+        <w:rPr>
+          <w:sz w:val="24"/>
+          <w:szCs w:val="24"/>
+        </w:rPr>
+        <w:t xml:space="preserve"> “</w:t>
+      </w:r>
+      <w:proofErr w:type="spellStart"/>
+      <w:r>
+        <w:rPr>
+          <w:sz w:val="24"/>
+          <w:szCs w:val="24"/>
+        </w:rPr>
+        <w:t>col</w:t>
+      </w:r>
+      <w:proofErr w:type="spellEnd"/>
+      <w:r>
+        <w:rPr>
+          <w:sz w:val="24"/>
+          <w:szCs w:val="24"/>
+        </w:rPr>
+        <w:t>” (para colunas)</w:t>
+      </w:r>
+      <w:r>
+        <w:rPr>
+          <w:sz w:val="24"/>
+          <w:szCs w:val="24"/>
+        </w:rPr>
+        <w:t xml:space="preserve">; </w:t>
+      </w:r>
+      <w:r>
+        <w:rPr>
+          <w:sz w:val="24"/>
+          <w:szCs w:val="24"/>
+        </w:rPr>
+        <w:t>“</w:t>
+      </w:r>
+      <w:proofErr w:type="spellStart"/>
+      <w:r>
+        <w:rPr>
+          <w:sz w:val="24"/>
+          <w:szCs w:val="24"/>
+        </w:rPr>
+        <w:t>col</w:t>
+      </w:r>
+      <w:r>
+        <w:rPr>
+          <w:sz w:val="24"/>
+          <w:szCs w:val="24"/>
+        </w:rPr>
+        <w:t>group</w:t>
+      </w:r>
+      <w:proofErr w:type="spellEnd"/>
+      <w:r>
+        <w:rPr>
+          <w:sz w:val="24"/>
+          <w:szCs w:val="24"/>
+        </w:rPr>
+        <w:t>” (para</w:t>
+      </w:r>
+      <w:r>
+        <w:rPr>
+          <w:sz w:val="24"/>
+          <w:szCs w:val="24"/>
+        </w:rPr>
+        <w:t xml:space="preserve"> grupo de</w:t>
+      </w:r>
+      <w:r>
+        <w:rPr>
+          <w:sz w:val="24"/>
+          <w:szCs w:val="24"/>
+        </w:rPr>
+        <w:t xml:space="preserve"> colunas);</w:t>
       </w:r>
     </w:p>
     <w:p>
@@ -2158,7 +3476,39 @@
           <w:sz w:val="24"/>
           <w:szCs w:val="24"/>
         </w:rPr>
-        <w:t>TD “rowspan”(mesclar linhas); “colspan”(mesclar colunas)</w:t>
+        <w:t>TD “</w:t>
+      </w:r>
+      <w:proofErr w:type="spellStart"/>
+      <w:r>
+        <w:rPr>
+          <w:sz w:val="24"/>
+          <w:szCs w:val="24"/>
+        </w:rPr>
+        <w:t>rowspan</w:t>
+      </w:r>
+      <w:proofErr w:type="spellEnd"/>
+      <w:r>
+        <w:rPr>
+          <w:sz w:val="24"/>
+          <w:szCs w:val="24"/>
+        </w:rPr>
+        <w:t>”(mesclar linhas); “</w:t>
+      </w:r>
+      <w:proofErr w:type="spellStart"/>
+      <w:r>
+        <w:rPr>
+          <w:sz w:val="24"/>
+          <w:szCs w:val="24"/>
+        </w:rPr>
+        <w:t>colspan</w:t>
+      </w:r>
+      <w:proofErr w:type="spellEnd"/>
+      <w:r>
+        <w:rPr>
+          <w:sz w:val="24"/>
+          <w:szCs w:val="24"/>
+        </w:rPr>
+        <w:t>”(mesclar colunas)</w:t>
       </w:r>
     </w:p>
     <w:sectPr>

--- a/Tags HTML.docx
+++ b/Tags HTML.docx
@@ -3335,58 +3335,23 @@
           <w:sz w:val="24"/>
           <w:szCs w:val="24"/>
         </w:rPr>
-        <w:t xml:space="preserve">; </w:t>
-      </w:r>
-      <w:r>
-        <w:rPr>
-          <w:sz w:val="24"/>
-          <w:szCs w:val="24"/>
-        </w:rPr>
-        <w:t>”</w:t>
-      </w:r>
-      <w:proofErr w:type="spellStart"/>
-      <w:r>
-        <w:rPr>
-          <w:sz w:val="24"/>
-          <w:szCs w:val="24"/>
-        </w:rPr>
-        <w:t>row</w:t>
-      </w:r>
-      <w:r>
-        <w:rPr>
-          <w:sz w:val="24"/>
-          <w:szCs w:val="24"/>
-        </w:rPr>
-        <w:t>group</w:t>
-      </w:r>
-      <w:proofErr w:type="spellEnd"/>
-      <w:r>
-        <w:rPr>
-          <w:sz w:val="24"/>
-          <w:szCs w:val="24"/>
-        </w:rPr>
-        <w:t xml:space="preserve">” (para </w:t>
-      </w:r>
-      <w:r>
-        <w:rPr>
-          <w:sz w:val="24"/>
-          <w:szCs w:val="24"/>
-        </w:rPr>
-        <w:t xml:space="preserve">grupo de </w:t>
-      </w:r>
-      <w:r>
-        <w:rPr>
-          <w:sz w:val="24"/>
-          <w:szCs w:val="24"/>
-        </w:rPr>
-        <w:t>linhas</w:t>
-      </w:r>
-      <w:r>
-        <w:rPr>
-          <w:sz w:val="24"/>
-          <w:szCs w:val="24"/>
-        </w:rPr>
-        <w:t>);</w:t>
+        <w:t>; ”</w:t>
+      </w:r>
+      <w:proofErr w:type="spellStart"/>
+      <w:r>
+        <w:rPr>
+          <w:sz w:val="24"/>
+          <w:szCs w:val="24"/>
+        </w:rPr>
+        <w:t>rowgroup</w:t>
+      </w:r>
+      <w:proofErr w:type="spellEnd"/>
+      <w:r>
+        <w:rPr>
+          <w:sz w:val="24"/>
+          <w:szCs w:val="24"/>
+        </w:rPr>
+        <w:t>” (para grupo de linhas);</w:t>
       </w:r>
       <w:r>
         <w:rPr>
@@ -3416,51 +3381,23 @@
           <w:sz w:val="24"/>
           <w:szCs w:val="24"/>
         </w:rPr>
-        <w:t xml:space="preserve">; </w:t>
-      </w:r>
-      <w:r>
-        <w:rPr>
-          <w:sz w:val="24"/>
-          <w:szCs w:val="24"/>
-        </w:rPr>
-        <w:t>“</w:t>
-      </w:r>
-      <w:proofErr w:type="spellStart"/>
-      <w:r>
-        <w:rPr>
-          <w:sz w:val="24"/>
-          <w:szCs w:val="24"/>
-        </w:rPr>
-        <w:t>col</w:t>
-      </w:r>
-      <w:r>
-        <w:rPr>
-          <w:sz w:val="24"/>
-          <w:szCs w:val="24"/>
-        </w:rPr>
-        <w:t>group</w:t>
-      </w:r>
-      <w:proofErr w:type="spellEnd"/>
-      <w:r>
-        <w:rPr>
-          <w:sz w:val="24"/>
-          <w:szCs w:val="24"/>
-        </w:rPr>
-        <w:t>” (para</w:t>
-      </w:r>
-      <w:r>
-        <w:rPr>
-          <w:sz w:val="24"/>
-          <w:szCs w:val="24"/>
-        </w:rPr>
-        <w:t xml:space="preserve"> grupo de</w:t>
-      </w:r>
-      <w:r>
-        <w:rPr>
-          <w:sz w:val="24"/>
-          <w:szCs w:val="24"/>
-        </w:rPr>
-        <w:t xml:space="preserve"> colunas);</w:t>
+        <w:t>; “</w:t>
+      </w:r>
+      <w:proofErr w:type="spellStart"/>
+      <w:r>
+        <w:rPr>
+          <w:sz w:val="24"/>
+          <w:szCs w:val="24"/>
+        </w:rPr>
+        <w:t>colgroup</w:t>
+      </w:r>
+      <w:proofErr w:type="spellEnd"/>
+      <w:r>
+        <w:rPr>
+          <w:sz w:val="24"/>
+          <w:szCs w:val="24"/>
+        </w:rPr>
+        <w:t>” (para grupo de colunas);</w:t>
       </w:r>
     </w:p>
     <w:p>
@@ -3509,6 +3446,1287 @@
           <w:szCs w:val="24"/>
         </w:rPr>
         <w:t>”(mesclar colunas)</w:t>
+      </w:r>
+    </w:p>
+    <w:p>
+      <w:pPr>
+        <w:rPr>
+          <w:sz w:val="24"/>
+          <w:szCs w:val="24"/>
+        </w:rPr>
+      </w:pPr>
+      <w:proofErr w:type="spellStart"/>
+      <w:r>
+        <w:rPr>
+          <w:sz w:val="24"/>
+          <w:szCs w:val="24"/>
+        </w:rPr>
+        <w:t>Tag</w:t>
+      </w:r>
+      <w:proofErr w:type="spellEnd"/>
+      <w:r>
+        <w:rPr>
+          <w:sz w:val="24"/>
+          <w:szCs w:val="24"/>
+        </w:rPr>
+        <w:t xml:space="preserve"> &lt;</w:t>
+      </w:r>
+      <w:proofErr w:type="spellStart"/>
+      <w:r>
+        <w:rPr>
+          <w:sz w:val="24"/>
+          <w:szCs w:val="24"/>
+        </w:rPr>
+        <w:t>iframe</w:t>
+      </w:r>
+      <w:proofErr w:type="spellEnd"/>
+      <w:r>
+        <w:rPr>
+          <w:sz w:val="24"/>
+          <w:szCs w:val="24"/>
+        </w:rPr>
+        <w:t>&gt; Quadros de linha:</w:t>
+      </w:r>
+    </w:p>
+    <w:p>
+      <w:pPr>
+        <w:pStyle w:val="PargrafodaLista"/>
+        <w:numPr>
+          <w:ilvl w:val="0"/>
+          <w:numId w:val="12"/>
+        </w:numPr>
+        <w:rPr>
+          <w:sz w:val="24"/>
+          <w:szCs w:val="24"/>
+        </w:rPr>
+      </w:pPr>
+      <w:proofErr w:type="spellStart"/>
+      <w:r>
+        <w:rPr>
+          <w:sz w:val="24"/>
+          <w:szCs w:val="24"/>
+        </w:rPr>
+        <w:t>Scrolling</w:t>
+      </w:r>
+      <w:proofErr w:type="spellEnd"/>
+      <w:r>
+        <w:rPr>
+          <w:sz w:val="24"/>
+          <w:szCs w:val="24"/>
+        </w:rPr>
+        <w:t>:</w:t>
+      </w:r>
+    </w:p>
+    <w:p>
+      <w:pPr>
+        <w:pStyle w:val="PargrafodaLista"/>
+        <w:numPr>
+          <w:ilvl w:val="0"/>
+          <w:numId w:val="13"/>
+        </w:numPr>
+        <w:rPr>
+          <w:sz w:val="24"/>
+          <w:szCs w:val="24"/>
+        </w:rPr>
+      </w:pPr>
+      <w:r>
+        <w:rPr>
+          <w:sz w:val="24"/>
+          <w:szCs w:val="24"/>
+        </w:rPr>
+        <w:t>no - não permite a rolagem da página, mesmo que ela seja maior que o tamanho</w:t>
+      </w:r>
+      <w:r>
+        <w:rPr>
+          <w:sz w:val="24"/>
+          <w:szCs w:val="24"/>
+        </w:rPr>
+        <w:t xml:space="preserve"> </w:t>
+      </w:r>
+      <w:r>
+        <w:rPr>
+          <w:sz w:val="24"/>
+          <w:szCs w:val="24"/>
+        </w:rPr>
+        <w:t>estabelecido para o frame</w:t>
+      </w:r>
+      <w:r>
+        <w:rPr>
+          <w:sz w:val="24"/>
+          <w:szCs w:val="24"/>
+        </w:rPr>
+        <w:t>;</w:t>
+      </w:r>
+    </w:p>
+    <w:p>
+      <w:pPr>
+        <w:pStyle w:val="PargrafodaLista"/>
+        <w:numPr>
+          <w:ilvl w:val="0"/>
+          <w:numId w:val="13"/>
+        </w:numPr>
+        <w:rPr>
+          <w:sz w:val="24"/>
+          <w:szCs w:val="24"/>
+        </w:rPr>
+      </w:pPr>
+      <w:proofErr w:type="spellStart"/>
+      <w:r>
+        <w:rPr>
+          <w:sz w:val="24"/>
+          <w:szCs w:val="24"/>
+        </w:rPr>
+        <w:t>yes</w:t>
+      </w:r>
+      <w:proofErr w:type="spellEnd"/>
+      <w:r>
+        <w:rPr>
+          <w:sz w:val="24"/>
+          <w:szCs w:val="24"/>
+        </w:rPr>
+        <w:t xml:space="preserve"> - habilita a rolagem do conteúdo, mesmo que seu conteúdo não seja grande o</w:t>
+      </w:r>
+      <w:r>
+        <w:rPr>
+          <w:sz w:val="24"/>
+          <w:szCs w:val="24"/>
+        </w:rPr>
+        <w:t xml:space="preserve"> </w:t>
+      </w:r>
+      <w:r>
+        <w:rPr>
+          <w:sz w:val="24"/>
+          <w:szCs w:val="24"/>
+        </w:rPr>
+        <w:t>suficiente para preencher o frame</w:t>
+      </w:r>
+      <w:r>
+        <w:rPr>
+          <w:sz w:val="24"/>
+          <w:szCs w:val="24"/>
+        </w:rPr>
+        <w:t>;</w:t>
+      </w:r>
+    </w:p>
+    <w:p>
+      <w:pPr>
+        <w:pStyle w:val="PargrafodaLista"/>
+        <w:numPr>
+          <w:ilvl w:val="0"/>
+          <w:numId w:val="13"/>
+        </w:numPr>
+        <w:rPr>
+          <w:sz w:val="24"/>
+          <w:szCs w:val="24"/>
+        </w:rPr>
+      </w:pPr>
+      <w:r>
+        <w:rPr>
+          <w:sz w:val="24"/>
+          <w:szCs w:val="24"/>
+        </w:rPr>
+        <w:t>auto - (padrão) a rolagem é habilitada apenas se o conteúdo for maior que o</w:t>
+      </w:r>
+      <w:r>
+        <w:rPr>
+          <w:sz w:val="24"/>
+          <w:szCs w:val="24"/>
+        </w:rPr>
+        <w:t xml:space="preserve"> </w:t>
+      </w:r>
+      <w:r>
+        <w:rPr>
+          <w:sz w:val="24"/>
+          <w:szCs w:val="24"/>
+        </w:rPr>
+        <w:t>tamanho do quadro estabelecido</w:t>
+      </w:r>
+      <w:r>
+        <w:rPr>
+          <w:sz w:val="24"/>
+          <w:szCs w:val="24"/>
+        </w:rPr>
+        <w:t>;</w:t>
+      </w:r>
+    </w:p>
+    <w:p>
+      <w:pPr>
+        <w:pStyle w:val="PargrafodaLista"/>
+        <w:numPr>
+          <w:ilvl w:val="0"/>
+          <w:numId w:val="12"/>
+        </w:numPr>
+        <w:rPr>
+          <w:sz w:val="24"/>
+          <w:szCs w:val="24"/>
+        </w:rPr>
+      </w:pPr>
+      <w:proofErr w:type="spellStart"/>
+      <w:r>
+        <w:rPr>
+          <w:sz w:val="24"/>
+          <w:szCs w:val="24"/>
+        </w:rPr>
+        <w:t>Srcdoc</w:t>
+      </w:r>
+      <w:proofErr w:type="spellEnd"/>
+      <w:r>
+        <w:rPr>
+          <w:sz w:val="24"/>
+          <w:szCs w:val="24"/>
+        </w:rPr>
+        <w:t xml:space="preserve">: </w:t>
+      </w:r>
+      <w:r>
+        <w:rPr>
+          <w:sz w:val="24"/>
+          <w:szCs w:val="24"/>
+        </w:rPr>
+        <w:t>cria um conteúdo simples</w:t>
+      </w:r>
+      <w:r>
+        <w:rPr>
+          <w:sz w:val="24"/>
+          <w:szCs w:val="24"/>
+        </w:rPr>
+        <w:t xml:space="preserve"> </w:t>
+      </w:r>
+      <w:r>
+        <w:rPr>
+          <w:sz w:val="24"/>
+          <w:szCs w:val="24"/>
+        </w:rPr>
+        <w:t xml:space="preserve">estaticamente dentro do </w:t>
+      </w:r>
+      <w:proofErr w:type="spellStart"/>
+      <w:r>
+        <w:rPr>
+          <w:sz w:val="24"/>
+          <w:szCs w:val="24"/>
+        </w:rPr>
+        <w:t>iframe</w:t>
+      </w:r>
+      <w:proofErr w:type="spellEnd"/>
+      <w:r>
+        <w:rPr>
+          <w:sz w:val="24"/>
+          <w:szCs w:val="24"/>
+        </w:rPr>
+        <w:t>;</w:t>
+      </w:r>
+    </w:p>
+    <w:p>
+      <w:pPr>
+        <w:pStyle w:val="PargrafodaLista"/>
+        <w:numPr>
+          <w:ilvl w:val="0"/>
+          <w:numId w:val="12"/>
+        </w:numPr>
+        <w:rPr>
+          <w:sz w:val="24"/>
+          <w:szCs w:val="24"/>
+        </w:rPr>
+      </w:pPr>
+      <w:proofErr w:type="spellStart"/>
+      <w:r>
+        <w:rPr>
+          <w:sz w:val="24"/>
+          <w:szCs w:val="24"/>
+        </w:rPr>
+        <w:t>Name</w:t>
+      </w:r>
+      <w:proofErr w:type="spellEnd"/>
+      <w:r>
+        <w:rPr>
+          <w:sz w:val="24"/>
+          <w:szCs w:val="24"/>
+        </w:rPr>
+        <w:t xml:space="preserve">: atribui um nome ao </w:t>
+      </w:r>
+      <w:proofErr w:type="spellStart"/>
+      <w:r>
+        <w:rPr>
+          <w:sz w:val="24"/>
+          <w:szCs w:val="24"/>
+        </w:rPr>
+        <w:t>iframe</w:t>
+      </w:r>
+      <w:proofErr w:type="spellEnd"/>
+      <w:r>
+        <w:rPr>
+          <w:sz w:val="24"/>
+          <w:szCs w:val="24"/>
+        </w:rPr>
+        <w:t>;</w:t>
+      </w:r>
+    </w:p>
+    <w:p>
+      <w:pPr>
+        <w:pStyle w:val="PargrafodaLista"/>
+        <w:numPr>
+          <w:ilvl w:val="0"/>
+          <w:numId w:val="11"/>
+        </w:numPr>
+        <w:rPr>
+          <w:sz w:val="24"/>
+          <w:szCs w:val="24"/>
+        </w:rPr>
+      </w:pPr>
+      <w:proofErr w:type="spellStart"/>
+      <w:r>
+        <w:rPr>
+          <w:sz w:val="24"/>
+          <w:szCs w:val="24"/>
+        </w:rPr>
+        <w:t>Sandbox</w:t>
+      </w:r>
+      <w:proofErr w:type="spellEnd"/>
+      <w:r>
+        <w:rPr>
+          <w:sz w:val="24"/>
+          <w:szCs w:val="24"/>
+        </w:rPr>
+        <w:t>:</w:t>
+      </w:r>
+    </w:p>
+    <w:p>
+      <w:pPr>
+        <w:pStyle w:val="PargrafodaLista"/>
+        <w:numPr>
+          <w:ilvl w:val="0"/>
+          <w:numId w:val="17"/>
+        </w:numPr>
+        <w:rPr>
+          <w:sz w:val="24"/>
+          <w:szCs w:val="24"/>
+        </w:rPr>
+      </w:pPr>
+      <w:proofErr w:type="spellStart"/>
+      <w:r>
+        <w:rPr>
+          <w:sz w:val="24"/>
+          <w:szCs w:val="24"/>
+        </w:rPr>
+        <w:t>sandbox</w:t>
+      </w:r>
+      <w:proofErr w:type="spellEnd"/>
+      <w:r>
+        <w:rPr>
+          <w:sz w:val="24"/>
+          <w:szCs w:val="24"/>
+        </w:rPr>
+        <w:t xml:space="preserve">: </w:t>
+      </w:r>
+      <w:r>
+        <w:rPr>
+          <w:sz w:val="24"/>
+          <w:szCs w:val="24"/>
+        </w:rPr>
+        <w:t>o site que está</w:t>
+      </w:r>
+      <w:r>
+        <w:rPr>
+          <w:sz w:val="24"/>
+          <w:szCs w:val="24"/>
+        </w:rPr>
+        <w:t xml:space="preserve"> </w:t>
+      </w:r>
+      <w:r>
+        <w:rPr>
+          <w:sz w:val="24"/>
+          <w:szCs w:val="24"/>
+        </w:rPr>
+        <w:t>dentro do quadro perde algumas funcionalidades</w:t>
+      </w:r>
+      <w:r>
+        <w:rPr>
+          <w:sz w:val="24"/>
+          <w:szCs w:val="24"/>
+        </w:rPr>
+        <w:t>:</w:t>
+      </w:r>
+    </w:p>
+    <w:p>
+      <w:pPr>
+        <w:pStyle w:val="PargrafodaLista"/>
+        <w:numPr>
+          <w:ilvl w:val="2"/>
+          <w:numId w:val="11"/>
+        </w:numPr>
+        <w:rPr>
+          <w:sz w:val="24"/>
+          <w:szCs w:val="24"/>
+        </w:rPr>
+      </w:pPr>
+      <w:r>
+        <w:rPr>
+          <w:sz w:val="24"/>
+          <w:szCs w:val="24"/>
+        </w:rPr>
+        <w:t xml:space="preserve">Não </w:t>
+      </w:r>
+      <w:proofErr w:type="spellStart"/>
+      <w:r>
+        <w:rPr>
+          <w:sz w:val="24"/>
+          <w:szCs w:val="24"/>
+        </w:rPr>
+        <w:t>pode</w:t>
+      </w:r>
+      <w:proofErr w:type="spellEnd"/>
+      <w:r>
+        <w:rPr>
+          <w:sz w:val="24"/>
+          <w:szCs w:val="24"/>
+        </w:rPr>
+        <w:t xml:space="preserve"> mais enviar dados de formulários</w:t>
+      </w:r>
+      <w:r>
+        <w:rPr>
+          <w:sz w:val="24"/>
+          <w:szCs w:val="24"/>
+        </w:rPr>
+        <w:t>;</w:t>
+      </w:r>
+    </w:p>
+    <w:p>
+      <w:pPr>
+        <w:pStyle w:val="PargrafodaLista"/>
+        <w:numPr>
+          <w:ilvl w:val="2"/>
+          <w:numId w:val="11"/>
+        </w:numPr>
+        <w:rPr>
+          <w:sz w:val="24"/>
+          <w:szCs w:val="24"/>
+        </w:rPr>
+      </w:pPr>
+      <w:r>
+        <w:rPr>
+          <w:sz w:val="24"/>
+          <w:szCs w:val="24"/>
+        </w:rPr>
+        <w:t>Não pode mais executar scripts</w:t>
+      </w:r>
+      <w:r>
+        <w:rPr>
+          <w:sz w:val="24"/>
+          <w:szCs w:val="24"/>
+        </w:rPr>
+        <w:t>;</w:t>
+      </w:r>
+    </w:p>
+    <w:p>
+      <w:pPr>
+        <w:pStyle w:val="PargrafodaLista"/>
+        <w:numPr>
+          <w:ilvl w:val="2"/>
+          <w:numId w:val="11"/>
+        </w:numPr>
+        <w:rPr>
+          <w:sz w:val="24"/>
+          <w:szCs w:val="24"/>
+        </w:rPr>
+      </w:pPr>
+      <w:r>
+        <w:rPr>
+          <w:sz w:val="24"/>
+          <w:szCs w:val="24"/>
+        </w:rPr>
+        <w:t xml:space="preserve">Desabilita todo tipo de API, janelas modais e </w:t>
+      </w:r>
+      <w:proofErr w:type="spellStart"/>
+      <w:r>
+        <w:rPr>
+          <w:sz w:val="24"/>
+          <w:szCs w:val="24"/>
+        </w:rPr>
+        <w:t>popups</w:t>
+      </w:r>
+      <w:proofErr w:type="spellEnd"/>
+      <w:r>
+        <w:rPr>
+          <w:sz w:val="24"/>
+          <w:szCs w:val="24"/>
+        </w:rPr>
+        <w:t>;</w:t>
+      </w:r>
+    </w:p>
+    <w:p>
+      <w:pPr>
+        <w:pStyle w:val="PargrafodaLista"/>
+        <w:numPr>
+          <w:ilvl w:val="2"/>
+          <w:numId w:val="11"/>
+        </w:numPr>
+        <w:rPr>
+          <w:sz w:val="24"/>
+          <w:szCs w:val="24"/>
+        </w:rPr>
+      </w:pPr>
+      <w:r>
+        <w:rPr>
+          <w:sz w:val="24"/>
+          <w:szCs w:val="24"/>
+        </w:rPr>
+        <w:t>Desabilita todo tipo de plugin com &lt;</w:t>
+      </w:r>
+      <w:proofErr w:type="spellStart"/>
+      <w:r>
+        <w:rPr>
+          <w:sz w:val="24"/>
+          <w:szCs w:val="24"/>
+        </w:rPr>
+        <w:t>embed</w:t>
+      </w:r>
+      <w:proofErr w:type="spellEnd"/>
+      <w:r>
+        <w:rPr>
+          <w:sz w:val="24"/>
+          <w:szCs w:val="24"/>
+        </w:rPr>
+        <w:t>&gt;, &lt;</w:t>
+      </w:r>
+      <w:proofErr w:type="spellStart"/>
+      <w:r>
+        <w:rPr>
+          <w:sz w:val="24"/>
+          <w:szCs w:val="24"/>
+        </w:rPr>
+        <w:t>object</w:t>
+      </w:r>
+      <w:proofErr w:type="spellEnd"/>
+      <w:r>
+        <w:rPr>
+          <w:sz w:val="24"/>
+          <w:szCs w:val="24"/>
+        </w:rPr>
+        <w:t>&gt;, &lt;</w:t>
+      </w:r>
+      <w:proofErr w:type="spellStart"/>
+      <w:r>
+        <w:rPr>
+          <w:sz w:val="24"/>
+          <w:szCs w:val="24"/>
+        </w:rPr>
+        <w:t>applet</w:t>
+      </w:r>
+      <w:proofErr w:type="spellEnd"/>
+      <w:r>
+        <w:rPr>
+          <w:sz w:val="24"/>
+          <w:szCs w:val="24"/>
+        </w:rPr>
+        <w:t>&gt;</w:t>
+      </w:r>
+      <w:r>
+        <w:rPr>
+          <w:sz w:val="24"/>
+          <w:szCs w:val="24"/>
+        </w:rPr>
+        <w:t>;</w:t>
+      </w:r>
+    </w:p>
+    <w:p>
+      <w:pPr>
+        <w:pStyle w:val="PargrafodaLista"/>
+        <w:numPr>
+          <w:ilvl w:val="2"/>
+          <w:numId w:val="11"/>
+        </w:numPr>
+        <w:rPr>
+          <w:sz w:val="24"/>
+          <w:szCs w:val="24"/>
+        </w:rPr>
+      </w:pPr>
+      <w:r>
+        <w:rPr>
+          <w:sz w:val="24"/>
+          <w:szCs w:val="24"/>
+        </w:rPr>
+        <w:t xml:space="preserve">Evita que o site dentro do </w:t>
+      </w:r>
+      <w:proofErr w:type="spellStart"/>
+      <w:r>
+        <w:rPr>
+          <w:sz w:val="24"/>
+          <w:szCs w:val="24"/>
+        </w:rPr>
+        <w:t>iframe</w:t>
+      </w:r>
+      <w:proofErr w:type="spellEnd"/>
+      <w:r>
+        <w:rPr>
+          <w:sz w:val="24"/>
+          <w:szCs w:val="24"/>
+        </w:rPr>
+        <w:t xml:space="preserve"> assuma a navegação top </w:t>
+      </w:r>
+      <w:proofErr w:type="spellStart"/>
+      <w:r>
+        <w:rPr>
+          <w:sz w:val="24"/>
+          <w:szCs w:val="24"/>
+        </w:rPr>
+        <w:t>level</w:t>
+      </w:r>
+      <w:proofErr w:type="spellEnd"/>
+      <w:r>
+        <w:rPr>
+          <w:sz w:val="24"/>
+          <w:szCs w:val="24"/>
+        </w:rPr>
+        <w:t xml:space="preserve"> do</w:t>
+      </w:r>
+      <w:r>
+        <w:rPr>
+          <w:sz w:val="24"/>
+          <w:szCs w:val="24"/>
+        </w:rPr>
+        <w:t xml:space="preserve"> </w:t>
+      </w:r>
+      <w:r>
+        <w:rPr>
+          <w:sz w:val="24"/>
+          <w:szCs w:val="24"/>
+        </w:rPr>
+        <w:t>navegador</w:t>
+      </w:r>
+      <w:r>
+        <w:rPr>
+          <w:sz w:val="24"/>
+          <w:szCs w:val="24"/>
+        </w:rPr>
+        <w:t>;</w:t>
+      </w:r>
+    </w:p>
+    <w:p>
+      <w:pPr>
+        <w:pStyle w:val="PargrafodaLista"/>
+        <w:numPr>
+          <w:ilvl w:val="2"/>
+          <w:numId w:val="11"/>
+        </w:numPr>
+        <w:rPr>
+          <w:sz w:val="24"/>
+          <w:szCs w:val="24"/>
+        </w:rPr>
+      </w:pPr>
+      <w:r>
+        <w:rPr>
+          <w:sz w:val="24"/>
+          <w:szCs w:val="24"/>
+        </w:rPr>
+        <w:t xml:space="preserve">Bloqueia recursos como </w:t>
+      </w:r>
+      <w:proofErr w:type="spellStart"/>
+      <w:r>
+        <w:rPr>
+          <w:sz w:val="24"/>
+          <w:szCs w:val="24"/>
+        </w:rPr>
+        <w:t>autoplay</w:t>
+      </w:r>
+      <w:proofErr w:type="spellEnd"/>
+      <w:r>
+        <w:rPr>
+          <w:sz w:val="24"/>
+          <w:szCs w:val="24"/>
+        </w:rPr>
+        <w:t xml:space="preserve"> e foco automático em elementos de</w:t>
+      </w:r>
+      <w:r>
+        <w:rPr>
+          <w:sz w:val="24"/>
+          <w:szCs w:val="24"/>
+        </w:rPr>
+        <w:t xml:space="preserve"> </w:t>
+      </w:r>
+      <w:r>
+        <w:rPr>
+          <w:sz w:val="24"/>
+          <w:szCs w:val="24"/>
+        </w:rPr>
+        <w:t>formulário</w:t>
+      </w:r>
+      <w:r>
+        <w:rPr>
+          <w:sz w:val="24"/>
+          <w:szCs w:val="24"/>
+        </w:rPr>
+        <w:t>.</w:t>
+      </w:r>
+    </w:p>
+    <w:p>
+      <w:pPr>
+        <w:pStyle w:val="PargrafodaLista"/>
+        <w:numPr>
+          <w:ilvl w:val="0"/>
+          <w:numId w:val="17"/>
+        </w:numPr>
+        <w:rPr>
+          <w:sz w:val="24"/>
+          <w:szCs w:val="24"/>
+        </w:rPr>
+      </w:pPr>
+      <w:r>
+        <w:rPr>
+          <w:sz w:val="24"/>
+          <w:szCs w:val="24"/>
+        </w:rPr>
+        <w:t xml:space="preserve">Caso queira abrir alguma </w:t>
+      </w:r>
+      <w:proofErr w:type="spellStart"/>
+      <w:r>
+        <w:rPr>
+          <w:sz w:val="24"/>
+          <w:szCs w:val="24"/>
+        </w:rPr>
+        <w:t>excessão</w:t>
+      </w:r>
+      <w:proofErr w:type="spellEnd"/>
+      <w:r>
+        <w:rPr>
+          <w:sz w:val="24"/>
+          <w:szCs w:val="24"/>
+        </w:rPr>
+        <w:t xml:space="preserve"> e desbloquear algum dos recursos pontualmente,</w:t>
+      </w:r>
+      <w:r>
+        <w:rPr>
+          <w:sz w:val="24"/>
+          <w:szCs w:val="24"/>
+        </w:rPr>
+        <w:t xml:space="preserve"> </w:t>
+      </w:r>
+      <w:r>
+        <w:rPr>
+          <w:sz w:val="24"/>
+          <w:szCs w:val="24"/>
+        </w:rPr>
+        <w:t>poderá usar um ou mais valores da lista a seguir:</w:t>
+      </w:r>
+    </w:p>
+    <w:p>
+      <w:pPr>
+        <w:pStyle w:val="PargrafodaLista"/>
+        <w:ind w:left="1440"/>
+        <w:rPr>
+          <w:sz w:val="24"/>
+          <w:szCs w:val="24"/>
+        </w:rPr>
+      </w:pPr>
+      <w:r>
+        <w:rPr>
+          <w:sz w:val="24"/>
+          <w:szCs w:val="24"/>
+        </w:rPr>
+        <w:t xml:space="preserve">• </w:t>
+      </w:r>
+      <w:proofErr w:type="spellStart"/>
+      <w:r>
+        <w:rPr>
+          <w:sz w:val="24"/>
+          <w:szCs w:val="24"/>
+        </w:rPr>
+        <w:t>allow-forms</w:t>
+      </w:r>
+      <w:proofErr w:type="spellEnd"/>
+    </w:p>
+    <w:p>
+      <w:pPr>
+        <w:pStyle w:val="PargrafodaLista"/>
+        <w:ind w:left="1440"/>
+        <w:rPr>
+          <w:sz w:val="24"/>
+          <w:szCs w:val="24"/>
+        </w:rPr>
+      </w:pPr>
+      <w:bookmarkStart w:id="0" w:name="_Hlk155186111"/>
+      <w:r>
+        <w:rPr>
+          <w:sz w:val="24"/>
+          <w:szCs w:val="24"/>
+        </w:rPr>
+        <w:t xml:space="preserve">• </w:t>
+      </w:r>
+      <w:bookmarkEnd w:id="0"/>
+      <w:proofErr w:type="spellStart"/>
+      <w:r>
+        <w:rPr>
+          <w:sz w:val="24"/>
+          <w:szCs w:val="24"/>
+        </w:rPr>
+        <w:t>allow</w:t>
+      </w:r>
+      <w:proofErr w:type="spellEnd"/>
+      <w:r>
+        <w:rPr>
+          <w:sz w:val="24"/>
+          <w:szCs w:val="24"/>
+        </w:rPr>
+        <w:t>-scripts</w:t>
+      </w:r>
+    </w:p>
+    <w:p>
+      <w:pPr>
+        <w:pStyle w:val="PargrafodaLista"/>
+        <w:ind w:left="1440"/>
+        <w:rPr>
+          <w:sz w:val="24"/>
+          <w:szCs w:val="24"/>
+        </w:rPr>
+      </w:pPr>
+      <w:r>
+        <w:rPr>
+          <w:sz w:val="24"/>
+          <w:szCs w:val="24"/>
+        </w:rPr>
+        <w:t xml:space="preserve">• </w:t>
+      </w:r>
+      <w:proofErr w:type="spellStart"/>
+      <w:r>
+        <w:rPr>
+          <w:sz w:val="24"/>
+          <w:szCs w:val="24"/>
+        </w:rPr>
+        <w:t>allow-modals</w:t>
+      </w:r>
+      <w:proofErr w:type="spellEnd"/>
+    </w:p>
+    <w:p>
+      <w:pPr>
+        <w:pStyle w:val="PargrafodaLista"/>
+        <w:ind w:left="1440"/>
+        <w:rPr>
+          <w:sz w:val="24"/>
+          <w:szCs w:val="24"/>
+        </w:rPr>
+      </w:pPr>
+      <w:r>
+        <w:rPr>
+          <w:sz w:val="24"/>
+          <w:szCs w:val="24"/>
+        </w:rPr>
+        <w:t xml:space="preserve">• </w:t>
+      </w:r>
+      <w:proofErr w:type="spellStart"/>
+      <w:r>
+        <w:rPr>
+          <w:sz w:val="24"/>
+          <w:szCs w:val="24"/>
+        </w:rPr>
+        <w:t>allow-popups</w:t>
+      </w:r>
+      <w:proofErr w:type="spellEnd"/>
+    </w:p>
+    <w:p>
+      <w:pPr>
+        <w:pStyle w:val="PargrafodaLista"/>
+        <w:ind w:left="1440"/>
+        <w:rPr>
+          <w:sz w:val="24"/>
+          <w:szCs w:val="24"/>
+        </w:rPr>
+      </w:pPr>
+      <w:r>
+        <w:rPr>
+          <w:sz w:val="24"/>
+          <w:szCs w:val="24"/>
+        </w:rPr>
+        <w:t xml:space="preserve">• </w:t>
+      </w:r>
+      <w:proofErr w:type="spellStart"/>
+      <w:r>
+        <w:rPr>
+          <w:sz w:val="24"/>
+          <w:szCs w:val="24"/>
+        </w:rPr>
+        <w:t>allow-same-origin</w:t>
+      </w:r>
+      <w:proofErr w:type="spellEnd"/>
+    </w:p>
+    <w:p>
+      <w:pPr>
+        <w:pStyle w:val="PargrafodaLista"/>
+        <w:ind w:left="1440"/>
+        <w:rPr>
+          <w:sz w:val="24"/>
+          <w:szCs w:val="24"/>
+        </w:rPr>
+      </w:pPr>
+      <w:r>
+        <w:rPr>
+          <w:sz w:val="24"/>
+          <w:szCs w:val="24"/>
+        </w:rPr>
+        <w:t xml:space="preserve">• </w:t>
+      </w:r>
+      <w:proofErr w:type="spellStart"/>
+      <w:r>
+        <w:rPr>
+          <w:sz w:val="24"/>
+          <w:szCs w:val="24"/>
+        </w:rPr>
+        <w:t>allow</w:t>
+      </w:r>
+      <w:proofErr w:type="spellEnd"/>
+      <w:r>
+        <w:rPr>
+          <w:sz w:val="24"/>
+          <w:szCs w:val="24"/>
+        </w:rPr>
+        <w:t>-top-</w:t>
+      </w:r>
+      <w:proofErr w:type="spellStart"/>
+      <w:r>
+        <w:rPr>
+          <w:sz w:val="24"/>
+          <w:szCs w:val="24"/>
+        </w:rPr>
+        <w:t>navigation</w:t>
+      </w:r>
+      <w:proofErr w:type="spellEnd"/>
+      <w:r>
+        <w:rPr>
+          <w:sz w:val="24"/>
+          <w:szCs w:val="24"/>
+        </w:rPr>
+        <w:t xml:space="preserve"> </w:t>
+      </w:r>
+    </w:p>
+    <w:p>
+      <w:pPr>
+        <w:pStyle w:val="PargrafodaLista"/>
+        <w:numPr>
+          <w:ilvl w:val="0"/>
+          <w:numId w:val="11"/>
+        </w:numPr>
+        <w:rPr>
+          <w:sz w:val="24"/>
+          <w:szCs w:val="24"/>
+        </w:rPr>
+      </w:pPr>
+      <w:proofErr w:type="spellStart"/>
+      <w:r>
+        <w:rPr>
+          <w:sz w:val="24"/>
+          <w:szCs w:val="24"/>
+        </w:rPr>
+        <w:t>Referrerpolicy</w:t>
+      </w:r>
+      <w:proofErr w:type="spellEnd"/>
+      <w:r>
+        <w:rPr>
+          <w:sz w:val="24"/>
+          <w:szCs w:val="24"/>
+        </w:rPr>
+        <w:t xml:space="preserve">: </w:t>
+      </w:r>
+      <w:r>
+        <w:rPr>
+          <w:sz w:val="24"/>
+          <w:szCs w:val="24"/>
+        </w:rPr>
+        <w:t>defini</w:t>
+      </w:r>
+      <w:r>
+        <w:rPr>
+          <w:sz w:val="24"/>
+          <w:szCs w:val="24"/>
+        </w:rPr>
+        <w:t xml:space="preserve">mos </w:t>
+      </w:r>
+      <w:r>
+        <w:rPr>
+          <w:sz w:val="24"/>
+          <w:szCs w:val="24"/>
+        </w:rPr>
+        <w:t>quantos dados serão compartilhados com o site de destino</w:t>
+      </w:r>
+      <w:r>
+        <w:rPr>
+          <w:sz w:val="24"/>
+          <w:szCs w:val="24"/>
+        </w:rPr>
+        <w:t>;</w:t>
+      </w:r>
+    </w:p>
+    <w:p>
+      <w:pPr>
+        <w:pStyle w:val="PargrafodaLista"/>
+        <w:numPr>
+          <w:ilvl w:val="0"/>
+          <w:numId w:val="14"/>
+        </w:numPr>
+        <w:rPr>
+          <w:sz w:val="24"/>
+          <w:szCs w:val="24"/>
+        </w:rPr>
+      </w:pPr>
+      <w:r>
+        <w:rPr>
+          <w:sz w:val="24"/>
+          <w:szCs w:val="24"/>
+        </w:rPr>
+        <w:t>no-</w:t>
+      </w:r>
+      <w:proofErr w:type="spellStart"/>
+      <w:r>
+        <w:rPr>
+          <w:sz w:val="24"/>
+          <w:szCs w:val="24"/>
+        </w:rPr>
+        <w:t>referrer</w:t>
+      </w:r>
+      <w:proofErr w:type="spellEnd"/>
+      <w:r>
+        <w:rPr>
+          <w:sz w:val="24"/>
+          <w:szCs w:val="24"/>
+        </w:rPr>
+        <w:t xml:space="preserve">: </w:t>
+      </w:r>
+      <w:r>
+        <w:rPr>
+          <w:sz w:val="24"/>
+          <w:szCs w:val="24"/>
+        </w:rPr>
+        <w:t>maneira mais “anônima”;</w:t>
+      </w:r>
+    </w:p>
+    <w:p>
+      <w:pPr>
+        <w:pStyle w:val="PargrafodaLista"/>
+        <w:numPr>
+          <w:ilvl w:val="0"/>
+          <w:numId w:val="14"/>
+        </w:numPr>
+        <w:rPr>
+          <w:sz w:val="24"/>
+          <w:szCs w:val="24"/>
+        </w:rPr>
+      </w:pPr>
+      <w:r>
+        <w:rPr>
+          <w:sz w:val="24"/>
+          <w:szCs w:val="24"/>
+        </w:rPr>
+        <w:t>no-</w:t>
+      </w:r>
+      <w:proofErr w:type="spellStart"/>
+      <w:r>
+        <w:rPr>
+          <w:sz w:val="24"/>
+          <w:szCs w:val="24"/>
+        </w:rPr>
+        <w:t>referer</w:t>
+      </w:r>
+      <w:proofErr w:type="spellEnd"/>
+      <w:r>
+        <w:rPr>
+          <w:sz w:val="24"/>
+          <w:szCs w:val="24"/>
+        </w:rPr>
+        <w:t>-</w:t>
+      </w:r>
+      <w:proofErr w:type="spellStart"/>
+      <w:r>
+        <w:rPr>
+          <w:sz w:val="24"/>
+          <w:szCs w:val="24"/>
+        </w:rPr>
+        <w:t>when-downgrade</w:t>
+      </w:r>
+      <w:proofErr w:type="spellEnd"/>
+      <w:r>
+        <w:rPr>
+          <w:sz w:val="24"/>
+          <w:szCs w:val="24"/>
+        </w:rPr>
+        <w:t xml:space="preserve"> (padrão)</w:t>
+      </w:r>
+      <w:r>
+        <w:rPr>
+          <w:sz w:val="24"/>
+          <w:szCs w:val="24"/>
+        </w:rPr>
+        <w:t>;</w:t>
+      </w:r>
+    </w:p>
+    <w:p>
+      <w:pPr>
+        <w:pStyle w:val="PargrafodaLista"/>
+        <w:numPr>
+          <w:ilvl w:val="0"/>
+          <w:numId w:val="14"/>
+        </w:numPr>
+        <w:rPr>
+          <w:sz w:val="24"/>
+          <w:szCs w:val="24"/>
+        </w:rPr>
+      </w:pPr>
+      <w:proofErr w:type="spellStart"/>
+      <w:r>
+        <w:rPr>
+          <w:sz w:val="24"/>
+          <w:szCs w:val="24"/>
+        </w:rPr>
+        <w:lastRenderedPageBreak/>
+        <w:t>origin</w:t>
+      </w:r>
+      <w:proofErr w:type="spellEnd"/>
+      <w:r>
+        <w:rPr>
+          <w:sz w:val="24"/>
+          <w:szCs w:val="24"/>
+        </w:rPr>
+        <w:t>;</w:t>
+      </w:r>
+    </w:p>
+    <w:p>
+      <w:pPr>
+        <w:pStyle w:val="PargrafodaLista"/>
+        <w:numPr>
+          <w:ilvl w:val="0"/>
+          <w:numId w:val="14"/>
+        </w:numPr>
+        <w:rPr>
+          <w:sz w:val="24"/>
+          <w:szCs w:val="24"/>
+        </w:rPr>
+      </w:pPr>
+      <w:proofErr w:type="spellStart"/>
+      <w:r>
+        <w:rPr>
+          <w:sz w:val="24"/>
+          <w:szCs w:val="24"/>
+        </w:rPr>
+        <w:t>origin-when-cross-origin</w:t>
+      </w:r>
+      <w:proofErr w:type="spellEnd"/>
+      <w:r>
+        <w:rPr>
+          <w:sz w:val="24"/>
+          <w:szCs w:val="24"/>
+        </w:rPr>
+        <w:t>;</w:t>
+      </w:r>
+    </w:p>
+    <w:p>
+      <w:pPr>
+        <w:pStyle w:val="PargrafodaLista"/>
+        <w:numPr>
+          <w:ilvl w:val="0"/>
+          <w:numId w:val="14"/>
+        </w:numPr>
+        <w:rPr>
+          <w:sz w:val="24"/>
+          <w:szCs w:val="24"/>
+        </w:rPr>
+      </w:pPr>
+      <w:proofErr w:type="spellStart"/>
+      <w:r>
+        <w:rPr>
+          <w:sz w:val="24"/>
+          <w:szCs w:val="24"/>
+        </w:rPr>
+        <w:t>same-origin</w:t>
+      </w:r>
+      <w:proofErr w:type="spellEnd"/>
+      <w:r>
+        <w:rPr>
+          <w:sz w:val="24"/>
+          <w:szCs w:val="24"/>
+        </w:rPr>
+        <w:t>;</w:t>
+      </w:r>
+    </w:p>
+    <w:p>
+      <w:pPr>
+        <w:pStyle w:val="PargrafodaLista"/>
+        <w:numPr>
+          <w:ilvl w:val="0"/>
+          <w:numId w:val="14"/>
+        </w:numPr>
+        <w:rPr>
+          <w:sz w:val="24"/>
+          <w:szCs w:val="24"/>
+        </w:rPr>
+      </w:pPr>
+      <w:proofErr w:type="spellStart"/>
+      <w:r>
+        <w:rPr>
+          <w:sz w:val="24"/>
+          <w:szCs w:val="24"/>
+        </w:rPr>
+        <w:t>strict-origin</w:t>
+      </w:r>
+      <w:proofErr w:type="spellEnd"/>
+      <w:r>
+        <w:rPr>
+          <w:sz w:val="24"/>
+          <w:szCs w:val="24"/>
+        </w:rPr>
+        <w:t>;</w:t>
+      </w:r>
+    </w:p>
+    <w:p>
+      <w:pPr>
+        <w:pStyle w:val="PargrafodaLista"/>
+        <w:numPr>
+          <w:ilvl w:val="0"/>
+          <w:numId w:val="14"/>
+        </w:numPr>
+        <w:rPr>
+          <w:sz w:val="24"/>
+          <w:szCs w:val="24"/>
+        </w:rPr>
+      </w:pPr>
+      <w:proofErr w:type="spellStart"/>
+      <w:r>
+        <w:rPr>
+          <w:sz w:val="24"/>
+          <w:szCs w:val="24"/>
+        </w:rPr>
+        <w:t>strict-origin-when-cross-origin</w:t>
+      </w:r>
+      <w:proofErr w:type="spellEnd"/>
+      <w:r>
+        <w:rPr>
+          <w:sz w:val="24"/>
+          <w:szCs w:val="24"/>
+        </w:rPr>
+        <w:t>;</w:t>
+      </w:r>
+    </w:p>
+    <w:p>
+      <w:pPr>
+        <w:pStyle w:val="PargrafodaLista"/>
+        <w:numPr>
+          <w:ilvl w:val="0"/>
+          <w:numId w:val="14"/>
+        </w:numPr>
+        <w:rPr>
+          <w:sz w:val="24"/>
+          <w:szCs w:val="24"/>
+        </w:rPr>
+      </w:pPr>
+      <w:proofErr w:type="spellStart"/>
+      <w:r>
+        <w:rPr>
+          <w:sz w:val="24"/>
+          <w:szCs w:val="24"/>
+        </w:rPr>
+        <w:t>unsafe-url</w:t>
+      </w:r>
+      <w:proofErr w:type="spellEnd"/>
+      <w:r>
+        <w:rPr>
+          <w:sz w:val="24"/>
+          <w:szCs w:val="24"/>
+        </w:rPr>
+        <w:t>;</w:t>
       </w:r>
     </w:p>
     <w:sectPr>
@@ -3524,6 +4742,178 @@
 <file path=word/numbering.xml><?xml version="1.0" encoding="utf-8"?>
 <w:numbering xmlns:wpc="http://schemas.microsoft.com/office/word/2010/wordprocessingCanvas" xmlns:cx="http://schemas.microsoft.com/office/drawing/2014/chartex" xmlns:cx1="http://schemas.microsoft.com/office/drawing/2015/9/8/chartex" xmlns:cx2="http://schemas.microsoft.com/office/drawing/2015/10/21/chartex" xmlns:cx3="http://schemas.microsoft.com/office/drawing/2016/5/9/chartex" xmlns:cx4="http://schemas.microsoft.com/office/drawing/2016/5/10/chartex" xmlns:cx5="http://schemas.microsoft.com/office/drawing/2016/5/11/chartex" xmlns:cx6="http://schemas.microsoft.com/office/drawing/2016/5/12/chartex" xmlns:cx7="http://schemas.microsoft.com/office/drawing/2016/5/13/chartex" xmlns:cx8="http://schemas.microsoft.com/office/drawing/2016/5/14/chartex" xmlns:mc="http://schemas.openxmlformats.org/markup-compatibility/2006" xmlns:aink="http://schemas.microsoft.com/office/drawing/2016/ink" xmlns:am3d="http://schemas.microsoft.com/office/drawing/2017/model3d" xmlns:o="urn:schemas-microsoft-com:office:office" xmlns:oel="http://schemas.microsoft.com/office/2019/extlst" xmlns:r="http://schemas.openxmlformats.org/officeDocument/2006/relationships" xmlns:m="http://schemas.openxmlformats.org/officeDocument/2006/math" xmlns:v="urn:schemas-microsoft-com:vml" xmlns:wp14="http://schemas.microsoft.com/office/word/2010/wordprocessingDrawing" xmlns:wp="http://schemas.openxmlformats.org/drawingml/2006/wordprocessingDrawing" xmlns:w10="urn:schemas-microsoft-com:office:word" xmlns:w="http://schemas.openxmlformats.org/wordprocessingml/2006/main" xmlns:w14="http://schemas.microsoft.com/office/word/2010/wordml" xmlns:w15="http://schemas.microsoft.com/office/word/2012/wordml" xmlns:w16cex="http://schemas.microsoft.com/office/word/2018/wordml/cex" xmlns:w16cid="http://schemas.microsoft.com/office/word/2016/wordml/cid" xmlns:w16="http://schemas.microsoft.com/office/word/2018/wordml" xmlns:w16sdtdh="http://schemas.microsoft.com/office/word/2020/wordml/sdtdatahash" xmlns:w16se="http://schemas.microsoft.com/office/word/2015/wordml/symex" xmlns:wpg="http://schemas.microsoft.com/office/word/2010/wordprocessingGroup" xmlns:wpi="http://schemas.microsoft.com/office/word/2010/wordprocessingInk" xmlns:wne="http://schemas.microsoft.com/office/word/2006/wordml" xmlns:wps="http://schemas.microsoft.com/office/word/2010/wordprocessingShape" mc:Ignorable="w14 w15 w16se w16cid w16 w16cex w16sdtdh wp14">
   <w:abstractNum w:abstractNumId="0" w15:restartNumberingAfterBreak="0">
+    <w:nsid w:val="005C7838"/>
+    <w:multiLevelType w:val="hybridMultilevel"/>
+    <w:tmpl w:val="A4B8D420"/>
+    <w:lvl w:ilvl="0" w:tplc="0416000F">
+      <w:start w:val="1"/>
+      <w:numFmt w:val="decimal"/>
+      <w:lvlText w:val="%1."/>
+      <w:lvlJc w:val="left"/>
+      <w:pPr>
+        <w:ind w:left="2160" w:hanging="360"/>
+      </w:pPr>
+    </w:lvl>
+    <w:lvl w:ilvl="1" w:tplc="04160019" w:tentative="1">
+      <w:start w:val="1"/>
+      <w:numFmt w:val="lowerLetter"/>
+      <w:lvlText w:val="%2."/>
+      <w:lvlJc w:val="left"/>
+      <w:pPr>
+        <w:ind w:left="2880" w:hanging="360"/>
+      </w:pPr>
+    </w:lvl>
+    <w:lvl w:ilvl="2" w:tplc="0416001B" w:tentative="1">
+      <w:start w:val="1"/>
+      <w:numFmt w:val="lowerRoman"/>
+      <w:lvlText w:val="%3."/>
+      <w:lvlJc w:val="right"/>
+      <w:pPr>
+        <w:ind w:left="3600" w:hanging="180"/>
+      </w:pPr>
+    </w:lvl>
+    <w:lvl w:ilvl="3" w:tplc="0416000F" w:tentative="1">
+      <w:start w:val="1"/>
+      <w:numFmt w:val="decimal"/>
+      <w:lvlText w:val="%4."/>
+      <w:lvlJc w:val="left"/>
+      <w:pPr>
+        <w:ind w:left="4320" w:hanging="360"/>
+      </w:pPr>
+    </w:lvl>
+    <w:lvl w:ilvl="4" w:tplc="04160019" w:tentative="1">
+      <w:start w:val="1"/>
+      <w:numFmt w:val="lowerLetter"/>
+      <w:lvlText w:val="%5."/>
+      <w:lvlJc w:val="left"/>
+      <w:pPr>
+        <w:ind w:left="5040" w:hanging="360"/>
+      </w:pPr>
+    </w:lvl>
+    <w:lvl w:ilvl="5" w:tplc="0416001B" w:tentative="1">
+      <w:start w:val="1"/>
+      <w:numFmt w:val="lowerRoman"/>
+      <w:lvlText w:val="%6."/>
+      <w:lvlJc w:val="right"/>
+      <w:pPr>
+        <w:ind w:left="5760" w:hanging="180"/>
+      </w:pPr>
+    </w:lvl>
+    <w:lvl w:ilvl="6" w:tplc="0416000F" w:tentative="1">
+      <w:start w:val="1"/>
+      <w:numFmt w:val="decimal"/>
+      <w:lvlText w:val="%7."/>
+      <w:lvlJc w:val="left"/>
+      <w:pPr>
+        <w:ind w:left="6480" w:hanging="360"/>
+      </w:pPr>
+    </w:lvl>
+    <w:lvl w:ilvl="7" w:tplc="04160019" w:tentative="1">
+      <w:start w:val="1"/>
+      <w:numFmt w:val="lowerLetter"/>
+      <w:lvlText w:val="%8."/>
+      <w:lvlJc w:val="left"/>
+      <w:pPr>
+        <w:ind w:left="7200" w:hanging="360"/>
+      </w:pPr>
+    </w:lvl>
+    <w:lvl w:ilvl="8" w:tplc="0416001B" w:tentative="1">
+      <w:start w:val="1"/>
+      <w:numFmt w:val="lowerRoman"/>
+      <w:lvlText w:val="%9."/>
+      <w:lvlJc w:val="right"/>
+      <w:pPr>
+        <w:ind w:left="7920" w:hanging="180"/>
+      </w:pPr>
+    </w:lvl>
+  </w:abstractNum>
+  <w:abstractNum w:abstractNumId="1" w15:restartNumberingAfterBreak="0">
+    <w:nsid w:val="0106719C"/>
+    <w:multiLevelType w:val="hybridMultilevel"/>
+    <w:tmpl w:val="FA60D850"/>
+    <w:lvl w:ilvl="0" w:tplc="0416000F">
+      <w:start w:val="1"/>
+      <w:numFmt w:val="decimal"/>
+      <w:lvlText w:val="%1."/>
+      <w:lvlJc w:val="left"/>
+      <w:pPr>
+        <w:ind w:left="1440" w:hanging="360"/>
+      </w:pPr>
+    </w:lvl>
+    <w:lvl w:ilvl="1" w:tplc="04160019" w:tentative="1">
+      <w:start w:val="1"/>
+      <w:numFmt w:val="lowerLetter"/>
+      <w:lvlText w:val="%2."/>
+      <w:lvlJc w:val="left"/>
+      <w:pPr>
+        <w:ind w:left="2160" w:hanging="360"/>
+      </w:pPr>
+    </w:lvl>
+    <w:lvl w:ilvl="2" w:tplc="0416001B" w:tentative="1">
+      <w:start w:val="1"/>
+      <w:numFmt w:val="lowerRoman"/>
+      <w:lvlText w:val="%3."/>
+      <w:lvlJc w:val="right"/>
+      <w:pPr>
+        <w:ind w:left="2880" w:hanging="180"/>
+      </w:pPr>
+    </w:lvl>
+    <w:lvl w:ilvl="3" w:tplc="0416000F" w:tentative="1">
+      <w:start w:val="1"/>
+      <w:numFmt w:val="decimal"/>
+      <w:lvlText w:val="%4."/>
+      <w:lvlJc w:val="left"/>
+      <w:pPr>
+        <w:ind w:left="3600" w:hanging="360"/>
+      </w:pPr>
+    </w:lvl>
+    <w:lvl w:ilvl="4" w:tplc="04160019" w:tentative="1">
+      <w:start w:val="1"/>
+      <w:numFmt w:val="lowerLetter"/>
+      <w:lvlText w:val="%5."/>
+      <w:lvlJc w:val="left"/>
+      <w:pPr>
+        <w:ind w:left="4320" w:hanging="360"/>
+      </w:pPr>
+    </w:lvl>
+    <w:lvl w:ilvl="5" w:tplc="0416001B" w:tentative="1">
+      <w:start w:val="1"/>
+      <w:numFmt w:val="lowerRoman"/>
+      <w:lvlText w:val="%6."/>
+      <w:lvlJc w:val="right"/>
+      <w:pPr>
+        <w:ind w:left="5040" w:hanging="180"/>
+      </w:pPr>
+    </w:lvl>
+    <w:lvl w:ilvl="6" w:tplc="0416000F" w:tentative="1">
+      <w:start w:val="1"/>
+      <w:numFmt w:val="decimal"/>
+      <w:lvlText w:val="%7."/>
+      <w:lvlJc w:val="left"/>
+      <w:pPr>
+        <w:ind w:left="5760" w:hanging="360"/>
+      </w:pPr>
+    </w:lvl>
+    <w:lvl w:ilvl="7" w:tplc="04160019" w:tentative="1">
+      <w:start w:val="1"/>
+      <w:numFmt w:val="lowerLetter"/>
+      <w:lvlText w:val="%8."/>
+      <w:lvlJc w:val="left"/>
+      <w:pPr>
+        <w:ind w:left="6480" w:hanging="360"/>
+      </w:pPr>
+    </w:lvl>
+    <w:lvl w:ilvl="8" w:tplc="0416001B" w:tentative="1">
+      <w:start w:val="1"/>
+      <w:numFmt w:val="lowerRoman"/>
+      <w:lvlText w:val="%9."/>
+      <w:lvlJc w:val="right"/>
+      <w:pPr>
+        <w:ind w:left="7200" w:hanging="180"/>
+      </w:pPr>
+    </w:lvl>
+  </w:abstractNum>
+  <w:abstractNum w:abstractNumId="2" w15:restartNumberingAfterBreak="0">
     <w:nsid w:val="0BAD14B3"/>
     <w:multiLevelType w:val="hybridMultilevel"/>
     <w:tmpl w:val="AC6E74AE"/>
@@ -3636,7 +5026,93 @@
       </w:rPr>
     </w:lvl>
   </w:abstractNum>
-  <w:abstractNum w:abstractNumId="1" w15:restartNumberingAfterBreak="0">
+  <w:abstractNum w:abstractNumId="3" w15:restartNumberingAfterBreak="0">
+    <w:nsid w:val="175A064D"/>
+    <w:multiLevelType w:val="hybridMultilevel"/>
+    <w:tmpl w:val="F4BC5D7A"/>
+    <w:lvl w:ilvl="0" w:tplc="0416000F">
+      <w:start w:val="1"/>
+      <w:numFmt w:val="decimal"/>
+      <w:lvlText w:val="%1."/>
+      <w:lvlJc w:val="left"/>
+      <w:pPr>
+        <w:ind w:left="1440" w:hanging="360"/>
+      </w:pPr>
+    </w:lvl>
+    <w:lvl w:ilvl="1" w:tplc="04160019" w:tentative="1">
+      <w:start w:val="1"/>
+      <w:numFmt w:val="lowerLetter"/>
+      <w:lvlText w:val="%2."/>
+      <w:lvlJc w:val="left"/>
+      <w:pPr>
+        <w:ind w:left="2160" w:hanging="360"/>
+      </w:pPr>
+    </w:lvl>
+    <w:lvl w:ilvl="2" w:tplc="0416001B" w:tentative="1">
+      <w:start w:val="1"/>
+      <w:numFmt w:val="lowerRoman"/>
+      <w:lvlText w:val="%3."/>
+      <w:lvlJc w:val="right"/>
+      <w:pPr>
+        <w:ind w:left="2880" w:hanging="180"/>
+      </w:pPr>
+    </w:lvl>
+    <w:lvl w:ilvl="3" w:tplc="0416000F" w:tentative="1">
+      <w:start w:val="1"/>
+      <w:numFmt w:val="decimal"/>
+      <w:lvlText w:val="%4."/>
+      <w:lvlJc w:val="left"/>
+      <w:pPr>
+        <w:ind w:left="3600" w:hanging="360"/>
+      </w:pPr>
+    </w:lvl>
+    <w:lvl w:ilvl="4" w:tplc="04160019" w:tentative="1">
+      <w:start w:val="1"/>
+      <w:numFmt w:val="lowerLetter"/>
+      <w:lvlText w:val="%5."/>
+      <w:lvlJc w:val="left"/>
+      <w:pPr>
+        <w:ind w:left="4320" w:hanging="360"/>
+      </w:pPr>
+    </w:lvl>
+    <w:lvl w:ilvl="5" w:tplc="0416001B" w:tentative="1">
+      <w:start w:val="1"/>
+      <w:numFmt w:val="lowerRoman"/>
+      <w:lvlText w:val="%6."/>
+      <w:lvlJc w:val="right"/>
+      <w:pPr>
+        <w:ind w:left="5040" w:hanging="180"/>
+      </w:pPr>
+    </w:lvl>
+    <w:lvl w:ilvl="6" w:tplc="0416000F" w:tentative="1">
+      <w:start w:val="1"/>
+      <w:numFmt w:val="decimal"/>
+      <w:lvlText w:val="%7."/>
+      <w:lvlJc w:val="left"/>
+      <w:pPr>
+        <w:ind w:left="5760" w:hanging="360"/>
+      </w:pPr>
+    </w:lvl>
+    <w:lvl w:ilvl="7" w:tplc="04160019" w:tentative="1">
+      <w:start w:val="1"/>
+      <w:numFmt w:val="lowerLetter"/>
+      <w:lvlText w:val="%8."/>
+      <w:lvlJc w:val="left"/>
+      <w:pPr>
+        <w:ind w:left="6480" w:hanging="360"/>
+      </w:pPr>
+    </w:lvl>
+    <w:lvl w:ilvl="8" w:tplc="0416001B" w:tentative="1">
+      <w:start w:val="1"/>
+      <w:numFmt w:val="lowerRoman"/>
+      <w:lvlText w:val="%9."/>
+      <w:lvlJc w:val="right"/>
+      <w:pPr>
+        <w:ind w:left="7200" w:hanging="180"/>
+      </w:pPr>
+    </w:lvl>
+  </w:abstractNum>
+  <w:abstractNum w:abstractNumId="4" w15:restartNumberingAfterBreak="0">
     <w:nsid w:val="1E375AA5"/>
     <w:multiLevelType w:val="hybridMultilevel"/>
     <w:tmpl w:val="84380160"/>
@@ -3749,7 +5225,7 @@
       </w:rPr>
     </w:lvl>
   </w:abstractNum>
-  <w:abstractNum w:abstractNumId="2" w15:restartNumberingAfterBreak="0">
+  <w:abstractNum w:abstractNumId="5" w15:restartNumberingAfterBreak="0">
     <w:nsid w:val="215C6C02"/>
     <w:multiLevelType w:val="hybridMultilevel"/>
     <w:tmpl w:val="E32A3CE4"/>
@@ -3862,7 +5338,7 @@
       </w:rPr>
     </w:lvl>
   </w:abstractNum>
-  <w:abstractNum w:abstractNumId="3" w15:restartNumberingAfterBreak="0">
+  <w:abstractNum w:abstractNumId="6" w15:restartNumberingAfterBreak="0">
     <w:nsid w:val="23D1338B"/>
     <w:multiLevelType w:val="hybridMultilevel"/>
     <w:tmpl w:val="21C62358"/>
@@ -3975,7 +5451,7 @@
       </w:rPr>
     </w:lvl>
   </w:abstractNum>
-  <w:abstractNum w:abstractNumId="4" w15:restartNumberingAfterBreak="0">
+  <w:abstractNum w:abstractNumId="7" w15:restartNumberingAfterBreak="0">
     <w:nsid w:val="24092E67"/>
     <w:multiLevelType w:val="hybridMultilevel"/>
     <w:tmpl w:val="C0E80C82"/>
@@ -4088,7 +5564,93 @@
       </w:rPr>
     </w:lvl>
   </w:abstractNum>
-  <w:abstractNum w:abstractNumId="5" w15:restartNumberingAfterBreak="0">
+  <w:abstractNum w:abstractNumId="8" w15:restartNumberingAfterBreak="0">
+    <w:nsid w:val="273B3ED2"/>
+    <w:multiLevelType w:val="hybridMultilevel"/>
+    <w:tmpl w:val="F3209392"/>
+    <w:lvl w:ilvl="0" w:tplc="0416000F">
+      <w:start w:val="1"/>
+      <w:numFmt w:val="decimal"/>
+      <w:lvlText w:val="%1."/>
+      <w:lvlJc w:val="left"/>
+      <w:pPr>
+        <w:ind w:left="1440" w:hanging="360"/>
+      </w:pPr>
+    </w:lvl>
+    <w:lvl w:ilvl="1" w:tplc="04160019" w:tentative="1">
+      <w:start w:val="1"/>
+      <w:numFmt w:val="lowerLetter"/>
+      <w:lvlText w:val="%2."/>
+      <w:lvlJc w:val="left"/>
+      <w:pPr>
+        <w:ind w:left="2160" w:hanging="360"/>
+      </w:pPr>
+    </w:lvl>
+    <w:lvl w:ilvl="2" w:tplc="0416001B" w:tentative="1">
+      <w:start w:val="1"/>
+      <w:numFmt w:val="lowerRoman"/>
+      <w:lvlText w:val="%3."/>
+      <w:lvlJc w:val="right"/>
+      <w:pPr>
+        <w:ind w:left="2880" w:hanging="180"/>
+      </w:pPr>
+    </w:lvl>
+    <w:lvl w:ilvl="3" w:tplc="0416000F" w:tentative="1">
+      <w:start w:val="1"/>
+      <w:numFmt w:val="decimal"/>
+      <w:lvlText w:val="%4."/>
+      <w:lvlJc w:val="left"/>
+      <w:pPr>
+        <w:ind w:left="3600" w:hanging="360"/>
+      </w:pPr>
+    </w:lvl>
+    <w:lvl w:ilvl="4" w:tplc="04160019" w:tentative="1">
+      <w:start w:val="1"/>
+      <w:numFmt w:val="lowerLetter"/>
+      <w:lvlText w:val="%5."/>
+      <w:lvlJc w:val="left"/>
+      <w:pPr>
+        <w:ind w:left="4320" w:hanging="360"/>
+      </w:pPr>
+    </w:lvl>
+    <w:lvl w:ilvl="5" w:tplc="0416001B" w:tentative="1">
+      <w:start w:val="1"/>
+      <w:numFmt w:val="lowerRoman"/>
+      <w:lvlText w:val="%6."/>
+      <w:lvlJc w:val="right"/>
+      <w:pPr>
+        <w:ind w:left="5040" w:hanging="180"/>
+      </w:pPr>
+    </w:lvl>
+    <w:lvl w:ilvl="6" w:tplc="0416000F" w:tentative="1">
+      <w:start w:val="1"/>
+      <w:numFmt w:val="decimal"/>
+      <w:lvlText w:val="%7."/>
+      <w:lvlJc w:val="left"/>
+      <w:pPr>
+        <w:ind w:left="5760" w:hanging="360"/>
+      </w:pPr>
+    </w:lvl>
+    <w:lvl w:ilvl="7" w:tplc="04160019" w:tentative="1">
+      <w:start w:val="1"/>
+      <w:numFmt w:val="lowerLetter"/>
+      <w:lvlText w:val="%8."/>
+      <w:lvlJc w:val="left"/>
+      <w:pPr>
+        <w:ind w:left="6480" w:hanging="360"/>
+      </w:pPr>
+    </w:lvl>
+    <w:lvl w:ilvl="8" w:tplc="0416001B" w:tentative="1">
+      <w:start w:val="1"/>
+      <w:numFmt w:val="lowerRoman"/>
+      <w:lvlText w:val="%9."/>
+      <w:lvlJc w:val="right"/>
+      <w:pPr>
+        <w:ind w:left="7200" w:hanging="180"/>
+      </w:pPr>
+    </w:lvl>
+  </w:abstractNum>
+  <w:abstractNum w:abstractNumId="9" w15:restartNumberingAfterBreak="0">
     <w:nsid w:val="2AB17910"/>
     <w:multiLevelType w:val="hybridMultilevel"/>
     <w:tmpl w:val="4D3A206C"/>
@@ -4201,7 +5763,7 @@
       </w:rPr>
     </w:lvl>
   </w:abstractNum>
-  <w:abstractNum w:abstractNumId="6" w15:restartNumberingAfterBreak="0">
+  <w:abstractNum w:abstractNumId="10" w15:restartNumberingAfterBreak="0">
     <w:nsid w:val="4C0C26CA"/>
     <w:multiLevelType w:val="hybridMultilevel"/>
     <w:tmpl w:val="973C4562"/>
@@ -4287,7 +5849,120 @@
       </w:pPr>
     </w:lvl>
   </w:abstractNum>
-  <w:abstractNum w:abstractNumId="7" w15:restartNumberingAfterBreak="0">
+  <w:abstractNum w:abstractNumId="11" w15:restartNumberingAfterBreak="0">
+    <w:nsid w:val="57F3565D"/>
+    <w:multiLevelType w:val="hybridMultilevel"/>
+    <w:tmpl w:val="A80A286A"/>
+    <w:lvl w:ilvl="0" w:tplc="04160001">
+      <w:start w:val="1"/>
+      <w:numFmt w:val="bullet"/>
+      <w:lvlText w:val=""/>
+      <w:lvlJc w:val="left"/>
+      <w:pPr>
+        <w:ind w:left="720" w:hanging="360"/>
+      </w:pPr>
+      <w:rPr>
+        <w:rFonts w:ascii="Symbol" w:hAnsi="Symbol" w:hint="default"/>
+      </w:rPr>
+    </w:lvl>
+    <w:lvl w:ilvl="1" w:tplc="04160003">
+      <w:start w:val="1"/>
+      <w:numFmt w:val="bullet"/>
+      <w:lvlText w:val="o"/>
+      <w:lvlJc w:val="left"/>
+      <w:pPr>
+        <w:ind w:left="1440" w:hanging="360"/>
+      </w:pPr>
+      <w:rPr>
+        <w:rFonts w:ascii="Courier New" w:hAnsi="Courier New" w:cs="Courier New" w:hint="default"/>
+      </w:rPr>
+    </w:lvl>
+    <w:lvl w:ilvl="2" w:tplc="04160005">
+      <w:start w:val="1"/>
+      <w:numFmt w:val="bullet"/>
+      <w:lvlText w:val=""/>
+      <w:lvlJc w:val="left"/>
+      <w:pPr>
+        <w:ind w:left="2160" w:hanging="360"/>
+      </w:pPr>
+      <w:rPr>
+        <w:rFonts w:ascii="Wingdings" w:hAnsi="Wingdings" w:hint="default"/>
+      </w:rPr>
+    </w:lvl>
+    <w:lvl w:ilvl="3" w:tplc="04160001" w:tentative="1">
+      <w:start w:val="1"/>
+      <w:numFmt w:val="bullet"/>
+      <w:lvlText w:val=""/>
+      <w:lvlJc w:val="left"/>
+      <w:pPr>
+        <w:ind w:left="2880" w:hanging="360"/>
+      </w:pPr>
+      <w:rPr>
+        <w:rFonts w:ascii="Symbol" w:hAnsi="Symbol" w:hint="default"/>
+      </w:rPr>
+    </w:lvl>
+    <w:lvl w:ilvl="4" w:tplc="04160003" w:tentative="1">
+      <w:start w:val="1"/>
+      <w:numFmt w:val="bullet"/>
+      <w:lvlText w:val="o"/>
+      <w:lvlJc w:val="left"/>
+      <w:pPr>
+        <w:ind w:left="3600" w:hanging="360"/>
+      </w:pPr>
+      <w:rPr>
+        <w:rFonts w:ascii="Courier New" w:hAnsi="Courier New" w:cs="Courier New" w:hint="default"/>
+      </w:rPr>
+    </w:lvl>
+    <w:lvl w:ilvl="5" w:tplc="04160005" w:tentative="1">
+      <w:start w:val="1"/>
+      <w:numFmt w:val="bullet"/>
+      <w:lvlText w:val=""/>
+      <w:lvlJc w:val="left"/>
+      <w:pPr>
+        <w:ind w:left="4320" w:hanging="360"/>
+      </w:pPr>
+      <w:rPr>
+        <w:rFonts w:ascii="Wingdings" w:hAnsi="Wingdings" w:hint="default"/>
+      </w:rPr>
+    </w:lvl>
+    <w:lvl w:ilvl="6" w:tplc="04160001" w:tentative="1">
+      <w:start w:val="1"/>
+      <w:numFmt w:val="bullet"/>
+      <w:lvlText w:val=""/>
+      <w:lvlJc w:val="left"/>
+      <w:pPr>
+        <w:ind w:left="5040" w:hanging="360"/>
+      </w:pPr>
+      <w:rPr>
+        <w:rFonts w:ascii="Symbol" w:hAnsi="Symbol" w:hint="default"/>
+      </w:rPr>
+    </w:lvl>
+    <w:lvl w:ilvl="7" w:tplc="04160003" w:tentative="1">
+      <w:start w:val="1"/>
+      <w:numFmt w:val="bullet"/>
+      <w:lvlText w:val="o"/>
+      <w:lvlJc w:val="left"/>
+      <w:pPr>
+        <w:ind w:left="5760" w:hanging="360"/>
+      </w:pPr>
+      <w:rPr>
+        <w:rFonts w:ascii="Courier New" w:hAnsi="Courier New" w:cs="Courier New" w:hint="default"/>
+      </w:rPr>
+    </w:lvl>
+    <w:lvl w:ilvl="8" w:tplc="04160005" w:tentative="1">
+      <w:start w:val="1"/>
+      <w:numFmt w:val="bullet"/>
+      <w:lvlText w:val=""/>
+      <w:lvlJc w:val="left"/>
+      <w:pPr>
+        <w:ind w:left="6480" w:hanging="360"/>
+      </w:pPr>
+      <w:rPr>
+        <w:rFonts w:ascii="Wingdings" w:hAnsi="Wingdings" w:hint="default"/>
+      </w:rPr>
+    </w:lvl>
+  </w:abstractNum>
+  <w:abstractNum w:abstractNumId="12" w15:restartNumberingAfterBreak="0">
     <w:nsid w:val="581903C5"/>
     <w:multiLevelType w:val="hybridMultilevel"/>
     <w:tmpl w:val="6ABE8AB2"/>
@@ -4400,7 +6075,120 @@
       </w:rPr>
     </w:lvl>
   </w:abstractNum>
-  <w:abstractNum w:abstractNumId="8" w15:restartNumberingAfterBreak="0">
+  <w:abstractNum w:abstractNumId="13" w15:restartNumberingAfterBreak="0">
+    <w:nsid w:val="63BB5919"/>
+    <w:multiLevelType w:val="hybridMultilevel"/>
+    <w:tmpl w:val="6748D076"/>
+    <w:lvl w:ilvl="0" w:tplc="04160001">
+      <w:start w:val="1"/>
+      <w:numFmt w:val="bullet"/>
+      <w:lvlText w:val=""/>
+      <w:lvlJc w:val="left"/>
+      <w:pPr>
+        <w:ind w:left="720" w:hanging="360"/>
+      </w:pPr>
+      <w:rPr>
+        <w:rFonts w:ascii="Symbol" w:hAnsi="Symbol" w:hint="default"/>
+      </w:rPr>
+    </w:lvl>
+    <w:lvl w:ilvl="1" w:tplc="04160003" w:tentative="1">
+      <w:start w:val="1"/>
+      <w:numFmt w:val="bullet"/>
+      <w:lvlText w:val="o"/>
+      <w:lvlJc w:val="left"/>
+      <w:pPr>
+        <w:ind w:left="1440" w:hanging="360"/>
+      </w:pPr>
+      <w:rPr>
+        <w:rFonts w:ascii="Courier New" w:hAnsi="Courier New" w:cs="Courier New" w:hint="default"/>
+      </w:rPr>
+    </w:lvl>
+    <w:lvl w:ilvl="2" w:tplc="04160005" w:tentative="1">
+      <w:start w:val="1"/>
+      <w:numFmt w:val="bullet"/>
+      <w:lvlText w:val=""/>
+      <w:lvlJc w:val="left"/>
+      <w:pPr>
+        <w:ind w:left="2160" w:hanging="360"/>
+      </w:pPr>
+      <w:rPr>
+        <w:rFonts w:ascii="Wingdings" w:hAnsi="Wingdings" w:hint="default"/>
+      </w:rPr>
+    </w:lvl>
+    <w:lvl w:ilvl="3" w:tplc="04160001" w:tentative="1">
+      <w:start w:val="1"/>
+      <w:numFmt w:val="bullet"/>
+      <w:lvlText w:val=""/>
+      <w:lvlJc w:val="left"/>
+      <w:pPr>
+        <w:ind w:left="2880" w:hanging="360"/>
+      </w:pPr>
+      <w:rPr>
+        <w:rFonts w:ascii="Symbol" w:hAnsi="Symbol" w:hint="default"/>
+      </w:rPr>
+    </w:lvl>
+    <w:lvl w:ilvl="4" w:tplc="04160003" w:tentative="1">
+      <w:start w:val="1"/>
+      <w:numFmt w:val="bullet"/>
+      <w:lvlText w:val="o"/>
+      <w:lvlJc w:val="left"/>
+      <w:pPr>
+        <w:ind w:left="3600" w:hanging="360"/>
+      </w:pPr>
+      <w:rPr>
+        <w:rFonts w:ascii="Courier New" w:hAnsi="Courier New" w:cs="Courier New" w:hint="default"/>
+      </w:rPr>
+    </w:lvl>
+    <w:lvl w:ilvl="5" w:tplc="04160005" w:tentative="1">
+      <w:start w:val="1"/>
+      <w:numFmt w:val="bullet"/>
+      <w:lvlText w:val=""/>
+      <w:lvlJc w:val="left"/>
+      <w:pPr>
+        <w:ind w:left="4320" w:hanging="360"/>
+      </w:pPr>
+      <w:rPr>
+        <w:rFonts w:ascii="Wingdings" w:hAnsi="Wingdings" w:hint="default"/>
+      </w:rPr>
+    </w:lvl>
+    <w:lvl w:ilvl="6" w:tplc="04160001" w:tentative="1">
+      <w:start w:val="1"/>
+      <w:numFmt w:val="bullet"/>
+      <w:lvlText w:val=""/>
+      <w:lvlJc w:val="left"/>
+      <w:pPr>
+        <w:ind w:left="5040" w:hanging="360"/>
+      </w:pPr>
+      <w:rPr>
+        <w:rFonts w:ascii="Symbol" w:hAnsi="Symbol" w:hint="default"/>
+      </w:rPr>
+    </w:lvl>
+    <w:lvl w:ilvl="7" w:tplc="04160003" w:tentative="1">
+      <w:start w:val="1"/>
+      <w:numFmt w:val="bullet"/>
+      <w:lvlText w:val="o"/>
+      <w:lvlJc w:val="left"/>
+      <w:pPr>
+        <w:ind w:left="5760" w:hanging="360"/>
+      </w:pPr>
+      <w:rPr>
+        <w:rFonts w:ascii="Courier New" w:hAnsi="Courier New" w:cs="Courier New" w:hint="default"/>
+      </w:rPr>
+    </w:lvl>
+    <w:lvl w:ilvl="8" w:tplc="04160005" w:tentative="1">
+      <w:start w:val="1"/>
+      <w:numFmt w:val="bullet"/>
+      <w:lvlText w:val=""/>
+      <w:lvlJc w:val="left"/>
+      <w:pPr>
+        <w:ind w:left="6480" w:hanging="360"/>
+      </w:pPr>
+      <w:rPr>
+        <w:rFonts w:ascii="Wingdings" w:hAnsi="Wingdings" w:hint="default"/>
+      </w:rPr>
+    </w:lvl>
+  </w:abstractNum>
+  <w:abstractNum w:abstractNumId="14" w15:restartNumberingAfterBreak="0">
     <w:nsid w:val="6F416797"/>
     <w:multiLevelType w:val="hybridMultilevel"/>
     <w:tmpl w:val="D2EC3DB8"/>
@@ -4486,7 +6274,7 @@
       </w:pPr>
     </w:lvl>
   </w:abstractNum>
-  <w:abstractNum w:abstractNumId="9" w15:restartNumberingAfterBreak="0">
+  <w:abstractNum w:abstractNumId="15" w15:restartNumberingAfterBreak="0">
     <w:nsid w:val="72E50385"/>
     <w:multiLevelType w:val="hybridMultilevel"/>
     <w:tmpl w:val="800E331A"/>
@@ -4599,35 +6387,142 @@
       </w:rPr>
     </w:lvl>
   </w:abstractNum>
+  <w:abstractNum w:abstractNumId="16" w15:restartNumberingAfterBreak="0">
+    <w:nsid w:val="7D6C63A4"/>
+    <w:multiLevelType w:val="hybridMultilevel"/>
+    <w:tmpl w:val="A03A5262"/>
+    <w:lvl w:ilvl="0" w:tplc="0416000F">
+      <w:start w:val="1"/>
+      <w:numFmt w:val="decimal"/>
+      <w:lvlText w:val="%1."/>
+      <w:lvlJc w:val="left"/>
+      <w:pPr>
+        <w:ind w:left="720" w:hanging="360"/>
+      </w:pPr>
+    </w:lvl>
+    <w:lvl w:ilvl="1" w:tplc="04160019" w:tentative="1">
+      <w:start w:val="1"/>
+      <w:numFmt w:val="lowerLetter"/>
+      <w:lvlText w:val="%2."/>
+      <w:lvlJc w:val="left"/>
+      <w:pPr>
+        <w:ind w:left="1440" w:hanging="360"/>
+      </w:pPr>
+    </w:lvl>
+    <w:lvl w:ilvl="2" w:tplc="0416001B" w:tentative="1">
+      <w:start w:val="1"/>
+      <w:numFmt w:val="lowerRoman"/>
+      <w:lvlText w:val="%3."/>
+      <w:lvlJc w:val="right"/>
+      <w:pPr>
+        <w:ind w:left="2160" w:hanging="180"/>
+      </w:pPr>
+    </w:lvl>
+    <w:lvl w:ilvl="3" w:tplc="0416000F" w:tentative="1">
+      <w:start w:val="1"/>
+      <w:numFmt w:val="decimal"/>
+      <w:lvlText w:val="%4."/>
+      <w:lvlJc w:val="left"/>
+      <w:pPr>
+        <w:ind w:left="2880" w:hanging="360"/>
+      </w:pPr>
+    </w:lvl>
+    <w:lvl w:ilvl="4" w:tplc="04160019" w:tentative="1">
+      <w:start w:val="1"/>
+      <w:numFmt w:val="lowerLetter"/>
+      <w:lvlText w:val="%5."/>
+      <w:lvlJc w:val="left"/>
+      <w:pPr>
+        <w:ind w:left="3600" w:hanging="360"/>
+      </w:pPr>
+    </w:lvl>
+    <w:lvl w:ilvl="5" w:tplc="0416001B" w:tentative="1">
+      <w:start w:val="1"/>
+      <w:numFmt w:val="lowerRoman"/>
+      <w:lvlText w:val="%6."/>
+      <w:lvlJc w:val="right"/>
+      <w:pPr>
+        <w:ind w:left="4320" w:hanging="180"/>
+      </w:pPr>
+    </w:lvl>
+    <w:lvl w:ilvl="6" w:tplc="0416000F" w:tentative="1">
+      <w:start w:val="1"/>
+      <w:numFmt w:val="decimal"/>
+      <w:lvlText w:val="%7."/>
+      <w:lvlJc w:val="left"/>
+      <w:pPr>
+        <w:ind w:left="5040" w:hanging="360"/>
+      </w:pPr>
+    </w:lvl>
+    <w:lvl w:ilvl="7" w:tplc="04160019" w:tentative="1">
+      <w:start w:val="1"/>
+      <w:numFmt w:val="lowerLetter"/>
+      <w:lvlText w:val="%8."/>
+      <w:lvlJc w:val="left"/>
+      <w:pPr>
+        <w:ind w:left="5760" w:hanging="360"/>
+      </w:pPr>
+    </w:lvl>
+    <w:lvl w:ilvl="8" w:tplc="0416001B" w:tentative="1">
+      <w:start w:val="1"/>
+      <w:numFmt w:val="lowerRoman"/>
+      <w:lvlText w:val="%9."/>
+      <w:lvlJc w:val="right"/>
+      <w:pPr>
+        <w:ind w:left="6480" w:hanging="180"/>
+      </w:pPr>
+    </w:lvl>
+  </w:abstractNum>
   <w:num w:numId="1" w16cid:durableId="1129517579">
+    <w:abstractNumId w:val="15"/>
+  </w:num>
+  <w:num w:numId="2" w16cid:durableId="1100299743">
+    <w:abstractNumId w:val="10"/>
+  </w:num>
+  <w:num w:numId="3" w16cid:durableId="1404259453">
+    <w:abstractNumId w:val="2"/>
+  </w:num>
+  <w:num w:numId="4" w16cid:durableId="1189487425">
+    <w:abstractNumId w:val="7"/>
+  </w:num>
+  <w:num w:numId="5" w16cid:durableId="1457068871">
+    <w:abstractNumId w:val="6"/>
+  </w:num>
+  <w:num w:numId="6" w16cid:durableId="1927424315">
+    <w:abstractNumId w:val="14"/>
+  </w:num>
+  <w:num w:numId="7" w16cid:durableId="899093135">
+    <w:abstractNumId w:val="5"/>
+  </w:num>
+  <w:num w:numId="8" w16cid:durableId="563370033">
+    <w:abstractNumId w:val="4"/>
+  </w:num>
+  <w:num w:numId="9" w16cid:durableId="636186412">
     <w:abstractNumId w:val="9"/>
   </w:num>
-  <w:num w:numId="2" w16cid:durableId="1100299743">
-    <w:abstractNumId w:val="6"/>
+  <w:num w:numId="10" w16cid:durableId="746810323">
+    <w:abstractNumId w:val="12"/>
   </w:num>
-  <w:num w:numId="3" w16cid:durableId="1404259453">
+  <w:num w:numId="11" w16cid:durableId="138612725">
+    <w:abstractNumId w:val="11"/>
+  </w:num>
+  <w:num w:numId="12" w16cid:durableId="1295603826">
+    <w:abstractNumId w:val="13"/>
+  </w:num>
+  <w:num w:numId="13" w16cid:durableId="1821654884">
+    <w:abstractNumId w:val="3"/>
+  </w:num>
+  <w:num w:numId="14" w16cid:durableId="241911178">
+    <w:abstractNumId w:val="1"/>
+  </w:num>
+  <w:num w:numId="15" w16cid:durableId="667447056">
     <w:abstractNumId w:val="0"/>
   </w:num>
-  <w:num w:numId="4" w16cid:durableId="1189487425">
-    <w:abstractNumId w:val="4"/>
+  <w:num w:numId="16" w16cid:durableId="352072983">
+    <w:abstractNumId w:val="16"/>
   </w:num>
-  <w:num w:numId="5" w16cid:durableId="1457068871">
-    <w:abstractNumId w:val="3"/>
-  </w:num>
-  <w:num w:numId="6" w16cid:durableId="1927424315">
+  <w:num w:numId="17" w16cid:durableId="1728335420">
     <w:abstractNumId w:val="8"/>
-  </w:num>
-  <w:num w:numId="7" w16cid:durableId="899093135">
-    <w:abstractNumId w:val="2"/>
-  </w:num>
-  <w:num w:numId="8" w16cid:durableId="563370033">
-    <w:abstractNumId w:val="1"/>
-  </w:num>
-  <w:num w:numId="9" w16cid:durableId="636186412">
-    <w:abstractNumId w:val="5"/>
-  </w:num>
-  <w:num w:numId="10" w16cid:durableId="746810323">
-    <w:abstractNumId w:val="7"/>
   </w:num>
 </w:numbering>
 </file>

--- a/Tags HTML.docx
+++ b/Tags HTML.docx
@@ -3450,6 +3450,15 @@
     </w:p>
     <w:p>
       <w:pPr>
+        <w:pStyle w:val="PargrafodaLista"/>
+        <w:rPr>
+          <w:sz w:val="24"/>
+          <w:szCs w:val="24"/>
+        </w:rPr>
+      </w:pPr>
+    </w:p>
+    <w:p>
+      <w:pPr>
         <w:rPr>
           <w:sz w:val="24"/>
           <w:szCs w:val="24"/>
@@ -3652,6 +3661,16 @@
     <w:p>
       <w:pPr>
         <w:pStyle w:val="PargrafodaLista"/>
+        <w:ind w:left="1440"/>
+        <w:rPr>
+          <w:sz w:val="24"/>
+          <w:szCs w:val="24"/>
+        </w:rPr>
+      </w:pPr>
+    </w:p>
+    <w:p>
+      <w:pPr>
+        <w:pStyle w:val="PargrafodaLista"/>
         <w:numPr>
           <w:ilvl w:val="0"/>
           <w:numId w:val="12"/>
@@ -3815,35 +3834,7 @@
           <w:sz w:val="24"/>
           <w:szCs w:val="24"/>
         </w:rPr>
-        <w:t xml:space="preserve">: </w:t>
-      </w:r>
-      <w:r>
-        <w:rPr>
-          <w:sz w:val="24"/>
-          <w:szCs w:val="24"/>
-        </w:rPr>
-        <w:t>o site que está</w:t>
-      </w:r>
-      <w:r>
-        <w:rPr>
-          <w:sz w:val="24"/>
-          <w:szCs w:val="24"/>
-        </w:rPr>
-        <w:t xml:space="preserve"> </w:t>
-      </w:r>
-      <w:r>
-        <w:rPr>
-          <w:sz w:val="24"/>
-          <w:szCs w:val="24"/>
-        </w:rPr>
-        <w:t>dentro do quadro perde algumas funcionalidades</w:t>
-      </w:r>
-      <w:r>
-        <w:rPr>
-          <w:sz w:val="24"/>
-          <w:szCs w:val="24"/>
-        </w:rPr>
-        <w:t>:</w:t>
+        <w:t>: o site que está dentro do quadro perde algumas funcionalidades:</w:t>
       </w:r>
     </w:p>
     <w:p>
@@ -4190,8 +4181,189 @@
           <w:sz w:val="24"/>
           <w:szCs w:val="24"/>
         </w:rPr>
-        <w:t xml:space="preserve"> e desbloquear algum dos recursos pontualmente,</w:t>
-      </w:r>
+        <w:t xml:space="preserve"> e desbloquear algum dos recursos pontualmente, poderá usar um ou mais valores da lista a seguir:</w:t>
+      </w:r>
+    </w:p>
+    <w:p>
+      <w:pPr>
+        <w:pStyle w:val="PargrafodaLista"/>
+        <w:ind w:left="1440"/>
+        <w:rPr>
+          <w:sz w:val="24"/>
+          <w:szCs w:val="24"/>
+        </w:rPr>
+      </w:pPr>
+      <w:r>
+        <w:rPr>
+          <w:sz w:val="24"/>
+          <w:szCs w:val="24"/>
+        </w:rPr>
+        <w:t xml:space="preserve">• </w:t>
+      </w:r>
+      <w:proofErr w:type="spellStart"/>
+      <w:r>
+        <w:rPr>
+          <w:sz w:val="24"/>
+          <w:szCs w:val="24"/>
+        </w:rPr>
+        <w:t>allow-forms</w:t>
+      </w:r>
+      <w:proofErr w:type="spellEnd"/>
+    </w:p>
+    <w:p>
+      <w:pPr>
+        <w:pStyle w:val="PargrafodaLista"/>
+        <w:ind w:left="1440"/>
+        <w:rPr>
+          <w:sz w:val="24"/>
+          <w:szCs w:val="24"/>
+        </w:rPr>
+      </w:pPr>
+      <w:bookmarkStart w:id="0" w:name="_Hlk155186111"/>
+      <w:r>
+        <w:rPr>
+          <w:sz w:val="24"/>
+          <w:szCs w:val="24"/>
+        </w:rPr>
+        <w:t xml:space="preserve">• </w:t>
+      </w:r>
+      <w:bookmarkEnd w:id="0"/>
+      <w:proofErr w:type="spellStart"/>
+      <w:r>
+        <w:rPr>
+          <w:sz w:val="24"/>
+          <w:szCs w:val="24"/>
+        </w:rPr>
+        <w:t>allow</w:t>
+      </w:r>
+      <w:proofErr w:type="spellEnd"/>
+      <w:r>
+        <w:rPr>
+          <w:sz w:val="24"/>
+          <w:szCs w:val="24"/>
+        </w:rPr>
+        <w:t>-scripts</w:t>
+      </w:r>
+    </w:p>
+    <w:p>
+      <w:pPr>
+        <w:pStyle w:val="PargrafodaLista"/>
+        <w:ind w:left="1440"/>
+        <w:rPr>
+          <w:sz w:val="24"/>
+          <w:szCs w:val="24"/>
+        </w:rPr>
+      </w:pPr>
+      <w:r>
+        <w:rPr>
+          <w:sz w:val="24"/>
+          <w:szCs w:val="24"/>
+        </w:rPr>
+        <w:t xml:space="preserve">• </w:t>
+      </w:r>
+      <w:proofErr w:type="spellStart"/>
+      <w:r>
+        <w:rPr>
+          <w:sz w:val="24"/>
+          <w:szCs w:val="24"/>
+        </w:rPr>
+        <w:t>allow-modals</w:t>
+      </w:r>
+      <w:proofErr w:type="spellEnd"/>
+    </w:p>
+    <w:p>
+      <w:pPr>
+        <w:pStyle w:val="PargrafodaLista"/>
+        <w:ind w:left="1440"/>
+        <w:rPr>
+          <w:sz w:val="24"/>
+          <w:szCs w:val="24"/>
+        </w:rPr>
+      </w:pPr>
+      <w:r>
+        <w:rPr>
+          <w:sz w:val="24"/>
+          <w:szCs w:val="24"/>
+        </w:rPr>
+        <w:t xml:space="preserve">• </w:t>
+      </w:r>
+      <w:proofErr w:type="spellStart"/>
+      <w:r>
+        <w:rPr>
+          <w:sz w:val="24"/>
+          <w:szCs w:val="24"/>
+        </w:rPr>
+        <w:t>allow-popups</w:t>
+      </w:r>
+      <w:proofErr w:type="spellEnd"/>
+    </w:p>
+    <w:p>
+      <w:pPr>
+        <w:pStyle w:val="PargrafodaLista"/>
+        <w:ind w:left="1440"/>
+        <w:rPr>
+          <w:sz w:val="24"/>
+          <w:szCs w:val="24"/>
+        </w:rPr>
+      </w:pPr>
+      <w:r>
+        <w:rPr>
+          <w:sz w:val="24"/>
+          <w:szCs w:val="24"/>
+        </w:rPr>
+        <w:t xml:space="preserve">• </w:t>
+      </w:r>
+      <w:proofErr w:type="spellStart"/>
+      <w:r>
+        <w:rPr>
+          <w:sz w:val="24"/>
+          <w:szCs w:val="24"/>
+        </w:rPr>
+        <w:t>allow-same-origin</w:t>
+      </w:r>
+      <w:proofErr w:type="spellEnd"/>
+    </w:p>
+    <w:p>
+      <w:pPr>
+        <w:pStyle w:val="PargrafodaLista"/>
+        <w:ind w:left="1440"/>
+        <w:rPr>
+          <w:sz w:val="24"/>
+          <w:szCs w:val="24"/>
+        </w:rPr>
+      </w:pPr>
+      <w:r>
+        <w:rPr>
+          <w:sz w:val="24"/>
+          <w:szCs w:val="24"/>
+        </w:rPr>
+        <w:t xml:space="preserve">• </w:t>
+      </w:r>
+      <w:proofErr w:type="spellStart"/>
+      <w:r>
+        <w:rPr>
+          <w:sz w:val="24"/>
+          <w:szCs w:val="24"/>
+        </w:rPr>
+        <w:t>allow</w:t>
+      </w:r>
+      <w:proofErr w:type="spellEnd"/>
+      <w:r>
+        <w:rPr>
+          <w:sz w:val="24"/>
+          <w:szCs w:val="24"/>
+        </w:rPr>
+        <w:t>-top-</w:t>
+      </w:r>
+      <w:proofErr w:type="spellStart"/>
+      <w:r>
+        <w:rPr>
+          <w:sz w:val="24"/>
+          <w:szCs w:val="24"/>
+        </w:rPr>
+        <w:t>navigation</w:t>
+      </w:r>
+      <w:proofErr w:type="spellEnd"/>
       <w:r>
         <w:rPr>
           <w:sz w:val="24"/>
@@ -4199,13 +4371,6 @@
         </w:rPr>
         <w:t xml:space="preserve"> </w:t>
       </w:r>
-      <w:r>
-        <w:rPr>
-          <w:sz w:val="24"/>
-          <w:szCs w:val="24"/>
-        </w:rPr>
-        <w:t>poderá usar um ou mais valores da lista a seguir:</w:t>
-      </w:r>
     </w:p>
     <w:p>
       <w:pPr>
@@ -4216,184 +4381,6 @@
           <w:szCs w:val="24"/>
         </w:rPr>
       </w:pPr>
-      <w:r>
-        <w:rPr>
-          <w:sz w:val="24"/>
-          <w:szCs w:val="24"/>
-        </w:rPr>
-        <w:t xml:space="preserve">• </w:t>
-      </w:r>
-      <w:proofErr w:type="spellStart"/>
-      <w:r>
-        <w:rPr>
-          <w:sz w:val="24"/>
-          <w:szCs w:val="24"/>
-        </w:rPr>
-        <w:t>allow-forms</w:t>
-      </w:r>
-      <w:proofErr w:type="spellEnd"/>
-    </w:p>
-    <w:p>
-      <w:pPr>
-        <w:pStyle w:val="PargrafodaLista"/>
-        <w:ind w:left="1440"/>
-        <w:rPr>
-          <w:sz w:val="24"/>
-          <w:szCs w:val="24"/>
-        </w:rPr>
-      </w:pPr>
-      <w:bookmarkStart w:id="0" w:name="_Hlk155186111"/>
-      <w:r>
-        <w:rPr>
-          <w:sz w:val="24"/>
-          <w:szCs w:val="24"/>
-        </w:rPr>
-        <w:t xml:space="preserve">• </w:t>
-      </w:r>
-      <w:bookmarkEnd w:id="0"/>
-      <w:proofErr w:type="spellStart"/>
-      <w:r>
-        <w:rPr>
-          <w:sz w:val="24"/>
-          <w:szCs w:val="24"/>
-        </w:rPr>
-        <w:t>allow</w:t>
-      </w:r>
-      <w:proofErr w:type="spellEnd"/>
-      <w:r>
-        <w:rPr>
-          <w:sz w:val="24"/>
-          <w:szCs w:val="24"/>
-        </w:rPr>
-        <w:t>-scripts</w:t>
-      </w:r>
-    </w:p>
-    <w:p>
-      <w:pPr>
-        <w:pStyle w:val="PargrafodaLista"/>
-        <w:ind w:left="1440"/>
-        <w:rPr>
-          <w:sz w:val="24"/>
-          <w:szCs w:val="24"/>
-        </w:rPr>
-      </w:pPr>
-      <w:r>
-        <w:rPr>
-          <w:sz w:val="24"/>
-          <w:szCs w:val="24"/>
-        </w:rPr>
-        <w:t xml:space="preserve">• </w:t>
-      </w:r>
-      <w:proofErr w:type="spellStart"/>
-      <w:r>
-        <w:rPr>
-          <w:sz w:val="24"/>
-          <w:szCs w:val="24"/>
-        </w:rPr>
-        <w:t>allow-modals</w:t>
-      </w:r>
-      <w:proofErr w:type="spellEnd"/>
-    </w:p>
-    <w:p>
-      <w:pPr>
-        <w:pStyle w:val="PargrafodaLista"/>
-        <w:ind w:left="1440"/>
-        <w:rPr>
-          <w:sz w:val="24"/>
-          <w:szCs w:val="24"/>
-        </w:rPr>
-      </w:pPr>
-      <w:r>
-        <w:rPr>
-          <w:sz w:val="24"/>
-          <w:szCs w:val="24"/>
-        </w:rPr>
-        <w:t xml:space="preserve">• </w:t>
-      </w:r>
-      <w:proofErr w:type="spellStart"/>
-      <w:r>
-        <w:rPr>
-          <w:sz w:val="24"/>
-          <w:szCs w:val="24"/>
-        </w:rPr>
-        <w:t>allow-popups</w:t>
-      </w:r>
-      <w:proofErr w:type="spellEnd"/>
-    </w:p>
-    <w:p>
-      <w:pPr>
-        <w:pStyle w:val="PargrafodaLista"/>
-        <w:ind w:left="1440"/>
-        <w:rPr>
-          <w:sz w:val="24"/>
-          <w:szCs w:val="24"/>
-        </w:rPr>
-      </w:pPr>
-      <w:r>
-        <w:rPr>
-          <w:sz w:val="24"/>
-          <w:szCs w:val="24"/>
-        </w:rPr>
-        <w:t xml:space="preserve">• </w:t>
-      </w:r>
-      <w:proofErr w:type="spellStart"/>
-      <w:r>
-        <w:rPr>
-          <w:sz w:val="24"/>
-          <w:szCs w:val="24"/>
-        </w:rPr>
-        <w:t>allow-same-origin</w:t>
-      </w:r>
-      <w:proofErr w:type="spellEnd"/>
-    </w:p>
-    <w:p>
-      <w:pPr>
-        <w:pStyle w:val="PargrafodaLista"/>
-        <w:ind w:left="1440"/>
-        <w:rPr>
-          <w:sz w:val="24"/>
-          <w:szCs w:val="24"/>
-        </w:rPr>
-      </w:pPr>
-      <w:r>
-        <w:rPr>
-          <w:sz w:val="24"/>
-          <w:szCs w:val="24"/>
-        </w:rPr>
-        <w:t xml:space="preserve">• </w:t>
-      </w:r>
-      <w:proofErr w:type="spellStart"/>
-      <w:r>
-        <w:rPr>
-          <w:sz w:val="24"/>
-          <w:szCs w:val="24"/>
-        </w:rPr>
-        <w:t>allow</w:t>
-      </w:r>
-      <w:proofErr w:type="spellEnd"/>
-      <w:r>
-        <w:rPr>
-          <w:sz w:val="24"/>
-          <w:szCs w:val="24"/>
-        </w:rPr>
-        <w:t>-top-</w:t>
-      </w:r>
-      <w:proofErr w:type="spellStart"/>
-      <w:r>
-        <w:rPr>
-          <w:sz w:val="24"/>
-          <w:szCs w:val="24"/>
-        </w:rPr>
-        <w:t>navigation</w:t>
-      </w:r>
-      <w:proofErr w:type="spellEnd"/>
-      <w:r>
-        <w:rPr>
-          <w:sz w:val="24"/>
-          <w:szCs w:val="24"/>
-        </w:rPr>
-        <w:t xml:space="preserve"> </w:t>
-      </w:r>
     </w:p>
     <w:p>
       <w:pPr>
@@ -4413,6 +4400,7 @@
           <w:sz w:val="24"/>
           <w:szCs w:val="24"/>
         </w:rPr>
+        <w:lastRenderedPageBreak/>
         <w:t>Referrerpolicy</w:t>
       </w:r>
       <w:proofErr w:type="spellEnd"/>
@@ -4572,7 +4560,6 @@
           <w:sz w:val="24"/>
           <w:szCs w:val="24"/>
         </w:rPr>
-        <w:lastRenderedPageBreak/>
         <w:t>origin</w:t>
       </w:r>
       <w:proofErr w:type="spellEnd"/>
@@ -4727,6 +4714,879 @@
           <w:szCs w:val="24"/>
         </w:rPr>
         <w:t>;</w:t>
+      </w:r>
+    </w:p>
+    <w:p>
+      <w:pPr>
+        <w:pStyle w:val="PargrafodaLista"/>
+        <w:ind w:left="1440"/>
+        <w:rPr>
+          <w:sz w:val="24"/>
+          <w:szCs w:val="24"/>
+        </w:rPr>
+      </w:pPr>
+    </w:p>
+    <w:p>
+      <w:pPr>
+        <w:rPr>
+          <w:sz w:val="24"/>
+          <w:szCs w:val="24"/>
+        </w:rPr>
+      </w:pPr>
+      <w:proofErr w:type="spellStart"/>
+      <w:r>
+        <w:rPr>
+          <w:sz w:val="24"/>
+          <w:szCs w:val="24"/>
+        </w:rPr>
+        <w:t>Tag</w:t>
+      </w:r>
+      <w:proofErr w:type="spellEnd"/>
+      <w:r>
+        <w:rPr>
+          <w:sz w:val="24"/>
+          <w:szCs w:val="24"/>
+        </w:rPr>
+        <w:t xml:space="preserve"> &lt;</w:t>
+      </w:r>
+      <w:proofErr w:type="spellStart"/>
+      <w:r>
+        <w:rPr>
+          <w:sz w:val="24"/>
+          <w:szCs w:val="24"/>
+        </w:rPr>
+        <w:t>form</w:t>
+      </w:r>
+      <w:proofErr w:type="spellEnd"/>
+      <w:r>
+        <w:rPr>
+          <w:sz w:val="24"/>
+          <w:szCs w:val="24"/>
+        </w:rPr>
+        <w:t>&gt;: para formulários (usa o “input”):</w:t>
+      </w:r>
+    </w:p>
+    <w:p>
+      <w:pPr>
+        <w:pStyle w:val="PargrafodaLista"/>
+        <w:numPr>
+          <w:ilvl w:val="0"/>
+          <w:numId w:val="11"/>
+        </w:numPr>
+        <w:rPr>
+          <w:sz w:val="24"/>
+          <w:szCs w:val="24"/>
+        </w:rPr>
+      </w:pPr>
+      <w:r>
+        <w:rPr>
+          <w:sz w:val="24"/>
+          <w:szCs w:val="24"/>
+        </w:rPr>
+        <w:t xml:space="preserve">autocomplete: off ou </w:t>
+      </w:r>
+      <w:proofErr w:type="spellStart"/>
+      <w:r>
+        <w:rPr>
+          <w:sz w:val="24"/>
+          <w:szCs w:val="24"/>
+        </w:rPr>
+        <w:t>on</w:t>
+      </w:r>
+      <w:proofErr w:type="spellEnd"/>
+      <w:r>
+        <w:rPr>
+          <w:sz w:val="24"/>
+          <w:szCs w:val="24"/>
+        </w:rPr>
+        <w:t>, ativa ou desliga a caixa de sugestão;</w:t>
+      </w:r>
+    </w:p>
+    <w:p>
+      <w:pPr>
+        <w:pStyle w:val="PargrafodaLista"/>
+        <w:numPr>
+          <w:ilvl w:val="0"/>
+          <w:numId w:val="11"/>
+        </w:numPr>
+        <w:rPr>
+          <w:sz w:val="24"/>
+          <w:szCs w:val="24"/>
+        </w:rPr>
+      </w:pPr>
+      <w:proofErr w:type="spellStart"/>
+      <w:r>
+        <w:rPr>
+          <w:sz w:val="24"/>
+          <w:szCs w:val="24"/>
+        </w:rPr>
+        <w:t>Action</w:t>
+      </w:r>
+      <w:proofErr w:type="spellEnd"/>
+      <w:r>
+        <w:rPr>
+          <w:sz w:val="24"/>
+          <w:szCs w:val="24"/>
+        </w:rPr>
+        <w:t>: diz para onde os dados serão enviados;</w:t>
+      </w:r>
+    </w:p>
+    <w:p>
+      <w:pPr>
+        <w:pStyle w:val="PargrafodaLista"/>
+        <w:numPr>
+          <w:ilvl w:val="0"/>
+          <w:numId w:val="11"/>
+        </w:numPr>
+        <w:rPr>
+          <w:sz w:val="24"/>
+          <w:szCs w:val="24"/>
+        </w:rPr>
+      </w:pPr>
+      <w:proofErr w:type="spellStart"/>
+      <w:r>
+        <w:rPr>
+          <w:sz w:val="24"/>
+          <w:szCs w:val="24"/>
+        </w:rPr>
+        <w:t>Method</w:t>
+      </w:r>
+      <w:proofErr w:type="spellEnd"/>
+      <w:r>
+        <w:rPr>
+          <w:sz w:val="24"/>
+          <w:szCs w:val="24"/>
+        </w:rPr>
+        <w:t>: vai indicar o método de envio de dados;</w:t>
+      </w:r>
+    </w:p>
+    <w:p>
+      <w:pPr>
+        <w:pStyle w:val="PargrafodaLista"/>
+        <w:numPr>
+          <w:ilvl w:val="0"/>
+          <w:numId w:val="19"/>
+        </w:numPr>
+        <w:rPr>
+          <w:sz w:val="24"/>
+          <w:szCs w:val="24"/>
+        </w:rPr>
+      </w:pPr>
+      <w:r>
+        <w:rPr>
+          <w:sz w:val="24"/>
+          <w:szCs w:val="24"/>
+        </w:rPr>
+        <w:t xml:space="preserve">GET: </w:t>
+      </w:r>
+      <w:r>
+        <w:rPr>
+          <w:sz w:val="24"/>
+          <w:szCs w:val="24"/>
+        </w:rPr>
+        <w:t>condensa todos os dados digitados pelo visitante e envia</w:t>
+      </w:r>
+      <w:r>
+        <w:rPr>
+          <w:sz w:val="24"/>
+          <w:szCs w:val="24"/>
+        </w:rPr>
+        <w:t xml:space="preserve"> </w:t>
+      </w:r>
+      <w:r>
+        <w:rPr>
+          <w:sz w:val="24"/>
+          <w:szCs w:val="24"/>
+        </w:rPr>
+        <w:t>como parte do endereço acessado</w:t>
+      </w:r>
+      <w:r>
+        <w:rPr>
+          <w:sz w:val="24"/>
+          <w:szCs w:val="24"/>
+        </w:rPr>
+        <w:t xml:space="preserve"> (aparece na URL);</w:t>
+      </w:r>
+    </w:p>
+    <w:p>
+      <w:pPr>
+        <w:pStyle w:val="PargrafodaLista"/>
+        <w:ind w:left="1440"/>
+        <w:rPr>
+          <w:sz w:val="24"/>
+          <w:szCs w:val="24"/>
+        </w:rPr>
+      </w:pPr>
+    </w:p>
+    <w:p>
+      <w:pPr>
+        <w:pStyle w:val="PargrafodaLista"/>
+        <w:ind w:left="1440"/>
+        <w:rPr>
+          <w:sz w:val="24"/>
+          <w:szCs w:val="24"/>
+        </w:rPr>
+      </w:pPr>
+      <w:r>
+        <w:rPr>
+          <w:sz w:val="24"/>
+          <w:szCs w:val="24"/>
+        </w:rPr>
+        <w:t>Podemos usar GET contanto que:</w:t>
+      </w:r>
+    </w:p>
+    <w:p>
+      <w:pPr>
+        <w:pStyle w:val="PargrafodaLista"/>
+        <w:ind w:left="1440"/>
+        <w:rPr>
+          <w:sz w:val="24"/>
+          <w:szCs w:val="24"/>
+        </w:rPr>
+      </w:pPr>
+      <w:r>
+        <w:rPr>
+          <w:sz w:val="24"/>
+          <w:szCs w:val="24"/>
+        </w:rPr>
+        <w:t>• Os dados a serem enviados não sejam sensíveis, como endereços, números de</w:t>
+      </w:r>
+      <w:r>
+        <w:rPr>
+          <w:sz w:val="24"/>
+          <w:szCs w:val="24"/>
+        </w:rPr>
+        <w:t xml:space="preserve"> </w:t>
+      </w:r>
+      <w:r>
+        <w:rPr>
+          <w:sz w:val="24"/>
+          <w:szCs w:val="24"/>
+        </w:rPr>
+        <w:t xml:space="preserve">documentos, senhas, </w:t>
+      </w:r>
+      <w:proofErr w:type="spellStart"/>
+      <w:r>
+        <w:rPr>
+          <w:sz w:val="24"/>
+          <w:szCs w:val="24"/>
+        </w:rPr>
+        <w:t>etc</w:t>
+      </w:r>
+      <w:proofErr w:type="spellEnd"/>
+      <w:r>
+        <w:rPr>
+          <w:sz w:val="24"/>
+          <w:szCs w:val="24"/>
+        </w:rPr>
+        <w:t>;</w:t>
+      </w:r>
+    </w:p>
+    <w:p>
+      <w:pPr>
+        <w:pStyle w:val="PargrafodaLista"/>
+        <w:ind w:left="1440"/>
+        <w:rPr>
+          <w:sz w:val="24"/>
+          <w:szCs w:val="24"/>
+        </w:rPr>
+      </w:pPr>
+      <w:r>
+        <w:rPr>
+          <w:sz w:val="24"/>
+          <w:szCs w:val="24"/>
+        </w:rPr>
+        <w:t>• Os dados a serem enviados nunca ultrapassem 3000 bytes</w:t>
+      </w:r>
+      <w:r>
+        <w:rPr>
+          <w:sz w:val="24"/>
+          <w:szCs w:val="24"/>
+        </w:rPr>
+        <w:t>;</w:t>
+      </w:r>
+    </w:p>
+    <w:p>
+      <w:pPr>
+        <w:pStyle w:val="PargrafodaLista"/>
+        <w:ind w:left="1440"/>
+        <w:rPr>
+          <w:sz w:val="24"/>
+          <w:szCs w:val="24"/>
+        </w:rPr>
+      </w:pPr>
+      <w:r>
+        <w:rPr>
+          <w:sz w:val="24"/>
+          <w:szCs w:val="24"/>
+        </w:rPr>
+        <w:t>• Não contenha envio de arquivos como imagens (i.e. fotos de perfil),</w:t>
+      </w:r>
+      <w:r>
+        <w:rPr>
+          <w:sz w:val="24"/>
+          <w:szCs w:val="24"/>
+        </w:rPr>
+        <w:t xml:space="preserve"> </w:t>
+      </w:r>
+      <w:r>
+        <w:rPr>
+          <w:sz w:val="24"/>
+          <w:szCs w:val="24"/>
+        </w:rPr>
+        <w:t>arquivos PDF,</w:t>
+      </w:r>
+      <w:r>
+        <w:rPr>
+          <w:sz w:val="24"/>
+          <w:szCs w:val="24"/>
+        </w:rPr>
+        <w:t xml:space="preserve"> </w:t>
+      </w:r>
+      <w:r>
+        <w:rPr>
+          <w:sz w:val="24"/>
+          <w:szCs w:val="24"/>
+        </w:rPr>
+        <w:t>etc.</w:t>
+      </w:r>
+    </w:p>
+    <w:p>
+      <w:pPr>
+        <w:pStyle w:val="PargrafodaLista"/>
+        <w:ind w:left="1440"/>
+        <w:rPr>
+          <w:sz w:val="24"/>
+          <w:szCs w:val="24"/>
+        </w:rPr>
+      </w:pPr>
+    </w:p>
+    <w:p>
+      <w:pPr>
+        <w:pStyle w:val="PargrafodaLista"/>
+        <w:numPr>
+          <w:ilvl w:val="0"/>
+          <w:numId w:val="19"/>
+        </w:numPr>
+        <w:rPr>
+          <w:sz w:val="24"/>
+          <w:szCs w:val="24"/>
+        </w:rPr>
+      </w:pPr>
+      <w:r>
+        <w:rPr>
+          <w:sz w:val="24"/>
+          <w:szCs w:val="24"/>
+        </w:rPr>
+        <w:t xml:space="preserve">POST: </w:t>
+      </w:r>
+      <w:r>
+        <w:rPr>
+          <w:sz w:val="24"/>
+          <w:szCs w:val="24"/>
+        </w:rPr>
+        <w:t>pega os dados digitados e envia diretamente no corpo da</w:t>
+      </w:r>
+      <w:r>
+        <w:rPr>
+          <w:sz w:val="24"/>
+          <w:szCs w:val="24"/>
+        </w:rPr>
+        <w:t xml:space="preserve"> </w:t>
+      </w:r>
+      <w:r>
+        <w:rPr>
+          <w:sz w:val="24"/>
+          <w:szCs w:val="24"/>
+        </w:rPr>
+        <w:t>requisição HTTP que será feita quando seu visitante clicar para enviar o formulário.</w:t>
+      </w:r>
+      <w:r>
+        <w:rPr>
+          <w:sz w:val="24"/>
+          <w:szCs w:val="24"/>
+        </w:rPr>
+        <w:t xml:space="preserve"> (não aparece na URL);</w:t>
+      </w:r>
+    </w:p>
+    <w:p>
+      <w:pPr>
+        <w:pStyle w:val="PargrafodaLista"/>
+        <w:ind w:left="1440"/>
+        <w:rPr>
+          <w:sz w:val="24"/>
+          <w:szCs w:val="24"/>
+        </w:rPr>
+      </w:pPr>
+    </w:p>
+    <w:p>
+      <w:pPr>
+        <w:pStyle w:val="PargrafodaLista"/>
+        <w:ind w:left="1440"/>
+        <w:rPr>
+          <w:sz w:val="24"/>
+          <w:szCs w:val="24"/>
+        </w:rPr>
+      </w:pPr>
+      <w:r>
+        <w:rPr>
+          <w:sz w:val="24"/>
+          <w:szCs w:val="24"/>
+        </w:rPr>
+        <w:t>Já o método POST é mais recomendado para casos em que:</w:t>
+      </w:r>
+    </w:p>
+    <w:p>
+      <w:pPr>
+        <w:pStyle w:val="PargrafodaLista"/>
+        <w:ind w:left="1440"/>
+        <w:rPr>
+          <w:sz w:val="24"/>
+          <w:szCs w:val="24"/>
+        </w:rPr>
+      </w:pPr>
+      <w:r>
+        <w:rPr>
+          <w:sz w:val="24"/>
+          <w:szCs w:val="24"/>
+        </w:rPr>
+        <w:t>• Não queremos que os dados apareçam explicitamente na URL do navegador</w:t>
+      </w:r>
+      <w:r>
+        <w:rPr>
+          <w:sz w:val="24"/>
+          <w:szCs w:val="24"/>
+        </w:rPr>
+        <w:t>;</w:t>
+      </w:r>
+    </w:p>
+    <w:p>
+      <w:pPr>
+        <w:pStyle w:val="PargrafodaLista"/>
+        <w:ind w:left="1440"/>
+        <w:rPr>
+          <w:sz w:val="24"/>
+          <w:szCs w:val="24"/>
+        </w:rPr>
+      </w:pPr>
+      <w:r>
+        <w:rPr>
+          <w:sz w:val="24"/>
+          <w:szCs w:val="24"/>
+        </w:rPr>
+        <w:t>• Capturamos dados como senhas, documentos e outro tipo de dado sensível</w:t>
+      </w:r>
+      <w:r>
+        <w:rPr>
+          <w:sz w:val="24"/>
+          <w:szCs w:val="24"/>
+        </w:rPr>
+        <w:t>;</w:t>
+      </w:r>
+    </w:p>
+    <w:p>
+      <w:pPr>
+        <w:pStyle w:val="PargrafodaLista"/>
+        <w:ind w:left="1440"/>
+        <w:rPr>
+          <w:sz w:val="24"/>
+          <w:szCs w:val="24"/>
+        </w:rPr>
+      </w:pPr>
+      <w:r>
+        <w:rPr>
+          <w:sz w:val="24"/>
+          <w:szCs w:val="24"/>
+        </w:rPr>
+        <w:t>• Precisamos enviar muitos dados (acima de 3000 bytes)</w:t>
+      </w:r>
+      <w:r>
+        <w:rPr>
+          <w:sz w:val="24"/>
+          <w:szCs w:val="24"/>
+        </w:rPr>
+        <w:t>;</w:t>
+      </w:r>
+    </w:p>
+    <w:p>
+      <w:pPr>
+        <w:pStyle w:val="PargrafodaLista"/>
+        <w:ind w:left="1440"/>
+        <w:rPr>
+          <w:sz w:val="24"/>
+          <w:szCs w:val="24"/>
+        </w:rPr>
+      </w:pPr>
+      <w:r>
+        <w:rPr>
+          <w:sz w:val="24"/>
+          <w:szCs w:val="24"/>
+        </w:rPr>
+        <w:t>• Precisamos enviar imagens ou outros tipos de arquivos</w:t>
+      </w:r>
+      <w:r>
+        <w:rPr>
+          <w:sz w:val="24"/>
+          <w:szCs w:val="24"/>
+        </w:rPr>
+        <w:t>;</w:t>
+      </w:r>
+    </w:p>
+    <w:p>
+      <w:pPr>
+        <w:pStyle w:val="PargrafodaLista"/>
+        <w:ind w:left="1440"/>
+        <w:rPr>
+          <w:sz w:val="24"/>
+          <w:szCs w:val="24"/>
+        </w:rPr>
+      </w:pPr>
+    </w:p>
+    <w:p>
+      <w:pPr>
+        <w:rPr>
+          <w:sz w:val="24"/>
+          <w:szCs w:val="24"/>
+        </w:rPr>
+      </w:pPr>
+      <w:proofErr w:type="spellStart"/>
+      <w:r>
+        <w:rPr>
+          <w:sz w:val="24"/>
+          <w:szCs w:val="24"/>
+        </w:rPr>
+        <w:t>Tag</w:t>
+      </w:r>
+      <w:proofErr w:type="spellEnd"/>
+      <w:r>
+        <w:rPr>
+          <w:sz w:val="24"/>
+          <w:szCs w:val="24"/>
+        </w:rPr>
+        <w:t xml:space="preserve"> &lt;</w:t>
+      </w:r>
+      <w:proofErr w:type="spellStart"/>
+      <w:r>
+        <w:rPr>
+          <w:sz w:val="24"/>
+          <w:szCs w:val="24"/>
+        </w:rPr>
+        <w:t>label</w:t>
+      </w:r>
+      <w:proofErr w:type="spellEnd"/>
+      <w:r>
+        <w:rPr>
+          <w:sz w:val="24"/>
+          <w:szCs w:val="24"/>
+        </w:rPr>
+        <w:t>&gt;: é usado para fazer o relacionamento entre o campo e o seu identificador.</w:t>
+      </w:r>
+    </w:p>
+    <w:p>
+      <w:pPr>
+        <w:pStyle w:val="PargrafodaLista"/>
+        <w:numPr>
+          <w:ilvl w:val="0"/>
+          <w:numId w:val="18"/>
+        </w:numPr>
+        <w:rPr>
+          <w:sz w:val="24"/>
+          <w:szCs w:val="24"/>
+        </w:rPr>
+      </w:pPr>
+      <w:r>
+        <w:rPr>
+          <w:sz w:val="24"/>
+          <w:szCs w:val="24"/>
+        </w:rPr>
+        <w:t>Para que o &lt;</w:t>
+      </w:r>
+      <w:proofErr w:type="spellStart"/>
+      <w:r>
+        <w:rPr>
+          <w:sz w:val="24"/>
+          <w:szCs w:val="24"/>
+        </w:rPr>
+        <w:t>label</w:t>
+      </w:r>
+      <w:proofErr w:type="spellEnd"/>
+      <w:r>
+        <w:rPr>
+          <w:sz w:val="24"/>
+          <w:szCs w:val="24"/>
+        </w:rPr>
+        <w:t>&gt; possa funcionar corretamente, a caixa de texto deverá ter um</w:t>
+      </w:r>
+      <w:r>
+        <w:rPr>
+          <w:sz w:val="24"/>
+          <w:szCs w:val="24"/>
+        </w:rPr>
+        <w:t xml:space="preserve"> </w:t>
+      </w:r>
+      <w:r>
+        <w:rPr>
+          <w:sz w:val="24"/>
+          <w:szCs w:val="24"/>
+        </w:rPr>
+        <w:t>id</w:t>
+      </w:r>
+      <w:r>
+        <w:rPr>
+          <w:sz w:val="24"/>
+          <w:szCs w:val="24"/>
+        </w:rPr>
+        <w:t>;</w:t>
+      </w:r>
+    </w:p>
+    <w:p>
+      <w:pPr>
+        <w:rPr>
+          <w:sz w:val="24"/>
+          <w:szCs w:val="24"/>
+        </w:rPr>
+      </w:pPr>
+      <w:proofErr w:type="spellStart"/>
+      <w:r>
+        <w:rPr>
+          <w:sz w:val="24"/>
+          <w:szCs w:val="24"/>
+        </w:rPr>
+        <w:t>Tag</w:t>
+      </w:r>
+      <w:proofErr w:type="spellEnd"/>
+      <w:r>
+        <w:rPr>
+          <w:sz w:val="24"/>
+          <w:szCs w:val="24"/>
+        </w:rPr>
+        <w:t xml:space="preserve"> &lt;input&gt;:</w:t>
+      </w:r>
+    </w:p>
+    <w:p>
+      <w:pPr>
+        <w:pStyle w:val="PargrafodaLista"/>
+        <w:numPr>
+          <w:ilvl w:val="0"/>
+          <w:numId w:val="18"/>
+        </w:numPr>
+        <w:rPr>
+          <w:sz w:val="24"/>
+          <w:szCs w:val="24"/>
+        </w:rPr>
+      </w:pPr>
+      <w:proofErr w:type="spellStart"/>
+      <w:r>
+        <w:rPr>
+          <w:sz w:val="24"/>
+          <w:szCs w:val="24"/>
+        </w:rPr>
+        <w:lastRenderedPageBreak/>
+        <w:t>Required</w:t>
+      </w:r>
+      <w:proofErr w:type="spellEnd"/>
+      <w:r>
+        <w:rPr>
+          <w:sz w:val="24"/>
+          <w:szCs w:val="24"/>
+        </w:rPr>
+        <w:t>: deixa o campo obrigatório.</w:t>
+      </w:r>
+    </w:p>
+    <w:p>
+      <w:pPr>
+        <w:pStyle w:val="PargrafodaLista"/>
+        <w:numPr>
+          <w:ilvl w:val="0"/>
+          <w:numId w:val="18"/>
+        </w:numPr>
+        <w:rPr>
+          <w:sz w:val="24"/>
+          <w:szCs w:val="24"/>
+        </w:rPr>
+      </w:pPr>
+      <w:proofErr w:type="spellStart"/>
+      <w:r>
+        <w:rPr>
+          <w:sz w:val="24"/>
+          <w:szCs w:val="24"/>
+        </w:rPr>
+        <w:t>Minlength</w:t>
+      </w:r>
+      <w:proofErr w:type="spellEnd"/>
+      <w:r>
+        <w:rPr>
+          <w:sz w:val="24"/>
+          <w:szCs w:val="24"/>
+        </w:rPr>
+        <w:t>: mínimo de caracteres.</w:t>
+      </w:r>
+    </w:p>
+    <w:p>
+      <w:pPr>
+        <w:pStyle w:val="PargrafodaLista"/>
+        <w:numPr>
+          <w:ilvl w:val="0"/>
+          <w:numId w:val="18"/>
+        </w:numPr>
+        <w:rPr>
+          <w:sz w:val="24"/>
+          <w:szCs w:val="24"/>
+        </w:rPr>
+      </w:pPr>
+      <w:proofErr w:type="spellStart"/>
+      <w:r>
+        <w:rPr>
+          <w:sz w:val="24"/>
+          <w:szCs w:val="24"/>
+        </w:rPr>
+        <w:t>M</w:t>
+      </w:r>
+      <w:r>
+        <w:rPr>
+          <w:sz w:val="24"/>
+          <w:szCs w:val="24"/>
+        </w:rPr>
+        <w:t>ax</w:t>
+      </w:r>
+      <w:r>
+        <w:rPr>
+          <w:sz w:val="24"/>
+          <w:szCs w:val="24"/>
+        </w:rPr>
+        <w:t>length</w:t>
+      </w:r>
+      <w:proofErr w:type="spellEnd"/>
+      <w:r>
+        <w:rPr>
+          <w:sz w:val="24"/>
+          <w:szCs w:val="24"/>
+        </w:rPr>
+        <w:t xml:space="preserve">: </w:t>
+      </w:r>
+      <w:r>
+        <w:rPr>
+          <w:sz w:val="24"/>
+          <w:szCs w:val="24"/>
+        </w:rPr>
+        <w:t>máximo</w:t>
+      </w:r>
+      <w:r>
+        <w:rPr>
+          <w:sz w:val="24"/>
+          <w:szCs w:val="24"/>
+        </w:rPr>
+        <w:t xml:space="preserve"> de caracteres.</w:t>
+      </w:r>
+    </w:p>
+    <w:p>
+      <w:pPr>
+        <w:pStyle w:val="PargrafodaLista"/>
+        <w:numPr>
+          <w:ilvl w:val="0"/>
+          <w:numId w:val="18"/>
+        </w:numPr>
+        <w:rPr>
+          <w:sz w:val="24"/>
+          <w:szCs w:val="24"/>
+        </w:rPr>
+      </w:pPr>
+      <w:proofErr w:type="spellStart"/>
+      <w:r>
+        <w:rPr>
+          <w:sz w:val="24"/>
+          <w:szCs w:val="24"/>
+        </w:rPr>
+        <w:t>Size</w:t>
+      </w:r>
+      <w:proofErr w:type="spellEnd"/>
+      <w:r>
+        <w:rPr>
+          <w:sz w:val="24"/>
+          <w:szCs w:val="24"/>
+        </w:rPr>
+        <w:t>: tamanho da caixa.</w:t>
+      </w:r>
+    </w:p>
+    <w:p>
+      <w:pPr>
+        <w:pStyle w:val="PargrafodaLista"/>
+        <w:numPr>
+          <w:ilvl w:val="0"/>
+          <w:numId w:val="18"/>
+        </w:numPr>
+        <w:rPr>
+          <w:sz w:val="24"/>
+          <w:szCs w:val="24"/>
+        </w:rPr>
+      </w:pPr>
+      <w:proofErr w:type="spellStart"/>
+      <w:r>
+        <w:rPr>
+          <w:sz w:val="24"/>
+          <w:szCs w:val="24"/>
+        </w:rPr>
+        <w:t>Placeholder</w:t>
+      </w:r>
+      <w:proofErr w:type="spellEnd"/>
+      <w:r>
+        <w:rPr>
+          <w:sz w:val="24"/>
+          <w:szCs w:val="24"/>
+        </w:rPr>
+        <w:t>: dica do que escrever.</w:t>
+      </w:r>
+    </w:p>
+    <w:p>
+      <w:pPr>
+        <w:pStyle w:val="PargrafodaLista"/>
+        <w:numPr>
+          <w:ilvl w:val="0"/>
+          <w:numId w:val="18"/>
+        </w:numPr>
+        <w:rPr>
+          <w:sz w:val="24"/>
+          <w:szCs w:val="24"/>
+        </w:rPr>
+      </w:pPr>
+      <w:r>
+        <w:rPr>
+          <w:sz w:val="24"/>
+          <w:szCs w:val="24"/>
+        </w:rPr>
+        <w:t xml:space="preserve">Autocomplete: usar para o navegador entender qual caixa é (autocomplete tem que estar </w:t>
+      </w:r>
+      <w:proofErr w:type="spellStart"/>
+      <w:r>
+        <w:rPr>
+          <w:sz w:val="24"/>
+          <w:szCs w:val="24"/>
+        </w:rPr>
+        <w:t>on</w:t>
+      </w:r>
+      <w:proofErr w:type="spellEnd"/>
+      <w:r>
+        <w:rPr>
+          <w:sz w:val="24"/>
+          <w:szCs w:val="24"/>
+        </w:rPr>
+        <w:t xml:space="preserve"> no &lt;for</w:t>
+      </w:r>
+      <w:proofErr w:type="spellStart"/>
+      <w:r>
+        <w:rPr>
+          <w:sz w:val="24"/>
+          <w:szCs w:val="24"/>
+        </w:rPr>
+        <w:t>m</w:t>
+      </w:r>
+      <w:proofErr w:type="spellEnd"/>
+      <w:r>
+        <w:rPr>
+          <w:sz w:val="24"/>
+          <w:szCs w:val="24"/>
+        </w:rPr>
+        <w:t>&gt;).</w:t>
       </w:r>
     </w:p>
     <w:sectPr>
@@ -5027,6 +5887,119 @@
     </w:lvl>
   </w:abstractNum>
   <w:abstractNum w:abstractNumId="3" w15:restartNumberingAfterBreak="0">
+    <w:nsid w:val="150D5325"/>
+    <w:multiLevelType w:val="hybridMultilevel"/>
+    <w:tmpl w:val="BBA8A340"/>
+    <w:lvl w:ilvl="0" w:tplc="04160001">
+      <w:start w:val="1"/>
+      <w:numFmt w:val="bullet"/>
+      <w:lvlText w:val=""/>
+      <w:lvlJc w:val="left"/>
+      <w:pPr>
+        <w:ind w:left="720" w:hanging="360"/>
+      </w:pPr>
+      <w:rPr>
+        <w:rFonts w:ascii="Symbol" w:hAnsi="Symbol" w:hint="default"/>
+      </w:rPr>
+    </w:lvl>
+    <w:lvl w:ilvl="1" w:tplc="04160003" w:tentative="1">
+      <w:start w:val="1"/>
+      <w:numFmt w:val="bullet"/>
+      <w:lvlText w:val="o"/>
+      <w:lvlJc w:val="left"/>
+      <w:pPr>
+        <w:ind w:left="1440" w:hanging="360"/>
+      </w:pPr>
+      <w:rPr>
+        <w:rFonts w:ascii="Courier New" w:hAnsi="Courier New" w:cs="Courier New" w:hint="default"/>
+      </w:rPr>
+    </w:lvl>
+    <w:lvl w:ilvl="2" w:tplc="04160005" w:tentative="1">
+      <w:start w:val="1"/>
+      <w:numFmt w:val="bullet"/>
+      <w:lvlText w:val=""/>
+      <w:lvlJc w:val="left"/>
+      <w:pPr>
+        <w:ind w:left="2160" w:hanging="360"/>
+      </w:pPr>
+      <w:rPr>
+        <w:rFonts w:ascii="Wingdings" w:hAnsi="Wingdings" w:hint="default"/>
+      </w:rPr>
+    </w:lvl>
+    <w:lvl w:ilvl="3" w:tplc="04160001" w:tentative="1">
+      <w:start w:val="1"/>
+      <w:numFmt w:val="bullet"/>
+      <w:lvlText w:val=""/>
+      <w:lvlJc w:val="left"/>
+      <w:pPr>
+        <w:ind w:left="2880" w:hanging="360"/>
+      </w:pPr>
+      <w:rPr>
+        <w:rFonts w:ascii="Symbol" w:hAnsi="Symbol" w:hint="default"/>
+      </w:rPr>
+    </w:lvl>
+    <w:lvl w:ilvl="4" w:tplc="04160003" w:tentative="1">
+      <w:start w:val="1"/>
+      <w:numFmt w:val="bullet"/>
+      <w:lvlText w:val="o"/>
+      <w:lvlJc w:val="left"/>
+      <w:pPr>
+        <w:ind w:left="3600" w:hanging="360"/>
+      </w:pPr>
+      <w:rPr>
+        <w:rFonts w:ascii="Courier New" w:hAnsi="Courier New" w:cs="Courier New" w:hint="default"/>
+      </w:rPr>
+    </w:lvl>
+    <w:lvl w:ilvl="5" w:tplc="04160005" w:tentative="1">
+      <w:start w:val="1"/>
+      <w:numFmt w:val="bullet"/>
+      <w:lvlText w:val=""/>
+      <w:lvlJc w:val="left"/>
+      <w:pPr>
+        <w:ind w:left="4320" w:hanging="360"/>
+      </w:pPr>
+      <w:rPr>
+        <w:rFonts w:ascii="Wingdings" w:hAnsi="Wingdings" w:hint="default"/>
+      </w:rPr>
+    </w:lvl>
+    <w:lvl w:ilvl="6" w:tplc="04160001" w:tentative="1">
+      <w:start w:val="1"/>
+      <w:numFmt w:val="bullet"/>
+      <w:lvlText w:val=""/>
+      <w:lvlJc w:val="left"/>
+      <w:pPr>
+        <w:ind w:left="5040" w:hanging="360"/>
+      </w:pPr>
+      <w:rPr>
+        <w:rFonts w:ascii="Symbol" w:hAnsi="Symbol" w:hint="default"/>
+      </w:rPr>
+    </w:lvl>
+    <w:lvl w:ilvl="7" w:tplc="04160003" w:tentative="1">
+      <w:start w:val="1"/>
+      <w:numFmt w:val="bullet"/>
+      <w:lvlText w:val="o"/>
+      <w:lvlJc w:val="left"/>
+      <w:pPr>
+        <w:ind w:left="5760" w:hanging="360"/>
+      </w:pPr>
+      <w:rPr>
+        <w:rFonts w:ascii="Courier New" w:hAnsi="Courier New" w:cs="Courier New" w:hint="default"/>
+      </w:rPr>
+    </w:lvl>
+    <w:lvl w:ilvl="8" w:tplc="04160005" w:tentative="1">
+      <w:start w:val="1"/>
+      <w:numFmt w:val="bullet"/>
+      <w:lvlText w:val=""/>
+      <w:lvlJc w:val="left"/>
+      <w:pPr>
+        <w:ind w:left="6480" w:hanging="360"/>
+      </w:pPr>
+      <w:rPr>
+        <w:rFonts w:ascii="Wingdings" w:hAnsi="Wingdings" w:hint="default"/>
+      </w:rPr>
+    </w:lvl>
+  </w:abstractNum>
+  <w:abstractNum w:abstractNumId="4" w15:restartNumberingAfterBreak="0">
     <w:nsid w:val="175A064D"/>
     <w:multiLevelType w:val="hybridMultilevel"/>
     <w:tmpl w:val="F4BC5D7A"/>
@@ -5112,7 +6085,7 @@
       </w:pPr>
     </w:lvl>
   </w:abstractNum>
-  <w:abstractNum w:abstractNumId="4" w15:restartNumberingAfterBreak="0">
+  <w:abstractNum w:abstractNumId="5" w15:restartNumberingAfterBreak="0">
     <w:nsid w:val="1E375AA5"/>
     <w:multiLevelType w:val="hybridMultilevel"/>
     <w:tmpl w:val="84380160"/>
@@ -5225,7 +6198,7 @@
       </w:rPr>
     </w:lvl>
   </w:abstractNum>
-  <w:abstractNum w:abstractNumId="5" w15:restartNumberingAfterBreak="0">
+  <w:abstractNum w:abstractNumId="6" w15:restartNumberingAfterBreak="0">
     <w:nsid w:val="215C6C02"/>
     <w:multiLevelType w:val="hybridMultilevel"/>
     <w:tmpl w:val="E32A3CE4"/>
@@ -5338,7 +6311,7 @@
       </w:rPr>
     </w:lvl>
   </w:abstractNum>
-  <w:abstractNum w:abstractNumId="6" w15:restartNumberingAfterBreak="0">
+  <w:abstractNum w:abstractNumId="7" w15:restartNumberingAfterBreak="0">
     <w:nsid w:val="23D1338B"/>
     <w:multiLevelType w:val="hybridMultilevel"/>
     <w:tmpl w:val="21C62358"/>
@@ -5451,7 +6424,7 @@
       </w:rPr>
     </w:lvl>
   </w:abstractNum>
-  <w:abstractNum w:abstractNumId="7" w15:restartNumberingAfterBreak="0">
+  <w:abstractNum w:abstractNumId="8" w15:restartNumberingAfterBreak="0">
     <w:nsid w:val="24092E67"/>
     <w:multiLevelType w:val="hybridMultilevel"/>
     <w:tmpl w:val="C0E80C82"/>
@@ -5564,7 +6537,7 @@
       </w:rPr>
     </w:lvl>
   </w:abstractNum>
-  <w:abstractNum w:abstractNumId="8" w15:restartNumberingAfterBreak="0">
+  <w:abstractNum w:abstractNumId="9" w15:restartNumberingAfterBreak="0">
     <w:nsid w:val="273B3ED2"/>
     <w:multiLevelType w:val="hybridMultilevel"/>
     <w:tmpl w:val="F3209392"/>
@@ -5650,7 +6623,7 @@
       </w:pPr>
     </w:lvl>
   </w:abstractNum>
-  <w:abstractNum w:abstractNumId="9" w15:restartNumberingAfterBreak="0">
+  <w:abstractNum w:abstractNumId="10" w15:restartNumberingAfterBreak="0">
     <w:nsid w:val="2AB17910"/>
     <w:multiLevelType w:val="hybridMultilevel"/>
     <w:tmpl w:val="4D3A206C"/>
@@ -5763,7 +6736,7 @@
       </w:rPr>
     </w:lvl>
   </w:abstractNum>
-  <w:abstractNum w:abstractNumId="10" w15:restartNumberingAfterBreak="0">
+  <w:abstractNum w:abstractNumId="11" w15:restartNumberingAfterBreak="0">
     <w:nsid w:val="4C0C26CA"/>
     <w:multiLevelType w:val="hybridMultilevel"/>
     <w:tmpl w:val="973C4562"/>
@@ -5849,10 +6822,10 @@
       </w:pPr>
     </w:lvl>
   </w:abstractNum>
-  <w:abstractNum w:abstractNumId="11" w15:restartNumberingAfterBreak="0">
+  <w:abstractNum w:abstractNumId="12" w15:restartNumberingAfterBreak="0">
     <w:nsid w:val="57F3565D"/>
     <w:multiLevelType w:val="hybridMultilevel"/>
-    <w:tmpl w:val="A80A286A"/>
+    <w:tmpl w:val="28886B14"/>
     <w:lvl w:ilvl="0" w:tplc="04160001">
       <w:start w:val="1"/>
       <w:numFmt w:val="bullet"/>
@@ -5962,7 +6935,7 @@
       </w:rPr>
     </w:lvl>
   </w:abstractNum>
-  <w:abstractNum w:abstractNumId="12" w15:restartNumberingAfterBreak="0">
+  <w:abstractNum w:abstractNumId="13" w15:restartNumberingAfterBreak="0">
     <w:nsid w:val="581903C5"/>
     <w:multiLevelType w:val="hybridMultilevel"/>
     <w:tmpl w:val="6ABE8AB2"/>
@@ -6075,7 +7048,7 @@
       </w:rPr>
     </w:lvl>
   </w:abstractNum>
-  <w:abstractNum w:abstractNumId="13" w15:restartNumberingAfterBreak="0">
+  <w:abstractNum w:abstractNumId="14" w15:restartNumberingAfterBreak="0">
     <w:nsid w:val="63BB5919"/>
     <w:multiLevelType w:val="hybridMultilevel"/>
     <w:tmpl w:val="6748D076"/>
@@ -6188,7 +7161,93 @@
       </w:rPr>
     </w:lvl>
   </w:abstractNum>
-  <w:abstractNum w:abstractNumId="14" w15:restartNumberingAfterBreak="0">
+  <w:abstractNum w:abstractNumId="15" w15:restartNumberingAfterBreak="0">
+    <w:nsid w:val="6CD61DAC"/>
+    <w:multiLevelType w:val="hybridMultilevel"/>
+    <w:tmpl w:val="13169C72"/>
+    <w:lvl w:ilvl="0" w:tplc="0416000F">
+      <w:start w:val="1"/>
+      <w:numFmt w:val="decimal"/>
+      <w:lvlText w:val="%1."/>
+      <w:lvlJc w:val="left"/>
+      <w:pPr>
+        <w:ind w:left="1440" w:hanging="360"/>
+      </w:pPr>
+    </w:lvl>
+    <w:lvl w:ilvl="1" w:tplc="04160019" w:tentative="1">
+      <w:start w:val="1"/>
+      <w:numFmt w:val="lowerLetter"/>
+      <w:lvlText w:val="%2."/>
+      <w:lvlJc w:val="left"/>
+      <w:pPr>
+        <w:ind w:left="2160" w:hanging="360"/>
+      </w:pPr>
+    </w:lvl>
+    <w:lvl w:ilvl="2" w:tplc="0416001B" w:tentative="1">
+      <w:start w:val="1"/>
+      <w:numFmt w:val="lowerRoman"/>
+      <w:lvlText w:val="%3."/>
+      <w:lvlJc w:val="right"/>
+      <w:pPr>
+        <w:ind w:left="2880" w:hanging="180"/>
+      </w:pPr>
+    </w:lvl>
+    <w:lvl w:ilvl="3" w:tplc="0416000F" w:tentative="1">
+      <w:start w:val="1"/>
+      <w:numFmt w:val="decimal"/>
+      <w:lvlText w:val="%4."/>
+      <w:lvlJc w:val="left"/>
+      <w:pPr>
+        <w:ind w:left="3600" w:hanging="360"/>
+      </w:pPr>
+    </w:lvl>
+    <w:lvl w:ilvl="4" w:tplc="04160019" w:tentative="1">
+      <w:start w:val="1"/>
+      <w:numFmt w:val="lowerLetter"/>
+      <w:lvlText w:val="%5."/>
+      <w:lvlJc w:val="left"/>
+      <w:pPr>
+        <w:ind w:left="4320" w:hanging="360"/>
+      </w:pPr>
+    </w:lvl>
+    <w:lvl w:ilvl="5" w:tplc="0416001B" w:tentative="1">
+      <w:start w:val="1"/>
+      <w:numFmt w:val="lowerRoman"/>
+      <w:lvlText w:val="%6."/>
+      <w:lvlJc w:val="right"/>
+      <w:pPr>
+        <w:ind w:left="5040" w:hanging="180"/>
+      </w:pPr>
+    </w:lvl>
+    <w:lvl w:ilvl="6" w:tplc="0416000F" w:tentative="1">
+      <w:start w:val="1"/>
+      <w:numFmt w:val="decimal"/>
+      <w:lvlText w:val="%7."/>
+      <w:lvlJc w:val="left"/>
+      <w:pPr>
+        <w:ind w:left="5760" w:hanging="360"/>
+      </w:pPr>
+    </w:lvl>
+    <w:lvl w:ilvl="7" w:tplc="04160019" w:tentative="1">
+      <w:start w:val="1"/>
+      <w:numFmt w:val="lowerLetter"/>
+      <w:lvlText w:val="%8."/>
+      <w:lvlJc w:val="left"/>
+      <w:pPr>
+        <w:ind w:left="6480" w:hanging="360"/>
+      </w:pPr>
+    </w:lvl>
+    <w:lvl w:ilvl="8" w:tplc="0416001B" w:tentative="1">
+      <w:start w:val="1"/>
+      <w:numFmt w:val="lowerRoman"/>
+      <w:lvlText w:val="%9."/>
+      <w:lvlJc w:val="right"/>
+      <w:pPr>
+        <w:ind w:left="7200" w:hanging="180"/>
+      </w:pPr>
+    </w:lvl>
+  </w:abstractNum>
+  <w:abstractNum w:abstractNumId="16" w15:restartNumberingAfterBreak="0">
     <w:nsid w:val="6F416797"/>
     <w:multiLevelType w:val="hybridMultilevel"/>
     <w:tmpl w:val="D2EC3DB8"/>
@@ -6274,7 +7333,7 @@
       </w:pPr>
     </w:lvl>
   </w:abstractNum>
-  <w:abstractNum w:abstractNumId="15" w15:restartNumberingAfterBreak="0">
+  <w:abstractNum w:abstractNumId="17" w15:restartNumberingAfterBreak="0">
     <w:nsid w:val="72E50385"/>
     <w:multiLevelType w:val="hybridMultilevel"/>
     <w:tmpl w:val="800E331A"/>
@@ -6387,7 +7446,7 @@
       </w:rPr>
     </w:lvl>
   </w:abstractNum>
-  <w:abstractNum w:abstractNumId="16" w15:restartNumberingAfterBreak="0">
+  <w:abstractNum w:abstractNumId="18" w15:restartNumberingAfterBreak="0">
     <w:nsid w:val="7D6C63A4"/>
     <w:multiLevelType w:val="hybridMultilevel"/>
     <w:tmpl w:val="A03A5262"/>
@@ -6474,43 +7533,43 @@
     </w:lvl>
   </w:abstractNum>
   <w:num w:numId="1" w16cid:durableId="1129517579">
-    <w:abstractNumId w:val="15"/>
+    <w:abstractNumId w:val="17"/>
   </w:num>
   <w:num w:numId="2" w16cid:durableId="1100299743">
-    <w:abstractNumId w:val="10"/>
+    <w:abstractNumId w:val="11"/>
   </w:num>
   <w:num w:numId="3" w16cid:durableId="1404259453">
     <w:abstractNumId w:val="2"/>
   </w:num>
   <w:num w:numId="4" w16cid:durableId="1189487425">
+    <w:abstractNumId w:val="8"/>
+  </w:num>
+  <w:num w:numId="5" w16cid:durableId="1457068871">
     <w:abstractNumId w:val="7"/>
   </w:num>
-  <w:num w:numId="5" w16cid:durableId="1457068871">
+  <w:num w:numId="6" w16cid:durableId="1927424315">
+    <w:abstractNumId w:val="16"/>
+  </w:num>
+  <w:num w:numId="7" w16cid:durableId="899093135">
     <w:abstractNumId w:val="6"/>
   </w:num>
-  <w:num w:numId="6" w16cid:durableId="1927424315">
+  <w:num w:numId="8" w16cid:durableId="563370033">
+    <w:abstractNumId w:val="5"/>
+  </w:num>
+  <w:num w:numId="9" w16cid:durableId="636186412">
+    <w:abstractNumId w:val="10"/>
+  </w:num>
+  <w:num w:numId="10" w16cid:durableId="746810323">
+    <w:abstractNumId w:val="13"/>
+  </w:num>
+  <w:num w:numId="11" w16cid:durableId="138612725">
+    <w:abstractNumId w:val="12"/>
+  </w:num>
+  <w:num w:numId="12" w16cid:durableId="1295603826">
     <w:abstractNumId w:val="14"/>
   </w:num>
-  <w:num w:numId="7" w16cid:durableId="899093135">
-    <w:abstractNumId w:val="5"/>
-  </w:num>
-  <w:num w:numId="8" w16cid:durableId="563370033">
+  <w:num w:numId="13" w16cid:durableId="1821654884">
     <w:abstractNumId w:val="4"/>
-  </w:num>
-  <w:num w:numId="9" w16cid:durableId="636186412">
-    <w:abstractNumId w:val="9"/>
-  </w:num>
-  <w:num w:numId="10" w16cid:durableId="746810323">
-    <w:abstractNumId w:val="12"/>
-  </w:num>
-  <w:num w:numId="11" w16cid:durableId="138612725">
-    <w:abstractNumId w:val="11"/>
-  </w:num>
-  <w:num w:numId="12" w16cid:durableId="1295603826">
-    <w:abstractNumId w:val="13"/>
-  </w:num>
-  <w:num w:numId="13" w16cid:durableId="1821654884">
-    <w:abstractNumId w:val="3"/>
   </w:num>
   <w:num w:numId="14" w16cid:durableId="241911178">
     <w:abstractNumId w:val="1"/>
@@ -6519,10 +7578,16 @@
     <w:abstractNumId w:val="0"/>
   </w:num>
   <w:num w:numId="16" w16cid:durableId="352072983">
-    <w:abstractNumId w:val="16"/>
+    <w:abstractNumId w:val="18"/>
   </w:num>
   <w:num w:numId="17" w16cid:durableId="1728335420">
-    <w:abstractNumId w:val="8"/>
+    <w:abstractNumId w:val="9"/>
+  </w:num>
+  <w:num w:numId="18" w16cid:durableId="1272476319">
+    <w:abstractNumId w:val="3"/>
+  </w:num>
+  <w:num w:numId="19" w16cid:durableId="1135684142">
+    <w:abstractNumId w:val="15"/>
   </w:num>
 </w:numbering>
 </file>

--- a/Tags HTML.docx
+++ b/Tags HTML.docx
@@ -229,9 +229,14 @@
         <w:t xml:space="preserve"> </w:t>
       </w:r>
       <w:r>
-        <w:t>&amp;#x(</w:t>
-      </w:r>
-      <w:proofErr w:type="spellStart"/>
+        <w:t>&amp;#</w:t>
+      </w:r>
+      <w:proofErr w:type="gramStart"/>
+      <w:r>
+        <w:t>x(</w:t>
+      </w:r>
+      <w:proofErr w:type="spellStart"/>
+      <w:proofErr w:type="gramEnd"/>
       <w:r>
         <w:t>numero</w:t>
       </w:r>
@@ -884,7 +889,15 @@
           <w:szCs w:val="24"/>
         </w:rPr>
         <w:lastRenderedPageBreak/>
-        <w:t>HREFLANG=”</w:t>
+        <w:t>HREFLANG</w:t>
+      </w:r>
+      <w:proofErr w:type="gramStart"/>
+      <w:r>
+        <w:rPr>
+          <w:sz w:val="24"/>
+          <w:szCs w:val="24"/>
+        </w:rPr>
+        <w:t>=”</w:t>
       </w:r>
       <w:proofErr w:type="spellStart"/>
       <w:r>
@@ -895,6 +908,7 @@
         <w:t>en</w:t>
       </w:r>
       <w:proofErr w:type="spellEnd"/>
+      <w:proofErr w:type="gramEnd"/>
       <w:r>
         <w:rPr>
           <w:sz w:val="24"/>
@@ -915,9 +929,18 @@
           <w:sz w:val="24"/>
           <w:szCs w:val="24"/>
         </w:rPr>
-        <w:t>TARGET=”_</w:t>
-      </w:r>
-      <w:proofErr w:type="spellStart"/>
+        <w:t>TARGET</w:t>
+      </w:r>
+      <w:proofErr w:type="gramStart"/>
+      <w:r>
+        <w:rPr>
+          <w:sz w:val="24"/>
+          <w:szCs w:val="24"/>
+        </w:rPr>
+        <w:t>=”_</w:t>
+      </w:r>
+      <w:proofErr w:type="spellStart"/>
+      <w:proofErr w:type="gramEnd"/>
       <w:r>
         <w:rPr>
           <w:sz w:val="24"/>
@@ -1002,7 +1025,15 @@
           <w:sz w:val="24"/>
           <w:szCs w:val="24"/>
         </w:rPr>
-        <w:t>REL=”</w:t>
+        <w:t>REL</w:t>
+      </w:r>
+      <w:proofErr w:type="gramStart"/>
+      <w:r>
+        <w:rPr>
+          <w:sz w:val="24"/>
+          <w:szCs w:val="24"/>
+        </w:rPr>
+        <w:t>=”</w:t>
       </w:r>
       <w:proofErr w:type="spellStart"/>
       <w:r>
@@ -1013,6 +1044,7 @@
         <w:t>next</w:t>
       </w:r>
       <w:proofErr w:type="spellEnd"/>
+      <w:proofErr w:type="gramEnd"/>
       <w:r>
         <w:rPr>
           <w:sz w:val="24"/>
@@ -1116,12 +1148,21 @@
           <w:szCs w:val="24"/>
         </w:rPr>
       </w:pPr>
-      <w:r>
-        <w:rPr>
-          <w:sz w:val="24"/>
-          <w:szCs w:val="24"/>
-        </w:rPr>
-        <w:t>./: pasta atual do servidor; ../:</w:t>
+      <w:proofErr w:type="gramStart"/>
+      <w:r>
+        <w:rPr>
+          <w:sz w:val="24"/>
+          <w:szCs w:val="24"/>
+        </w:rPr>
+        <w:t>./</w:t>
+      </w:r>
+      <w:proofErr w:type="gramEnd"/>
+      <w:r>
+        <w:rPr>
+          <w:sz w:val="24"/>
+          <w:szCs w:val="24"/>
+        </w:rPr>
+        <w:t>: pasta atual do servidor; ../:</w:t>
       </w:r>
     </w:p>
     <w:p>
@@ -1168,7 +1209,23 @@
           <w:sz w:val="24"/>
           <w:szCs w:val="24"/>
         </w:rPr>
-        <w:t xml:space="preserve">” (media </w:t>
+        <w:t>” (</w:t>
+      </w:r>
+      <w:proofErr w:type="gramStart"/>
+      <w:r>
+        <w:rPr>
+          <w:sz w:val="24"/>
+          <w:szCs w:val="24"/>
+        </w:rPr>
+        <w:t>media</w:t>
+      </w:r>
+      <w:proofErr w:type="gramEnd"/>
+      <w:r>
+        <w:rPr>
+          <w:sz w:val="24"/>
+          <w:szCs w:val="24"/>
+        </w:rPr>
+        <w:t xml:space="preserve"> </w:t>
       </w:r>
       <w:proofErr w:type="spellStart"/>
       <w:r>
@@ -1199,7 +1256,23 @@
           <w:sz w:val="24"/>
           <w:szCs w:val="24"/>
         </w:rPr>
-        <w:t xml:space="preserve">Aqui vão alguns media </w:t>
+        <w:t xml:space="preserve">Aqui vão alguns </w:t>
+      </w:r>
+      <w:proofErr w:type="gramStart"/>
+      <w:r>
+        <w:rPr>
+          <w:sz w:val="24"/>
+          <w:szCs w:val="24"/>
+        </w:rPr>
+        <w:t>media</w:t>
+      </w:r>
+      <w:proofErr w:type="gramEnd"/>
+      <w:r>
+        <w:rPr>
+          <w:sz w:val="24"/>
+          <w:szCs w:val="24"/>
+        </w:rPr>
+        <w:t xml:space="preserve"> </w:t>
       </w:r>
       <w:proofErr w:type="spellStart"/>
       <w:r>
@@ -1261,7 +1334,15 @@
           <w:sz w:val="24"/>
           <w:szCs w:val="24"/>
         </w:rPr>
-        <w:t>/zip</w:t>
+        <w:t>/</w:t>
+      </w:r>
+      <w:proofErr w:type="gramStart"/>
+      <w:r>
+        <w:rPr>
+          <w:sz w:val="24"/>
+          <w:szCs w:val="24"/>
+        </w:rPr>
+        <w:t>zip</w:t>
       </w:r>
       <w:r>
         <w:rPr>
@@ -1278,6 +1359,7 @@
         </w:rPr>
         <w:t>‣</w:t>
       </w:r>
+      <w:proofErr w:type="gramEnd"/>
       <w:r>
         <w:rPr>
           <w:sz w:val="24"/>
@@ -1880,7 +1962,23 @@
           <w:sz w:val="24"/>
           <w:szCs w:val="24"/>
         </w:rPr>
-        <w:t xml:space="preserve">” vai indicar o media </w:t>
+        <w:t xml:space="preserve">” vai indicar o </w:t>
+      </w:r>
+      <w:proofErr w:type="gramStart"/>
+      <w:r>
+        <w:rPr>
+          <w:sz w:val="24"/>
+          <w:szCs w:val="24"/>
+        </w:rPr>
+        <w:t>media</w:t>
+      </w:r>
+      <w:proofErr w:type="gramEnd"/>
+      <w:r>
+        <w:rPr>
+          <w:sz w:val="24"/>
+          <w:szCs w:val="24"/>
+        </w:rPr>
+        <w:t xml:space="preserve"> </w:t>
       </w:r>
       <w:proofErr w:type="spellStart"/>
       <w:r>
@@ -1989,6 +2087,7 @@
         </w:rPr>
         <w:t>“</w:t>
       </w:r>
+      <w:proofErr w:type="gramStart"/>
       <w:r>
         <w:rPr>
           <w:sz w:val="24"/>
@@ -1996,6 +2095,7 @@
         </w:rPr>
         <w:t>media</w:t>
       </w:r>
+      <w:proofErr w:type="gramEnd"/>
       <w:r>
         <w:rPr>
           <w:sz w:val="24"/>
@@ -2185,7 +2285,15 @@
           <w:sz w:val="24"/>
           <w:szCs w:val="24"/>
         </w:rPr>
-        <w:t xml:space="preserve">vai carregar apenas as informações sobre o arquivo (tamanho, tempo, informações de direitos, </w:t>
+        <w:t xml:space="preserve">vai carregar apenas as informações sobre o arquivo (tamanho, tempo, informações de </w:t>
+      </w:r>
+      <w:proofErr w:type="gramStart"/>
+      <w:r>
+        <w:rPr>
+          <w:sz w:val="24"/>
+          <w:szCs w:val="24"/>
+        </w:rPr>
+        <w:t xml:space="preserve">direitos, </w:t>
       </w:r>
       <w:proofErr w:type="spellStart"/>
       <w:r>
@@ -2196,6 +2304,7 @@
         <w:t>etc</w:t>
       </w:r>
       <w:proofErr w:type="spellEnd"/>
+      <w:proofErr w:type="gramEnd"/>
       <w:r>
         <w:rPr>
           <w:sz w:val="24"/>
@@ -2273,6 +2382,7 @@
           <w:szCs w:val="24"/>
         </w:rPr>
       </w:pPr>
+      <w:proofErr w:type="gramStart"/>
       <w:r>
         <w:rPr>
           <w:sz w:val="24"/>
@@ -2287,6 +2397,7 @@
         </w:rPr>
         <w:t>auto</w:t>
       </w:r>
+      <w:proofErr w:type="gramEnd"/>
       <w:r>
         <w:rPr>
           <w:sz w:val="24"/>
@@ -3280,7 +3391,23 @@
           <w:sz w:val="24"/>
           <w:szCs w:val="24"/>
         </w:rPr>
-        <w:t>Pode usar: TR(linha de tabela), TD(dado de tabela), TH(cabeçalho de tabela).</w:t>
+        <w:t xml:space="preserve">Pode usar: </w:t>
+      </w:r>
+      <w:proofErr w:type="gramStart"/>
+      <w:r>
+        <w:rPr>
+          <w:sz w:val="24"/>
+          <w:szCs w:val="24"/>
+        </w:rPr>
+        <w:t>TR(</w:t>
+      </w:r>
+      <w:proofErr w:type="gramEnd"/>
+      <w:r>
+        <w:rPr>
+          <w:sz w:val="24"/>
+          <w:szCs w:val="24"/>
+        </w:rPr>
+        <w:t>linha de tabela), TD(dado de tabela), TH(cabeçalho de tabela).</w:t>
       </w:r>
     </w:p>
     <w:p>
@@ -3307,6 +3434,7 @@
         <w:t>scope</w:t>
       </w:r>
       <w:proofErr w:type="spellEnd"/>
+      <w:proofErr w:type="gramStart"/>
       <w:r>
         <w:rPr>
           <w:sz w:val="24"/>
@@ -3323,6 +3451,7 @@
         <w:t>row</w:t>
       </w:r>
       <w:proofErr w:type="spellEnd"/>
+      <w:proofErr w:type="gramEnd"/>
       <w:r>
         <w:rPr>
           <w:sz w:val="24"/>
@@ -3416,6 +3545,7 @@
         <w:t>TD “</w:t>
       </w:r>
       <w:proofErr w:type="spellStart"/>
+      <w:proofErr w:type="gramStart"/>
       <w:r>
         <w:rPr>
           <w:sz w:val="24"/>
@@ -3429,7 +3559,15 @@
           <w:sz w:val="24"/>
           <w:szCs w:val="24"/>
         </w:rPr>
-        <w:t>”(mesclar linhas); “</w:t>
+        <w:t>”(</w:t>
+      </w:r>
+      <w:proofErr w:type="gramEnd"/>
+      <w:r>
+        <w:rPr>
+          <w:sz w:val="24"/>
+          <w:szCs w:val="24"/>
+        </w:rPr>
+        <w:t>mesclar linhas); “</w:t>
       </w:r>
       <w:proofErr w:type="spellStart"/>
       <w:r>
@@ -4963,7 +5101,15 @@
           <w:sz w:val="24"/>
           <w:szCs w:val="24"/>
         </w:rPr>
-        <w:t xml:space="preserve">documentos, senhas, </w:t>
+        <w:t xml:space="preserve">documentos, </w:t>
+      </w:r>
+      <w:proofErr w:type="gramStart"/>
+      <w:r>
+        <w:rPr>
+          <w:sz w:val="24"/>
+          <w:szCs w:val="24"/>
+        </w:rPr>
+        <w:t xml:space="preserve">senhas, </w:t>
       </w:r>
       <w:proofErr w:type="spellStart"/>
       <w:r>
@@ -4974,6 +5120,7 @@
         <w:t>etc</w:t>
       </w:r>
       <w:proofErr w:type="spellEnd"/>
+      <w:proofErr w:type="gramEnd"/>
       <w:r>
         <w:rPr>
           <w:sz w:val="24"/>
@@ -5020,7 +5167,23 @@
           <w:sz w:val="24"/>
           <w:szCs w:val="24"/>
         </w:rPr>
-        <w:t>• Não contenha envio de arquivos como imagens (i.e. fotos de perfil),</w:t>
+        <w:t>• Não contenha envio de arquivos como imagens (</w:t>
+      </w:r>
+      <w:proofErr w:type="gramStart"/>
+      <w:r>
+        <w:rPr>
+          <w:sz w:val="24"/>
+          <w:szCs w:val="24"/>
+        </w:rPr>
+        <w:t>i.e.</w:t>
+      </w:r>
+      <w:proofErr w:type="gramEnd"/>
+      <w:r>
+        <w:rPr>
+          <w:sz w:val="24"/>
+          <w:szCs w:val="24"/>
+        </w:rPr>
+        <w:t xml:space="preserve"> fotos de perfil),</w:t>
       </w:r>
       <w:r>
         <w:rPr>
@@ -5440,43 +5603,15 @@
           <w:sz w:val="24"/>
           <w:szCs w:val="24"/>
         </w:rPr>
-        <w:t>M</w:t>
-      </w:r>
-      <w:r>
-        <w:rPr>
-          <w:sz w:val="24"/>
-          <w:szCs w:val="24"/>
-        </w:rPr>
-        <w:t>ax</w:t>
-      </w:r>
-      <w:r>
-        <w:rPr>
-          <w:sz w:val="24"/>
-          <w:szCs w:val="24"/>
-        </w:rPr>
-        <w:t>length</w:t>
-      </w:r>
-      <w:proofErr w:type="spellEnd"/>
-      <w:r>
-        <w:rPr>
-          <w:sz w:val="24"/>
-          <w:szCs w:val="24"/>
-        </w:rPr>
-        <w:t xml:space="preserve">: </w:t>
-      </w:r>
-      <w:r>
-        <w:rPr>
-          <w:sz w:val="24"/>
-          <w:szCs w:val="24"/>
-        </w:rPr>
-        <w:t>máximo</w:t>
-      </w:r>
-      <w:r>
-        <w:rPr>
-          <w:sz w:val="24"/>
-          <w:szCs w:val="24"/>
-        </w:rPr>
-        <w:t xml:space="preserve"> de caracteres.</w:t>
+        <w:t>Maxlength</w:t>
+      </w:r>
+      <w:proofErr w:type="spellEnd"/>
+      <w:r>
+        <w:rPr>
+          <w:sz w:val="24"/>
+          <w:szCs w:val="24"/>
+        </w:rPr>
+        <w:t>: máximo de caracteres.</w:t>
       </w:r>
     </w:p>
     <w:p>
@@ -5570,15 +5705,15 @@
           <w:sz w:val="24"/>
           <w:szCs w:val="24"/>
         </w:rPr>
-        <w:t xml:space="preserve"> no &lt;for</w:t>
-      </w:r>
-      <w:proofErr w:type="spellStart"/>
-      <w:r>
-        <w:rPr>
-          <w:sz w:val="24"/>
-          <w:szCs w:val="24"/>
-        </w:rPr>
-        <w:t>m</w:t>
+        <w:t xml:space="preserve"> no &lt;</w:t>
+      </w:r>
+      <w:proofErr w:type="spellStart"/>
+      <w:r>
+        <w:rPr>
+          <w:sz w:val="24"/>
+          <w:szCs w:val="24"/>
+        </w:rPr>
+        <w:t>form</w:t>
       </w:r>
       <w:proofErr w:type="spellEnd"/>
       <w:r>
@@ -5587,6 +5722,138 @@
           <w:szCs w:val="24"/>
         </w:rPr>
         <w:t>&gt;).</w:t>
+      </w:r>
+    </w:p>
+    <w:p>
+      <w:pPr>
+        <w:pStyle w:val="PargrafodaLista"/>
+        <w:numPr>
+          <w:ilvl w:val="0"/>
+          <w:numId w:val="18"/>
+        </w:numPr>
+        <w:rPr>
+          <w:sz w:val="24"/>
+          <w:szCs w:val="24"/>
+        </w:rPr>
+      </w:pPr>
+      <w:r>
+        <w:rPr>
+          <w:sz w:val="24"/>
+          <w:szCs w:val="24"/>
+        </w:rPr>
+        <w:t>Step: formato de contagem para números.</w:t>
+      </w:r>
+    </w:p>
+    <w:p>
+      <w:pPr>
+        <w:pStyle w:val="PargrafodaLista"/>
+        <w:numPr>
+          <w:ilvl w:val="0"/>
+          <w:numId w:val="18"/>
+        </w:numPr>
+        <w:rPr>
+          <w:sz w:val="24"/>
+          <w:szCs w:val="24"/>
+        </w:rPr>
+      </w:pPr>
+      <w:proofErr w:type="spellStart"/>
+      <w:r>
+        <w:rPr>
+          <w:sz w:val="24"/>
+          <w:szCs w:val="24"/>
+        </w:rPr>
+        <w:t>Pattern</w:t>
+      </w:r>
+      <w:proofErr w:type="spellEnd"/>
+      <w:r>
+        <w:rPr>
+          <w:sz w:val="24"/>
+          <w:szCs w:val="24"/>
+        </w:rPr>
+        <w:t>: padrão para escrever.</w:t>
+      </w:r>
+    </w:p>
+    <w:p>
+      <w:pPr>
+        <w:rPr>
+          <w:sz w:val="24"/>
+          <w:szCs w:val="24"/>
+        </w:rPr>
+      </w:pPr>
+      <w:proofErr w:type="spellStart"/>
+      <w:r>
+        <w:rPr>
+          <w:sz w:val="24"/>
+          <w:szCs w:val="24"/>
+        </w:rPr>
+        <w:t>Tag</w:t>
+      </w:r>
+      <w:proofErr w:type="spellEnd"/>
+      <w:r>
+        <w:rPr>
+          <w:sz w:val="24"/>
+          <w:szCs w:val="24"/>
+        </w:rPr>
+        <w:t xml:space="preserve"> &lt;</w:t>
+      </w:r>
+      <w:proofErr w:type="spellStart"/>
+      <w:r>
+        <w:rPr>
+          <w:sz w:val="24"/>
+          <w:szCs w:val="24"/>
+        </w:rPr>
+        <w:t>fieldset</w:t>
+      </w:r>
+      <w:proofErr w:type="spellEnd"/>
+      <w:r>
+        <w:rPr>
+          <w:sz w:val="24"/>
+          <w:szCs w:val="24"/>
+        </w:rPr>
+        <w:t>&gt;: para separar formulários por categoria.</w:t>
+      </w:r>
+    </w:p>
+    <w:p>
+      <w:pPr>
+        <w:pStyle w:val="PargrafodaLista"/>
+        <w:numPr>
+          <w:ilvl w:val="0"/>
+          <w:numId w:val="20"/>
+        </w:numPr>
+        <w:rPr>
+          <w:sz w:val="24"/>
+          <w:szCs w:val="24"/>
+        </w:rPr>
+      </w:pPr>
+      <w:r>
+        <w:rPr>
+          <w:sz w:val="24"/>
+          <w:szCs w:val="24"/>
+        </w:rPr>
+        <w:t>Legend:</w:t>
+      </w:r>
+      <w:r>
+        <w:rPr>
+          <w:sz w:val="24"/>
+          <w:szCs w:val="24"/>
+        </w:rPr>
+        <w:t xml:space="preserve"> legenda para o &lt;</w:t>
+      </w:r>
+      <w:proofErr w:type="spellStart"/>
+      <w:r>
+        <w:rPr>
+          <w:sz w:val="24"/>
+          <w:szCs w:val="24"/>
+        </w:rPr>
+        <w:t>fieldset</w:t>
+      </w:r>
+      <w:proofErr w:type="spellEnd"/>
+      <w:r>
+        <w:rPr>
+          <w:sz w:val="24"/>
+          <w:szCs w:val="24"/>
+        </w:rPr>
+        <w:t>&gt;;</w:t>
       </w:r>
     </w:p>
     <w:sectPr>
@@ -5774,6 +6041,119 @@
     </w:lvl>
   </w:abstractNum>
   <w:abstractNum w:abstractNumId="2" w15:restartNumberingAfterBreak="0">
+    <w:nsid w:val="01733D7C"/>
+    <w:multiLevelType w:val="hybridMultilevel"/>
+    <w:tmpl w:val="DAD83C8E"/>
+    <w:lvl w:ilvl="0" w:tplc="04160001">
+      <w:start w:val="1"/>
+      <w:numFmt w:val="bullet"/>
+      <w:lvlText w:val=""/>
+      <w:lvlJc w:val="left"/>
+      <w:pPr>
+        <w:ind w:left="720" w:hanging="360"/>
+      </w:pPr>
+      <w:rPr>
+        <w:rFonts w:ascii="Symbol" w:hAnsi="Symbol" w:hint="default"/>
+      </w:rPr>
+    </w:lvl>
+    <w:lvl w:ilvl="1" w:tplc="04160003" w:tentative="1">
+      <w:start w:val="1"/>
+      <w:numFmt w:val="bullet"/>
+      <w:lvlText w:val="o"/>
+      <w:lvlJc w:val="left"/>
+      <w:pPr>
+        <w:ind w:left="1440" w:hanging="360"/>
+      </w:pPr>
+      <w:rPr>
+        <w:rFonts w:ascii="Courier New" w:hAnsi="Courier New" w:cs="Courier New" w:hint="default"/>
+      </w:rPr>
+    </w:lvl>
+    <w:lvl w:ilvl="2" w:tplc="04160005" w:tentative="1">
+      <w:start w:val="1"/>
+      <w:numFmt w:val="bullet"/>
+      <w:lvlText w:val=""/>
+      <w:lvlJc w:val="left"/>
+      <w:pPr>
+        <w:ind w:left="2160" w:hanging="360"/>
+      </w:pPr>
+      <w:rPr>
+        <w:rFonts w:ascii="Wingdings" w:hAnsi="Wingdings" w:hint="default"/>
+      </w:rPr>
+    </w:lvl>
+    <w:lvl w:ilvl="3" w:tplc="04160001" w:tentative="1">
+      <w:start w:val="1"/>
+      <w:numFmt w:val="bullet"/>
+      <w:lvlText w:val=""/>
+      <w:lvlJc w:val="left"/>
+      <w:pPr>
+        <w:ind w:left="2880" w:hanging="360"/>
+      </w:pPr>
+      <w:rPr>
+        <w:rFonts w:ascii="Symbol" w:hAnsi="Symbol" w:hint="default"/>
+      </w:rPr>
+    </w:lvl>
+    <w:lvl w:ilvl="4" w:tplc="04160003" w:tentative="1">
+      <w:start w:val="1"/>
+      <w:numFmt w:val="bullet"/>
+      <w:lvlText w:val="o"/>
+      <w:lvlJc w:val="left"/>
+      <w:pPr>
+        <w:ind w:left="3600" w:hanging="360"/>
+      </w:pPr>
+      <w:rPr>
+        <w:rFonts w:ascii="Courier New" w:hAnsi="Courier New" w:cs="Courier New" w:hint="default"/>
+      </w:rPr>
+    </w:lvl>
+    <w:lvl w:ilvl="5" w:tplc="04160005" w:tentative="1">
+      <w:start w:val="1"/>
+      <w:numFmt w:val="bullet"/>
+      <w:lvlText w:val=""/>
+      <w:lvlJc w:val="left"/>
+      <w:pPr>
+        <w:ind w:left="4320" w:hanging="360"/>
+      </w:pPr>
+      <w:rPr>
+        <w:rFonts w:ascii="Wingdings" w:hAnsi="Wingdings" w:hint="default"/>
+      </w:rPr>
+    </w:lvl>
+    <w:lvl w:ilvl="6" w:tplc="04160001" w:tentative="1">
+      <w:start w:val="1"/>
+      <w:numFmt w:val="bullet"/>
+      <w:lvlText w:val=""/>
+      <w:lvlJc w:val="left"/>
+      <w:pPr>
+        <w:ind w:left="5040" w:hanging="360"/>
+      </w:pPr>
+      <w:rPr>
+        <w:rFonts w:ascii="Symbol" w:hAnsi="Symbol" w:hint="default"/>
+      </w:rPr>
+    </w:lvl>
+    <w:lvl w:ilvl="7" w:tplc="04160003" w:tentative="1">
+      <w:start w:val="1"/>
+      <w:numFmt w:val="bullet"/>
+      <w:lvlText w:val="o"/>
+      <w:lvlJc w:val="left"/>
+      <w:pPr>
+        <w:ind w:left="5760" w:hanging="360"/>
+      </w:pPr>
+      <w:rPr>
+        <w:rFonts w:ascii="Courier New" w:hAnsi="Courier New" w:cs="Courier New" w:hint="default"/>
+      </w:rPr>
+    </w:lvl>
+    <w:lvl w:ilvl="8" w:tplc="04160005" w:tentative="1">
+      <w:start w:val="1"/>
+      <w:numFmt w:val="bullet"/>
+      <w:lvlText w:val=""/>
+      <w:lvlJc w:val="left"/>
+      <w:pPr>
+        <w:ind w:left="6480" w:hanging="360"/>
+      </w:pPr>
+      <w:rPr>
+        <w:rFonts w:ascii="Wingdings" w:hAnsi="Wingdings" w:hint="default"/>
+      </w:rPr>
+    </w:lvl>
+  </w:abstractNum>
+  <w:abstractNum w:abstractNumId="3" w15:restartNumberingAfterBreak="0">
     <w:nsid w:val="0BAD14B3"/>
     <w:multiLevelType w:val="hybridMultilevel"/>
     <w:tmpl w:val="AC6E74AE"/>
@@ -5886,7 +6266,7 @@
       </w:rPr>
     </w:lvl>
   </w:abstractNum>
-  <w:abstractNum w:abstractNumId="3" w15:restartNumberingAfterBreak="0">
+  <w:abstractNum w:abstractNumId="4" w15:restartNumberingAfterBreak="0">
     <w:nsid w:val="150D5325"/>
     <w:multiLevelType w:val="hybridMultilevel"/>
     <w:tmpl w:val="BBA8A340"/>
@@ -5999,7 +6379,7 @@
       </w:rPr>
     </w:lvl>
   </w:abstractNum>
-  <w:abstractNum w:abstractNumId="4" w15:restartNumberingAfterBreak="0">
+  <w:abstractNum w:abstractNumId="5" w15:restartNumberingAfterBreak="0">
     <w:nsid w:val="175A064D"/>
     <w:multiLevelType w:val="hybridMultilevel"/>
     <w:tmpl w:val="F4BC5D7A"/>
@@ -6085,7 +6465,7 @@
       </w:pPr>
     </w:lvl>
   </w:abstractNum>
-  <w:abstractNum w:abstractNumId="5" w15:restartNumberingAfterBreak="0">
+  <w:abstractNum w:abstractNumId="6" w15:restartNumberingAfterBreak="0">
     <w:nsid w:val="1E375AA5"/>
     <w:multiLevelType w:val="hybridMultilevel"/>
     <w:tmpl w:val="84380160"/>
@@ -6198,7 +6578,7 @@
       </w:rPr>
     </w:lvl>
   </w:abstractNum>
-  <w:abstractNum w:abstractNumId="6" w15:restartNumberingAfterBreak="0">
+  <w:abstractNum w:abstractNumId="7" w15:restartNumberingAfterBreak="0">
     <w:nsid w:val="215C6C02"/>
     <w:multiLevelType w:val="hybridMultilevel"/>
     <w:tmpl w:val="E32A3CE4"/>
@@ -6311,7 +6691,7 @@
       </w:rPr>
     </w:lvl>
   </w:abstractNum>
-  <w:abstractNum w:abstractNumId="7" w15:restartNumberingAfterBreak="0">
+  <w:abstractNum w:abstractNumId="8" w15:restartNumberingAfterBreak="0">
     <w:nsid w:val="23D1338B"/>
     <w:multiLevelType w:val="hybridMultilevel"/>
     <w:tmpl w:val="21C62358"/>
@@ -6424,7 +6804,7 @@
       </w:rPr>
     </w:lvl>
   </w:abstractNum>
-  <w:abstractNum w:abstractNumId="8" w15:restartNumberingAfterBreak="0">
+  <w:abstractNum w:abstractNumId="9" w15:restartNumberingAfterBreak="0">
     <w:nsid w:val="24092E67"/>
     <w:multiLevelType w:val="hybridMultilevel"/>
     <w:tmpl w:val="C0E80C82"/>
@@ -6537,7 +6917,7 @@
       </w:rPr>
     </w:lvl>
   </w:abstractNum>
-  <w:abstractNum w:abstractNumId="9" w15:restartNumberingAfterBreak="0">
+  <w:abstractNum w:abstractNumId="10" w15:restartNumberingAfterBreak="0">
     <w:nsid w:val="273B3ED2"/>
     <w:multiLevelType w:val="hybridMultilevel"/>
     <w:tmpl w:val="F3209392"/>
@@ -6623,7 +7003,7 @@
       </w:pPr>
     </w:lvl>
   </w:abstractNum>
-  <w:abstractNum w:abstractNumId="10" w15:restartNumberingAfterBreak="0">
+  <w:abstractNum w:abstractNumId="11" w15:restartNumberingAfterBreak="0">
     <w:nsid w:val="2AB17910"/>
     <w:multiLevelType w:val="hybridMultilevel"/>
     <w:tmpl w:val="4D3A206C"/>
@@ -6736,7 +7116,7 @@
       </w:rPr>
     </w:lvl>
   </w:abstractNum>
-  <w:abstractNum w:abstractNumId="11" w15:restartNumberingAfterBreak="0">
+  <w:abstractNum w:abstractNumId="12" w15:restartNumberingAfterBreak="0">
     <w:nsid w:val="4C0C26CA"/>
     <w:multiLevelType w:val="hybridMultilevel"/>
     <w:tmpl w:val="973C4562"/>
@@ -6822,7 +7202,7 @@
       </w:pPr>
     </w:lvl>
   </w:abstractNum>
-  <w:abstractNum w:abstractNumId="12" w15:restartNumberingAfterBreak="0">
+  <w:abstractNum w:abstractNumId="13" w15:restartNumberingAfterBreak="0">
     <w:nsid w:val="57F3565D"/>
     <w:multiLevelType w:val="hybridMultilevel"/>
     <w:tmpl w:val="28886B14"/>
@@ -6935,7 +7315,7 @@
       </w:rPr>
     </w:lvl>
   </w:abstractNum>
-  <w:abstractNum w:abstractNumId="13" w15:restartNumberingAfterBreak="0">
+  <w:abstractNum w:abstractNumId="14" w15:restartNumberingAfterBreak="0">
     <w:nsid w:val="581903C5"/>
     <w:multiLevelType w:val="hybridMultilevel"/>
     <w:tmpl w:val="6ABE8AB2"/>
@@ -7048,7 +7428,7 @@
       </w:rPr>
     </w:lvl>
   </w:abstractNum>
-  <w:abstractNum w:abstractNumId="14" w15:restartNumberingAfterBreak="0">
+  <w:abstractNum w:abstractNumId="15" w15:restartNumberingAfterBreak="0">
     <w:nsid w:val="63BB5919"/>
     <w:multiLevelType w:val="hybridMultilevel"/>
     <w:tmpl w:val="6748D076"/>
@@ -7161,7 +7541,7 @@
       </w:rPr>
     </w:lvl>
   </w:abstractNum>
-  <w:abstractNum w:abstractNumId="15" w15:restartNumberingAfterBreak="0">
+  <w:abstractNum w:abstractNumId="16" w15:restartNumberingAfterBreak="0">
     <w:nsid w:val="6CD61DAC"/>
     <w:multiLevelType w:val="hybridMultilevel"/>
     <w:tmpl w:val="13169C72"/>
@@ -7247,7 +7627,7 @@
       </w:pPr>
     </w:lvl>
   </w:abstractNum>
-  <w:abstractNum w:abstractNumId="16" w15:restartNumberingAfterBreak="0">
+  <w:abstractNum w:abstractNumId="17" w15:restartNumberingAfterBreak="0">
     <w:nsid w:val="6F416797"/>
     <w:multiLevelType w:val="hybridMultilevel"/>
     <w:tmpl w:val="D2EC3DB8"/>
@@ -7333,7 +7713,7 @@
       </w:pPr>
     </w:lvl>
   </w:abstractNum>
-  <w:abstractNum w:abstractNumId="17" w15:restartNumberingAfterBreak="0">
+  <w:abstractNum w:abstractNumId="18" w15:restartNumberingAfterBreak="0">
     <w:nsid w:val="72E50385"/>
     <w:multiLevelType w:val="hybridMultilevel"/>
     <w:tmpl w:val="800E331A"/>
@@ -7446,7 +7826,7 @@
       </w:rPr>
     </w:lvl>
   </w:abstractNum>
-  <w:abstractNum w:abstractNumId="18" w15:restartNumberingAfterBreak="0">
+  <w:abstractNum w:abstractNumId="19" w15:restartNumberingAfterBreak="0">
     <w:nsid w:val="7D6C63A4"/>
     <w:multiLevelType w:val="hybridMultilevel"/>
     <w:tmpl w:val="A03A5262"/>
@@ -7533,43 +7913,43 @@
     </w:lvl>
   </w:abstractNum>
   <w:num w:numId="1" w16cid:durableId="1129517579">
+    <w:abstractNumId w:val="18"/>
+  </w:num>
+  <w:num w:numId="2" w16cid:durableId="1100299743">
+    <w:abstractNumId w:val="12"/>
+  </w:num>
+  <w:num w:numId="3" w16cid:durableId="1404259453">
+    <w:abstractNumId w:val="3"/>
+  </w:num>
+  <w:num w:numId="4" w16cid:durableId="1189487425">
+    <w:abstractNumId w:val="9"/>
+  </w:num>
+  <w:num w:numId="5" w16cid:durableId="1457068871">
+    <w:abstractNumId w:val="8"/>
+  </w:num>
+  <w:num w:numId="6" w16cid:durableId="1927424315">
     <w:abstractNumId w:val="17"/>
   </w:num>
-  <w:num w:numId="2" w16cid:durableId="1100299743">
+  <w:num w:numId="7" w16cid:durableId="899093135">
+    <w:abstractNumId w:val="7"/>
+  </w:num>
+  <w:num w:numId="8" w16cid:durableId="563370033">
+    <w:abstractNumId w:val="6"/>
+  </w:num>
+  <w:num w:numId="9" w16cid:durableId="636186412">
     <w:abstractNumId w:val="11"/>
   </w:num>
-  <w:num w:numId="3" w16cid:durableId="1404259453">
-    <w:abstractNumId w:val="2"/>
+  <w:num w:numId="10" w16cid:durableId="746810323">
+    <w:abstractNumId w:val="14"/>
   </w:num>
-  <w:num w:numId="4" w16cid:durableId="1189487425">
-    <w:abstractNumId w:val="8"/>
-  </w:num>
-  <w:num w:numId="5" w16cid:durableId="1457068871">
-    <w:abstractNumId w:val="7"/>
-  </w:num>
-  <w:num w:numId="6" w16cid:durableId="1927424315">
-    <w:abstractNumId w:val="16"/>
-  </w:num>
-  <w:num w:numId="7" w16cid:durableId="899093135">
-    <w:abstractNumId w:val="6"/>
-  </w:num>
-  <w:num w:numId="8" w16cid:durableId="563370033">
-    <w:abstractNumId w:val="5"/>
-  </w:num>
-  <w:num w:numId="9" w16cid:durableId="636186412">
-    <w:abstractNumId w:val="10"/>
-  </w:num>
-  <w:num w:numId="10" w16cid:durableId="746810323">
+  <w:num w:numId="11" w16cid:durableId="138612725">
     <w:abstractNumId w:val="13"/>
   </w:num>
-  <w:num w:numId="11" w16cid:durableId="138612725">
-    <w:abstractNumId w:val="12"/>
-  </w:num>
   <w:num w:numId="12" w16cid:durableId="1295603826">
-    <w:abstractNumId w:val="14"/>
+    <w:abstractNumId w:val="15"/>
   </w:num>
   <w:num w:numId="13" w16cid:durableId="1821654884">
-    <w:abstractNumId w:val="4"/>
+    <w:abstractNumId w:val="5"/>
   </w:num>
   <w:num w:numId="14" w16cid:durableId="241911178">
     <w:abstractNumId w:val="1"/>
@@ -7578,16 +7958,19 @@
     <w:abstractNumId w:val="0"/>
   </w:num>
   <w:num w:numId="16" w16cid:durableId="352072983">
-    <w:abstractNumId w:val="18"/>
+    <w:abstractNumId w:val="19"/>
   </w:num>
   <w:num w:numId="17" w16cid:durableId="1728335420">
-    <w:abstractNumId w:val="9"/>
+    <w:abstractNumId w:val="10"/>
   </w:num>
   <w:num w:numId="18" w16cid:durableId="1272476319">
-    <w:abstractNumId w:val="3"/>
+    <w:abstractNumId w:val="4"/>
   </w:num>
   <w:num w:numId="19" w16cid:durableId="1135684142">
-    <w:abstractNumId w:val="15"/>
+    <w:abstractNumId w:val="16"/>
+  </w:num>
+  <w:num w:numId="20" w16cid:durableId="1434936316">
+    <w:abstractNumId w:val="2"/>
   </w:num>
 </w:numbering>
 </file>

--- a/Tags HTML.docx
+++ b/Tags HTML.docx
@@ -10,39 +10,722 @@
           <w:szCs w:val="28"/>
         </w:rPr>
       </w:pPr>
-      <w:proofErr w:type="spellStart"/>
       <w:r>
         <w:rPr>
           <w:sz w:val="28"/>
           <w:szCs w:val="28"/>
         </w:rPr>
-        <w:t>Tags</w:t>
-      </w:r>
-      <w:proofErr w:type="spellEnd"/>
-      <w:r>
-        <w:rPr>
-          <w:sz w:val="28"/>
-          <w:szCs w:val="28"/>
-        </w:rPr>
-        <w:t xml:space="preserve"> HTML:</w:t>
-      </w:r>
-    </w:p>
-    <w:p>
-      <w:pPr>
-        <w:rPr>
-          <w:sz w:val="24"/>
-          <w:szCs w:val="24"/>
-        </w:rPr>
-      </w:pPr>
-      <w:proofErr w:type="spellStart"/>
-      <w:r>
-        <w:rPr>
-          <w:sz w:val="24"/>
-          <w:szCs w:val="24"/>
-        </w:rPr>
-        <w:t>Tag</w:t>
-      </w:r>
-      <w:proofErr w:type="spellEnd"/>
+        <w:t>Tags HTML:</w:t>
+      </w:r>
+    </w:p>
+    <w:p>
+      <w:pPr>
+        <w:rPr>
+          <w:sz w:val="24"/>
+          <w:szCs w:val="24"/>
+        </w:rPr>
+      </w:pPr>
+      <w:r>
+        <w:rPr>
+          <w:sz w:val="24"/>
+          <w:szCs w:val="24"/>
+        </w:rPr>
+        <w:t xml:space="preserve">Tag </w:t>
+      </w:r>
+      <w:r>
+        <w:rPr>
+          <w:sz w:val="24"/>
+          <w:szCs w:val="24"/>
+        </w:rPr>
+        <w:t>&lt;p&gt;</w:t>
+      </w:r>
+      <w:r>
+        <w:rPr>
+          <w:sz w:val="24"/>
+          <w:szCs w:val="24"/>
+        </w:rPr>
+        <w:t>: paragrafo</w:t>
+      </w:r>
+    </w:p>
+    <w:p>
+      <w:pPr>
+        <w:rPr>
+          <w:sz w:val="24"/>
+          <w:szCs w:val="24"/>
+        </w:rPr>
+      </w:pPr>
+      <w:r>
+        <w:rPr>
+          <w:sz w:val="24"/>
+          <w:szCs w:val="24"/>
+        </w:rPr>
+        <w:t xml:space="preserve">Tag </w:t>
+      </w:r>
+      <w:r>
+        <w:rPr>
+          <w:sz w:val="24"/>
+          <w:szCs w:val="24"/>
+        </w:rPr>
+        <w:t>&lt;h1&gt;</w:t>
+      </w:r>
+      <w:r>
+        <w:rPr>
+          <w:sz w:val="24"/>
+          <w:szCs w:val="24"/>
+        </w:rPr>
+        <w:t xml:space="preserve">: títulos </w:t>
+      </w:r>
+    </w:p>
+    <w:p>
+      <w:pPr>
+        <w:rPr>
+          <w:sz w:val="24"/>
+          <w:szCs w:val="24"/>
+        </w:rPr>
+      </w:pPr>
+      <w:r>
+        <w:rPr>
+          <w:sz w:val="24"/>
+          <w:szCs w:val="24"/>
+        </w:rPr>
+        <w:t xml:space="preserve">Tag </w:t>
+      </w:r>
+      <w:r>
+        <w:rPr>
+          <w:sz w:val="24"/>
+          <w:szCs w:val="24"/>
+        </w:rPr>
+        <w:t>&lt;br&gt;</w:t>
+      </w:r>
+      <w:r>
+        <w:rPr>
+          <w:sz w:val="24"/>
+          <w:szCs w:val="24"/>
+        </w:rPr>
+        <w:t>: quebra de linha</w:t>
+      </w:r>
+    </w:p>
+    <w:p>
+      <w:pPr>
+        <w:rPr>
+          <w:sz w:val="24"/>
+          <w:szCs w:val="24"/>
+        </w:rPr>
+      </w:pPr>
+      <w:r>
+        <w:rPr>
+          <w:sz w:val="24"/>
+          <w:szCs w:val="24"/>
+        </w:rPr>
+        <w:t xml:space="preserve">Tag </w:t>
+      </w:r>
+      <w:r>
+        <w:rPr>
+          <w:sz w:val="24"/>
+          <w:szCs w:val="24"/>
+        </w:rPr>
+        <w:t>&lt;</w:t>
+      </w:r>
+      <w:r>
+        <w:rPr>
+          <w:sz w:val="24"/>
+          <w:szCs w:val="24"/>
+        </w:rPr>
+        <w:t>hr&gt;</w:t>
+      </w:r>
+      <w:r>
+        <w:rPr>
+          <w:sz w:val="24"/>
+          <w:szCs w:val="24"/>
+        </w:rPr>
+        <w:t>: linha</w:t>
+      </w:r>
+    </w:p>
+    <w:p>
+      <w:r>
+        <w:rPr>
+          <w:sz w:val="24"/>
+          <w:szCs w:val="24"/>
+        </w:rPr>
+        <w:t xml:space="preserve">Tag </w:t>
+      </w:r>
+      <w:r>
+        <w:t>&amp;#x(numero do emoji): adicionar emojis</w:t>
+      </w:r>
+    </w:p>
+    <w:p>
+      <w:r>
+        <w:t xml:space="preserve">Tag </w:t>
+      </w:r>
+      <w:r>
+        <w:t>&lt;img&gt;</w:t>
+      </w:r>
+      <w:r>
+        <w:t>: adicionar imagens</w:t>
+      </w:r>
+      <w:r>
+        <w:tab/>
+      </w:r>
+    </w:p>
+    <w:p>
+      <w:pPr>
+        <w:rPr>
+          <w:sz w:val="24"/>
+          <w:szCs w:val="24"/>
+        </w:rPr>
+      </w:pPr>
+      <w:r>
+        <w:rPr>
+          <w:sz w:val="24"/>
+          <w:szCs w:val="24"/>
+        </w:rPr>
+        <w:t xml:space="preserve">Tag </w:t>
+      </w:r>
+      <w:r>
+        <w:rPr>
+          <w:sz w:val="24"/>
+          <w:szCs w:val="24"/>
+        </w:rPr>
+        <w:t>&lt;Strong&gt;</w:t>
+      </w:r>
+      <w:r>
+        <w:rPr>
+          <w:sz w:val="24"/>
+          <w:szCs w:val="24"/>
+        </w:rPr>
+        <w:t>: termo em negrito</w:t>
+      </w:r>
+    </w:p>
+    <w:p>
+      <w:pPr>
+        <w:rPr>
+          <w:sz w:val="24"/>
+          <w:szCs w:val="24"/>
+        </w:rPr>
+      </w:pPr>
+      <w:r>
+        <w:rPr>
+          <w:sz w:val="24"/>
+          <w:szCs w:val="24"/>
+        </w:rPr>
+        <w:t>Tag EM: termo em itálico</w:t>
+      </w:r>
+    </w:p>
+    <w:p>
+      <w:pPr>
+        <w:rPr>
+          <w:sz w:val="24"/>
+          <w:szCs w:val="24"/>
+        </w:rPr>
+      </w:pPr>
+      <w:r>
+        <w:rPr>
+          <w:sz w:val="24"/>
+          <w:szCs w:val="24"/>
+        </w:rPr>
+        <w:t>Tag MARK: marcar texto</w:t>
+      </w:r>
+    </w:p>
+    <w:p>
+      <w:pPr>
+        <w:rPr>
+          <w:sz w:val="24"/>
+          <w:szCs w:val="24"/>
+        </w:rPr>
+      </w:pPr>
+      <w:r>
+        <w:rPr>
+          <w:sz w:val="24"/>
+          <w:szCs w:val="24"/>
+        </w:rPr>
+        <w:t>Tag BIG (obsoleta): texto grande</w:t>
+      </w:r>
+    </w:p>
+    <w:p>
+      <w:pPr>
+        <w:rPr>
+          <w:sz w:val="24"/>
+          <w:szCs w:val="24"/>
+        </w:rPr>
+      </w:pPr>
+      <w:r>
+        <w:rPr>
+          <w:sz w:val="24"/>
+          <w:szCs w:val="24"/>
+        </w:rPr>
+        <w:t>Tag SMALL: texto pequeno</w:t>
+      </w:r>
+    </w:p>
+    <w:p>
+      <w:pPr>
+        <w:rPr>
+          <w:sz w:val="24"/>
+          <w:szCs w:val="24"/>
+        </w:rPr>
+      </w:pPr>
+      <w:r>
+        <w:rPr>
+          <w:sz w:val="24"/>
+          <w:szCs w:val="24"/>
+        </w:rPr>
+        <w:t>Tag DEL: texto excluído</w:t>
+      </w:r>
+    </w:p>
+    <w:p>
+      <w:pPr>
+        <w:rPr>
+          <w:sz w:val="24"/>
+          <w:szCs w:val="24"/>
+        </w:rPr>
+      </w:pPr>
+      <w:r>
+        <w:rPr>
+          <w:sz w:val="24"/>
+          <w:szCs w:val="24"/>
+        </w:rPr>
+        <w:t>Tag INS: texto inserido (sublinhado)</w:t>
+      </w:r>
+    </w:p>
+    <w:p>
+      <w:pPr>
+        <w:rPr>
+          <w:sz w:val="24"/>
+          <w:szCs w:val="24"/>
+        </w:rPr>
+      </w:pPr>
+      <w:r>
+        <w:rPr>
+          <w:sz w:val="24"/>
+          <w:szCs w:val="24"/>
+        </w:rPr>
+        <w:t>Tag SUP: texto sobrescrito</w:t>
+      </w:r>
+    </w:p>
+    <w:p>
+      <w:pPr>
+        <w:rPr>
+          <w:sz w:val="24"/>
+          <w:szCs w:val="24"/>
+        </w:rPr>
+      </w:pPr>
+      <w:r>
+        <w:rPr>
+          <w:sz w:val="24"/>
+          <w:szCs w:val="24"/>
+        </w:rPr>
+        <w:t>Tag SUB: texto subscrito</w:t>
+      </w:r>
+    </w:p>
+    <w:p>
+      <w:pPr>
+        <w:rPr>
+          <w:sz w:val="24"/>
+          <w:szCs w:val="24"/>
+        </w:rPr>
+      </w:pPr>
+      <w:r>
+        <w:rPr>
+          <w:sz w:val="24"/>
+          <w:szCs w:val="24"/>
+        </w:rPr>
+        <w:t>Tag CODE: fonte monoespaçada</w:t>
+      </w:r>
+      <w:r>
+        <w:rPr>
+          <w:sz w:val="24"/>
+          <w:szCs w:val="24"/>
+        </w:rPr>
+        <w:t xml:space="preserve"> (usada para código-fonte)</w:t>
+      </w:r>
+    </w:p>
+    <w:p>
+      <w:pPr>
+        <w:rPr>
+          <w:sz w:val="24"/>
+          <w:szCs w:val="24"/>
+        </w:rPr>
+      </w:pPr>
+      <w:r>
+        <w:rPr>
+          <w:sz w:val="24"/>
+          <w:szCs w:val="24"/>
+        </w:rPr>
+        <w:t>Tag PRE: considera os espaços e quebra de linhas (usada para código-fonte)</w:t>
+      </w:r>
+    </w:p>
+    <w:p>
+      <w:pPr>
+        <w:rPr>
+          <w:sz w:val="24"/>
+          <w:szCs w:val="24"/>
+        </w:rPr>
+      </w:pPr>
+      <w:r>
+        <w:rPr>
+          <w:sz w:val="24"/>
+          <w:szCs w:val="24"/>
+        </w:rPr>
+        <w:t>Tag Q: citação</w:t>
+      </w:r>
+    </w:p>
+    <w:p>
+      <w:pPr>
+        <w:rPr>
+          <w:sz w:val="24"/>
+          <w:szCs w:val="24"/>
+        </w:rPr>
+      </w:pPr>
+      <w:r>
+        <w:rPr>
+          <w:sz w:val="24"/>
+          <w:szCs w:val="24"/>
+        </w:rPr>
+        <w:t>Tag BLOCKQUOTE: citação de bloco. Parâmetro CITE: link de onde a citação foi retirada</w:t>
+      </w:r>
+    </w:p>
+    <w:p>
+      <w:pPr>
+        <w:rPr>
+          <w:sz w:val="24"/>
+          <w:szCs w:val="24"/>
+        </w:rPr>
+      </w:pPr>
+      <w:r>
+        <w:rPr>
+          <w:sz w:val="24"/>
+          <w:szCs w:val="24"/>
+        </w:rPr>
+        <w:t>Tag ABBR: significado da abreviação</w:t>
+      </w:r>
+    </w:p>
+    <w:p>
+      <w:pPr>
+        <w:rPr>
+          <w:sz w:val="24"/>
+          <w:szCs w:val="24"/>
+        </w:rPr>
+      </w:pPr>
+      <w:r>
+        <w:rPr>
+          <w:sz w:val="24"/>
+          <w:szCs w:val="24"/>
+        </w:rPr>
+        <w:t>Tag BDO: texto invertido</w:t>
+      </w:r>
+    </w:p>
+    <w:p>
+      <w:pPr>
+        <w:rPr>
+          <w:sz w:val="24"/>
+          <w:szCs w:val="24"/>
+        </w:rPr>
+      </w:pPr>
+      <w:r>
+        <w:rPr>
+          <w:sz w:val="24"/>
+          <w:szCs w:val="24"/>
+        </w:rPr>
+        <w:t>Tag OL: lista ordenada. TYPE: tipo da lista. START: quando começa</w:t>
+      </w:r>
+    </w:p>
+    <w:p>
+      <w:pPr>
+        <w:rPr>
+          <w:sz w:val="24"/>
+          <w:szCs w:val="24"/>
+        </w:rPr>
+      </w:pPr>
+      <w:r>
+        <w:rPr>
+          <w:sz w:val="24"/>
+          <w:szCs w:val="24"/>
+        </w:rPr>
+        <w:t>Tag UL: lista não ordenada</w:t>
+      </w:r>
+      <w:r>
+        <w:rPr>
+          <w:sz w:val="24"/>
+          <w:szCs w:val="24"/>
+        </w:rPr>
+        <w:t>. TYPE: tipo da lista (disc, circle, square)</w:t>
+      </w:r>
+    </w:p>
+    <w:p>
+      <w:pPr>
+        <w:rPr>
+          <w:sz w:val="24"/>
+          <w:szCs w:val="24"/>
+        </w:rPr>
+      </w:pPr>
+      <w:r>
+        <w:rPr>
+          <w:sz w:val="24"/>
+          <w:szCs w:val="24"/>
+        </w:rPr>
+        <w:t>Tag LI: item da lista</w:t>
+      </w:r>
+    </w:p>
+    <w:p>
+      <w:pPr>
+        <w:rPr>
+          <w:sz w:val="24"/>
+          <w:szCs w:val="24"/>
+        </w:rPr>
+      </w:pPr>
+      <w:r>
+        <w:rPr>
+          <w:sz w:val="24"/>
+          <w:szCs w:val="24"/>
+        </w:rPr>
+        <w:t>Tag DL: lista de definições</w:t>
+      </w:r>
+    </w:p>
+    <w:p>
+      <w:pPr>
+        <w:rPr>
+          <w:sz w:val="24"/>
+          <w:szCs w:val="24"/>
+        </w:rPr>
+      </w:pPr>
+      <w:r>
+        <w:rPr>
+          <w:sz w:val="24"/>
+          <w:szCs w:val="24"/>
+        </w:rPr>
+        <w:t>Tag DT: cada termo</w:t>
+      </w:r>
+    </w:p>
+    <w:p>
+      <w:pPr>
+        <w:rPr>
+          <w:sz w:val="24"/>
+          <w:szCs w:val="24"/>
+        </w:rPr>
+      </w:pPr>
+      <w:r>
+        <w:rPr>
+          <w:sz w:val="24"/>
+          <w:szCs w:val="24"/>
+        </w:rPr>
+        <w:t>Tag DD: cada descrição</w:t>
+      </w:r>
+      <w:r>
+        <w:rPr>
+          <w:sz w:val="24"/>
+          <w:szCs w:val="24"/>
+        </w:rPr>
+        <w:tab/>
+      </w:r>
+    </w:p>
+    <w:p>
+      <w:pPr>
+        <w:rPr>
+          <w:sz w:val="24"/>
+          <w:szCs w:val="24"/>
+        </w:rPr>
+      </w:pPr>
+      <w:r>
+        <w:rPr>
+          <w:sz w:val="24"/>
+          <w:szCs w:val="24"/>
+        </w:rPr>
+        <w:t>Tag A: ancora (link)</w:t>
+      </w:r>
+    </w:p>
+    <w:p>
+      <w:pPr>
+        <w:rPr>
+          <w:sz w:val="24"/>
+          <w:szCs w:val="24"/>
+        </w:rPr>
+      </w:pPr>
+      <w:r>
+        <w:rPr>
+          <w:sz w:val="24"/>
+          <w:szCs w:val="24"/>
+        </w:rPr>
+        <w:lastRenderedPageBreak/>
+        <w:t>HREFLANG=”en”: informar o idioma do site</w:t>
+      </w:r>
+    </w:p>
+    <w:p>
+      <w:pPr>
+        <w:rPr>
+          <w:sz w:val="24"/>
+          <w:szCs w:val="24"/>
+        </w:rPr>
+      </w:pPr>
+      <w:r>
+        <w:rPr>
+          <w:sz w:val="24"/>
+          <w:szCs w:val="24"/>
+        </w:rPr>
+        <w:t>TARGET=”_blank”</w:t>
+      </w:r>
+      <w:r>
+        <w:rPr>
+          <w:sz w:val="24"/>
+          <w:szCs w:val="24"/>
+        </w:rPr>
+        <w:t xml:space="preserve">: </w:t>
+      </w:r>
+      <w:r>
+        <w:rPr>
+          <w:sz w:val="24"/>
+          <w:szCs w:val="24"/>
+        </w:rPr>
+        <w:t>abre o link em outra aba</w:t>
+      </w:r>
+      <w:r>
+        <w:rPr>
+          <w:sz w:val="24"/>
+          <w:szCs w:val="24"/>
+        </w:rPr>
+        <w:t xml:space="preserve"> (usado para links de outros sites)</w:t>
+      </w:r>
+      <w:r>
+        <w:rPr>
+          <w:sz w:val="24"/>
+          <w:szCs w:val="24"/>
+        </w:rPr>
+        <w:t>; “_self”</w:t>
+      </w:r>
+      <w:r>
+        <w:rPr>
+          <w:sz w:val="24"/>
+          <w:szCs w:val="24"/>
+        </w:rPr>
+        <w:t xml:space="preserve">: </w:t>
+      </w:r>
+      <w:r>
+        <w:rPr>
+          <w:sz w:val="24"/>
+          <w:szCs w:val="24"/>
+        </w:rPr>
+        <w:t>abre o link na mesma aba</w:t>
+      </w:r>
+      <w:r>
+        <w:rPr>
+          <w:sz w:val="24"/>
+          <w:szCs w:val="24"/>
+        </w:rPr>
+        <w:t xml:space="preserve"> (usado para links do mesmo site)</w:t>
+      </w:r>
+      <w:r>
+        <w:rPr>
+          <w:sz w:val="24"/>
+          <w:szCs w:val="24"/>
+        </w:rPr>
+        <w:tab/>
+      </w:r>
+    </w:p>
+    <w:p>
+      <w:pPr>
+        <w:rPr>
+          <w:sz w:val="24"/>
+          <w:szCs w:val="24"/>
+        </w:rPr>
+      </w:pPr>
+      <w:r>
+        <w:rPr>
+          <w:sz w:val="24"/>
+          <w:szCs w:val="24"/>
+        </w:rPr>
+        <w:t>REL=”next” (</w:t>
+      </w:r>
+      <w:r>
+        <w:t>indica que o link é para a próxima parte do documento atual); “prev” (indica que o link é para a parte anterior do documento atual)</w:t>
+      </w:r>
+      <w:r>
+        <w:rPr>
+          <w:sz w:val="24"/>
+          <w:szCs w:val="24"/>
+        </w:rPr>
+        <w:t>; “author” (</w:t>
+      </w:r>
+      <w:r>
+        <w:t>indica que é um link para o site do autor do artigo atual</w:t>
+      </w:r>
+      <w:r>
+        <w:rPr>
+          <w:sz w:val="24"/>
+          <w:szCs w:val="24"/>
+        </w:rPr>
+        <w:t>); “external” (</w:t>
+      </w:r>
+      <w:r>
+        <w:t>indica que é um link para outro site que não faz parte do site</w:t>
+      </w:r>
+      <w:r>
+        <w:rPr>
+          <w:sz w:val="24"/>
+          <w:szCs w:val="24"/>
+        </w:rPr>
+        <w:t>); “nofollow” (</w:t>
+      </w:r>
+      <w:r>
+        <w:t>indica que é um link para um site não endossado, como um link pago</w:t>
+      </w:r>
+      <w:r>
+        <w:rPr>
+          <w:sz w:val="24"/>
+          <w:szCs w:val="24"/>
+        </w:rPr>
+        <w:t>).</w:t>
+      </w:r>
+    </w:p>
+    <w:p>
+      <w:pPr>
+        <w:rPr>
+          <w:sz w:val="24"/>
+          <w:szCs w:val="24"/>
+        </w:rPr>
+      </w:pPr>
+      <w:r>
+        <w:rPr>
+          <w:sz w:val="24"/>
+          <w:szCs w:val="24"/>
+        </w:rPr>
+        <w:t>./: pasta atual do servidor; ../:</w:t>
+      </w:r>
+    </w:p>
+    <w:p>
+      <w:pPr>
+        <w:rPr>
+          <w:sz w:val="24"/>
+          <w:szCs w:val="24"/>
+        </w:rPr>
+      </w:pPr>
+      <w:r>
+        <w:rPr>
+          <w:sz w:val="24"/>
+          <w:szCs w:val="24"/>
+        </w:rPr>
+        <w:t>Download: baixar arquivo; TYPE:=”application/pdf” (media type de acordo com o formato do arquivo)</w:t>
+      </w:r>
+    </w:p>
+    <w:p>
+      <w:pPr>
+        <w:rPr>
+          <w:sz w:val="24"/>
+          <w:szCs w:val="24"/>
+        </w:rPr>
+      </w:pPr>
+      <w:r>
+        <w:rPr>
+          <w:sz w:val="24"/>
+          <w:szCs w:val="24"/>
+        </w:rPr>
+        <w:t>Aqui vão alguns media types bem usados no nosso dia-a-dia:</w:t>
+      </w:r>
+    </w:p>
+    <w:p>
+      <w:pPr>
+        <w:rPr>
+          <w:sz w:val="24"/>
+          <w:szCs w:val="24"/>
+        </w:rPr>
+      </w:pPr>
       <w:r>
         <w:rPr>
           <w:sz w:val="24"/>
@@ -52,35 +735,63 @@
       </w:r>
       <w:r>
         <w:rPr>
-          <w:sz w:val="24"/>
-          <w:szCs w:val="24"/>
-        </w:rPr>
-        <w:t>&lt;p&gt;</w:t>
-      </w:r>
-      <w:r>
-        <w:rPr>
-          <w:sz w:val="24"/>
-          <w:szCs w:val="24"/>
-        </w:rPr>
-        <w:t>: paragrafo</w:t>
-      </w:r>
-    </w:p>
-    <w:p>
-      <w:pPr>
-        <w:rPr>
-          <w:sz w:val="24"/>
-          <w:szCs w:val="24"/>
-        </w:rPr>
-      </w:pPr>
-      <w:proofErr w:type="spellStart"/>
-      <w:r>
-        <w:rPr>
-          <w:sz w:val="24"/>
-          <w:szCs w:val="24"/>
-        </w:rPr>
-        <w:t>Tag</w:t>
-      </w:r>
-      <w:proofErr w:type="spellEnd"/>
+          <w:rFonts w:ascii="Tahoma" w:hAnsi="Tahoma" w:cs="Tahoma"/>
+          <w:sz w:val="24"/>
+          <w:szCs w:val="24"/>
+        </w:rPr>
+        <w:t>‣</w:t>
+      </w:r>
+      <w:r>
+        <w:rPr>
+          <w:sz w:val="24"/>
+          <w:szCs w:val="24"/>
+        </w:rPr>
+        <w:t xml:space="preserve"> application/zip</w:t>
+      </w:r>
+      <w:r>
+        <w:rPr>
+          <w:sz w:val="24"/>
+          <w:szCs w:val="24"/>
+        </w:rPr>
+        <w:t xml:space="preserve">  </w:t>
+      </w:r>
+      <w:r>
+        <w:rPr>
+          <w:rFonts w:ascii="Tahoma" w:hAnsi="Tahoma" w:cs="Tahoma"/>
+          <w:sz w:val="24"/>
+          <w:szCs w:val="24"/>
+        </w:rPr>
+        <w:t>‣</w:t>
+      </w:r>
+      <w:r>
+        <w:rPr>
+          <w:sz w:val="24"/>
+          <w:szCs w:val="24"/>
+        </w:rPr>
+        <w:t xml:space="preserve"> text/html</w:t>
+      </w:r>
+      <w:r>
+        <w:rPr>
+          <w:sz w:val="24"/>
+          <w:szCs w:val="24"/>
+        </w:rPr>
+        <w:t xml:space="preserve">  </w:t>
+      </w:r>
+      <w:r>
+        <w:rPr>
+          <w:rFonts w:ascii="Tahoma" w:hAnsi="Tahoma" w:cs="Tahoma"/>
+          <w:sz w:val="24"/>
+          <w:szCs w:val="24"/>
+        </w:rPr>
+        <w:t>‣</w:t>
+      </w:r>
+      <w:r>
+        <w:rPr>
+          <w:sz w:val="24"/>
+          <w:szCs w:val="24"/>
+        </w:rPr>
+        <w:t xml:space="preserve"> text/css </w:t>
+      </w:r>
       <w:r>
         <w:rPr>
           <w:sz w:val="24"/>
@@ -90,35 +801,19 @@
       </w:r>
       <w:r>
         <w:rPr>
-          <w:sz w:val="24"/>
-          <w:szCs w:val="24"/>
-        </w:rPr>
-        <w:t>&lt;h1&gt;</w:t>
-      </w:r>
-      <w:r>
-        <w:rPr>
-          <w:sz w:val="24"/>
-          <w:szCs w:val="24"/>
-        </w:rPr>
-        <w:t xml:space="preserve">: títulos </w:t>
-      </w:r>
-    </w:p>
-    <w:p>
-      <w:pPr>
-        <w:rPr>
-          <w:sz w:val="24"/>
-          <w:szCs w:val="24"/>
-        </w:rPr>
-      </w:pPr>
-      <w:proofErr w:type="spellStart"/>
-      <w:r>
-        <w:rPr>
-          <w:sz w:val="24"/>
-          <w:szCs w:val="24"/>
-        </w:rPr>
-        <w:t>Tag</w:t>
-      </w:r>
-      <w:proofErr w:type="spellEnd"/>
+          <w:rFonts w:ascii="Tahoma" w:hAnsi="Tahoma" w:cs="Tahoma"/>
+          <w:sz w:val="24"/>
+          <w:szCs w:val="24"/>
+        </w:rPr>
+        <w:t>‣</w:t>
+      </w:r>
+      <w:r>
+        <w:rPr>
+          <w:sz w:val="24"/>
+          <w:szCs w:val="24"/>
+        </w:rPr>
+        <w:t xml:space="preserve"> text/javascript </w:t>
+      </w:r>
       <w:r>
         <w:rPr>
           <w:sz w:val="24"/>
@@ -128,51 +823,19 @@
       </w:r>
       <w:r>
         <w:rPr>
-          <w:sz w:val="24"/>
-          <w:szCs w:val="24"/>
-        </w:rPr>
-        <w:t>&lt;</w:t>
-      </w:r>
-      <w:proofErr w:type="spellStart"/>
-      <w:r>
-        <w:rPr>
-          <w:sz w:val="24"/>
-          <w:szCs w:val="24"/>
-        </w:rPr>
-        <w:t>br</w:t>
-      </w:r>
-      <w:proofErr w:type="spellEnd"/>
-      <w:r>
-        <w:rPr>
-          <w:sz w:val="24"/>
-          <w:szCs w:val="24"/>
-        </w:rPr>
-        <w:t>&gt;</w:t>
-      </w:r>
-      <w:r>
-        <w:rPr>
-          <w:sz w:val="24"/>
-          <w:szCs w:val="24"/>
-        </w:rPr>
-        <w:t>: quebra de linha</w:t>
-      </w:r>
-    </w:p>
-    <w:p>
-      <w:pPr>
-        <w:rPr>
-          <w:sz w:val="24"/>
-          <w:szCs w:val="24"/>
-        </w:rPr>
-      </w:pPr>
-      <w:proofErr w:type="spellStart"/>
-      <w:r>
-        <w:rPr>
-          <w:sz w:val="24"/>
-          <w:szCs w:val="24"/>
-        </w:rPr>
-        <w:t>Tag</w:t>
-      </w:r>
-      <w:proofErr w:type="spellEnd"/>
+          <w:rFonts w:ascii="Tahoma" w:hAnsi="Tahoma" w:cs="Tahoma"/>
+          <w:sz w:val="24"/>
+          <w:szCs w:val="24"/>
+        </w:rPr>
+        <w:t>‣</w:t>
+      </w:r>
+      <w:r>
+        <w:rPr>
+          <w:sz w:val="24"/>
+          <w:szCs w:val="24"/>
+        </w:rPr>
+        <w:t xml:space="preserve"> video/mp4 </w:t>
+      </w:r>
       <w:r>
         <w:rPr>
           <w:sz w:val="24"/>
@@ -182,45 +845,34 @@
       </w:r>
       <w:r>
         <w:rPr>
-          <w:sz w:val="24"/>
-          <w:szCs w:val="24"/>
-        </w:rPr>
-        <w:t>&lt;</w:t>
-      </w:r>
-      <w:proofErr w:type="spellStart"/>
-      <w:r>
-        <w:rPr>
-          <w:sz w:val="24"/>
-          <w:szCs w:val="24"/>
-        </w:rPr>
-        <w:t>hr</w:t>
-      </w:r>
-      <w:proofErr w:type="spellEnd"/>
-      <w:r>
-        <w:rPr>
-          <w:sz w:val="24"/>
-          <w:szCs w:val="24"/>
-        </w:rPr>
-        <w:t>&gt;</w:t>
-      </w:r>
-      <w:r>
-        <w:rPr>
-          <w:sz w:val="24"/>
-          <w:szCs w:val="24"/>
-        </w:rPr>
-        <w:t>: linha</w:t>
-      </w:r>
-    </w:p>
-    <w:p>
-      <w:proofErr w:type="spellStart"/>
-      <w:r>
-        <w:rPr>
-          <w:sz w:val="24"/>
-          <w:szCs w:val="24"/>
-        </w:rPr>
-        <w:t>Tag</w:t>
-      </w:r>
-      <w:proofErr w:type="spellEnd"/>
+          <w:rFonts w:ascii="Tahoma" w:hAnsi="Tahoma" w:cs="Tahoma"/>
+          <w:sz w:val="24"/>
+          <w:szCs w:val="24"/>
+        </w:rPr>
+        <w:t>‣</w:t>
+      </w:r>
+      <w:r>
+        <w:rPr>
+          <w:sz w:val="24"/>
+          <w:szCs w:val="24"/>
+        </w:rPr>
+        <w:t xml:space="preserve"> video/H264 </w:t>
+      </w:r>
+      <w:r>
+        <w:rPr>
+          <w:rFonts w:ascii="Tahoma" w:hAnsi="Tahoma" w:cs="Tahoma"/>
+          <w:sz w:val="24"/>
+          <w:szCs w:val="24"/>
+        </w:rPr>
+        <w:t>‣</w:t>
+      </w:r>
+      <w:r>
+        <w:rPr>
+          <w:sz w:val="24"/>
+          <w:szCs w:val="24"/>
+        </w:rPr>
+        <w:t xml:space="preserve"> video/JPEG </w:t>
+      </w:r>
       <w:r>
         <w:rPr>
           <w:sz w:val="24"/>
@@ -229,65 +881,42 @@
         <w:t xml:space="preserve"> </w:t>
       </w:r>
       <w:r>
-        <w:t>&amp;#</w:t>
-      </w:r>
-      <w:proofErr w:type="gramStart"/>
-      <w:r>
-        <w:t>x(</w:t>
-      </w:r>
-      <w:proofErr w:type="spellStart"/>
-      <w:proofErr w:type="gramEnd"/>
-      <w:r>
-        <w:t>numero</w:t>
-      </w:r>
-      <w:proofErr w:type="spellEnd"/>
-      <w:r>
-        <w:t xml:space="preserve"> do emoji): adicionar emojis</w:t>
-      </w:r>
-    </w:p>
-    <w:p>
-      <w:proofErr w:type="spellStart"/>
-      <w:r>
-        <w:t>Tag</w:t>
-      </w:r>
-      <w:proofErr w:type="spellEnd"/>
-      <w:r>
+        <w:rPr>
+          <w:rFonts w:ascii="Tahoma" w:hAnsi="Tahoma" w:cs="Tahoma"/>
+          <w:sz w:val="24"/>
+          <w:szCs w:val="24"/>
+        </w:rPr>
+        <w:t>‣</w:t>
+      </w:r>
+      <w:r>
+        <w:rPr>
+          <w:sz w:val="24"/>
+          <w:szCs w:val="24"/>
+        </w:rPr>
+        <w:t xml:space="preserve"> audio/aac </w:t>
+      </w:r>
+      <w:r>
+        <w:rPr>
+          <w:sz w:val="24"/>
+          <w:szCs w:val="24"/>
+        </w:rPr>
         <w:t xml:space="preserve"> </w:t>
       </w:r>
       <w:r>
-        <w:t>&lt;</w:t>
-      </w:r>
-      <w:proofErr w:type="spellStart"/>
-      <w:r>
-        <w:t>img</w:t>
-      </w:r>
-      <w:proofErr w:type="spellEnd"/>
-      <w:r>
-        <w:t>&gt;</w:t>
-      </w:r>
-      <w:r>
-        <w:t>: adicionar imagens</w:t>
-      </w:r>
-      <w:r>
-        <w:tab/>
-      </w:r>
-    </w:p>
-    <w:p>
-      <w:pPr>
-        <w:rPr>
-          <w:sz w:val="24"/>
-          <w:szCs w:val="24"/>
-        </w:rPr>
-      </w:pPr>
-      <w:proofErr w:type="spellStart"/>
-      <w:r>
-        <w:rPr>
-          <w:sz w:val="24"/>
-          <w:szCs w:val="24"/>
-        </w:rPr>
-        <w:t>Tag</w:t>
-      </w:r>
-      <w:proofErr w:type="spellEnd"/>
+        <w:rPr>
+          <w:rFonts w:ascii="Tahoma" w:hAnsi="Tahoma" w:cs="Tahoma"/>
+          <w:sz w:val="24"/>
+          <w:szCs w:val="24"/>
+        </w:rPr>
+        <w:t>‣</w:t>
+      </w:r>
+      <w:r>
+        <w:rPr>
+          <w:sz w:val="24"/>
+          <w:szCs w:val="24"/>
+        </w:rPr>
+        <w:t xml:space="preserve"> audio/mpeg </w:t>
+      </w:r>
       <w:r>
         <w:rPr>
           <w:sz w:val="24"/>
@@ -297,929 +926,19 @@
       </w:r>
       <w:r>
         <w:rPr>
-          <w:sz w:val="24"/>
-          <w:szCs w:val="24"/>
-        </w:rPr>
-        <w:t>&lt;Strong&gt;</w:t>
-      </w:r>
-      <w:r>
-        <w:rPr>
-          <w:sz w:val="24"/>
-          <w:szCs w:val="24"/>
-        </w:rPr>
-        <w:t>: termo em negrito</w:t>
-      </w:r>
-    </w:p>
-    <w:p>
-      <w:pPr>
-        <w:rPr>
-          <w:sz w:val="24"/>
-          <w:szCs w:val="24"/>
-        </w:rPr>
-      </w:pPr>
-      <w:proofErr w:type="spellStart"/>
-      <w:r>
-        <w:rPr>
-          <w:sz w:val="24"/>
-          <w:szCs w:val="24"/>
-        </w:rPr>
-        <w:t>Tag</w:t>
-      </w:r>
-      <w:proofErr w:type="spellEnd"/>
-      <w:r>
-        <w:rPr>
-          <w:sz w:val="24"/>
-          <w:szCs w:val="24"/>
-        </w:rPr>
-        <w:t xml:space="preserve"> EM: termo em itálico</w:t>
-      </w:r>
-    </w:p>
-    <w:p>
-      <w:pPr>
-        <w:rPr>
-          <w:sz w:val="24"/>
-          <w:szCs w:val="24"/>
-        </w:rPr>
-      </w:pPr>
-      <w:proofErr w:type="spellStart"/>
-      <w:r>
-        <w:rPr>
-          <w:sz w:val="24"/>
-          <w:szCs w:val="24"/>
-        </w:rPr>
-        <w:t>Tag</w:t>
-      </w:r>
-      <w:proofErr w:type="spellEnd"/>
-      <w:r>
-        <w:rPr>
-          <w:sz w:val="24"/>
-          <w:szCs w:val="24"/>
-        </w:rPr>
-        <w:t xml:space="preserve"> MARK: marcar texto</w:t>
-      </w:r>
-    </w:p>
-    <w:p>
-      <w:pPr>
-        <w:rPr>
-          <w:sz w:val="24"/>
-          <w:szCs w:val="24"/>
-        </w:rPr>
-      </w:pPr>
-      <w:proofErr w:type="spellStart"/>
-      <w:r>
-        <w:rPr>
-          <w:sz w:val="24"/>
-          <w:szCs w:val="24"/>
-        </w:rPr>
-        <w:t>Tag</w:t>
-      </w:r>
-      <w:proofErr w:type="spellEnd"/>
-      <w:r>
-        <w:rPr>
-          <w:sz w:val="24"/>
-          <w:szCs w:val="24"/>
-        </w:rPr>
-        <w:t xml:space="preserve"> BIG (obsoleta): texto grande</w:t>
-      </w:r>
-    </w:p>
-    <w:p>
-      <w:pPr>
-        <w:rPr>
-          <w:sz w:val="24"/>
-          <w:szCs w:val="24"/>
-        </w:rPr>
-      </w:pPr>
-      <w:proofErr w:type="spellStart"/>
-      <w:r>
-        <w:rPr>
-          <w:sz w:val="24"/>
-          <w:szCs w:val="24"/>
-        </w:rPr>
-        <w:t>Tag</w:t>
-      </w:r>
-      <w:proofErr w:type="spellEnd"/>
-      <w:r>
-        <w:rPr>
-          <w:sz w:val="24"/>
-          <w:szCs w:val="24"/>
-        </w:rPr>
-        <w:t xml:space="preserve"> SMALL: texto pequeno</w:t>
-      </w:r>
-    </w:p>
-    <w:p>
-      <w:pPr>
-        <w:rPr>
-          <w:sz w:val="24"/>
-          <w:szCs w:val="24"/>
-        </w:rPr>
-      </w:pPr>
-      <w:proofErr w:type="spellStart"/>
-      <w:r>
-        <w:rPr>
-          <w:sz w:val="24"/>
-          <w:szCs w:val="24"/>
-        </w:rPr>
-        <w:t>Tag</w:t>
-      </w:r>
-      <w:proofErr w:type="spellEnd"/>
-      <w:r>
-        <w:rPr>
-          <w:sz w:val="24"/>
-          <w:szCs w:val="24"/>
-        </w:rPr>
-        <w:t xml:space="preserve"> DEL: texto excluído</w:t>
-      </w:r>
-    </w:p>
-    <w:p>
-      <w:pPr>
-        <w:rPr>
-          <w:sz w:val="24"/>
-          <w:szCs w:val="24"/>
-        </w:rPr>
-      </w:pPr>
-      <w:proofErr w:type="spellStart"/>
-      <w:r>
-        <w:rPr>
-          <w:sz w:val="24"/>
-          <w:szCs w:val="24"/>
-        </w:rPr>
-        <w:t>Tag</w:t>
-      </w:r>
-      <w:proofErr w:type="spellEnd"/>
-      <w:r>
-        <w:rPr>
-          <w:sz w:val="24"/>
-          <w:szCs w:val="24"/>
-        </w:rPr>
-        <w:t xml:space="preserve"> INS: texto inserido (sublinhado)</w:t>
-      </w:r>
-    </w:p>
-    <w:p>
-      <w:pPr>
-        <w:rPr>
-          <w:sz w:val="24"/>
-          <w:szCs w:val="24"/>
-        </w:rPr>
-      </w:pPr>
-      <w:proofErr w:type="spellStart"/>
-      <w:r>
-        <w:rPr>
-          <w:sz w:val="24"/>
-          <w:szCs w:val="24"/>
-        </w:rPr>
-        <w:t>Tag</w:t>
-      </w:r>
-      <w:proofErr w:type="spellEnd"/>
-      <w:r>
-        <w:rPr>
-          <w:sz w:val="24"/>
-          <w:szCs w:val="24"/>
-        </w:rPr>
-        <w:t xml:space="preserve"> SUP: texto sobrescrito</w:t>
-      </w:r>
-    </w:p>
-    <w:p>
-      <w:pPr>
-        <w:rPr>
-          <w:sz w:val="24"/>
-          <w:szCs w:val="24"/>
-        </w:rPr>
-      </w:pPr>
-      <w:proofErr w:type="spellStart"/>
-      <w:r>
-        <w:rPr>
-          <w:sz w:val="24"/>
-          <w:szCs w:val="24"/>
-        </w:rPr>
-        <w:t>Tag</w:t>
-      </w:r>
-      <w:proofErr w:type="spellEnd"/>
-      <w:r>
-        <w:rPr>
-          <w:sz w:val="24"/>
-          <w:szCs w:val="24"/>
-        </w:rPr>
-        <w:t xml:space="preserve"> SUB: texto subscrito</w:t>
-      </w:r>
-    </w:p>
-    <w:p>
-      <w:pPr>
-        <w:rPr>
-          <w:sz w:val="24"/>
-          <w:szCs w:val="24"/>
-        </w:rPr>
-      </w:pPr>
-      <w:proofErr w:type="spellStart"/>
-      <w:r>
-        <w:rPr>
-          <w:sz w:val="24"/>
-          <w:szCs w:val="24"/>
-        </w:rPr>
-        <w:t>Tag</w:t>
-      </w:r>
-      <w:proofErr w:type="spellEnd"/>
-      <w:r>
-        <w:rPr>
-          <w:sz w:val="24"/>
-          <w:szCs w:val="24"/>
-        </w:rPr>
-        <w:t xml:space="preserve"> CODE: fonte </w:t>
-      </w:r>
-      <w:proofErr w:type="spellStart"/>
-      <w:r>
-        <w:rPr>
-          <w:sz w:val="24"/>
-          <w:szCs w:val="24"/>
-        </w:rPr>
-        <w:t>monoespaçada</w:t>
-      </w:r>
-      <w:proofErr w:type="spellEnd"/>
-      <w:r>
-        <w:rPr>
-          <w:sz w:val="24"/>
-          <w:szCs w:val="24"/>
-        </w:rPr>
-        <w:t xml:space="preserve"> (usada para código-fonte)</w:t>
-      </w:r>
-    </w:p>
-    <w:p>
-      <w:pPr>
-        <w:rPr>
-          <w:sz w:val="24"/>
-          <w:szCs w:val="24"/>
-        </w:rPr>
-      </w:pPr>
-      <w:proofErr w:type="spellStart"/>
-      <w:r>
-        <w:rPr>
-          <w:sz w:val="24"/>
-          <w:szCs w:val="24"/>
-        </w:rPr>
-        <w:t>Tag</w:t>
-      </w:r>
-      <w:proofErr w:type="spellEnd"/>
-      <w:r>
-        <w:rPr>
-          <w:sz w:val="24"/>
-          <w:szCs w:val="24"/>
-        </w:rPr>
-        <w:t xml:space="preserve"> PRE: considera os espaços e quebra de linhas (usada para código-fonte)</w:t>
-      </w:r>
-    </w:p>
-    <w:p>
-      <w:pPr>
-        <w:rPr>
-          <w:sz w:val="24"/>
-          <w:szCs w:val="24"/>
-        </w:rPr>
-      </w:pPr>
-      <w:proofErr w:type="spellStart"/>
-      <w:r>
-        <w:rPr>
-          <w:sz w:val="24"/>
-          <w:szCs w:val="24"/>
-        </w:rPr>
-        <w:t>Tag</w:t>
-      </w:r>
-      <w:proofErr w:type="spellEnd"/>
-      <w:r>
-        <w:rPr>
-          <w:sz w:val="24"/>
-          <w:szCs w:val="24"/>
-        </w:rPr>
-        <w:t xml:space="preserve"> Q: citação</w:t>
-      </w:r>
-    </w:p>
-    <w:p>
-      <w:pPr>
-        <w:rPr>
-          <w:sz w:val="24"/>
-          <w:szCs w:val="24"/>
-        </w:rPr>
-      </w:pPr>
-      <w:proofErr w:type="spellStart"/>
-      <w:r>
-        <w:rPr>
-          <w:sz w:val="24"/>
-          <w:szCs w:val="24"/>
-        </w:rPr>
-        <w:t>Tag</w:t>
-      </w:r>
-      <w:proofErr w:type="spellEnd"/>
-      <w:r>
-        <w:rPr>
-          <w:sz w:val="24"/>
-          <w:szCs w:val="24"/>
-        </w:rPr>
-        <w:t xml:space="preserve"> BLOCKQUOTE: citação de bloco. Parâmetro CITE: link de onde a citação foi retirada</w:t>
-      </w:r>
-    </w:p>
-    <w:p>
-      <w:pPr>
-        <w:rPr>
-          <w:sz w:val="24"/>
-          <w:szCs w:val="24"/>
-        </w:rPr>
-      </w:pPr>
-      <w:proofErr w:type="spellStart"/>
-      <w:r>
-        <w:rPr>
-          <w:sz w:val="24"/>
-          <w:szCs w:val="24"/>
-        </w:rPr>
-        <w:t>Tag</w:t>
-      </w:r>
-      <w:proofErr w:type="spellEnd"/>
-      <w:r>
-        <w:rPr>
-          <w:sz w:val="24"/>
-          <w:szCs w:val="24"/>
-        </w:rPr>
-        <w:t xml:space="preserve"> ABBR: significado da abreviação</w:t>
-      </w:r>
-    </w:p>
-    <w:p>
-      <w:pPr>
-        <w:rPr>
-          <w:sz w:val="24"/>
-          <w:szCs w:val="24"/>
-        </w:rPr>
-      </w:pPr>
-      <w:proofErr w:type="spellStart"/>
-      <w:r>
-        <w:rPr>
-          <w:sz w:val="24"/>
-          <w:szCs w:val="24"/>
-        </w:rPr>
-        <w:t>Tag</w:t>
-      </w:r>
-      <w:proofErr w:type="spellEnd"/>
-      <w:r>
-        <w:rPr>
-          <w:sz w:val="24"/>
-          <w:szCs w:val="24"/>
-        </w:rPr>
-        <w:t xml:space="preserve"> BDO: texto invertido</w:t>
-      </w:r>
-    </w:p>
-    <w:p>
-      <w:pPr>
-        <w:rPr>
-          <w:sz w:val="24"/>
-          <w:szCs w:val="24"/>
-        </w:rPr>
-      </w:pPr>
-      <w:proofErr w:type="spellStart"/>
-      <w:r>
-        <w:rPr>
-          <w:sz w:val="24"/>
-          <w:szCs w:val="24"/>
-        </w:rPr>
-        <w:t>Tag</w:t>
-      </w:r>
-      <w:proofErr w:type="spellEnd"/>
-      <w:r>
-        <w:rPr>
-          <w:sz w:val="24"/>
-          <w:szCs w:val="24"/>
-        </w:rPr>
-        <w:t xml:space="preserve"> OL: lista ordenada. TYPE: tipo da lista. START: quando começa</w:t>
-      </w:r>
-    </w:p>
-    <w:p>
-      <w:pPr>
-        <w:rPr>
-          <w:sz w:val="24"/>
-          <w:szCs w:val="24"/>
-        </w:rPr>
-      </w:pPr>
-      <w:proofErr w:type="spellStart"/>
-      <w:r>
-        <w:rPr>
-          <w:sz w:val="24"/>
-          <w:szCs w:val="24"/>
-        </w:rPr>
-        <w:t>Tag</w:t>
-      </w:r>
-      <w:proofErr w:type="spellEnd"/>
-      <w:r>
-        <w:rPr>
-          <w:sz w:val="24"/>
-          <w:szCs w:val="24"/>
-        </w:rPr>
-        <w:t xml:space="preserve"> UL: lista não ordenada</w:t>
-      </w:r>
-      <w:r>
-        <w:rPr>
-          <w:sz w:val="24"/>
-          <w:szCs w:val="24"/>
-        </w:rPr>
-        <w:t xml:space="preserve">. TYPE: tipo da lista (disc, </w:t>
-      </w:r>
-      <w:proofErr w:type="spellStart"/>
-      <w:r>
-        <w:rPr>
-          <w:sz w:val="24"/>
-          <w:szCs w:val="24"/>
-        </w:rPr>
-        <w:t>circle</w:t>
-      </w:r>
-      <w:proofErr w:type="spellEnd"/>
-      <w:r>
-        <w:rPr>
-          <w:sz w:val="24"/>
-          <w:szCs w:val="24"/>
-        </w:rPr>
-        <w:t xml:space="preserve">, </w:t>
-      </w:r>
-      <w:proofErr w:type="spellStart"/>
-      <w:r>
-        <w:rPr>
-          <w:sz w:val="24"/>
-          <w:szCs w:val="24"/>
-        </w:rPr>
-        <w:t>square</w:t>
-      </w:r>
-      <w:proofErr w:type="spellEnd"/>
-      <w:r>
-        <w:rPr>
-          <w:sz w:val="24"/>
-          <w:szCs w:val="24"/>
-        </w:rPr>
-        <w:t>)</w:t>
-      </w:r>
-    </w:p>
-    <w:p>
-      <w:pPr>
-        <w:rPr>
-          <w:sz w:val="24"/>
-          <w:szCs w:val="24"/>
-        </w:rPr>
-      </w:pPr>
-      <w:proofErr w:type="spellStart"/>
-      <w:r>
-        <w:rPr>
-          <w:sz w:val="24"/>
-          <w:szCs w:val="24"/>
-        </w:rPr>
-        <w:t>Tag</w:t>
-      </w:r>
-      <w:proofErr w:type="spellEnd"/>
-      <w:r>
-        <w:rPr>
-          <w:sz w:val="24"/>
-          <w:szCs w:val="24"/>
-        </w:rPr>
-        <w:t xml:space="preserve"> LI: item da lista</w:t>
-      </w:r>
-    </w:p>
-    <w:p>
-      <w:pPr>
-        <w:rPr>
-          <w:sz w:val="24"/>
-          <w:szCs w:val="24"/>
-        </w:rPr>
-      </w:pPr>
-      <w:proofErr w:type="spellStart"/>
-      <w:r>
-        <w:rPr>
-          <w:sz w:val="24"/>
-          <w:szCs w:val="24"/>
-        </w:rPr>
-        <w:t>Tag</w:t>
-      </w:r>
-      <w:proofErr w:type="spellEnd"/>
-      <w:r>
-        <w:rPr>
-          <w:sz w:val="24"/>
-          <w:szCs w:val="24"/>
-        </w:rPr>
-        <w:t xml:space="preserve"> DL: lista de definições</w:t>
-      </w:r>
-    </w:p>
-    <w:p>
-      <w:pPr>
-        <w:rPr>
-          <w:sz w:val="24"/>
-          <w:szCs w:val="24"/>
-        </w:rPr>
-      </w:pPr>
-      <w:proofErr w:type="spellStart"/>
-      <w:r>
-        <w:rPr>
-          <w:sz w:val="24"/>
-          <w:szCs w:val="24"/>
-        </w:rPr>
-        <w:t>Tag</w:t>
-      </w:r>
-      <w:proofErr w:type="spellEnd"/>
-      <w:r>
-        <w:rPr>
-          <w:sz w:val="24"/>
-          <w:szCs w:val="24"/>
-        </w:rPr>
-        <w:t xml:space="preserve"> DT: cada termo</w:t>
-      </w:r>
-    </w:p>
-    <w:p>
-      <w:pPr>
-        <w:rPr>
-          <w:sz w:val="24"/>
-          <w:szCs w:val="24"/>
-        </w:rPr>
-      </w:pPr>
-      <w:proofErr w:type="spellStart"/>
-      <w:r>
-        <w:rPr>
-          <w:sz w:val="24"/>
-          <w:szCs w:val="24"/>
-        </w:rPr>
-        <w:t>Tag</w:t>
-      </w:r>
-      <w:proofErr w:type="spellEnd"/>
-      <w:r>
-        <w:rPr>
-          <w:sz w:val="24"/>
-          <w:szCs w:val="24"/>
-        </w:rPr>
-        <w:t xml:space="preserve"> DD: cada descrição</w:t>
-      </w:r>
-      <w:r>
-        <w:rPr>
-          <w:sz w:val="24"/>
-          <w:szCs w:val="24"/>
-        </w:rPr>
-        <w:tab/>
-      </w:r>
-    </w:p>
-    <w:p>
-      <w:pPr>
-        <w:rPr>
-          <w:sz w:val="24"/>
-          <w:szCs w:val="24"/>
-        </w:rPr>
-      </w:pPr>
-      <w:proofErr w:type="spellStart"/>
-      <w:r>
-        <w:rPr>
-          <w:sz w:val="24"/>
-          <w:szCs w:val="24"/>
-        </w:rPr>
-        <w:t>Tag</w:t>
-      </w:r>
-      <w:proofErr w:type="spellEnd"/>
-      <w:r>
-        <w:rPr>
-          <w:sz w:val="24"/>
-          <w:szCs w:val="24"/>
-        </w:rPr>
-        <w:t xml:space="preserve"> A: ancora (link)</w:t>
-      </w:r>
-    </w:p>
-    <w:p>
-      <w:pPr>
-        <w:rPr>
-          <w:sz w:val="24"/>
-          <w:szCs w:val="24"/>
-        </w:rPr>
-      </w:pPr>
-      <w:r>
-        <w:rPr>
-          <w:sz w:val="24"/>
-          <w:szCs w:val="24"/>
-        </w:rPr>
-        <w:lastRenderedPageBreak/>
-        <w:t>HREFLANG</w:t>
-      </w:r>
-      <w:proofErr w:type="gramStart"/>
-      <w:r>
-        <w:rPr>
-          <w:sz w:val="24"/>
-          <w:szCs w:val="24"/>
-        </w:rPr>
-        <w:t>=”</w:t>
-      </w:r>
-      <w:proofErr w:type="spellStart"/>
-      <w:r>
-        <w:rPr>
-          <w:sz w:val="24"/>
-          <w:szCs w:val="24"/>
-        </w:rPr>
-        <w:t>en</w:t>
-      </w:r>
-      <w:proofErr w:type="spellEnd"/>
-      <w:proofErr w:type="gramEnd"/>
-      <w:r>
-        <w:rPr>
-          <w:sz w:val="24"/>
-          <w:szCs w:val="24"/>
-        </w:rPr>
-        <w:t>”: informar o idioma do site</w:t>
-      </w:r>
-    </w:p>
-    <w:p>
-      <w:pPr>
-        <w:rPr>
-          <w:sz w:val="24"/>
-          <w:szCs w:val="24"/>
-        </w:rPr>
-      </w:pPr>
-      <w:r>
-        <w:rPr>
-          <w:sz w:val="24"/>
-          <w:szCs w:val="24"/>
-        </w:rPr>
-        <w:t>TARGET</w:t>
-      </w:r>
-      <w:proofErr w:type="gramStart"/>
-      <w:r>
-        <w:rPr>
-          <w:sz w:val="24"/>
-          <w:szCs w:val="24"/>
-        </w:rPr>
-        <w:t>=”_</w:t>
-      </w:r>
-      <w:proofErr w:type="spellStart"/>
-      <w:proofErr w:type="gramEnd"/>
-      <w:r>
-        <w:rPr>
-          <w:sz w:val="24"/>
-          <w:szCs w:val="24"/>
-        </w:rPr>
-        <w:t>blank</w:t>
-      </w:r>
-      <w:proofErr w:type="spellEnd"/>
-      <w:r>
-        <w:rPr>
-          <w:sz w:val="24"/>
-          <w:szCs w:val="24"/>
-        </w:rPr>
-        <w:t>”</w:t>
-      </w:r>
-      <w:r>
-        <w:rPr>
-          <w:sz w:val="24"/>
-          <w:szCs w:val="24"/>
-        </w:rPr>
-        <w:t xml:space="preserve">: </w:t>
-      </w:r>
-      <w:r>
-        <w:rPr>
-          <w:sz w:val="24"/>
-          <w:szCs w:val="24"/>
-        </w:rPr>
-        <w:t>abre o link em outra aba</w:t>
-      </w:r>
-      <w:r>
-        <w:rPr>
-          <w:sz w:val="24"/>
-          <w:szCs w:val="24"/>
-        </w:rPr>
-        <w:t xml:space="preserve"> (usado para links de outros sites)</w:t>
-      </w:r>
-      <w:r>
-        <w:rPr>
-          <w:sz w:val="24"/>
-          <w:szCs w:val="24"/>
-        </w:rPr>
-        <w:t>; “_self”</w:t>
-      </w:r>
-      <w:r>
-        <w:rPr>
-          <w:sz w:val="24"/>
-          <w:szCs w:val="24"/>
-        </w:rPr>
-        <w:t xml:space="preserve">: </w:t>
-      </w:r>
-      <w:r>
-        <w:rPr>
-          <w:sz w:val="24"/>
-          <w:szCs w:val="24"/>
-        </w:rPr>
-        <w:t>abre o link na mesma aba</w:t>
-      </w:r>
-      <w:r>
-        <w:rPr>
-          <w:sz w:val="24"/>
-          <w:szCs w:val="24"/>
-        </w:rPr>
-        <w:t xml:space="preserve"> (usado para links do mesmo site)</w:t>
-      </w:r>
-      <w:r>
-        <w:rPr>
-          <w:sz w:val="24"/>
-          <w:szCs w:val="24"/>
-        </w:rPr>
-        <w:tab/>
-      </w:r>
-    </w:p>
-    <w:p>
-      <w:pPr>
-        <w:rPr>
-          <w:sz w:val="24"/>
-          <w:szCs w:val="24"/>
-        </w:rPr>
-      </w:pPr>
-      <w:r>
-        <w:rPr>
-          <w:sz w:val="24"/>
-          <w:szCs w:val="24"/>
-        </w:rPr>
-        <w:t>REL</w:t>
-      </w:r>
-      <w:proofErr w:type="gramStart"/>
-      <w:r>
-        <w:rPr>
-          <w:sz w:val="24"/>
-          <w:szCs w:val="24"/>
-        </w:rPr>
-        <w:t>=”</w:t>
-      </w:r>
-      <w:proofErr w:type="spellStart"/>
-      <w:r>
-        <w:rPr>
-          <w:sz w:val="24"/>
-          <w:szCs w:val="24"/>
-        </w:rPr>
-        <w:t>next</w:t>
-      </w:r>
-      <w:proofErr w:type="spellEnd"/>
-      <w:proofErr w:type="gramEnd"/>
-      <w:r>
-        <w:rPr>
-          <w:sz w:val="24"/>
-          <w:szCs w:val="24"/>
-        </w:rPr>
-        <w:t>” (</w:t>
-      </w:r>
-      <w:r>
-        <w:t>indica que o link é para a próxima parte do documento atual); “prev” (indica que o link é para a parte anterior do documento atual)</w:t>
-      </w:r>
-      <w:r>
-        <w:rPr>
-          <w:sz w:val="24"/>
-          <w:szCs w:val="24"/>
-        </w:rPr>
-        <w:t>; “</w:t>
-      </w:r>
-      <w:proofErr w:type="spellStart"/>
-      <w:r>
-        <w:rPr>
-          <w:sz w:val="24"/>
-          <w:szCs w:val="24"/>
-        </w:rPr>
-        <w:t>author</w:t>
-      </w:r>
-      <w:proofErr w:type="spellEnd"/>
-      <w:r>
-        <w:rPr>
-          <w:sz w:val="24"/>
-          <w:szCs w:val="24"/>
-        </w:rPr>
-        <w:t>” (</w:t>
-      </w:r>
-      <w:r>
-        <w:t>indica que é um link para o site do autor do artigo atual</w:t>
-      </w:r>
-      <w:r>
-        <w:rPr>
-          <w:sz w:val="24"/>
-          <w:szCs w:val="24"/>
-        </w:rPr>
-        <w:t>); “</w:t>
-      </w:r>
-      <w:proofErr w:type="spellStart"/>
-      <w:r>
-        <w:rPr>
-          <w:sz w:val="24"/>
-          <w:szCs w:val="24"/>
-        </w:rPr>
-        <w:t>external</w:t>
-      </w:r>
-      <w:proofErr w:type="spellEnd"/>
-      <w:r>
-        <w:rPr>
-          <w:sz w:val="24"/>
-          <w:szCs w:val="24"/>
-        </w:rPr>
-        <w:t>” (</w:t>
-      </w:r>
-      <w:r>
-        <w:t>indica que é um link para outro site que não faz parte do site</w:t>
-      </w:r>
-      <w:r>
-        <w:rPr>
-          <w:sz w:val="24"/>
-          <w:szCs w:val="24"/>
-        </w:rPr>
-        <w:t>); “</w:t>
-      </w:r>
-      <w:proofErr w:type="spellStart"/>
-      <w:r>
-        <w:rPr>
-          <w:sz w:val="24"/>
-          <w:szCs w:val="24"/>
-        </w:rPr>
-        <w:t>nofollow</w:t>
-      </w:r>
-      <w:proofErr w:type="spellEnd"/>
-      <w:r>
-        <w:rPr>
-          <w:sz w:val="24"/>
-          <w:szCs w:val="24"/>
-        </w:rPr>
-        <w:t>” (</w:t>
-      </w:r>
-      <w:r>
-        <w:t>indica que é um link para um site não endossado, como um link pago</w:t>
-      </w:r>
-      <w:r>
-        <w:rPr>
-          <w:sz w:val="24"/>
-          <w:szCs w:val="24"/>
-        </w:rPr>
-        <w:t>).</w:t>
-      </w:r>
-    </w:p>
-    <w:p>
-      <w:pPr>
-        <w:rPr>
-          <w:sz w:val="24"/>
-          <w:szCs w:val="24"/>
-        </w:rPr>
-      </w:pPr>
-      <w:proofErr w:type="gramStart"/>
-      <w:r>
-        <w:rPr>
-          <w:sz w:val="24"/>
-          <w:szCs w:val="24"/>
-        </w:rPr>
-        <w:t>./</w:t>
-      </w:r>
-      <w:proofErr w:type="gramEnd"/>
-      <w:r>
-        <w:rPr>
-          <w:sz w:val="24"/>
-          <w:szCs w:val="24"/>
-        </w:rPr>
-        <w:t>: pasta atual do servidor; ../:</w:t>
-      </w:r>
-    </w:p>
-    <w:p>
-      <w:pPr>
-        <w:rPr>
-          <w:sz w:val="24"/>
-          <w:szCs w:val="24"/>
-        </w:rPr>
-      </w:pPr>
-      <w:r>
-        <w:rPr>
-          <w:sz w:val="24"/>
-          <w:szCs w:val="24"/>
-        </w:rPr>
-        <w:t>Download: baixar arquivo; TYPE:=”</w:t>
-      </w:r>
-      <w:proofErr w:type="spellStart"/>
-      <w:r>
-        <w:rPr>
-          <w:sz w:val="24"/>
-          <w:szCs w:val="24"/>
-        </w:rPr>
-        <w:t>application</w:t>
-      </w:r>
-      <w:proofErr w:type="spellEnd"/>
-      <w:r>
-        <w:rPr>
-          <w:sz w:val="24"/>
-          <w:szCs w:val="24"/>
-        </w:rPr>
-        <w:t>/</w:t>
-      </w:r>
-      <w:proofErr w:type="spellStart"/>
-      <w:r>
-        <w:rPr>
-          <w:sz w:val="24"/>
-          <w:szCs w:val="24"/>
-        </w:rPr>
-        <w:t>pdf</w:t>
-      </w:r>
-      <w:proofErr w:type="spellEnd"/>
-      <w:r>
-        <w:rPr>
-          <w:sz w:val="24"/>
-          <w:szCs w:val="24"/>
-        </w:rPr>
-        <w:t>” (</w:t>
-      </w:r>
-      <w:proofErr w:type="gramStart"/>
-      <w:r>
-        <w:rPr>
-          <w:sz w:val="24"/>
-          <w:szCs w:val="24"/>
-        </w:rPr>
-        <w:t>media</w:t>
-      </w:r>
-      <w:proofErr w:type="gramEnd"/>
+          <w:rFonts w:ascii="Tahoma" w:hAnsi="Tahoma" w:cs="Tahoma"/>
+          <w:sz w:val="24"/>
+          <w:szCs w:val="24"/>
+        </w:rPr>
+        <w:t>‣</w:t>
+      </w:r>
+      <w:r>
+        <w:rPr>
+          <w:sz w:val="24"/>
+          <w:szCs w:val="24"/>
+        </w:rPr>
+        <w:t xml:space="preserve"> font/ttf </w:t>
+      </w:r>
       <w:r>
         <w:rPr>
           <w:sz w:val="24"/>
@@ -1227,46 +946,21 @@
         </w:rPr>
         <w:t xml:space="preserve"> </w:t>
       </w:r>
-      <w:proofErr w:type="spellStart"/>
-      <w:r>
-        <w:rPr>
-          <w:sz w:val="24"/>
-          <w:szCs w:val="24"/>
-        </w:rPr>
-        <w:t>type</w:t>
-      </w:r>
-      <w:proofErr w:type="spellEnd"/>
-      <w:r>
-        <w:rPr>
-          <w:sz w:val="24"/>
-          <w:szCs w:val="24"/>
-        </w:rPr>
-        <w:t xml:space="preserve"> de acordo com o formato do arquivo)</w:t>
-      </w:r>
-    </w:p>
-    <w:p>
-      <w:pPr>
-        <w:rPr>
-          <w:sz w:val="24"/>
-          <w:szCs w:val="24"/>
-        </w:rPr>
-      </w:pPr>
-      <w:r>
-        <w:rPr>
-          <w:sz w:val="24"/>
-          <w:szCs w:val="24"/>
-        </w:rPr>
-        <w:t xml:space="preserve">Aqui vão alguns </w:t>
-      </w:r>
-      <w:proofErr w:type="gramStart"/>
-      <w:r>
-        <w:rPr>
-          <w:sz w:val="24"/>
-          <w:szCs w:val="24"/>
-        </w:rPr>
-        <w:t>media</w:t>
-      </w:r>
-      <w:proofErr w:type="gramEnd"/>
+      <w:r>
+        <w:rPr>
+          <w:rFonts w:ascii="Tahoma" w:hAnsi="Tahoma" w:cs="Tahoma"/>
+          <w:sz w:val="24"/>
+          <w:szCs w:val="24"/>
+        </w:rPr>
+        <w:t>‣</w:t>
+      </w:r>
+      <w:r>
+        <w:rPr>
+          <w:sz w:val="24"/>
+          <w:szCs w:val="24"/>
+        </w:rPr>
+        <w:t xml:space="preserve"> image/jpeg </w:t>
+      </w:r>
       <w:r>
         <w:rPr>
           <w:sz w:val="24"/>
@@ -1274,37 +968,6 @@
         </w:rPr>
         <w:t xml:space="preserve"> </w:t>
       </w:r>
-      <w:proofErr w:type="spellStart"/>
-      <w:r>
-        <w:rPr>
-          <w:sz w:val="24"/>
-          <w:szCs w:val="24"/>
-        </w:rPr>
-        <w:t>types</w:t>
-      </w:r>
-      <w:proofErr w:type="spellEnd"/>
-      <w:r>
-        <w:rPr>
-          <w:sz w:val="24"/>
-          <w:szCs w:val="24"/>
-        </w:rPr>
-        <w:t xml:space="preserve"> bem usados no nosso dia-a-dia:</w:t>
-      </w:r>
-    </w:p>
-    <w:p>
-      <w:pPr>
-        <w:rPr>
-          <w:sz w:val="24"/>
-          <w:szCs w:val="24"/>
-        </w:rPr>
-      </w:pPr>
-      <w:r>
-        <w:rPr>
-          <w:sz w:val="24"/>
-          <w:szCs w:val="24"/>
-        </w:rPr>
-        <w:t xml:space="preserve"> </w:t>
-      </w:r>
       <w:r>
         <w:rPr>
           <w:rFonts w:ascii="Tahoma" w:hAnsi="Tahoma" w:cs="Tahoma"/>
@@ -1318,556 +981,22 @@
           <w:sz w:val="24"/>
           <w:szCs w:val="24"/>
         </w:rPr>
-        <w:t xml:space="preserve"> </w:t>
-      </w:r>
-      <w:proofErr w:type="spellStart"/>
-      <w:r>
-        <w:rPr>
-          <w:sz w:val="24"/>
-          <w:szCs w:val="24"/>
-        </w:rPr>
-        <w:t>application</w:t>
-      </w:r>
-      <w:proofErr w:type="spellEnd"/>
-      <w:r>
-        <w:rPr>
-          <w:sz w:val="24"/>
-          <w:szCs w:val="24"/>
-        </w:rPr>
-        <w:t>/</w:t>
-      </w:r>
-      <w:proofErr w:type="gramStart"/>
-      <w:r>
-        <w:rPr>
-          <w:sz w:val="24"/>
-          <w:szCs w:val="24"/>
-        </w:rPr>
-        <w:t>zip</w:t>
-      </w:r>
-      <w:r>
-        <w:rPr>
-          <w:sz w:val="24"/>
-          <w:szCs w:val="24"/>
-        </w:rPr>
-        <w:t xml:space="preserve">  </w:t>
-      </w:r>
-      <w:r>
-        <w:rPr>
-          <w:rFonts w:ascii="Tahoma" w:hAnsi="Tahoma" w:cs="Tahoma"/>
-          <w:sz w:val="24"/>
-          <w:szCs w:val="24"/>
-        </w:rPr>
-        <w:t>‣</w:t>
-      </w:r>
-      <w:proofErr w:type="gramEnd"/>
-      <w:r>
-        <w:rPr>
-          <w:sz w:val="24"/>
-          <w:szCs w:val="24"/>
-        </w:rPr>
-        <w:t xml:space="preserve"> </w:t>
-      </w:r>
-      <w:proofErr w:type="spellStart"/>
-      <w:r>
-        <w:rPr>
-          <w:sz w:val="24"/>
-          <w:szCs w:val="24"/>
-        </w:rPr>
-        <w:t>text</w:t>
-      </w:r>
-      <w:proofErr w:type="spellEnd"/>
-      <w:r>
-        <w:rPr>
-          <w:sz w:val="24"/>
-          <w:szCs w:val="24"/>
-        </w:rPr>
-        <w:t>/</w:t>
-      </w:r>
-      <w:proofErr w:type="spellStart"/>
-      <w:r>
-        <w:rPr>
-          <w:sz w:val="24"/>
-          <w:szCs w:val="24"/>
-        </w:rPr>
-        <w:t>html</w:t>
-      </w:r>
-      <w:proofErr w:type="spellEnd"/>
-      <w:r>
-        <w:rPr>
-          <w:sz w:val="24"/>
-          <w:szCs w:val="24"/>
-        </w:rPr>
-        <w:t xml:space="preserve">  </w:t>
-      </w:r>
-      <w:r>
-        <w:rPr>
-          <w:rFonts w:ascii="Tahoma" w:hAnsi="Tahoma" w:cs="Tahoma"/>
-          <w:sz w:val="24"/>
-          <w:szCs w:val="24"/>
-        </w:rPr>
-        <w:t>‣</w:t>
-      </w:r>
-      <w:r>
-        <w:rPr>
-          <w:sz w:val="24"/>
-          <w:szCs w:val="24"/>
-        </w:rPr>
-        <w:t xml:space="preserve"> </w:t>
-      </w:r>
-      <w:proofErr w:type="spellStart"/>
-      <w:r>
-        <w:rPr>
-          <w:sz w:val="24"/>
-          <w:szCs w:val="24"/>
-        </w:rPr>
-        <w:t>text</w:t>
-      </w:r>
-      <w:proofErr w:type="spellEnd"/>
-      <w:r>
-        <w:rPr>
-          <w:sz w:val="24"/>
-          <w:szCs w:val="24"/>
-        </w:rPr>
-        <w:t>/</w:t>
-      </w:r>
-      <w:proofErr w:type="spellStart"/>
-      <w:r>
-        <w:rPr>
-          <w:sz w:val="24"/>
-          <w:szCs w:val="24"/>
-        </w:rPr>
-        <w:t>css</w:t>
-      </w:r>
-      <w:proofErr w:type="spellEnd"/>
-      <w:r>
-        <w:rPr>
-          <w:sz w:val="24"/>
-          <w:szCs w:val="24"/>
-        </w:rPr>
-        <w:t xml:space="preserve"> </w:t>
-      </w:r>
-      <w:r>
-        <w:rPr>
-          <w:sz w:val="24"/>
-          <w:szCs w:val="24"/>
-        </w:rPr>
-        <w:t xml:space="preserve"> </w:t>
-      </w:r>
-      <w:r>
-        <w:rPr>
-          <w:rFonts w:ascii="Tahoma" w:hAnsi="Tahoma" w:cs="Tahoma"/>
-          <w:sz w:val="24"/>
-          <w:szCs w:val="24"/>
-        </w:rPr>
-        <w:t>‣</w:t>
-      </w:r>
-      <w:r>
-        <w:rPr>
-          <w:sz w:val="24"/>
-          <w:szCs w:val="24"/>
-        </w:rPr>
-        <w:t xml:space="preserve"> </w:t>
-      </w:r>
-      <w:proofErr w:type="spellStart"/>
-      <w:r>
-        <w:rPr>
-          <w:sz w:val="24"/>
-          <w:szCs w:val="24"/>
-        </w:rPr>
-        <w:t>text</w:t>
-      </w:r>
-      <w:proofErr w:type="spellEnd"/>
-      <w:r>
-        <w:rPr>
-          <w:sz w:val="24"/>
-          <w:szCs w:val="24"/>
-        </w:rPr>
-        <w:t>/</w:t>
-      </w:r>
-      <w:proofErr w:type="spellStart"/>
-      <w:r>
-        <w:rPr>
-          <w:sz w:val="24"/>
-          <w:szCs w:val="24"/>
-        </w:rPr>
-        <w:t>javascript</w:t>
-      </w:r>
-      <w:proofErr w:type="spellEnd"/>
-      <w:r>
-        <w:rPr>
-          <w:sz w:val="24"/>
-          <w:szCs w:val="24"/>
-        </w:rPr>
-        <w:t xml:space="preserve"> </w:t>
-      </w:r>
-      <w:r>
-        <w:rPr>
-          <w:sz w:val="24"/>
-          <w:szCs w:val="24"/>
-        </w:rPr>
-        <w:t xml:space="preserve"> </w:t>
-      </w:r>
-      <w:r>
-        <w:rPr>
-          <w:rFonts w:ascii="Tahoma" w:hAnsi="Tahoma" w:cs="Tahoma"/>
-          <w:sz w:val="24"/>
-          <w:szCs w:val="24"/>
-        </w:rPr>
-        <w:t>‣</w:t>
-      </w:r>
-      <w:r>
-        <w:rPr>
-          <w:sz w:val="24"/>
-          <w:szCs w:val="24"/>
-        </w:rPr>
-        <w:t xml:space="preserve"> </w:t>
-      </w:r>
-      <w:proofErr w:type="spellStart"/>
-      <w:r>
-        <w:rPr>
-          <w:sz w:val="24"/>
-          <w:szCs w:val="24"/>
-        </w:rPr>
-        <w:t>video</w:t>
-      </w:r>
-      <w:proofErr w:type="spellEnd"/>
-      <w:r>
-        <w:rPr>
-          <w:sz w:val="24"/>
-          <w:szCs w:val="24"/>
-        </w:rPr>
-        <w:t xml:space="preserve">/mp4 </w:t>
-      </w:r>
-      <w:r>
-        <w:rPr>
-          <w:sz w:val="24"/>
-          <w:szCs w:val="24"/>
-        </w:rPr>
-        <w:t xml:space="preserve"> </w:t>
-      </w:r>
-      <w:r>
-        <w:rPr>
-          <w:rFonts w:ascii="Tahoma" w:hAnsi="Tahoma" w:cs="Tahoma"/>
-          <w:sz w:val="24"/>
-          <w:szCs w:val="24"/>
-        </w:rPr>
-        <w:t>‣</w:t>
-      </w:r>
-      <w:r>
-        <w:rPr>
-          <w:sz w:val="24"/>
-          <w:szCs w:val="24"/>
-        </w:rPr>
-        <w:t xml:space="preserve"> </w:t>
-      </w:r>
-      <w:proofErr w:type="spellStart"/>
-      <w:r>
-        <w:rPr>
-          <w:sz w:val="24"/>
-          <w:szCs w:val="24"/>
-        </w:rPr>
-        <w:t>video</w:t>
-      </w:r>
-      <w:proofErr w:type="spellEnd"/>
-      <w:r>
-        <w:rPr>
-          <w:sz w:val="24"/>
-          <w:szCs w:val="24"/>
-        </w:rPr>
-        <w:t xml:space="preserve">/H264 </w:t>
-      </w:r>
-      <w:r>
-        <w:rPr>
-          <w:rFonts w:ascii="Tahoma" w:hAnsi="Tahoma" w:cs="Tahoma"/>
-          <w:sz w:val="24"/>
-          <w:szCs w:val="24"/>
-        </w:rPr>
-        <w:t>‣</w:t>
-      </w:r>
-      <w:r>
-        <w:rPr>
-          <w:sz w:val="24"/>
-          <w:szCs w:val="24"/>
-        </w:rPr>
-        <w:t xml:space="preserve"> </w:t>
-      </w:r>
-      <w:proofErr w:type="spellStart"/>
-      <w:r>
-        <w:rPr>
-          <w:sz w:val="24"/>
-          <w:szCs w:val="24"/>
-        </w:rPr>
-        <w:t>video</w:t>
-      </w:r>
-      <w:proofErr w:type="spellEnd"/>
-      <w:r>
-        <w:rPr>
-          <w:sz w:val="24"/>
-          <w:szCs w:val="24"/>
-        </w:rPr>
-        <w:t xml:space="preserve">/JPEG </w:t>
-      </w:r>
-      <w:r>
-        <w:rPr>
-          <w:sz w:val="24"/>
-          <w:szCs w:val="24"/>
-        </w:rPr>
-        <w:t xml:space="preserve"> </w:t>
-      </w:r>
-      <w:r>
-        <w:rPr>
-          <w:rFonts w:ascii="Tahoma" w:hAnsi="Tahoma" w:cs="Tahoma"/>
-          <w:sz w:val="24"/>
-          <w:szCs w:val="24"/>
-        </w:rPr>
-        <w:t>‣</w:t>
-      </w:r>
-      <w:r>
-        <w:rPr>
-          <w:sz w:val="24"/>
-          <w:szCs w:val="24"/>
-        </w:rPr>
-        <w:t xml:space="preserve"> </w:t>
-      </w:r>
-      <w:proofErr w:type="spellStart"/>
-      <w:r>
-        <w:rPr>
-          <w:sz w:val="24"/>
-          <w:szCs w:val="24"/>
-        </w:rPr>
-        <w:t>audio</w:t>
-      </w:r>
-      <w:proofErr w:type="spellEnd"/>
-      <w:r>
-        <w:rPr>
-          <w:sz w:val="24"/>
-          <w:szCs w:val="24"/>
-        </w:rPr>
-        <w:t>/</w:t>
-      </w:r>
-      <w:proofErr w:type="spellStart"/>
-      <w:r>
-        <w:rPr>
-          <w:sz w:val="24"/>
-          <w:szCs w:val="24"/>
-        </w:rPr>
-        <w:t>aac</w:t>
-      </w:r>
-      <w:proofErr w:type="spellEnd"/>
-      <w:r>
-        <w:rPr>
-          <w:sz w:val="24"/>
-          <w:szCs w:val="24"/>
-        </w:rPr>
-        <w:t xml:space="preserve"> </w:t>
-      </w:r>
-      <w:r>
-        <w:rPr>
-          <w:sz w:val="24"/>
-          <w:szCs w:val="24"/>
-        </w:rPr>
-        <w:t xml:space="preserve"> </w:t>
-      </w:r>
-      <w:r>
-        <w:rPr>
-          <w:rFonts w:ascii="Tahoma" w:hAnsi="Tahoma" w:cs="Tahoma"/>
-          <w:sz w:val="24"/>
-          <w:szCs w:val="24"/>
-        </w:rPr>
-        <w:t>‣</w:t>
-      </w:r>
-      <w:r>
-        <w:rPr>
-          <w:sz w:val="24"/>
-          <w:szCs w:val="24"/>
-        </w:rPr>
-        <w:t xml:space="preserve"> </w:t>
-      </w:r>
-      <w:proofErr w:type="spellStart"/>
-      <w:r>
-        <w:rPr>
-          <w:sz w:val="24"/>
-          <w:szCs w:val="24"/>
-        </w:rPr>
-        <w:t>audio</w:t>
-      </w:r>
-      <w:proofErr w:type="spellEnd"/>
-      <w:r>
-        <w:rPr>
-          <w:sz w:val="24"/>
-          <w:szCs w:val="24"/>
-        </w:rPr>
-        <w:t>/</w:t>
-      </w:r>
-      <w:proofErr w:type="spellStart"/>
-      <w:r>
-        <w:rPr>
-          <w:sz w:val="24"/>
-          <w:szCs w:val="24"/>
-        </w:rPr>
-        <w:t>mpeg</w:t>
-      </w:r>
-      <w:proofErr w:type="spellEnd"/>
-      <w:r>
-        <w:rPr>
-          <w:sz w:val="24"/>
-          <w:szCs w:val="24"/>
-        </w:rPr>
-        <w:t xml:space="preserve"> </w:t>
-      </w:r>
-      <w:r>
-        <w:rPr>
-          <w:sz w:val="24"/>
-          <w:szCs w:val="24"/>
-        </w:rPr>
-        <w:t xml:space="preserve"> </w:t>
-      </w:r>
-      <w:r>
-        <w:rPr>
-          <w:rFonts w:ascii="Tahoma" w:hAnsi="Tahoma" w:cs="Tahoma"/>
-          <w:sz w:val="24"/>
-          <w:szCs w:val="24"/>
-        </w:rPr>
-        <w:t>‣</w:t>
-      </w:r>
-      <w:r>
-        <w:rPr>
-          <w:sz w:val="24"/>
-          <w:szCs w:val="24"/>
-        </w:rPr>
-        <w:t xml:space="preserve"> </w:t>
-      </w:r>
-      <w:proofErr w:type="spellStart"/>
-      <w:r>
-        <w:rPr>
-          <w:sz w:val="24"/>
-          <w:szCs w:val="24"/>
-        </w:rPr>
-        <w:t>font</w:t>
-      </w:r>
-      <w:proofErr w:type="spellEnd"/>
-      <w:r>
-        <w:rPr>
-          <w:sz w:val="24"/>
-          <w:szCs w:val="24"/>
-        </w:rPr>
-        <w:t>/</w:t>
-      </w:r>
-      <w:proofErr w:type="spellStart"/>
-      <w:r>
-        <w:rPr>
-          <w:sz w:val="24"/>
-          <w:szCs w:val="24"/>
-        </w:rPr>
-        <w:t>ttf</w:t>
-      </w:r>
-      <w:proofErr w:type="spellEnd"/>
-      <w:r>
-        <w:rPr>
-          <w:sz w:val="24"/>
-          <w:szCs w:val="24"/>
-        </w:rPr>
-        <w:t xml:space="preserve"> </w:t>
-      </w:r>
-      <w:r>
-        <w:rPr>
-          <w:sz w:val="24"/>
-          <w:szCs w:val="24"/>
-        </w:rPr>
-        <w:t xml:space="preserve"> </w:t>
-      </w:r>
-      <w:r>
-        <w:rPr>
-          <w:rFonts w:ascii="Tahoma" w:hAnsi="Tahoma" w:cs="Tahoma"/>
-          <w:sz w:val="24"/>
-          <w:szCs w:val="24"/>
-        </w:rPr>
-        <w:t>‣</w:t>
-      </w:r>
-      <w:r>
-        <w:rPr>
-          <w:sz w:val="24"/>
-          <w:szCs w:val="24"/>
-        </w:rPr>
-        <w:t xml:space="preserve"> </w:t>
-      </w:r>
-      <w:proofErr w:type="spellStart"/>
-      <w:r>
-        <w:rPr>
-          <w:sz w:val="24"/>
-          <w:szCs w:val="24"/>
-        </w:rPr>
-        <w:t>image</w:t>
-      </w:r>
-      <w:proofErr w:type="spellEnd"/>
-      <w:r>
-        <w:rPr>
-          <w:sz w:val="24"/>
-          <w:szCs w:val="24"/>
-        </w:rPr>
-        <w:t xml:space="preserve">/jpeg </w:t>
-      </w:r>
-      <w:r>
-        <w:rPr>
-          <w:sz w:val="24"/>
-          <w:szCs w:val="24"/>
-        </w:rPr>
-        <w:t xml:space="preserve"> </w:t>
-      </w:r>
-      <w:r>
-        <w:rPr>
-          <w:rFonts w:ascii="Tahoma" w:hAnsi="Tahoma" w:cs="Tahoma"/>
-          <w:sz w:val="24"/>
-          <w:szCs w:val="24"/>
-        </w:rPr>
-        <w:t>‣</w:t>
-      </w:r>
-      <w:r>
-        <w:rPr>
-          <w:sz w:val="24"/>
-          <w:szCs w:val="24"/>
-        </w:rPr>
-        <w:t xml:space="preserve"> </w:t>
-      </w:r>
-      <w:proofErr w:type="spellStart"/>
-      <w:r>
-        <w:rPr>
-          <w:sz w:val="24"/>
-          <w:szCs w:val="24"/>
-        </w:rPr>
-        <w:t>image</w:t>
-      </w:r>
-      <w:proofErr w:type="spellEnd"/>
-      <w:r>
-        <w:rPr>
-          <w:sz w:val="24"/>
-          <w:szCs w:val="24"/>
-        </w:rPr>
-        <w:t>/png</w:t>
-      </w:r>
-    </w:p>
-    <w:p>
-      <w:pPr>
-        <w:rPr>
-          <w:sz w:val="24"/>
-          <w:szCs w:val="24"/>
-        </w:rPr>
-      </w:pPr>
-      <w:proofErr w:type="spellStart"/>
-      <w:r>
-        <w:rPr>
-          <w:sz w:val="24"/>
-          <w:szCs w:val="24"/>
-        </w:rPr>
-        <w:t>Tag</w:t>
-      </w:r>
-      <w:proofErr w:type="spellEnd"/>
-      <w:r>
-        <w:rPr>
-          <w:sz w:val="24"/>
-          <w:szCs w:val="24"/>
-        </w:rPr>
-        <w:t xml:space="preserve"> </w:t>
+        <w:t xml:space="preserve"> image/png</w:t>
+      </w:r>
+    </w:p>
+    <w:p>
+      <w:pPr>
+        <w:rPr>
+          <w:sz w:val="24"/>
+          <w:szCs w:val="24"/>
+        </w:rPr>
+      </w:pPr>
+      <w:r>
+        <w:rPr>
+          <w:sz w:val="24"/>
+          <w:szCs w:val="24"/>
+        </w:rPr>
+        <w:t xml:space="preserve">Tag </w:t>
       </w:r>
       <w:r>
         <w:rPr>
@@ -1905,7 +1034,6 @@
         </w:rPr>
         <w:t>Atributo “</w:t>
       </w:r>
-      <w:proofErr w:type="spellStart"/>
       <w:r>
         <w:rPr>
           <w:sz w:val="24"/>
@@ -1913,7 +1041,6 @@
         </w:rPr>
         <w:t>source</w:t>
       </w:r>
-      <w:proofErr w:type="spellEnd"/>
       <w:r>
         <w:rPr>
           <w:sz w:val="24"/>
@@ -1946,55 +1073,7 @@
           <w:sz w:val="24"/>
           <w:szCs w:val="24"/>
         </w:rPr>
-        <w:t>“</w:t>
-      </w:r>
-      <w:proofErr w:type="spellStart"/>
-      <w:r>
-        <w:rPr>
-          <w:sz w:val="24"/>
-          <w:szCs w:val="24"/>
-        </w:rPr>
-        <w:t>type</w:t>
-      </w:r>
-      <w:proofErr w:type="spellEnd"/>
-      <w:r>
-        <w:rPr>
-          <w:sz w:val="24"/>
-          <w:szCs w:val="24"/>
-        </w:rPr>
-        <w:t xml:space="preserve">” vai indicar o </w:t>
-      </w:r>
-      <w:proofErr w:type="gramStart"/>
-      <w:r>
-        <w:rPr>
-          <w:sz w:val="24"/>
-          <w:szCs w:val="24"/>
-        </w:rPr>
-        <w:t>media</w:t>
-      </w:r>
-      <w:proofErr w:type="gramEnd"/>
-      <w:r>
-        <w:rPr>
-          <w:sz w:val="24"/>
-          <w:szCs w:val="24"/>
-        </w:rPr>
-        <w:t xml:space="preserve"> </w:t>
-      </w:r>
-      <w:proofErr w:type="spellStart"/>
-      <w:r>
-        <w:rPr>
-          <w:sz w:val="24"/>
-          <w:szCs w:val="24"/>
-        </w:rPr>
-        <w:t>type</w:t>
-      </w:r>
-      <w:proofErr w:type="spellEnd"/>
-      <w:r>
-        <w:rPr>
-          <w:sz w:val="24"/>
-          <w:szCs w:val="24"/>
-        </w:rPr>
-        <w:t xml:space="preserve"> da imagem que usamos</w:t>
+        <w:t>“type” vai indicar o media type da imagem que usamos</w:t>
       </w:r>
       <w:r>
         <w:rPr>
@@ -2030,7 +1109,6 @@
         </w:rPr>
         <w:t>“</w:t>
       </w:r>
-      <w:proofErr w:type="spellStart"/>
       <w:r>
         <w:rPr>
           <w:sz w:val="24"/>
@@ -2038,7 +1116,6 @@
         </w:rPr>
         <w:t>srcset</w:t>
       </w:r>
-      <w:proofErr w:type="spellEnd"/>
       <w:r>
         <w:rPr>
           <w:sz w:val="24"/>
@@ -2087,7 +1164,6 @@
         </w:rPr>
         <w:t>“</w:t>
       </w:r>
-      <w:proofErr w:type="gramStart"/>
       <w:r>
         <w:rPr>
           <w:sz w:val="24"/>
@@ -2095,7 +1171,6 @@
         </w:rPr>
         <w:t>media</w:t>
       </w:r>
-      <w:proofErr w:type="gramEnd"/>
       <w:r>
         <w:rPr>
           <w:sz w:val="24"/>
@@ -2117,7 +1192,6 @@
         </w:rPr>
         <w:t>“</w:t>
       </w:r>
-      <w:proofErr w:type="spellStart"/>
       <w:r>
         <w:rPr>
           <w:sz w:val="24"/>
@@ -2125,7 +1199,6 @@
         </w:rPr>
         <w:t>srcset</w:t>
       </w:r>
-      <w:proofErr w:type="spellEnd"/>
       <w:r>
         <w:rPr>
           <w:sz w:val="24"/>
@@ -2148,44 +1221,19 @@
           <w:szCs w:val="24"/>
         </w:rPr>
       </w:pPr>
-      <w:proofErr w:type="spellStart"/>
-      <w:r>
-        <w:rPr>
-          <w:sz w:val="24"/>
-          <w:szCs w:val="24"/>
-        </w:rPr>
-        <w:t>Tag</w:t>
-      </w:r>
-      <w:proofErr w:type="spellEnd"/>
-      <w:r>
-        <w:rPr>
-          <w:sz w:val="24"/>
-          <w:szCs w:val="24"/>
-        </w:rPr>
-        <w:t xml:space="preserve"> </w:t>
-      </w:r>
-      <w:r>
-        <w:rPr>
-          <w:sz w:val="24"/>
-          <w:szCs w:val="24"/>
-        </w:rPr>
-        <w:t>&lt;</w:t>
-      </w:r>
-      <w:proofErr w:type="spellStart"/>
-      <w:r>
-        <w:rPr>
-          <w:sz w:val="24"/>
-          <w:szCs w:val="24"/>
-        </w:rPr>
-        <w:t>audio</w:t>
-      </w:r>
-      <w:proofErr w:type="spellEnd"/>
-      <w:r>
-        <w:rPr>
-          <w:sz w:val="24"/>
-          <w:szCs w:val="24"/>
-        </w:rPr>
-        <w:t>&gt;: para áudios</w:t>
+      <w:r>
+        <w:rPr>
+          <w:sz w:val="24"/>
+          <w:szCs w:val="24"/>
+        </w:rPr>
+        <w:t xml:space="preserve">Tag </w:t>
+      </w:r>
+      <w:r>
+        <w:rPr>
+          <w:sz w:val="24"/>
+          <w:szCs w:val="24"/>
+        </w:rPr>
+        <w:t>&lt;audio&gt;: para áudios</w:t>
       </w:r>
       <w:r>
         <w:rPr>
@@ -2221,7 +1269,6 @@
         </w:rPr>
         <w:t>“</w:t>
       </w:r>
-      <w:proofErr w:type="spellStart"/>
       <w:r>
         <w:rPr>
           <w:sz w:val="24"/>
@@ -2229,7 +1276,6 @@
         </w:rPr>
         <w:t>preload</w:t>
       </w:r>
-      <w:proofErr w:type="spellEnd"/>
       <w:r>
         <w:rPr>
           <w:sz w:val="24"/>
@@ -2264,7 +1310,6 @@
         </w:rPr>
         <w:t>“</w:t>
       </w:r>
-      <w:proofErr w:type="spellStart"/>
       <w:r>
         <w:rPr>
           <w:sz w:val="24"/>
@@ -2272,7 +1317,6 @@
         </w:rPr>
         <w:t>metadata</w:t>
       </w:r>
-      <w:proofErr w:type="spellEnd"/>
       <w:r>
         <w:rPr>
           <w:sz w:val="24"/>
@@ -2285,32 +1329,7 @@
           <w:sz w:val="24"/>
           <w:szCs w:val="24"/>
         </w:rPr>
-        <w:t xml:space="preserve">vai carregar apenas as informações sobre o arquivo (tamanho, tempo, informações de </w:t>
-      </w:r>
-      <w:proofErr w:type="gramStart"/>
-      <w:r>
-        <w:rPr>
-          <w:sz w:val="24"/>
-          <w:szCs w:val="24"/>
-        </w:rPr>
-        <w:t xml:space="preserve">direitos, </w:t>
-      </w:r>
-      <w:proofErr w:type="spellStart"/>
-      <w:r>
-        <w:rPr>
-          <w:sz w:val="24"/>
-          <w:szCs w:val="24"/>
-        </w:rPr>
-        <w:t>etc</w:t>
-      </w:r>
-      <w:proofErr w:type="spellEnd"/>
-      <w:proofErr w:type="gramEnd"/>
-      <w:r>
-        <w:rPr>
-          <w:sz w:val="24"/>
-          <w:szCs w:val="24"/>
-        </w:rPr>
-        <w:t>)</w:t>
+        <w:t>vai carregar apenas as informações sobre o arquivo (tamanho, tempo, informações de direitos, etc)</w:t>
       </w:r>
       <w:r>
         <w:rPr>
@@ -2339,7 +1358,6 @@
         </w:rPr>
         <w:t>“</w:t>
       </w:r>
-      <w:proofErr w:type="spellStart"/>
       <w:r>
         <w:rPr>
           <w:sz w:val="24"/>
@@ -2347,7 +1365,6 @@
         </w:rPr>
         <w:t>none</w:t>
       </w:r>
-      <w:proofErr w:type="spellEnd"/>
       <w:r>
         <w:rPr>
           <w:sz w:val="24"/>
@@ -2382,7 +1399,6 @@
           <w:szCs w:val="24"/>
         </w:rPr>
       </w:pPr>
-      <w:proofErr w:type="gramStart"/>
       <w:r>
         <w:rPr>
           <w:sz w:val="24"/>
@@ -2397,7 +1413,6 @@
         </w:rPr>
         <w:t>auto</w:t>
       </w:r>
-      <w:proofErr w:type="gramEnd"/>
       <w:r>
         <w:rPr>
           <w:sz w:val="24"/>
@@ -2446,7 +1461,6 @@
         </w:rPr>
         <w:t>“</w:t>
       </w:r>
-      <w:proofErr w:type="spellStart"/>
       <w:r>
         <w:rPr>
           <w:sz w:val="24"/>
@@ -2454,7 +1468,6 @@
         </w:rPr>
         <w:t>controls</w:t>
       </w:r>
-      <w:proofErr w:type="spellEnd"/>
       <w:r>
         <w:rPr>
           <w:sz w:val="24"/>
@@ -2503,7 +1516,6 @@
         </w:rPr>
         <w:t>“</w:t>
       </w:r>
-      <w:proofErr w:type="spellStart"/>
       <w:r>
         <w:rPr>
           <w:sz w:val="24"/>
@@ -2511,7 +1523,6 @@
         </w:rPr>
         <w:t>autoplay</w:t>
       </w:r>
-      <w:proofErr w:type="spellEnd"/>
       <w:r>
         <w:rPr>
           <w:sz w:val="24"/>
@@ -2583,13 +1594,8 @@
       </w:r>
     </w:p>
     <w:p>
-      <w:proofErr w:type="spellStart"/>
-      <w:r>
-        <w:t>Tag</w:t>
-      </w:r>
-      <w:proofErr w:type="spellEnd"/>
-      <w:r>
-        <w:t xml:space="preserve"> &lt;vídeo&gt;: para vídeos:</w:t>
+      <w:r>
+        <w:t>Tag &lt;vídeo&gt;: para vídeos:</w:t>
       </w:r>
     </w:p>
     <w:p>
@@ -2601,15 +1607,7 @@
         </w:numPr>
       </w:pPr>
       <w:r>
-        <w:t>“</w:t>
-      </w:r>
-      <w:proofErr w:type="spellStart"/>
-      <w:r>
-        <w:t>width</w:t>
-      </w:r>
-      <w:proofErr w:type="spellEnd"/>
-      <w:r>
-        <w:t>” vai indicar a largura que o vídeo vai ter na tela. Nesse exemplo, 600px</w:t>
+        <w:t>“width” vai indicar a largura que o vídeo vai ter na tela. Nesse exemplo, 600px</w:t>
       </w:r>
       <w:r>
         <w:t>;</w:t>
@@ -2657,11 +1655,9 @@
       <w:r>
         <w:t>“</w:t>
       </w:r>
-      <w:proofErr w:type="spellStart"/>
       <w:r>
         <w:t>controls</w:t>
       </w:r>
-      <w:proofErr w:type="spellEnd"/>
       <w:r>
         <w:t>”</w:t>
       </w:r>
@@ -2692,11 +1688,9 @@
       <w:r>
         <w:t>“</w:t>
       </w:r>
-      <w:proofErr w:type="spellStart"/>
       <w:r>
         <w:t>autoplay</w:t>
       </w:r>
-      <w:proofErr w:type="spellEnd"/>
       <w:r>
         <w:t xml:space="preserve">” </w:t>
       </w:r>
@@ -2723,7 +1717,6 @@
           <w:szCs w:val="28"/>
         </w:rPr>
       </w:pPr>
-      <w:proofErr w:type="spellStart"/>
       <w:r>
         <w:rPr>
           <w:b/>
@@ -2731,69 +1724,8 @@
           <w:sz w:val="28"/>
           <w:szCs w:val="28"/>
         </w:rPr>
-        <w:t>Grouping</w:t>
-      </w:r>
-      <w:proofErr w:type="spellEnd"/>
-      <w:r>
-        <w:rPr>
-          <w:b/>
-          <w:bCs/>
-          <w:sz w:val="28"/>
-          <w:szCs w:val="28"/>
-        </w:rPr>
-        <w:t xml:space="preserve"> </w:t>
-      </w:r>
-      <w:proofErr w:type="spellStart"/>
-      <w:r>
-        <w:rPr>
-          <w:b/>
-          <w:bCs/>
-          <w:sz w:val="28"/>
-          <w:szCs w:val="28"/>
-        </w:rPr>
-        <w:t>Tags</w:t>
-      </w:r>
-      <w:proofErr w:type="spellEnd"/>
-      <w:r>
-        <w:rPr>
-          <w:b/>
-          <w:bCs/>
-          <w:sz w:val="28"/>
-          <w:szCs w:val="28"/>
-        </w:rPr>
-        <w:t xml:space="preserve"> e </w:t>
-      </w:r>
-      <w:proofErr w:type="spellStart"/>
-      <w:r>
-        <w:rPr>
-          <w:b/>
-          <w:bCs/>
-          <w:sz w:val="28"/>
-          <w:szCs w:val="28"/>
-        </w:rPr>
-        <w:t>Semantic</w:t>
-      </w:r>
-      <w:proofErr w:type="spellEnd"/>
-      <w:r>
-        <w:rPr>
-          <w:b/>
-          <w:bCs/>
-          <w:sz w:val="28"/>
-          <w:szCs w:val="28"/>
-        </w:rPr>
-        <w:t xml:space="preserve"> </w:t>
-      </w:r>
-      <w:proofErr w:type="spellStart"/>
-      <w:r>
-        <w:rPr>
-          <w:b/>
-          <w:bCs/>
-          <w:sz w:val="28"/>
-          <w:szCs w:val="28"/>
-        </w:rPr>
-        <w:t>Tags</w:t>
-      </w:r>
-      <w:proofErr w:type="spellEnd"/>
+        <w:t>Grouping Tags e Semantic Tags</w:t>
+      </w:r>
     </w:p>
     <w:p>
       <w:pPr>
@@ -2837,21 +1769,12 @@
           <w:szCs w:val="24"/>
         </w:rPr>
       </w:pPr>
-      <w:proofErr w:type="spellStart"/>
-      <w:r>
-        <w:rPr>
-          <w:sz w:val="24"/>
-          <w:szCs w:val="24"/>
-        </w:rPr>
-        <w:t>Nav</w:t>
-      </w:r>
-      <w:proofErr w:type="spellEnd"/>
-      <w:r>
-        <w:rPr>
-          <w:sz w:val="24"/>
-          <w:szCs w:val="24"/>
-        </w:rPr>
-        <w:t>:</w:t>
+      <w:r>
+        <w:rPr>
+          <w:sz w:val="24"/>
+          <w:szCs w:val="24"/>
+        </w:rPr>
+        <w:t>Nav:</w:t>
       </w:r>
     </w:p>
     <w:p>
@@ -2871,47 +1794,22 @@
           <w:sz w:val="24"/>
           <w:szCs w:val="24"/>
         </w:rPr>
-        <w:t>Define uma área que possui os links de navegação pela estrutura de páginas que vão compor o website. Um &lt;</w:t>
-      </w:r>
-      <w:proofErr w:type="spellStart"/>
-      <w:r>
-        <w:rPr>
-          <w:sz w:val="24"/>
-          <w:szCs w:val="24"/>
-        </w:rPr>
-        <w:t>nav</w:t>
-      </w:r>
-      <w:proofErr w:type="spellEnd"/>
-      <w:r>
-        <w:rPr>
-          <w:sz w:val="24"/>
-          <w:szCs w:val="24"/>
-        </w:rPr>
-        <w:t>&gt; pode estar dentro de um &lt;header&gt;.</w:t>
-      </w:r>
-    </w:p>
-    <w:p>
-      <w:pPr>
-        <w:rPr>
-          <w:sz w:val="24"/>
-          <w:szCs w:val="24"/>
-        </w:rPr>
-      </w:pPr>
-      <w:proofErr w:type="spellStart"/>
-      <w:r>
-        <w:rPr>
-          <w:sz w:val="24"/>
-          <w:szCs w:val="24"/>
-        </w:rPr>
-        <w:t>Main</w:t>
-      </w:r>
-      <w:proofErr w:type="spellEnd"/>
-      <w:r>
-        <w:rPr>
-          <w:sz w:val="24"/>
-          <w:szCs w:val="24"/>
-        </w:rPr>
-        <w:t>:</w:t>
+        <w:t>Define uma área que possui os links de navegação pela estrutura de páginas que vão compor o website. Um &lt;nav&gt; pode estar dentro de um &lt;header&gt;.</w:t>
+      </w:r>
+    </w:p>
+    <w:p>
+      <w:pPr>
+        <w:rPr>
+          <w:sz w:val="24"/>
+          <w:szCs w:val="24"/>
+        </w:rPr>
+      </w:pPr>
+      <w:r>
+        <w:rPr>
+          <w:sz w:val="24"/>
+          <w:szCs w:val="24"/>
+        </w:rPr>
+        <w:t>Main:</w:t>
       </w:r>
     </w:p>
     <w:p>
@@ -2941,21 +1839,12 @@
           <w:szCs w:val="24"/>
         </w:rPr>
       </w:pPr>
-      <w:proofErr w:type="spellStart"/>
-      <w:r>
-        <w:rPr>
-          <w:sz w:val="24"/>
-          <w:szCs w:val="24"/>
-        </w:rPr>
-        <w:t>Section</w:t>
-      </w:r>
-      <w:proofErr w:type="spellEnd"/>
-      <w:r>
-        <w:rPr>
-          <w:sz w:val="24"/>
-          <w:szCs w:val="24"/>
-        </w:rPr>
-        <w:t>:</w:t>
+      <w:r>
+        <w:rPr>
+          <w:sz w:val="24"/>
+          <w:szCs w:val="24"/>
+        </w:rPr>
+        <w:t>Section:</w:t>
       </w:r>
     </w:p>
     <w:p>
@@ -2975,15 +1864,7 @@
           <w:sz w:val="24"/>
           <w:szCs w:val="24"/>
         </w:rPr>
-        <w:t xml:space="preserve">Cria seções para sua página. Ela pode conter o conteúdo diretamente no seu corpo ou dividir os conteúdos em artigos com </w:t>
-      </w:r>
-      <w:proofErr w:type="spellStart"/>
-      <w:r>
-        <w:rPr>
-          <w:sz w:val="24"/>
-          <w:szCs w:val="24"/>
-        </w:rPr>
-        <w:t>conte</w:t>
+        <w:t>Cria seções para sua página. Ela pode conter o conteúdo diretamente no seu corpo ou dividir os conteúdos em artigos com conte</w:t>
       </w:r>
       <w:r>
         <w:rPr>
@@ -3004,15 +1885,7 @@
           <w:sz w:val="24"/>
           <w:szCs w:val="24"/>
         </w:rPr>
-        <w:t>s</w:t>
-      </w:r>
-      <w:proofErr w:type="spellEnd"/>
-      <w:r>
-        <w:rPr>
-          <w:sz w:val="24"/>
-          <w:szCs w:val="24"/>
-        </w:rPr>
-        <w:t xml:space="preserve"> </w:t>
+        <w:t xml:space="preserve">s </w:t>
       </w:r>
       <w:r>
         <w:rPr>
@@ -3029,21 +1902,12 @@
           <w:szCs w:val="24"/>
         </w:rPr>
       </w:pPr>
-      <w:proofErr w:type="spellStart"/>
-      <w:r>
-        <w:rPr>
-          <w:sz w:val="24"/>
-          <w:szCs w:val="24"/>
-        </w:rPr>
-        <w:t>Article</w:t>
-      </w:r>
-      <w:proofErr w:type="spellEnd"/>
-      <w:r>
-        <w:rPr>
-          <w:sz w:val="24"/>
-          <w:szCs w:val="24"/>
-        </w:rPr>
-        <w:t>:</w:t>
+      <w:r>
+        <w:rPr>
+          <w:sz w:val="24"/>
+          <w:szCs w:val="24"/>
+        </w:rPr>
+        <w:t>Article:</w:t>
       </w:r>
     </w:p>
     <w:p>
@@ -3063,33 +1927,16 @@
           <w:sz w:val="24"/>
           <w:szCs w:val="24"/>
         </w:rPr>
-        <w:t>Um artigo é um elemento que vai conter um conteúdo que pode ser lido de forma independente e dizem respeito a um mesmo assunto. Podemos usar um &lt;</w:t>
-      </w:r>
-      <w:proofErr w:type="spellStart"/>
-      <w:r>
-        <w:rPr>
-          <w:sz w:val="24"/>
-          <w:szCs w:val="24"/>
-        </w:rPr>
-        <w:t>article</w:t>
-      </w:r>
-      <w:proofErr w:type="spellEnd"/>
-      <w:r>
-        <w:rPr>
-          <w:sz w:val="24"/>
-          <w:szCs w:val="24"/>
-        </w:rPr>
-        <w:t>&gt; para delimitar um post de blog ou fórum, uma notícia etc.</w:t>
-      </w:r>
-    </w:p>
-    <w:p>
-      <w:pPr>
-        <w:rPr>
-          <w:sz w:val="24"/>
-          <w:szCs w:val="24"/>
-        </w:rPr>
-      </w:pPr>
-      <w:proofErr w:type="spellStart"/>
+        <w:t>Um artigo é um elemento que vai conter um conteúdo que pode ser lido de forma independente e dizem respeito a um mesmo assunto. Podemos usar um &lt;article&gt; para delimitar um post de blog ou fórum, uma notícia etc.</w:t>
+      </w:r>
+    </w:p>
+    <w:p>
+      <w:pPr>
+        <w:rPr>
+          <w:sz w:val="24"/>
+          <w:szCs w:val="24"/>
+        </w:rPr>
+      </w:pPr>
       <w:r>
         <w:rPr>
           <w:sz w:val="24"/>
@@ -3097,7 +1944,6 @@
         </w:rPr>
         <w:t>Aside</w:t>
       </w:r>
-      <w:proofErr w:type="spellEnd"/>
     </w:p>
     <w:p>
       <w:pPr>
@@ -3116,23 +1962,7 @@
           <w:sz w:val="24"/>
           <w:szCs w:val="24"/>
         </w:rPr>
-        <w:t>Delimita um conteúdo periférico e complementar ao conteúdo principal de um artigo ou seção. Normalmente um conteúdo &lt;</w:t>
-      </w:r>
-      <w:proofErr w:type="spellStart"/>
-      <w:r>
-        <w:rPr>
-          <w:sz w:val="24"/>
-          <w:szCs w:val="24"/>
-        </w:rPr>
-        <w:t>aside</w:t>
-      </w:r>
-      <w:proofErr w:type="spellEnd"/>
-      <w:r>
-        <w:rPr>
-          <w:sz w:val="24"/>
-          <w:szCs w:val="24"/>
-        </w:rPr>
-        <w:t>&gt; está posicionado ao lado de um determinado texto ou até mesmo no meio dele</w:t>
+        <w:t>Delimita um conteúdo periférico e complementar ao conteúdo principal de um artigo ou seção. Normalmente um conteúdo &lt;aside&gt; está posicionado ao lado de um determinado texto ou até mesmo no meio dele</w:t>
       </w:r>
       <w:r>
         <w:rPr>
@@ -3149,21 +1979,12 @@
           <w:szCs w:val="24"/>
         </w:rPr>
       </w:pPr>
-      <w:proofErr w:type="spellStart"/>
-      <w:r>
-        <w:rPr>
-          <w:sz w:val="24"/>
-          <w:szCs w:val="24"/>
-        </w:rPr>
-        <w:t>Footer</w:t>
-      </w:r>
-      <w:proofErr w:type="spellEnd"/>
-      <w:r>
-        <w:rPr>
-          <w:sz w:val="24"/>
-          <w:szCs w:val="24"/>
-        </w:rPr>
-        <w:t>:</w:t>
+      <w:r>
+        <w:rPr>
+          <w:sz w:val="24"/>
+          <w:szCs w:val="24"/>
+        </w:rPr>
+        <w:t>Footer:</w:t>
       </w:r>
     </w:p>
     <w:p>
@@ -3196,38 +2017,13 @@
           <w:szCs w:val="24"/>
         </w:rPr>
       </w:pPr>
-      <w:proofErr w:type="spellStart"/>
       <w:r>
         <w:rPr>
           <w:sz w:val="24"/>
           <w:szCs w:val="24"/>
         </w:rPr>
         <w:lastRenderedPageBreak/>
-        <w:t>Tag</w:t>
-      </w:r>
-      <w:proofErr w:type="spellEnd"/>
-      <w:r>
-        <w:rPr>
-          <w:sz w:val="24"/>
-          <w:szCs w:val="24"/>
-        </w:rPr>
-        <w:t xml:space="preserve"> &lt;</w:t>
-      </w:r>
-      <w:proofErr w:type="spellStart"/>
-      <w:r>
-        <w:rPr>
-          <w:sz w:val="24"/>
-          <w:szCs w:val="24"/>
-        </w:rPr>
-        <w:t>table</w:t>
-      </w:r>
-      <w:proofErr w:type="spellEnd"/>
-      <w:r>
-        <w:rPr>
-          <w:sz w:val="24"/>
-          <w:szCs w:val="24"/>
-        </w:rPr>
-        <w:t>&gt;: para tabelas:</w:t>
+        <w:t>Tag &lt;table&gt;: para tabelas:</w:t>
       </w:r>
     </w:p>
     <w:p>
@@ -3242,53 +2038,12 @@
           <w:szCs w:val="24"/>
         </w:rPr>
       </w:pPr>
-      <w:proofErr w:type="spellStart"/>
-      <w:r>
-        <w:rPr>
-          <w:sz w:val="24"/>
-          <w:szCs w:val="24"/>
-        </w:rPr>
-        <w:t>Caption</w:t>
-      </w:r>
-      <w:proofErr w:type="spellEnd"/>
-      <w:r>
-        <w:rPr>
-          <w:sz w:val="24"/>
-          <w:szCs w:val="24"/>
-        </w:rPr>
-        <w:t xml:space="preserve">: Título ou legenda da tabela (não usa outra </w:t>
-      </w:r>
-      <w:proofErr w:type="spellStart"/>
-      <w:r>
-        <w:rPr>
-          <w:sz w:val="24"/>
-          <w:szCs w:val="24"/>
-        </w:rPr>
-        <w:t>tag</w:t>
-      </w:r>
-      <w:proofErr w:type="spellEnd"/>
-      <w:r>
-        <w:rPr>
-          <w:sz w:val="24"/>
-          <w:szCs w:val="24"/>
-        </w:rPr>
-        <w:t xml:space="preserve"> dentro de </w:t>
-      </w:r>
-      <w:proofErr w:type="spellStart"/>
-      <w:r>
-        <w:rPr>
-          <w:sz w:val="24"/>
-          <w:szCs w:val="24"/>
-        </w:rPr>
-        <w:t>caption</w:t>
-      </w:r>
-      <w:proofErr w:type="spellEnd"/>
-      <w:r>
-        <w:rPr>
-          <w:sz w:val="24"/>
-          <w:szCs w:val="24"/>
-        </w:rPr>
-        <w:t>);</w:t>
+      <w:r>
+        <w:rPr>
+          <w:sz w:val="24"/>
+          <w:szCs w:val="24"/>
+        </w:rPr>
+        <w:t>Caption: Título ou legenda da tabela (não usa outra tag dentro de caption);</w:t>
       </w:r>
     </w:p>
     <w:p>
@@ -3303,21 +2058,12 @@
           <w:szCs w:val="24"/>
         </w:rPr>
       </w:pPr>
-      <w:proofErr w:type="spellStart"/>
-      <w:r>
-        <w:rPr>
-          <w:sz w:val="24"/>
-          <w:szCs w:val="24"/>
-        </w:rPr>
-        <w:t>Thead</w:t>
-      </w:r>
-      <w:proofErr w:type="spellEnd"/>
-      <w:r>
-        <w:rPr>
-          <w:sz w:val="24"/>
-          <w:szCs w:val="24"/>
-        </w:rPr>
-        <w:t>: Cabeçalho de tabela;</w:t>
+      <w:r>
+        <w:rPr>
+          <w:sz w:val="24"/>
+          <w:szCs w:val="24"/>
+        </w:rPr>
+        <w:t>Thead: Cabeçalho de tabela;</w:t>
       </w:r>
     </w:p>
     <w:p>
@@ -3332,21 +2078,12 @@
           <w:szCs w:val="24"/>
         </w:rPr>
       </w:pPr>
-      <w:proofErr w:type="spellStart"/>
-      <w:r>
-        <w:rPr>
-          <w:sz w:val="24"/>
-          <w:szCs w:val="24"/>
-        </w:rPr>
-        <w:t>Tbody</w:t>
-      </w:r>
-      <w:proofErr w:type="spellEnd"/>
-      <w:r>
-        <w:rPr>
-          <w:sz w:val="24"/>
-          <w:szCs w:val="24"/>
-        </w:rPr>
-        <w:t>: corpo da tabela;</w:t>
+      <w:r>
+        <w:rPr>
+          <w:sz w:val="24"/>
+          <w:szCs w:val="24"/>
+        </w:rPr>
+        <w:t>Tbody: corpo da tabela;</w:t>
       </w:r>
     </w:p>
     <w:p>
@@ -3361,278 +2098,112 @@
           <w:szCs w:val="24"/>
         </w:rPr>
       </w:pPr>
-      <w:proofErr w:type="spellStart"/>
-      <w:r>
-        <w:rPr>
-          <w:sz w:val="24"/>
-          <w:szCs w:val="24"/>
-        </w:rPr>
-        <w:t>Tfoot</w:t>
-      </w:r>
-      <w:proofErr w:type="spellEnd"/>
-      <w:r>
-        <w:rPr>
-          <w:sz w:val="24"/>
-          <w:szCs w:val="24"/>
-        </w:rPr>
-        <w:t>: rodapé da tabela;</w:t>
-      </w:r>
-    </w:p>
-    <w:p>
-      <w:pPr>
-        <w:pStyle w:val="PargrafodaLista"/>
-        <w:rPr>
-          <w:sz w:val="24"/>
-          <w:szCs w:val="24"/>
-        </w:rPr>
-      </w:pPr>
-      <w:r>
-        <w:rPr>
-          <w:sz w:val="24"/>
-          <w:szCs w:val="24"/>
-        </w:rPr>
-        <w:t xml:space="preserve">Pode usar: </w:t>
-      </w:r>
-      <w:proofErr w:type="gramStart"/>
-      <w:r>
-        <w:rPr>
-          <w:sz w:val="24"/>
-          <w:szCs w:val="24"/>
-        </w:rPr>
-        <w:t>TR(</w:t>
-      </w:r>
-      <w:proofErr w:type="gramEnd"/>
-      <w:r>
-        <w:rPr>
-          <w:sz w:val="24"/>
-          <w:szCs w:val="24"/>
-        </w:rPr>
-        <w:t>linha de tabela), TD(dado de tabela), TH(cabeçalho de tabela).</w:t>
-      </w:r>
-    </w:p>
-    <w:p>
-      <w:pPr>
-        <w:pStyle w:val="PargrafodaLista"/>
-        <w:rPr>
-          <w:sz w:val="24"/>
-          <w:szCs w:val="24"/>
-        </w:rPr>
-      </w:pPr>
-      <w:r>
-        <w:rPr>
-          <w:sz w:val="24"/>
-          <w:szCs w:val="24"/>
-        </w:rPr>
-        <w:t xml:space="preserve">TH </w:t>
-      </w:r>
-      <w:proofErr w:type="spellStart"/>
-      <w:r>
-        <w:rPr>
-          <w:sz w:val="24"/>
-          <w:szCs w:val="24"/>
-        </w:rPr>
-        <w:t>scope</w:t>
-      </w:r>
-      <w:proofErr w:type="spellEnd"/>
-      <w:proofErr w:type="gramStart"/>
-      <w:r>
-        <w:rPr>
-          <w:sz w:val="24"/>
-          <w:szCs w:val="24"/>
-        </w:rPr>
-        <w:t>: ”</w:t>
-      </w:r>
-      <w:proofErr w:type="spellStart"/>
-      <w:r>
-        <w:rPr>
-          <w:sz w:val="24"/>
-          <w:szCs w:val="24"/>
-        </w:rPr>
-        <w:t>row</w:t>
-      </w:r>
-      <w:proofErr w:type="spellEnd"/>
-      <w:proofErr w:type="gramEnd"/>
-      <w:r>
-        <w:rPr>
-          <w:sz w:val="24"/>
-          <w:szCs w:val="24"/>
-        </w:rPr>
-        <w:t>” (para linhas)</w:t>
-      </w:r>
-      <w:r>
-        <w:rPr>
-          <w:sz w:val="24"/>
-          <w:szCs w:val="24"/>
-        </w:rPr>
-        <w:t>; ”</w:t>
-      </w:r>
-      <w:proofErr w:type="spellStart"/>
-      <w:r>
-        <w:rPr>
-          <w:sz w:val="24"/>
-          <w:szCs w:val="24"/>
-        </w:rPr>
-        <w:t>rowgroup</w:t>
-      </w:r>
-      <w:proofErr w:type="spellEnd"/>
-      <w:r>
-        <w:rPr>
-          <w:sz w:val="24"/>
-          <w:szCs w:val="24"/>
-        </w:rPr>
-        <w:t>” (para grupo de linhas);</w:t>
-      </w:r>
-      <w:r>
-        <w:rPr>
-          <w:sz w:val="24"/>
-          <w:szCs w:val="24"/>
-        </w:rPr>
-        <w:t xml:space="preserve"> “</w:t>
-      </w:r>
-      <w:proofErr w:type="spellStart"/>
-      <w:r>
-        <w:rPr>
-          <w:sz w:val="24"/>
-          <w:szCs w:val="24"/>
-        </w:rPr>
-        <w:t>col</w:t>
-      </w:r>
-      <w:proofErr w:type="spellEnd"/>
-      <w:r>
-        <w:rPr>
-          <w:sz w:val="24"/>
-          <w:szCs w:val="24"/>
-        </w:rPr>
-        <w:t>” (para colunas)</w:t>
-      </w:r>
-      <w:r>
-        <w:rPr>
-          <w:sz w:val="24"/>
-          <w:szCs w:val="24"/>
-        </w:rPr>
-        <w:t>; “</w:t>
-      </w:r>
-      <w:proofErr w:type="spellStart"/>
-      <w:r>
-        <w:rPr>
-          <w:sz w:val="24"/>
-          <w:szCs w:val="24"/>
-        </w:rPr>
-        <w:t>colgroup</w:t>
-      </w:r>
-      <w:proofErr w:type="spellEnd"/>
-      <w:r>
-        <w:rPr>
-          <w:sz w:val="24"/>
-          <w:szCs w:val="24"/>
-        </w:rPr>
-        <w:t>” (para grupo de colunas);</w:t>
-      </w:r>
-    </w:p>
-    <w:p>
-      <w:pPr>
-        <w:pStyle w:val="PargrafodaLista"/>
-        <w:rPr>
-          <w:sz w:val="24"/>
-          <w:szCs w:val="24"/>
-        </w:rPr>
-      </w:pPr>
-      <w:r>
-        <w:rPr>
-          <w:sz w:val="24"/>
-          <w:szCs w:val="24"/>
-        </w:rPr>
-        <w:t>TD “</w:t>
-      </w:r>
-      <w:proofErr w:type="spellStart"/>
-      <w:proofErr w:type="gramStart"/>
-      <w:r>
-        <w:rPr>
-          <w:sz w:val="24"/>
-          <w:szCs w:val="24"/>
-        </w:rPr>
-        <w:t>rowspan</w:t>
-      </w:r>
-      <w:proofErr w:type="spellEnd"/>
-      <w:r>
-        <w:rPr>
-          <w:sz w:val="24"/>
-          <w:szCs w:val="24"/>
-        </w:rPr>
-        <w:t>”(</w:t>
-      </w:r>
-      <w:proofErr w:type="gramEnd"/>
-      <w:r>
-        <w:rPr>
-          <w:sz w:val="24"/>
-          <w:szCs w:val="24"/>
-        </w:rPr>
-        <w:t>mesclar linhas); “</w:t>
-      </w:r>
-      <w:proofErr w:type="spellStart"/>
-      <w:r>
-        <w:rPr>
-          <w:sz w:val="24"/>
-          <w:szCs w:val="24"/>
-        </w:rPr>
-        <w:t>colspan</w:t>
-      </w:r>
-      <w:proofErr w:type="spellEnd"/>
-      <w:r>
-        <w:rPr>
-          <w:sz w:val="24"/>
-          <w:szCs w:val="24"/>
-        </w:rPr>
-        <w:t>”(mesclar colunas)</w:t>
-      </w:r>
-    </w:p>
-    <w:p>
-      <w:pPr>
-        <w:pStyle w:val="PargrafodaLista"/>
-        <w:rPr>
-          <w:sz w:val="24"/>
-          <w:szCs w:val="24"/>
-        </w:rPr>
-      </w:pPr>
-    </w:p>
-    <w:p>
-      <w:pPr>
-        <w:rPr>
-          <w:sz w:val="24"/>
-          <w:szCs w:val="24"/>
-        </w:rPr>
-      </w:pPr>
-      <w:proofErr w:type="spellStart"/>
-      <w:r>
-        <w:rPr>
-          <w:sz w:val="24"/>
-          <w:szCs w:val="24"/>
-        </w:rPr>
-        <w:t>Tag</w:t>
-      </w:r>
-      <w:proofErr w:type="spellEnd"/>
-      <w:r>
-        <w:rPr>
-          <w:sz w:val="24"/>
-          <w:szCs w:val="24"/>
-        </w:rPr>
-        <w:t xml:space="preserve"> &lt;</w:t>
-      </w:r>
-      <w:proofErr w:type="spellStart"/>
-      <w:r>
-        <w:rPr>
-          <w:sz w:val="24"/>
-          <w:szCs w:val="24"/>
-        </w:rPr>
-        <w:t>iframe</w:t>
-      </w:r>
-      <w:proofErr w:type="spellEnd"/>
-      <w:r>
-        <w:rPr>
-          <w:sz w:val="24"/>
-          <w:szCs w:val="24"/>
-        </w:rPr>
-        <w:t>&gt; Quadros de linha:</w:t>
+      <w:r>
+        <w:rPr>
+          <w:sz w:val="24"/>
+          <w:szCs w:val="24"/>
+        </w:rPr>
+        <w:t>Tfoot: rodapé da tabela;</w:t>
+      </w:r>
+    </w:p>
+    <w:p>
+      <w:pPr>
+        <w:pStyle w:val="PargrafodaLista"/>
+        <w:rPr>
+          <w:sz w:val="24"/>
+          <w:szCs w:val="24"/>
+        </w:rPr>
+      </w:pPr>
+      <w:r>
+        <w:rPr>
+          <w:sz w:val="24"/>
+          <w:szCs w:val="24"/>
+        </w:rPr>
+        <w:t>Pode usar: TR(linha de tabela), TD(dado de tabela), TH(cabeçalho de tabela).</w:t>
+      </w:r>
+    </w:p>
+    <w:p>
+      <w:pPr>
+        <w:pStyle w:val="PargrafodaLista"/>
+        <w:rPr>
+          <w:sz w:val="24"/>
+          <w:szCs w:val="24"/>
+        </w:rPr>
+      </w:pPr>
+      <w:r>
+        <w:rPr>
+          <w:sz w:val="24"/>
+          <w:szCs w:val="24"/>
+        </w:rPr>
+        <w:t>TH scope</w:t>
+      </w:r>
+      <w:r>
+        <w:rPr>
+          <w:sz w:val="24"/>
+          <w:szCs w:val="24"/>
+        </w:rPr>
+        <w:t>: ”row” (para linhas)</w:t>
+      </w:r>
+      <w:r>
+        <w:rPr>
+          <w:sz w:val="24"/>
+          <w:szCs w:val="24"/>
+        </w:rPr>
+        <w:t>; ”rowgroup” (para grupo de linhas);</w:t>
+      </w:r>
+      <w:r>
+        <w:rPr>
+          <w:sz w:val="24"/>
+          <w:szCs w:val="24"/>
+        </w:rPr>
+        <w:t xml:space="preserve"> “col” (para colunas)</w:t>
+      </w:r>
+      <w:r>
+        <w:rPr>
+          <w:sz w:val="24"/>
+          <w:szCs w:val="24"/>
+        </w:rPr>
+        <w:t>; “colgroup” (para grupo de colunas);</w:t>
+      </w:r>
+    </w:p>
+    <w:p>
+      <w:pPr>
+        <w:pStyle w:val="PargrafodaLista"/>
+        <w:rPr>
+          <w:sz w:val="24"/>
+          <w:szCs w:val="24"/>
+        </w:rPr>
+      </w:pPr>
+      <w:r>
+        <w:rPr>
+          <w:sz w:val="24"/>
+          <w:szCs w:val="24"/>
+        </w:rPr>
+        <w:t>TD “rowspan”(mesclar linhas); “colspan”(mesclar colunas)</w:t>
+      </w:r>
+    </w:p>
+    <w:p>
+      <w:pPr>
+        <w:pStyle w:val="PargrafodaLista"/>
+        <w:rPr>
+          <w:sz w:val="24"/>
+          <w:szCs w:val="24"/>
+        </w:rPr>
+      </w:pPr>
+    </w:p>
+    <w:p>
+      <w:pPr>
+        <w:rPr>
+          <w:sz w:val="24"/>
+          <w:szCs w:val="24"/>
+        </w:rPr>
+      </w:pPr>
+      <w:r>
+        <w:rPr>
+          <w:sz w:val="24"/>
+          <w:szCs w:val="24"/>
+        </w:rPr>
+        <w:t>Tag &lt;iframe&gt; Quadros de linha:</w:t>
       </w:r>
     </w:p>
     <w:p>
@@ -3647,21 +2218,12 @@
           <w:szCs w:val="24"/>
         </w:rPr>
       </w:pPr>
-      <w:proofErr w:type="spellStart"/>
-      <w:r>
-        <w:rPr>
-          <w:sz w:val="24"/>
-          <w:szCs w:val="24"/>
-        </w:rPr>
-        <w:t>Scrolling</w:t>
-      </w:r>
-      <w:proofErr w:type="spellEnd"/>
-      <w:r>
-        <w:rPr>
-          <w:sz w:val="24"/>
-          <w:szCs w:val="24"/>
-        </w:rPr>
-        <w:t>:</w:t>
+      <w:r>
+        <w:rPr>
+          <w:sz w:val="24"/>
+          <w:szCs w:val="24"/>
+        </w:rPr>
+        <w:t>Scrolling:</w:t>
       </w:r>
     </w:p>
     <w:p>
@@ -3717,21 +2279,12 @@
           <w:szCs w:val="24"/>
         </w:rPr>
       </w:pPr>
-      <w:proofErr w:type="spellStart"/>
-      <w:r>
-        <w:rPr>
-          <w:sz w:val="24"/>
-          <w:szCs w:val="24"/>
-        </w:rPr>
-        <w:t>yes</w:t>
-      </w:r>
-      <w:proofErr w:type="spellEnd"/>
-      <w:r>
-        <w:rPr>
-          <w:sz w:val="24"/>
-          <w:szCs w:val="24"/>
-        </w:rPr>
-        <w:t xml:space="preserve"> - habilita a rolagem do conteúdo, mesmo que seu conteúdo não seja grande o</w:t>
+      <w:r>
+        <w:rPr>
+          <w:sz w:val="24"/>
+          <w:szCs w:val="24"/>
+        </w:rPr>
+        <w:t>yes - habilita a rolagem do conteúdo, mesmo que seu conteúdo não seja grande o</w:t>
       </w:r>
       <w:r>
         <w:rPr>
@@ -3818,21 +2371,12 @@
           <w:szCs w:val="24"/>
         </w:rPr>
       </w:pPr>
-      <w:proofErr w:type="spellStart"/>
-      <w:r>
-        <w:rPr>
-          <w:sz w:val="24"/>
-          <w:szCs w:val="24"/>
-        </w:rPr>
-        <w:t>Srcdoc</w:t>
-      </w:r>
-      <w:proofErr w:type="spellEnd"/>
-      <w:r>
-        <w:rPr>
-          <w:sz w:val="24"/>
-          <w:szCs w:val="24"/>
-        </w:rPr>
-        <w:t xml:space="preserve">: </w:t>
+      <w:r>
+        <w:rPr>
+          <w:sz w:val="24"/>
+          <w:szCs w:val="24"/>
+        </w:rPr>
+        <w:t xml:space="preserve">Srcdoc: </w:t>
       </w:r>
       <w:r>
         <w:rPr>
@@ -3853,17 +2397,8 @@
           <w:sz w:val="24"/>
           <w:szCs w:val="24"/>
         </w:rPr>
-        <w:t xml:space="preserve">estaticamente dentro do </w:t>
-      </w:r>
-      <w:proofErr w:type="spellStart"/>
-      <w:r>
-        <w:rPr>
-          <w:sz w:val="24"/>
-          <w:szCs w:val="24"/>
-        </w:rPr>
-        <w:t>iframe</w:t>
-      </w:r>
-      <w:proofErr w:type="spellEnd"/>
+        <w:t>estaticamente dentro do iframe</w:t>
+      </w:r>
       <w:r>
         <w:rPr>
           <w:sz w:val="24"/>
@@ -3884,37 +2419,12 @@
           <w:szCs w:val="24"/>
         </w:rPr>
       </w:pPr>
-      <w:proofErr w:type="spellStart"/>
-      <w:r>
-        <w:rPr>
-          <w:sz w:val="24"/>
-          <w:szCs w:val="24"/>
-        </w:rPr>
-        <w:t>Name</w:t>
-      </w:r>
-      <w:proofErr w:type="spellEnd"/>
-      <w:r>
-        <w:rPr>
-          <w:sz w:val="24"/>
-          <w:szCs w:val="24"/>
-        </w:rPr>
-        <w:t xml:space="preserve">: atribui um nome ao </w:t>
-      </w:r>
-      <w:proofErr w:type="spellStart"/>
-      <w:r>
-        <w:rPr>
-          <w:sz w:val="24"/>
-          <w:szCs w:val="24"/>
-        </w:rPr>
-        <w:t>iframe</w:t>
-      </w:r>
-      <w:proofErr w:type="spellEnd"/>
-      <w:r>
-        <w:rPr>
-          <w:sz w:val="24"/>
-          <w:szCs w:val="24"/>
-        </w:rPr>
-        <w:t>;</w:t>
+      <w:r>
+        <w:rPr>
+          <w:sz w:val="24"/>
+          <w:szCs w:val="24"/>
+        </w:rPr>
+        <w:t>Name: atribui um nome ao iframe;</w:t>
       </w:r>
     </w:p>
     <w:p>
@@ -3929,7 +2439,6 @@
           <w:szCs w:val="24"/>
         </w:rPr>
       </w:pPr>
-      <w:proofErr w:type="spellStart"/>
       <w:r>
         <w:rPr>
           <w:sz w:val="24"/>
@@ -3937,7 +2446,6 @@
         </w:rPr>
         <w:t>Sandbox</w:t>
       </w:r>
-      <w:proofErr w:type="spellEnd"/>
       <w:r>
         <w:rPr>
           <w:sz w:val="24"/>
@@ -3958,21 +2466,12 @@
           <w:szCs w:val="24"/>
         </w:rPr>
       </w:pPr>
-      <w:proofErr w:type="spellStart"/>
-      <w:r>
-        <w:rPr>
-          <w:sz w:val="24"/>
-          <w:szCs w:val="24"/>
-        </w:rPr>
-        <w:t>sandbox</w:t>
-      </w:r>
-      <w:proofErr w:type="spellEnd"/>
-      <w:r>
-        <w:rPr>
-          <w:sz w:val="24"/>
-          <w:szCs w:val="24"/>
-        </w:rPr>
-        <w:t>: o site que está dentro do quadro perde algumas funcionalidades:</w:t>
+      <w:r>
+        <w:rPr>
+          <w:sz w:val="24"/>
+          <w:szCs w:val="24"/>
+        </w:rPr>
+        <w:t>sandbox: o site que está dentro do quadro perde algumas funcionalidades:</w:t>
       </w:r>
     </w:p>
     <w:p>
@@ -3992,23 +2491,7 @@
           <w:sz w:val="24"/>
           <w:szCs w:val="24"/>
         </w:rPr>
-        <w:t xml:space="preserve">Não </w:t>
-      </w:r>
-      <w:proofErr w:type="spellStart"/>
-      <w:r>
-        <w:rPr>
-          <w:sz w:val="24"/>
-          <w:szCs w:val="24"/>
-        </w:rPr>
-        <w:t>pode</w:t>
-      </w:r>
-      <w:proofErr w:type="spellEnd"/>
-      <w:r>
-        <w:rPr>
-          <w:sz w:val="24"/>
-          <w:szCs w:val="24"/>
-        </w:rPr>
-        <w:t xml:space="preserve"> mais enviar dados de formulários</w:t>
+        <w:t>Não pode mais enviar dados de formulários</w:t>
       </w:r>
       <w:r>
         <w:rPr>
@@ -4062,17 +2545,8 @@
           <w:sz w:val="24"/>
           <w:szCs w:val="24"/>
         </w:rPr>
-        <w:t xml:space="preserve">Desabilita todo tipo de API, janelas modais e </w:t>
-      </w:r>
-      <w:proofErr w:type="spellStart"/>
-      <w:r>
-        <w:rPr>
-          <w:sz w:val="24"/>
-          <w:szCs w:val="24"/>
-        </w:rPr>
-        <w:t>popups</w:t>
-      </w:r>
-      <w:proofErr w:type="spellEnd"/>
+        <w:t>Desabilita todo tipo de API, janelas modais e popups</w:t>
+      </w:r>
       <w:r>
         <w:rPr>
           <w:sz w:val="24"/>
@@ -4098,55 +2572,7 @@
           <w:sz w:val="24"/>
           <w:szCs w:val="24"/>
         </w:rPr>
-        <w:t>Desabilita todo tipo de plugin com &lt;</w:t>
-      </w:r>
-      <w:proofErr w:type="spellStart"/>
-      <w:r>
-        <w:rPr>
-          <w:sz w:val="24"/>
-          <w:szCs w:val="24"/>
-        </w:rPr>
-        <w:t>embed</w:t>
-      </w:r>
-      <w:proofErr w:type="spellEnd"/>
-      <w:r>
-        <w:rPr>
-          <w:sz w:val="24"/>
-          <w:szCs w:val="24"/>
-        </w:rPr>
-        <w:t>&gt;, &lt;</w:t>
-      </w:r>
-      <w:proofErr w:type="spellStart"/>
-      <w:r>
-        <w:rPr>
-          <w:sz w:val="24"/>
-          <w:szCs w:val="24"/>
-        </w:rPr>
-        <w:t>object</w:t>
-      </w:r>
-      <w:proofErr w:type="spellEnd"/>
-      <w:r>
-        <w:rPr>
-          <w:sz w:val="24"/>
-          <w:szCs w:val="24"/>
-        </w:rPr>
-        <w:t>&gt;, &lt;</w:t>
-      </w:r>
-      <w:proofErr w:type="spellStart"/>
-      <w:r>
-        <w:rPr>
-          <w:sz w:val="24"/>
-          <w:szCs w:val="24"/>
-        </w:rPr>
-        <w:t>applet</w:t>
-      </w:r>
-      <w:proofErr w:type="spellEnd"/>
-      <w:r>
-        <w:rPr>
-          <w:sz w:val="24"/>
-          <w:szCs w:val="24"/>
-        </w:rPr>
-        <w:t>&gt;</w:t>
+        <w:t>Desabilita todo tipo de plugin com &lt;embed&gt;, &lt;object&gt;, &lt;applet&gt;</w:t>
       </w:r>
       <w:r>
         <w:rPr>
@@ -4173,39 +2599,7 @@
           <w:sz w:val="24"/>
           <w:szCs w:val="24"/>
         </w:rPr>
-        <w:t xml:space="preserve">Evita que o site dentro do </w:t>
-      </w:r>
-      <w:proofErr w:type="spellStart"/>
-      <w:r>
-        <w:rPr>
-          <w:sz w:val="24"/>
-          <w:szCs w:val="24"/>
-        </w:rPr>
-        <w:t>iframe</w:t>
-      </w:r>
-      <w:proofErr w:type="spellEnd"/>
-      <w:r>
-        <w:rPr>
-          <w:sz w:val="24"/>
-          <w:szCs w:val="24"/>
-        </w:rPr>
-        <w:t xml:space="preserve"> assuma a navegação top </w:t>
-      </w:r>
-      <w:proofErr w:type="spellStart"/>
-      <w:r>
-        <w:rPr>
-          <w:sz w:val="24"/>
-          <w:szCs w:val="24"/>
-        </w:rPr>
-        <w:t>level</w:t>
-      </w:r>
-      <w:proofErr w:type="spellEnd"/>
-      <w:r>
-        <w:rPr>
-          <w:sz w:val="24"/>
-          <w:szCs w:val="24"/>
-        </w:rPr>
-        <w:t xml:space="preserve"> do</w:t>
+        <w:t>Evita que o site dentro do iframe assuma a navegação top level do</w:t>
       </w:r>
       <w:r>
         <w:rPr>
@@ -4246,23 +2640,7 @@
           <w:sz w:val="24"/>
           <w:szCs w:val="24"/>
         </w:rPr>
-        <w:t xml:space="preserve">Bloqueia recursos como </w:t>
-      </w:r>
-      <w:proofErr w:type="spellStart"/>
-      <w:r>
-        <w:rPr>
-          <w:sz w:val="24"/>
-          <w:szCs w:val="24"/>
-        </w:rPr>
-        <w:t>autoplay</w:t>
-      </w:r>
-      <w:proofErr w:type="spellEnd"/>
-      <w:r>
-        <w:rPr>
-          <w:sz w:val="24"/>
-          <w:szCs w:val="24"/>
-        </w:rPr>
-        <w:t xml:space="preserve"> e foco automático em elementos de</w:t>
+        <w:t>Bloqueia recursos como autoplay e foco automático em elementos de</w:t>
       </w:r>
       <w:r>
         <w:rPr>
@@ -4303,23 +2681,7 @@
           <w:sz w:val="24"/>
           <w:szCs w:val="24"/>
         </w:rPr>
-        <w:t xml:space="preserve">Caso queira abrir alguma </w:t>
-      </w:r>
-      <w:proofErr w:type="spellStart"/>
-      <w:r>
-        <w:rPr>
-          <w:sz w:val="24"/>
-          <w:szCs w:val="24"/>
-        </w:rPr>
-        <w:t>excessão</w:t>
-      </w:r>
-      <w:proofErr w:type="spellEnd"/>
-      <w:r>
-        <w:rPr>
-          <w:sz w:val="24"/>
-          <w:szCs w:val="24"/>
-        </w:rPr>
-        <w:t xml:space="preserve"> e desbloquear algum dos recursos pontualmente, poderá usar um ou mais valores da lista a seguir:</w:t>
+        <w:t>Caso queira abrir alguma excessão e desbloquear algum dos recursos pontualmente, poderá usar um ou mais valores da lista a seguir:</w:t>
       </w:r>
     </w:p>
     <w:p>
@@ -4336,17 +2698,34 @@
           <w:sz w:val="24"/>
           <w:szCs w:val="24"/>
         </w:rPr>
+        <w:t>• allow-forms</w:t>
+      </w:r>
+    </w:p>
+    <w:p>
+      <w:pPr>
+        <w:pStyle w:val="PargrafodaLista"/>
+        <w:ind w:left="1440"/>
+        <w:rPr>
+          <w:sz w:val="24"/>
+          <w:szCs w:val="24"/>
+        </w:rPr>
+      </w:pPr>
+      <w:bookmarkStart w:id="0" w:name="_Hlk155186111"/>
+      <w:r>
+        <w:rPr>
+          <w:sz w:val="24"/>
+          <w:szCs w:val="24"/>
+        </w:rPr>
         <w:t xml:space="preserve">• </w:t>
       </w:r>
-      <w:proofErr w:type="spellStart"/>
-      <w:r>
-        <w:rPr>
-          <w:sz w:val="24"/>
-          <w:szCs w:val="24"/>
-        </w:rPr>
-        <w:t>allow-forms</w:t>
-      </w:r>
-      <w:proofErr w:type="spellEnd"/>
+      <w:bookmarkEnd w:id="0"/>
+      <w:r>
+        <w:rPr>
+          <w:sz w:val="24"/>
+          <w:szCs w:val="24"/>
+        </w:rPr>
+        <w:t>allow-scripts</w:t>
+      </w:r>
     </w:p>
     <w:p>
       <w:pPr>
@@ -4357,30 +2736,12 @@
           <w:szCs w:val="24"/>
         </w:rPr>
       </w:pPr>
-      <w:bookmarkStart w:id="0" w:name="_Hlk155186111"/>
-      <w:r>
-        <w:rPr>
-          <w:sz w:val="24"/>
-          <w:szCs w:val="24"/>
-        </w:rPr>
-        <w:t xml:space="preserve">• </w:t>
-      </w:r>
-      <w:bookmarkEnd w:id="0"/>
-      <w:proofErr w:type="spellStart"/>
-      <w:r>
-        <w:rPr>
-          <w:sz w:val="24"/>
-          <w:szCs w:val="24"/>
-        </w:rPr>
-        <w:t>allow</w:t>
-      </w:r>
-      <w:proofErr w:type="spellEnd"/>
-      <w:r>
-        <w:rPr>
-          <w:sz w:val="24"/>
-          <w:szCs w:val="24"/>
-        </w:rPr>
-        <w:t>-scripts</w:t>
+      <w:r>
+        <w:rPr>
+          <w:sz w:val="24"/>
+          <w:szCs w:val="24"/>
+        </w:rPr>
+        <w:t>• allow-modals</w:t>
       </w:r>
     </w:p>
     <w:p>
@@ -4397,17 +2758,8 @@
           <w:sz w:val="24"/>
           <w:szCs w:val="24"/>
         </w:rPr>
-        <w:t xml:space="preserve">• </w:t>
-      </w:r>
-      <w:proofErr w:type="spellStart"/>
-      <w:r>
-        <w:rPr>
-          <w:sz w:val="24"/>
-          <w:szCs w:val="24"/>
-        </w:rPr>
-        <w:t>allow-modals</w:t>
-      </w:r>
-      <w:proofErr w:type="spellEnd"/>
+        <w:t>• allow-popups</w:t>
+      </w:r>
     </w:p>
     <w:p>
       <w:pPr>
@@ -4423,17 +2775,8 @@
           <w:sz w:val="24"/>
           <w:szCs w:val="24"/>
         </w:rPr>
-        <w:t xml:space="preserve">• </w:t>
-      </w:r>
-      <w:proofErr w:type="spellStart"/>
-      <w:r>
-        <w:rPr>
-          <w:sz w:val="24"/>
-          <w:szCs w:val="24"/>
-        </w:rPr>
-        <w:t>allow-popups</w:t>
-      </w:r>
-      <w:proofErr w:type="spellEnd"/>
+        <w:t>• allow-same-origin</w:t>
+      </w:r>
     </w:p>
     <w:p>
       <w:pPr>
@@ -4449,65 +2792,7 @@
           <w:sz w:val="24"/>
           <w:szCs w:val="24"/>
         </w:rPr>
-        <w:t xml:space="preserve">• </w:t>
-      </w:r>
-      <w:proofErr w:type="spellStart"/>
-      <w:r>
-        <w:rPr>
-          <w:sz w:val="24"/>
-          <w:szCs w:val="24"/>
-        </w:rPr>
-        <w:t>allow-same-origin</w:t>
-      </w:r>
-      <w:proofErr w:type="spellEnd"/>
-    </w:p>
-    <w:p>
-      <w:pPr>
-        <w:pStyle w:val="PargrafodaLista"/>
-        <w:ind w:left="1440"/>
-        <w:rPr>
-          <w:sz w:val="24"/>
-          <w:szCs w:val="24"/>
-        </w:rPr>
-      </w:pPr>
-      <w:r>
-        <w:rPr>
-          <w:sz w:val="24"/>
-          <w:szCs w:val="24"/>
-        </w:rPr>
-        <w:t xml:space="preserve">• </w:t>
-      </w:r>
-      <w:proofErr w:type="spellStart"/>
-      <w:r>
-        <w:rPr>
-          <w:sz w:val="24"/>
-          <w:szCs w:val="24"/>
-        </w:rPr>
-        <w:t>allow</w:t>
-      </w:r>
-      <w:proofErr w:type="spellEnd"/>
-      <w:r>
-        <w:rPr>
-          <w:sz w:val="24"/>
-          <w:szCs w:val="24"/>
-        </w:rPr>
-        <w:t>-top-</w:t>
-      </w:r>
-      <w:proofErr w:type="spellStart"/>
-      <w:r>
-        <w:rPr>
-          <w:sz w:val="24"/>
-          <w:szCs w:val="24"/>
-        </w:rPr>
-        <w:t>navigation</w:t>
-      </w:r>
-      <w:proofErr w:type="spellEnd"/>
-      <w:r>
-        <w:rPr>
-          <w:sz w:val="24"/>
-          <w:szCs w:val="24"/>
-        </w:rPr>
-        <w:t xml:space="preserve"> </w:t>
+        <w:t xml:space="preserve">• allow-top-navigation </w:t>
       </w:r>
     </w:p>
     <w:p>
@@ -4532,7 +2817,6 @@
           <w:szCs w:val="24"/>
         </w:rPr>
       </w:pPr>
-      <w:proofErr w:type="spellStart"/>
       <w:r>
         <w:rPr>
           <w:sz w:val="24"/>
@@ -4541,7 +2825,6 @@
         <w:lastRenderedPageBreak/>
         <w:t>Referrerpolicy</w:t>
       </w:r>
-      <w:proofErr w:type="spellEnd"/>
       <w:r>
         <w:rPr>
           <w:sz w:val="24"/>
@@ -4595,23 +2878,7 @@
           <w:sz w:val="24"/>
           <w:szCs w:val="24"/>
         </w:rPr>
-        <w:t>no-</w:t>
-      </w:r>
-      <w:proofErr w:type="spellStart"/>
-      <w:r>
-        <w:rPr>
-          <w:sz w:val="24"/>
-          <w:szCs w:val="24"/>
-        </w:rPr>
-        <w:t>referrer</w:t>
-      </w:r>
-      <w:proofErr w:type="spellEnd"/>
-      <w:r>
-        <w:rPr>
-          <w:sz w:val="24"/>
-          <w:szCs w:val="24"/>
-        </w:rPr>
-        <w:t xml:space="preserve">: </w:t>
+        <w:t xml:space="preserve">no-referrer: </w:t>
       </w:r>
       <w:r>
         <w:rPr>
@@ -4638,39 +2905,7 @@
           <w:sz w:val="24"/>
           <w:szCs w:val="24"/>
         </w:rPr>
-        <w:t>no-</w:t>
-      </w:r>
-      <w:proofErr w:type="spellStart"/>
-      <w:r>
-        <w:rPr>
-          <w:sz w:val="24"/>
-          <w:szCs w:val="24"/>
-        </w:rPr>
-        <w:t>referer</w:t>
-      </w:r>
-      <w:proofErr w:type="spellEnd"/>
-      <w:r>
-        <w:rPr>
-          <w:sz w:val="24"/>
-          <w:szCs w:val="24"/>
-        </w:rPr>
-        <w:t>-</w:t>
-      </w:r>
-      <w:proofErr w:type="spellStart"/>
-      <w:r>
-        <w:rPr>
-          <w:sz w:val="24"/>
-          <w:szCs w:val="24"/>
-        </w:rPr>
-        <w:t>when-downgrade</w:t>
-      </w:r>
-      <w:proofErr w:type="spellEnd"/>
-      <w:r>
-        <w:rPr>
-          <w:sz w:val="24"/>
-          <w:szCs w:val="24"/>
-        </w:rPr>
-        <w:t xml:space="preserve"> (padrão)</w:t>
+        <w:t>no-referer-when-downgrade (padrão)</w:t>
       </w:r>
       <w:r>
         <w:rPr>
@@ -4692,7 +2927,6 @@
           <w:szCs w:val="24"/>
         </w:rPr>
       </w:pPr>
-      <w:proofErr w:type="spellStart"/>
       <w:r>
         <w:rPr>
           <w:sz w:val="24"/>
@@ -4700,7 +2934,6 @@
         </w:rPr>
         <w:t>origin</w:t>
       </w:r>
-      <w:proofErr w:type="spellEnd"/>
       <w:r>
         <w:rPr>
           <w:sz w:val="24"/>
@@ -4721,7 +2954,6 @@
           <w:szCs w:val="24"/>
         </w:rPr>
       </w:pPr>
-      <w:proofErr w:type="spellStart"/>
       <w:r>
         <w:rPr>
           <w:sz w:val="24"/>
@@ -4729,7 +2961,6 @@
         </w:rPr>
         <w:t>origin-when-cross-origin</w:t>
       </w:r>
-      <w:proofErr w:type="spellEnd"/>
       <w:r>
         <w:rPr>
           <w:sz w:val="24"/>
@@ -4750,7 +2981,6 @@
           <w:szCs w:val="24"/>
         </w:rPr>
       </w:pPr>
-      <w:proofErr w:type="spellStart"/>
       <w:r>
         <w:rPr>
           <w:sz w:val="24"/>
@@ -4758,7 +2988,6 @@
         </w:rPr>
         <w:t>same-origin</w:t>
       </w:r>
-      <w:proofErr w:type="spellEnd"/>
       <w:r>
         <w:rPr>
           <w:sz w:val="24"/>
@@ -4779,7 +3008,6 @@
           <w:szCs w:val="24"/>
         </w:rPr>
       </w:pPr>
-      <w:proofErr w:type="spellStart"/>
       <w:r>
         <w:rPr>
           <w:sz w:val="24"/>
@@ -4787,7 +3015,6 @@
         </w:rPr>
         <w:t>strict-origin</w:t>
       </w:r>
-      <w:proofErr w:type="spellEnd"/>
       <w:r>
         <w:rPr>
           <w:sz w:val="24"/>
@@ -4808,7 +3035,6 @@
           <w:szCs w:val="24"/>
         </w:rPr>
       </w:pPr>
-      <w:proofErr w:type="spellStart"/>
       <w:r>
         <w:rPr>
           <w:sz w:val="24"/>
@@ -4816,7 +3042,6 @@
         </w:rPr>
         <w:t>strict-origin-when-cross-origin</w:t>
       </w:r>
-      <w:proofErr w:type="spellEnd"/>
       <w:r>
         <w:rPr>
           <w:sz w:val="24"/>
@@ -4837,7 +3062,6 @@
           <w:szCs w:val="24"/>
         </w:rPr>
       </w:pPr>
-      <w:proofErr w:type="spellStart"/>
       <w:r>
         <w:rPr>
           <w:sz w:val="24"/>
@@ -4845,7 +3069,6 @@
         </w:rPr>
         <w:t>unsafe-url</w:t>
       </w:r>
-      <w:proofErr w:type="spellEnd"/>
       <w:r>
         <w:rPr>
           <w:sz w:val="24"/>
@@ -4871,37 +3094,12 @@
           <w:szCs w:val="24"/>
         </w:rPr>
       </w:pPr>
-      <w:proofErr w:type="spellStart"/>
-      <w:r>
-        <w:rPr>
-          <w:sz w:val="24"/>
-          <w:szCs w:val="24"/>
-        </w:rPr>
-        <w:t>Tag</w:t>
-      </w:r>
-      <w:proofErr w:type="spellEnd"/>
-      <w:r>
-        <w:rPr>
-          <w:sz w:val="24"/>
-          <w:szCs w:val="24"/>
-        </w:rPr>
-        <w:t xml:space="preserve"> &lt;</w:t>
-      </w:r>
-      <w:proofErr w:type="spellStart"/>
-      <w:r>
-        <w:rPr>
-          <w:sz w:val="24"/>
-          <w:szCs w:val="24"/>
-        </w:rPr>
-        <w:t>form</w:t>
-      </w:r>
-      <w:proofErr w:type="spellEnd"/>
-      <w:r>
-        <w:rPr>
-          <w:sz w:val="24"/>
-          <w:szCs w:val="24"/>
-        </w:rPr>
-        <w:t>&gt;: para formulários (usa o “input”):</w:t>
+      <w:r>
+        <w:rPr>
+          <w:sz w:val="24"/>
+          <w:szCs w:val="24"/>
+        </w:rPr>
+        <w:t>Tag &lt;form&gt;: para formulários (usa o “input”):</w:t>
       </w:r>
     </w:p>
     <w:p>
@@ -4921,23 +3119,7 @@
           <w:sz w:val="24"/>
           <w:szCs w:val="24"/>
         </w:rPr>
-        <w:t xml:space="preserve">autocomplete: off ou </w:t>
-      </w:r>
-      <w:proofErr w:type="spellStart"/>
-      <w:r>
-        <w:rPr>
-          <w:sz w:val="24"/>
-          <w:szCs w:val="24"/>
-        </w:rPr>
-        <w:t>on</w:t>
-      </w:r>
-      <w:proofErr w:type="spellEnd"/>
-      <w:r>
-        <w:rPr>
-          <w:sz w:val="24"/>
-          <w:szCs w:val="24"/>
-        </w:rPr>
-        <w:t>, ativa ou desliga a caixa de sugestão;</w:t>
+        <w:t>autocomplete: off ou on, ativa ou desliga a caixa de sugestão;</w:t>
       </w:r>
     </w:p>
     <w:p>
@@ -4952,21 +3134,12 @@
           <w:szCs w:val="24"/>
         </w:rPr>
       </w:pPr>
-      <w:proofErr w:type="spellStart"/>
-      <w:r>
-        <w:rPr>
-          <w:sz w:val="24"/>
-          <w:szCs w:val="24"/>
-        </w:rPr>
-        <w:t>Action</w:t>
-      </w:r>
-      <w:proofErr w:type="spellEnd"/>
-      <w:r>
-        <w:rPr>
-          <w:sz w:val="24"/>
-          <w:szCs w:val="24"/>
-        </w:rPr>
-        <w:t>: diz para onde os dados serão enviados;</w:t>
+      <w:r>
+        <w:rPr>
+          <w:sz w:val="24"/>
+          <w:szCs w:val="24"/>
+        </w:rPr>
+        <w:t>Action: diz para onde os dados serão enviados;</w:t>
       </w:r>
     </w:p>
     <w:p>
@@ -4981,21 +3154,12 @@
           <w:szCs w:val="24"/>
         </w:rPr>
       </w:pPr>
-      <w:proofErr w:type="spellStart"/>
-      <w:r>
-        <w:rPr>
-          <w:sz w:val="24"/>
-          <w:szCs w:val="24"/>
-        </w:rPr>
-        <w:t>Method</w:t>
-      </w:r>
-      <w:proofErr w:type="spellEnd"/>
-      <w:r>
-        <w:rPr>
-          <w:sz w:val="24"/>
-          <w:szCs w:val="24"/>
-        </w:rPr>
-        <w:t>: vai indicar o método de envio de dados;</w:t>
+      <w:r>
+        <w:rPr>
+          <w:sz w:val="24"/>
+          <w:szCs w:val="24"/>
+        </w:rPr>
+        <w:t>Method: vai indicar o método de envio de dados;</w:t>
       </w:r>
     </w:p>
     <w:p>
@@ -5101,26 +3265,8 @@
           <w:sz w:val="24"/>
           <w:szCs w:val="24"/>
         </w:rPr>
-        <w:t xml:space="preserve">documentos, </w:t>
-      </w:r>
-      <w:proofErr w:type="gramStart"/>
-      <w:r>
-        <w:rPr>
-          <w:sz w:val="24"/>
-          <w:szCs w:val="24"/>
-        </w:rPr>
-        <w:t xml:space="preserve">senhas, </w:t>
-      </w:r>
-      <w:proofErr w:type="spellStart"/>
-      <w:r>
-        <w:rPr>
-          <w:sz w:val="24"/>
-          <w:szCs w:val="24"/>
-        </w:rPr>
-        <w:t>etc</w:t>
-      </w:r>
-      <w:proofErr w:type="spellEnd"/>
-      <w:proofErr w:type="gramEnd"/>
+        <w:t>documentos, senhas, etc</w:t>
+      </w:r>
       <w:r>
         <w:rPr>
           <w:sz w:val="24"/>
@@ -5167,23 +3313,7 @@
           <w:sz w:val="24"/>
           <w:szCs w:val="24"/>
         </w:rPr>
-        <w:t>• Não contenha envio de arquivos como imagens (</w:t>
-      </w:r>
-      <w:proofErr w:type="gramStart"/>
-      <w:r>
-        <w:rPr>
-          <w:sz w:val="24"/>
-          <w:szCs w:val="24"/>
-        </w:rPr>
-        <w:t>i.e.</w:t>
-      </w:r>
-      <w:proofErr w:type="gramEnd"/>
-      <w:r>
-        <w:rPr>
-          <w:sz w:val="24"/>
-          <w:szCs w:val="24"/>
-        </w:rPr>
-        <w:t xml:space="preserve"> fotos de perfil),</w:t>
+        <w:t>• Não contenha envio de arquivos como imagens (i.e. fotos de perfil),</w:t>
       </w:r>
       <w:r>
         <w:rPr>
@@ -5412,37 +3542,12 @@
           <w:szCs w:val="24"/>
         </w:rPr>
       </w:pPr>
-      <w:proofErr w:type="spellStart"/>
-      <w:r>
-        <w:rPr>
-          <w:sz w:val="24"/>
-          <w:szCs w:val="24"/>
-        </w:rPr>
-        <w:t>Tag</w:t>
-      </w:r>
-      <w:proofErr w:type="spellEnd"/>
-      <w:r>
-        <w:rPr>
-          <w:sz w:val="24"/>
-          <w:szCs w:val="24"/>
-        </w:rPr>
-        <w:t xml:space="preserve"> &lt;</w:t>
-      </w:r>
-      <w:proofErr w:type="spellStart"/>
-      <w:r>
-        <w:rPr>
-          <w:sz w:val="24"/>
-          <w:szCs w:val="24"/>
-        </w:rPr>
-        <w:t>label</w:t>
-      </w:r>
-      <w:proofErr w:type="spellEnd"/>
-      <w:r>
-        <w:rPr>
-          <w:sz w:val="24"/>
-          <w:szCs w:val="24"/>
-        </w:rPr>
-        <w:t>&gt;: é usado para fazer o relacionamento entre o campo e o seu identificador.</w:t>
+      <w:r>
+        <w:rPr>
+          <w:sz w:val="24"/>
+          <w:szCs w:val="24"/>
+        </w:rPr>
+        <w:t>Tag &lt;label&gt;: é usado para fazer o relacionamento entre o campo e o seu identificador.</w:t>
       </w:r>
     </w:p>
     <w:p>
@@ -5462,23 +3567,7 @@
           <w:sz w:val="24"/>
           <w:szCs w:val="24"/>
         </w:rPr>
-        <w:t>Para que o &lt;</w:t>
-      </w:r>
-      <w:proofErr w:type="spellStart"/>
-      <w:r>
-        <w:rPr>
-          <w:sz w:val="24"/>
-          <w:szCs w:val="24"/>
-        </w:rPr>
-        <w:t>label</w:t>
-      </w:r>
-      <w:proofErr w:type="spellEnd"/>
-      <w:r>
-        <w:rPr>
-          <w:sz w:val="24"/>
-          <w:szCs w:val="24"/>
-        </w:rPr>
-        <w:t>&gt; possa funcionar corretamente, a caixa de texto deverá ter um</w:t>
+        <w:t>Para que o &lt;label&gt; possa funcionar corretamente, a caixa de texto deverá ter um</w:t>
       </w:r>
       <w:r>
         <w:rPr>
@@ -5509,21 +3598,12 @@
           <w:szCs w:val="24"/>
         </w:rPr>
       </w:pPr>
-      <w:proofErr w:type="spellStart"/>
-      <w:r>
-        <w:rPr>
-          <w:sz w:val="24"/>
-          <w:szCs w:val="24"/>
-        </w:rPr>
-        <w:t>Tag</w:t>
-      </w:r>
-      <w:proofErr w:type="spellEnd"/>
-      <w:r>
-        <w:rPr>
-          <w:sz w:val="24"/>
-          <w:szCs w:val="24"/>
-        </w:rPr>
-        <w:t xml:space="preserve"> &lt;input&gt;:</w:t>
+      <w:r>
+        <w:rPr>
+          <w:sz w:val="24"/>
+          <w:szCs w:val="24"/>
+        </w:rPr>
+        <w:t>Tag &lt;input&gt;:</w:t>
       </w:r>
     </w:p>
     <w:p>
@@ -5538,22 +3618,13 @@
           <w:szCs w:val="24"/>
         </w:rPr>
       </w:pPr>
-      <w:proofErr w:type="spellStart"/>
       <w:r>
         <w:rPr>
           <w:sz w:val="24"/>
           <w:szCs w:val="24"/>
         </w:rPr>
         <w:lastRenderedPageBreak/>
-        <w:t>Required</w:t>
-      </w:r>
-      <w:proofErr w:type="spellEnd"/>
-      <w:r>
-        <w:rPr>
-          <w:sz w:val="24"/>
-          <w:szCs w:val="24"/>
-        </w:rPr>
-        <w:t>: deixa o campo obrigatório.</w:t>
+        <w:t>Required: deixa o campo obrigatório.</w:t>
       </w:r>
     </w:p>
     <w:p>
@@ -5568,21 +3639,12 @@
           <w:szCs w:val="24"/>
         </w:rPr>
       </w:pPr>
-      <w:proofErr w:type="spellStart"/>
-      <w:r>
-        <w:rPr>
-          <w:sz w:val="24"/>
-          <w:szCs w:val="24"/>
-        </w:rPr>
-        <w:t>Minlength</w:t>
-      </w:r>
-      <w:proofErr w:type="spellEnd"/>
-      <w:r>
-        <w:rPr>
-          <w:sz w:val="24"/>
-          <w:szCs w:val="24"/>
-        </w:rPr>
-        <w:t>: mínimo de caracteres.</w:t>
+      <w:r>
+        <w:rPr>
+          <w:sz w:val="24"/>
+          <w:szCs w:val="24"/>
+        </w:rPr>
+        <w:t>Minlength: mínimo de caracteres.</w:t>
       </w:r>
     </w:p>
     <w:p>
@@ -5597,21 +3659,12 @@
           <w:szCs w:val="24"/>
         </w:rPr>
       </w:pPr>
-      <w:proofErr w:type="spellStart"/>
-      <w:r>
-        <w:rPr>
-          <w:sz w:val="24"/>
-          <w:szCs w:val="24"/>
-        </w:rPr>
-        <w:t>Maxlength</w:t>
-      </w:r>
-      <w:proofErr w:type="spellEnd"/>
-      <w:r>
-        <w:rPr>
-          <w:sz w:val="24"/>
-          <w:szCs w:val="24"/>
-        </w:rPr>
-        <w:t>: máximo de caracteres.</w:t>
+      <w:r>
+        <w:rPr>
+          <w:sz w:val="24"/>
+          <w:szCs w:val="24"/>
+        </w:rPr>
+        <w:t>Maxlength: máximo de caracteres.</w:t>
       </w:r>
     </w:p>
     <w:p>
@@ -5626,21 +3679,12 @@
           <w:szCs w:val="24"/>
         </w:rPr>
       </w:pPr>
-      <w:proofErr w:type="spellStart"/>
-      <w:r>
-        <w:rPr>
-          <w:sz w:val="24"/>
-          <w:szCs w:val="24"/>
-        </w:rPr>
-        <w:t>Size</w:t>
-      </w:r>
-      <w:proofErr w:type="spellEnd"/>
-      <w:r>
-        <w:rPr>
-          <w:sz w:val="24"/>
-          <w:szCs w:val="24"/>
-        </w:rPr>
-        <w:t>: tamanho da caixa.</w:t>
+      <w:r>
+        <w:rPr>
+          <w:sz w:val="24"/>
+          <w:szCs w:val="24"/>
+        </w:rPr>
+        <w:t>Size: tamanho da caixa.</w:t>
       </w:r>
     </w:p>
     <w:p>
@@ -5655,21 +3699,12 @@
           <w:szCs w:val="24"/>
         </w:rPr>
       </w:pPr>
-      <w:proofErr w:type="spellStart"/>
-      <w:r>
-        <w:rPr>
-          <w:sz w:val="24"/>
-          <w:szCs w:val="24"/>
-        </w:rPr>
-        <w:t>Placeholder</w:t>
-      </w:r>
-      <w:proofErr w:type="spellEnd"/>
-      <w:r>
-        <w:rPr>
-          <w:sz w:val="24"/>
-          <w:szCs w:val="24"/>
-        </w:rPr>
-        <w:t>: dica do que escrever.</w:t>
+      <w:r>
+        <w:rPr>
+          <w:sz w:val="24"/>
+          <w:szCs w:val="24"/>
+        </w:rPr>
+        <w:t>Placeholder: dica do que escrever.</w:t>
       </w:r>
     </w:p>
     <w:p>
@@ -5689,39 +3724,7 @@
           <w:sz w:val="24"/>
           <w:szCs w:val="24"/>
         </w:rPr>
-        <w:t xml:space="preserve">Autocomplete: usar para o navegador entender qual caixa é (autocomplete tem que estar </w:t>
-      </w:r>
-      <w:proofErr w:type="spellStart"/>
-      <w:r>
-        <w:rPr>
-          <w:sz w:val="24"/>
-          <w:szCs w:val="24"/>
-        </w:rPr>
-        <w:t>on</w:t>
-      </w:r>
-      <w:proofErr w:type="spellEnd"/>
-      <w:r>
-        <w:rPr>
-          <w:sz w:val="24"/>
-          <w:szCs w:val="24"/>
-        </w:rPr>
-        <w:t xml:space="preserve"> no &lt;</w:t>
-      </w:r>
-      <w:proofErr w:type="spellStart"/>
-      <w:r>
-        <w:rPr>
-          <w:sz w:val="24"/>
-          <w:szCs w:val="24"/>
-        </w:rPr>
-        <w:t>form</w:t>
-      </w:r>
-      <w:proofErr w:type="spellEnd"/>
-      <w:r>
-        <w:rPr>
-          <w:sz w:val="24"/>
-          <w:szCs w:val="24"/>
-        </w:rPr>
-        <w:t>&gt;).</w:t>
+        <w:t>Autocomplete: usar para o navegador entender qual caixa é (autocomplete tem que estar on no &lt;form&gt;).</w:t>
       </w:r>
     </w:p>
     <w:p>
@@ -5756,61 +3759,47 @@
           <w:szCs w:val="24"/>
         </w:rPr>
       </w:pPr>
-      <w:proofErr w:type="spellStart"/>
-      <w:r>
-        <w:rPr>
-          <w:sz w:val="24"/>
-          <w:szCs w:val="24"/>
-        </w:rPr>
-        <w:t>Pattern</w:t>
-      </w:r>
-      <w:proofErr w:type="spellEnd"/>
-      <w:r>
-        <w:rPr>
-          <w:sz w:val="24"/>
-          <w:szCs w:val="24"/>
-        </w:rPr>
-        <w:t>: padrão para escrever.</w:t>
-      </w:r>
-    </w:p>
-    <w:p>
-      <w:pPr>
-        <w:rPr>
-          <w:sz w:val="24"/>
-          <w:szCs w:val="24"/>
-        </w:rPr>
-      </w:pPr>
-      <w:proofErr w:type="spellStart"/>
-      <w:r>
-        <w:rPr>
-          <w:sz w:val="24"/>
-          <w:szCs w:val="24"/>
-        </w:rPr>
-        <w:t>Tag</w:t>
-      </w:r>
-      <w:proofErr w:type="spellEnd"/>
-      <w:r>
-        <w:rPr>
-          <w:sz w:val="24"/>
-          <w:szCs w:val="24"/>
-        </w:rPr>
-        <w:t xml:space="preserve"> &lt;</w:t>
-      </w:r>
-      <w:proofErr w:type="spellStart"/>
-      <w:r>
-        <w:rPr>
-          <w:sz w:val="24"/>
-          <w:szCs w:val="24"/>
-        </w:rPr>
-        <w:t>fieldset</w:t>
-      </w:r>
-      <w:proofErr w:type="spellEnd"/>
-      <w:r>
-        <w:rPr>
-          <w:sz w:val="24"/>
-          <w:szCs w:val="24"/>
-        </w:rPr>
-        <w:t>&gt;: para separar formulários por categoria.</w:t>
+      <w:r>
+        <w:rPr>
+          <w:sz w:val="24"/>
+          <w:szCs w:val="24"/>
+        </w:rPr>
+        <w:t>Pattern: padrão para escrever.</w:t>
+      </w:r>
+    </w:p>
+    <w:p>
+      <w:pPr>
+        <w:pStyle w:val="PargrafodaLista"/>
+        <w:numPr>
+          <w:ilvl w:val="0"/>
+          <w:numId w:val="18"/>
+        </w:numPr>
+        <w:rPr>
+          <w:sz w:val="24"/>
+          <w:szCs w:val="24"/>
+        </w:rPr>
+      </w:pPr>
+      <w:r>
+        <w:rPr>
+          <w:sz w:val="24"/>
+          <w:szCs w:val="24"/>
+        </w:rPr>
+        <w:t>Input radio: ter o mesmo nome.</w:t>
+      </w:r>
+    </w:p>
+    <w:p>
+      <w:pPr>
+        <w:rPr>
+          <w:sz w:val="24"/>
+          <w:szCs w:val="24"/>
+        </w:rPr>
+      </w:pPr>
+      <w:r>
+        <w:rPr>
+          <w:sz w:val="24"/>
+          <w:szCs w:val="24"/>
+        </w:rPr>
+        <w:t>Tag &lt;fieldset&gt;: para separar formulários por categoria.</w:t>
       </w:r>
     </w:p>
     <w:p>
@@ -5837,23 +3826,7 @@
           <w:sz w:val="24"/>
           <w:szCs w:val="24"/>
         </w:rPr>
-        <w:t xml:space="preserve"> legenda para o &lt;</w:t>
-      </w:r>
-      <w:proofErr w:type="spellStart"/>
-      <w:r>
-        <w:rPr>
-          <w:sz w:val="24"/>
-          <w:szCs w:val="24"/>
-        </w:rPr>
-        <w:t>fieldset</w:t>
-      </w:r>
-      <w:proofErr w:type="spellEnd"/>
-      <w:r>
-        <w:rPr>
-          <w:sz w:val="24"/>
-          <w:szCs w:val="24"/>
-        </w:rPr>
-        <w:t>&gt;;</w:t>
+        <w:t xml:space="preserve"> legenda para o &lt;fieldset&gt;;</w:t>
       </w:r>
     </w:p>
     <w:sectPr>

--- a/Tags HTML.docx
+++ b/Tags HTML.docx
@@ -3789,6 +3789,40 @@
     </w:p>
     <w:p>
       <w:pPr>
+        <w:pStyle w:val="PargrafodaLista"/>
+        <w:numPr>
+          <w:ilvl w:val="0"/>
+          <w:numId w:val="18"/>
+        </w:numPr>
+        <w:rPr>
+          <w:sz w:val="24"/>
+          <w:szCs w:val="24"/>
+        </w:rPr>
+      </w:pPr>
+      <w:r>
+        <w:rPr>
+          <w:sz w:val="24"/>
+          <w:szCs w:val="24"/>
+        </w:rPr>
+        <w:t xml:space="preserve">Oninput: </w:t>
+      </w:r>
+      <w:r>
+        <w:rPr>
+          <w:sz w:val="24"/>
+          <w:szCs w:val="24"/>
+        </w:rPr>
+        <w:t>mostrar a saída de</w:t>
+      </w:r>
+      <w:r>
+        <w:rPr>
+          <w:sz w:val="24"/>
+          <w:szCs w:val="24"/>
+        </w:rPr>
+        <w:t xml:space="preserve"> dados.</w:t>
+      </w:r>
+    </w:p>
+    <w:p>
+      <w:pPr>
         <w:rPr>
           <w:sz w:val="24"/>
           <w:szCs w:val="24"/>
@@ -3827,6 +3861,126 @@
           <w:szCs w:val="24"/>
         </w:rPr>
         <w:t xml:space="preserve"> legenda para o &lt;fieldset&gt;;</w:t>
+      </w:r>
+    </w:p>
+    <w:p>
+      <w:pPr>
+        <w:rPr>
+          <w:sz w:val="24"/>
+          <w:szCs w:val="24"/>
+        </w:rPr>
+      </w:pPr>
+      <w:r>
+        <w:rPr>
+          <w:sz w:val="24"/>
+          <w:szCs w:val="24"/>
+        </w:rPr>
+        <w:t>Tag &lt;select&gt;: para selecionar na lista:</w:t>
+      </w:r>
+    </w:p>
+    <w:p>
+      <w:pPr>
+        <w:pStyle w:val="PargrafodaLista"/>
+        <w:numPr>
+          <w:ilvl w:val="0"/>
+          <w:numId w:val="20"/>
+        </w:numPr>
+        <w:rPr>
+          <w:sz w:val="24"/>
+          <w:szCs w:val="24"/>
+        </w:rPr>
+      </w:pPr>
+      <w:r>
+        <w:rPr>
+          <w:sz w:val="24"/>
+          <w:szCs w:val="24"/>
+        </w:rPr>
+        <w:t>Option: opção para a lista;</w:t>
+      </w:r>
+    </w:p>
+    <w:p>
+      <w:pPr>
+        <w:pStyle w:val="PargrafodaLista"/>
+        <w:numPr>
+          <w:ilvl w:val="0"/>
+          <w:numId w:val="20"/>
+        </w:numPr>
+        <w:rPr>
+          <w:sz w:val="24"/>
+          <w:szCs w:val="24"/>
+        </w:rPr>
+      </w:pPr>
+      <w:r>
+        <w:rPr>
+          <w:sz w:val="24"/>
+          <w:szCs w:val="24"/>
+        </w:rPr>
+        <w:t>Optgroup: agrupa os dados selecionados de option (use label para informar o nome);</w:t>
+      </w:r>
+    </w:p>
+    <w:p>
+      <w:pPr>
+        <w:rPr>
+          <w:sz w:val="24"/>
+          <w:szCs w:val="24"/>
+        </w:rPr>
+      </w:pPr>
+      <w:r>
+        <w:rPr>
+          <w:sz w:val="24"/>
+          <w:szCs w:val="24"/>
+        </w:rPr>
+        <w:t>Tag &lt;datalist&gt;: para aparecer uma lista e poder escrever (deve adicionar “id” e o “list” em &lt;input&gt;);</w:t>
+      </w:r>
+    </w:p>
+    <w:p>
+      <w:pPr>
+        <w:pStyle w:val="PargrafodaLista"/>
+        <w:numPr>
+          <w:ilvl w:val="0"/>
+          <w:numId w:val="21"/>
+        </w:numPr>
+        <w:rPr>
+          <w:sz w:val="24"/>
+          <w:szCs w:val="24"/>
+        </w:rPr>
+      </w:pPr>
+      <w:r>
+        <w:rPr>
+          <w:sz w:val="24"/>
+          <w:szCs w:val="24"/>
+        </w:rPr>
+        <w:t>Option: opção para a lista;</w:t>
+      </w:r>
+    </w:p>
+    <w:p>
+      <w:pPr>
+        <w:rPr>
+          <w:sz w:val="24"/>
+          <w:szCs w:val="24"/>
+        </w:rPr>
+      </w:pPr>
+      <w:r>
+        <w:rPr>
+          <w:sz w:val="24"/>
+          <w:szCs w:val="24"/>
+        </w:rPr>
+        <w:t>Tag &lt;textarea&gt;: área para digitar um texto.</w:t>
+      </w:r>
+    </w:p>
+    <w:p>
+      <w:pPr>
+        <w:rPr>
+          <w:sz w:val="24"/>
+          <w:szCs w:val="24"/>
+        </w:rPr>
+      </w:pPr>
+      <w:r>
+        <w:rPr>
+          <w:sz w:val="24"/>
+          <w:szCs w:val="24"/>
+        </w:rPr>
+        <w:t>Tag &lt;output&gt;: campo de saída.</w:t>
       </w:r>
     </w:p>
     <w:sectPr>
@@ -4016,7 +4170,7 @@
   <w:abstractNum w:abstractNumId="2" w15:restartNumberingAfterBreak="0">
     <w:nsid w:val="01733D7C"/>
     <w:multiLevelType w:val="hybridMultilevel"/>
-    <w:tmpl w:val="DAD83C8E"/>
+    <w:tmpl w:val="E39C9294"/>
     <w:lvl w:ilvl="0" w:tplc="04160001">
       <w:start w:val="1"/>
       <w:numFmt w:val="bullet"/>
@@ -4127,6 +4281,119 @@
     </w:lvl>
   </w:abstractNum>
   <w:abstractNum w:abstractNumId="3" w15:restartNumberingAfterBreak="0">
+    <w:nsid w:val="0B03346D"/>
+    <w:multiLevelType w:val="hybridMultilevel"/>
+    <w:tmpl w:val="069A98F4"/>
+    <w:lvl w:ilvl="0" w:tplc="04160001">
+      <w:start w:val="1"/>
+      <w:numFmt w:val="bullet"/>
+      <w:lvlText w:val=""/>
+      <w:lvlJc w:val="left"/>
+      <w:pPr>
+        <w:ind w:left="720" w:hanging="360"/>
+      </w:pPr>
+      <w:rPr>
+        <w:rFonts w:ascii="Symbol" w:hAnsi="Symbol" w:hint="default"/>
+      </w:rPr>
+    </w:lvl>
+    <w:lvl w:ilvl="1" w:tplc="04160003" w:tentative="1">
+      <w:start w:val="1"/>
+      <w:numFmt w:val="bullet"/>
+      <w:lvlText w:val="o"/>
+      <w:lvlJc w:val="left"/>
+      <w:pPr>
+        <w:ind w:left="1440" w:hanging="360"/>
+      </w:pPr>
+      <w:rPr>
+        <w:rFonts w:ascii="Courier New" w:hAnsi="Courier New" w:cs="Courier New" w:hint="default"/>
+      </w:rPr>
+    </w:lvl>
+    <w:lvl w:ilvl="2" w:tplc="04160005" w:tentative="1">
+      <w:start w:val="1"/>
+      <w:numFmt w:val="bullet"/>
+      <w:lvlText w:val=""/>
+      <w:lvlJc w:val="left"/>
+      <w:pPr>
+        <w:ind w:left="2160" w:hanging="360"/>
+      </w:pPr>
+      <w:rPr>
+        <w:rFonts w:ascii="Wingdings" w:hAnsi="Wingdings" w:hint="default"/>
+      </w:rPr>
+    </w:lvl>
+    <w:lvl w:ilvl="3" w:tplc="04160001" w:tentative="1">
+      <w:start w:val="1"/>
+      <w:numFmt w:val="bullet"/>
+      <w:lvlText w:val=""/>
+      <w:lvlJc w:val="left"/>
+      <w:pPr>
+        <w:ind w:left="2880" w:hanging="360"/>
+      </w:pPr>
+      <w:rPr>
+        <w:rFonts w:ascii="Symbol" w:hAnsi="Symbol" w:hint="default"/>
+      </w:rPr>
+    </w:lvl>
+    <w:lvl w:ilvl="4" w:tplc="04160003" w:tentative="1">
+      <w:start w:val="1"/>
+      <w:numFmt w:val="bullet"/>
+      <w:lvlText w:val="o"/>
+      <w:lvlJc w:val="left"/>
+      <w:pPr>
+        <w:ind w:left="3600" w:hanging="360"/>
+      </w:pPr>
+      <w:rPr>
+        <w:rFonts w:ascii="Courier New" w:hAnsi="Courier New" w:cs="Courier New" w:hint="default"/>
+      </w:rPr>
+    </w:lvl>
+    <w:lvl w:ilvl="5" w:tplc="04160005" w:tentative="1">
+      <w:start w:val="1"/>
+      <w:numFmt w:val="bullet"/>
+      <w:lvlText w:val=""/>
+      <w:lvlJc w:val="left"/>
+      <w:pPr>
+        <w:ind w:left="4320" w:hanging="360"/>
+      </w:pPr>
+      <w:rPr>
+        <w:rFonts w:ascii="Wingdings" w:hAnsi="Wingdings" w:hint="default"/>
+      </w:rPr>
+    </w:lvl>
+    <w:lvl w:ilvl="6" w:tplc="04160001" w:tentative="1">
+      <w:start w:val="1"/>
+      <w:numFmt w:val="bullet"/>
+      <w:lvlText w:val=""/>
+      <w:lvlJc w:val="left"/>
+      <w:pPr>
+        <w:ind w:left="5040" w:hanging="360"/>
+      </w:pPr>
+      <w:rPr>
+        <w:rFonts w:ascii="Symbol" w:hAnsi="Symbol" w:hint="default"/>
+      </w:rPr>
+    </w:lvl>
+    <w:lvl w:ilvl="7" w:tplc="04160003" w:tentative="1">
+      <w:start w:val="1"/>
+      <w:numFmt w:val="bullet"/>
+      <w:lvlText w:val="o"/>
+      <w:lvlJc w:val="left"/>
+      <w:pPr>
+        <w:ind w:left="5760" w:hanging="360"/>
+      </w:pPr>
+      <w:rPr>
+        <w:rFonts w:ascii="Courier New" w:hAnsi="Courier New" w:cs="Courier New" w:hint="default"/>
+      </w:rPr>
+    </w:lvl>
+    <w:lvl w:ilvl="8" w:tplc="04160005" w:tentative="1">
+      <w:start w:val="1"/>
+      <w:numFmt w:val="bullet"/>
+      <w:lvlText w:val=""/>
+      <w:lvlJc w:val="left"/>
+      <w:pPr>
+        <w:ind w:left="6480" w:hanging="360"/>
+      </w:pPr>
+      <w:rPr>
+        <w:rFonts w:ascii="Wingdings" w:hAnsi="Wingdings" w:hint="default"/>
+      </w:rPr>
+    </w:lvl>
+  </w:abstractNum>
+  <w:abstractNum w:abstractNumId="4" w15:restartNumberingAfterBreak="0">
     <w:nsid w:val="0BAD14B3"/>
     <w:multiLevelType w:val="hybridMultilevel"/>
     <w:tmpl w:val="AC6E74AE"/>
@@ -4239,7 +4506,7 @@
       </w:rPr>
     </w:lvl>
   </w:abstractNum>
-  <w:abstractNum w:abstractNumId="4" w15:restartNumberingAfterBreak="0">
+  <w:abstractNum w:abstractNumId="5" w15:restartNumberingAfterBreak="0">
     <w:nsid w:val="150D5325"/>
     <w:multiLevelType w:val="hybridMultilevel"/>
     <w:tmpl w:val="BBA8A340"/>
@@ -4352,7 +4619,7 @@
       </w:rPr>
     </w:lvl>
   </w:abstractNum>
-  <w:abstractNum w:abstractNumId="5" w15:restartNumberingAfterBreak="0">
+  <w:abstractNum w:abstractNumId="6" w15:restartNumberingAfterBreak="0">
     <w:nsid w:val="175A064D"/>
     <w:multiLevelType w:val="hybridMultilevel"/>
     <w:tmpl w:val="F4BC5D7A"/>
@@ -4438,7 +4705,7 @@
       </w:pPr>
     </w:lvl>
   </w:abstractNum>
-  <w:abstractNum w:abstractNumId="6" w15:restartNumberingAfterBreak="0">
+  <w:abstractNum w:abstractNumId="7" w15:restartNumberingAfterBreak="0">
     <w:nsid w:val="1E375AA5"/>
     <w:multiLevelType w:val="hybridMultilevel"/>
     <w:tmpl w:val="84380160"/>
@@ -4551,7 +4818,7 @@
       </w:rPr>
     </w:lvl>
   </w:abstractNum>
-  <w:abstractNum w:abstractNumId="7" w15:restartNumberingAfterBreak="0">
+  <w:abstractNum w:abstractNumId="8" w15:restartNumberingAfterBreak="0">
     <w:nsid w:val="215C6C02"/>
     <w:multiLevelType w:val="hybridMultilevel"/>
     <w:tmpl w:val="E32A3CE4"/>
@@ -4664,7 +4931,7 @@
       </w:rPr>
     </w:lvl>
   </w:abstractNum>
-  <w:abstractNum w:abstractNumId="8" w15:restartNumberingAfterBreak="0">
+  <w:abstractNum w:abstractNumId="9" w15:restartNumberingAfterBreak="0">
     <w:nsid w:val="23D1338B"/>
     <w:multiLevelType w:val="hybridMultilevel"/>
     <w:tmpl w:val="21C62358"/>
@@ -4777,7 +5044,7 @@
       </w:rPr>
     </w:lvl>
   </w:abstractNum>
-  <w:abstractNum w:abstractNumId="9" w15:restartNumberingAfterBreak="0">
+  <w:abstractNum w:abstractNumId="10" w15:restartNumberingAfterBreak="0">
     <w:nsid w:val="24092E67"/>
     <w:multiLevelType w:val="hybridMultilevel"/>
     <w:tmpl w:val="C0E80C82"/>
@@ -4890,7 +5157,7 @@
       </w:rPr>
     </w:lvl>
   </w:abstractNum>
-  <w:abstractNum w:abstractNumId="10" w15:restartNumberingAfterBreak="0">
+  <w:abstractNum w:abstractNumId="11" w15:restartNumberingAfterBreak="0">
     <w:nsid w:val="273B3ED2"/>
     <w:multiLevelType w:val="hybridMultilevel"/>
     <w:tmpl w:val="F3209392"/>
@@ -4976,7 +5243,7 @@
       </w:pPr>
     </w:lvl>
   </w:abstractNum>
-  <w:abstractNum w:abstractNumId="11" w15:restartNumberingAfterBreak="0">
+  <w:abstractNum w:abstractNumId="12" w15:restartNumberingAfterBreak="0">
     <w:nsid w:val="2AB17910"/>
     <w:multiLevelType w:val="hybridMultilevel"/>
     <w:tmpl w:val="4D3A206C"/>
@@ -5089,7 +5356,7 @@
       </w:rPr>
     </w:lvl>
   </w:abstractNum>
-  <w:abstractNum w:abstractNumId="12" w15:restartNumberingAfterBreak="0">
+  <w:abstractNum w:abstractNumId="13" w15:restartNumberingAfterBreak="0">
     <w:nsid w:val="4C0C26CA"/>
     <w:multiLevelType w:val="hybridMultilevel"/>
     <w:tmpl w:val="973C4562"/>
@@ -5175,7 +5442,7 @@
       </w:pPr>
     </w:lvl>
   </w:abstractNum>
-  <w:abstractNum w:abstractNumId="13" w15:restartNumberingAfterBreak="0">
+  <w:abstractNum w:abstractNumId="14" w15:restartNumberingAfterBreak="0">
     <w:nsid w:val="57F3565D"/>
     <w:multiLevelType w:val="hybridMultilevel"/>
     <w:tmpl w:val="28886B14"/>
@@ -5288,7 +5555,7 @@
       </w:rPr>
     </w:lvl>
   </w:abstractNum>
-  <w:abstractNum w:abstractNumId="14" w15:restartNumberingAfterBreak="0">
+  <w:abstractNum w:abstractNumId="15" w15:restartNumberingAfterBreak="0">
     <w:nsid w:val="581903C5"/>
     <w:multiLevelType w:val="hybridMultilevel"/>
     <w:tmpl w:val="6ABE8AB2"/>
@@ -5401,7 +5668,7 @@
       </w:rPr>
     </w:lvl>
   </w:abstractNum>
-  <w:abstractNum w:abstractNumId="15" w15:restartNumberingAfterBreak="0">
+  <w:abstractNum w:abstractNumId="16" w15:restartNumberingAfterBreak="0">
     <w:nsid w:val="63BB5919"/>
     <w:multiLevelType w:val="hybridMultilevel"/>
     <w:tmpl w:val="6748D076"/>
@@ -5514,7 +5781,7 @@
       </w:rPr>
     </w:lvl>
   </w:abstractNum>
-  <w:abstractNum w:abstractNumId="16" w15:restartNumberingAfterBreak="0">
+  <w:abstractNum w:abstractNumId="17" w15:restartNumberingAfterBreak="0">
     <w:nsid w:val="6CD61DAC"/>
     <w:multiLevelType w:val="hybridMultilevel"/>
     <w:tmpl w:val="13169C72"/>
@@ -5600,7 +5867,7 @@
       </w:pPr>
     </w:lvl>
   </w:abstractNum>
-  <w:abstractNum w:abstractNumId="17" w15:restartNumberingAfterBreak="0">
+  <w:abstractNum w:abstractNumId="18" w15:restartNumberingAfterBreak="0">
     <w:nsid w:val="6F416797"/>
     <w:multiLevelType w:val="hybridMultilevel"/>
     <w:tmpl w:val="D2EC3DB8"/>
@@ -5686,7 +5953,7 @@
       </w:pPr>
     </w:lvl>
   </w:abstractNum>
-  <w:abstractNum w:abstractNumId="18" w15:restartNumberingAfterBreak="0">
+  <w:abstractNum w:abstractNumId="19" w15:restartNumberingAfterBreak="0">
     <w:nsid w:val="72E50385"/>
     <w:multiLevelType w:val="hybridMultilevel"/>
     <w:tmpl w:val="800E331A"/>
@@ -5799,7 +6066,7 @@
       </w:rPr>
     </w:lvl>
   </w:abstractNum>
-  <w:abstractNum w:abstractNumId="19" w15:restartNumberingAfterBreak="0">
+  <w:abstractNum w:abstractNumId="20" w15:restartNumberingAfterBreak="0">
     <w:nsid w:val="7D6C63A4"/>
     <w:multiLevelType w:val="hybridMultilevel"/>
     <w:tmpl w:val="A03A5262"/>
@@ -5886,43 +6153,43 @@
     </w:lvl>
   </w:abstractNum>
   <w:num w:numId="1" w16cid:durableId="1129517579">
+    <w:abstractNumId w:val="19"/>
+  </w:num>
+  <w:num w:numId="2" w16cid:durableId="1100299743">
+    <w:abstractNumId w:val="13"/>
+  </w:num>
+  <w:num w:numId="3" w16cid:durableId="1404259453">
+    <w:abstractNumId w:val="4"/>
+  </w:num>
+  <w:num w:numId="4" w16cid:durableId="1189487425">
+    <w:abstractNumId w:val="10"/>
+  </w:num>
+  <w:num w:numId="5" w16cid:durableId="1457068871">
+    <w:abstractNumId w:val="9"/>
+  </w:num>
+  <w:num w:numId="6" w16cid:durableId="1927424315">
     <w:abstractNumId w:val="18"/>
   </w:num>
-  <w:num w:numId="2" w16cid:durableId="1100299743">
+  <w:num w:numId="7" w16cid:durableId="899093135">
+    <w:abstractNumId w:val="8"/>
+  </w:num>
+  <w:num w:numId="8" w16cid:durableId="563370033">
+    <w:abstractNumId w:val="7"/>
+  </w:num>
+  <w:num w:numId="9" w16cid:durableId="636186412">
     <w:abstractNumId w:val="12"/>
   </w:num>
-  <w:num w:numId="3" w16cid:durableId="1404259453">
-    <w:abstractNumId w:val="3"/>
+  <w:num w:numId="10" w16cid:durableId="746810323">
+    <w:abstractNumId w:val="15"/>
   </w:num>
-  <w:num w:numId="4" w16cid:durableId="1189487425">
-    <w:abstractNumId w:val="9"/>
-  </w:num>
-  <w:num w:numId="5" w16cid:durableId="1457068871">
-    <w:abstractNumId w:val="8"/>
-  </w:num>
-  <w:num w:numId="6" w16cid:durableId="1927424315">
-    <w:abstractNumId w:val="17"/>
-  </w:num>
-  <w:num w:numId="7" w16cid:durableId="899093135">
-    <w:abstractNumId w:val="7"/>
-  </w:num>
-  <w:num w:numId="8" w16cid:durableId="563370033">
-    <w:abstractNumId w:val="6"/>
-  </w:num>
-  <w:num w:numId="9" w16cid:durableId="636186412">
-    <w:abstractNumId w:val="11"/>
-  </w:num>
-  <w:num w:numId="10" w16cid:durableId="746810323">
+  <w:num w:numId="11" w16cid:durableId="138612725">
     <w:abstractNumId w:val="14"/>
   </w:num>
-  <w:num w:numId="11" w16cid:durableId="138612725">
-    <w:abstractNumId w:val="13"/>
-  </w:num>
   <w:num w:numId="12" w16cid:durableId="1295603826">
-    <w:abstractNumId w:val="15"/>
+    <w:abstractNumId w:val="16"/>
   </w:num>
   <w:num w:numId="13" w16cid:durableId="1821654884">
-    <w:abstractNumId w:val="5"/>
+    <w:abstractNumId w:val="6"/>
   </w:num>
   <w:num w:numId="14" w16cid:durableId="241911178">
     <w:abstractNumId w:val="1"/>
@@ -5931,19 +6198,22 @@
     <w:abstractNumId w:val="0"/>
   </w:num>
   <w:num w:numId="16" w16cid:durableId="352072983">
-    <w:abstractNumId w:val="19"/>
+    <w:abstractNumId w:val="20"/>
   </w:num>
   <w:num w:numId="17" w16cid:durableId="1728335420">
-    <w:abstractNumId w:val="10"/>
+    <w:abstractNumId w:val="11"/>
   </w:num>
   <w:num w:numId="18" w16cid:durableId="1272476319">
-    <w:abstractNumId w:val="4"/>
+    <w:abstractNumId w:val="5"/>
   </w:num>
   <w:num w:numId="19" w16cid:durableId="1135684142">
-    <w:abstractNumId w:val="16"/>
+    <w:abstractNumId w:val="17"/>
   </w:num>
   <w:num w:numId="20" w16cid:durableId="1434936316">
     <w:abstractNumId w:val="2"/>
+  </w:num>
+  <w:num w:numId="21" w16cid:durableId="865027239">
+    <w:abstractNumId w:val="3"/>
   </w:num>
 </w:numbering>
 </file>
